--- a/FuentesCurso/UD 08. Introduccion a Kubernetes/UD 08.03 - Caso practico 01 - Aplicacion Flask con Kubernetes.docx
+++ b/FuentesCurso/UD 08. Introduccion a Kubernetes/UD 08.03 - Caso practico 01 - Aplicacion Flask con Kubernetes.docx
@@ -79,12 +79,12 @@
             <wp:extent cx="6120000" cy="723900"/>
             <wp:effectExtent b="0" l="0" r="0" t="0"/>
             <wp:wrapSquare wrapText="bothSides" distB="114300" distT="114300" distL="114300" distR="114300"/>
-            <wp:docPr id="18" name="image2.png"/>
+            <wp:docPr id="18" name="image18.png"/>
             <a:graphic>
               <a:graphicData uri="http://schemas.openxmlformats.org/drawingml/2006/picture">
                 <pic:pic>
                   <pic:nvPicPr>
-                    <pic:cNvPr id="0" name="image2.png"/>
+                    <pic:cNvPr id="0" name="image18.png"/>
                     <pic:cNvPicPr preferRelativeResize="0"/>
                   </pic:nvPicPr>
                   <pic:blipFill>
@@ -119,12 +119,12 @@
           <wp:inline distB="114300" distT="114300" distL="114300" distR="114300">
             <wp:extent cx="447675" cy="57150"/>
             <wp:effectExtent b="0" l="0" r="0" t="0"/>
-            <wp:docPr descr="short line" id="9" name="image19.png"/>
+            <wp:docPr descr="short line" id="8" name="image9.png"/>
             <a:graphic>
               <a:graphicData uri="http://schemas.openxmlformats.org/drawingml/2006/picture">
                 <pic:pic>
                   <pic:nvPicPr>
-                    <pic:cNvPr descr="short line" id="0" name="image19.png"/>
+                    <pic:cNvPr descr="short line" id="0" name="image9.png"/>
                     <pic:cNvPicPr preferRelativeResize="0"/>
                   </pic:nvPicPr>
                   <pic:blipFill>
@@ -388,12 +388,12 @@
             <wp:extent cx="922564" cy="322898"/>
             <wp:effectExtent b="0" l="0" r="0" t="0"/>
             <wp:wrapSquare wrapText="bothSides" distB="57150" distT="57150" distL="57150" distR="57150"/>
-            <wp:docPr id="2" name="image14.png"/>
+            <wp:docPr id="2" name="image2.png"/>
             <a:graphic>
               <a:graphicData uri="http://schemas.openxmlformats.org/drawingml/2006/picture">
                 <pic:pic>
                   <pic:nvPicPr>
-                    <pic:cNvPr id="0" name="image14.png"/>
+                    <pic:cNvPr id="0" name="image2.png"/>
                     <pic:cNvPicPr preferRelativeResize="0"/>
                   </pic:nvPicPr>
                   <pic:blipFill>
@@ -1485,12 +1485,12 @@
           <wp:inline distB="114300" distT="114300" distL="114300" distR="114300">
             <wp:extent cx="6120000" cy="1244600"/>
             <wp:effectExtent b="0" l="0" r="0" t="0"/>
-            <wp:docPr id="15" name="image5.png"/>
+            <wp:docPr id="14" name="image17.png"/>
             <a:graphic>
               <a:graphicData uri="http://schemas.openxmlformats.org/drawingml/2006/picture">
                 <pic:pic>
                   <pic:nvPicPr>
-                    <pic:cNvPr id="0" name="image5.png"/>
+                    <pic:cNvPr id="0" name="image17.png"/>
                     <pic:cNvPicPr preferRelativeResize="0"/>
                   </pic:nvPicPr>
                   <pic:blipFill>
@@ -2217,12 +2217,12 @@
           <wp:inline distB="114300" distT="114300" distL="114300" distR="114300">
             <wp:extent cx="6120000" cy="2171700"/>
             <wp:effectExtent b="0" l="0" r="0" t="0"/>
-            <wp:docPr id="7" name="image18.png"/>
+            <wp:docPr id="7" name="image5.png"/>
             <a:graphic>
               <a:graphicData uri="http://schemas.openxmlformats.org/drawingml/2006/picture">
                 <pic:pic>
                   <pic:nvPicPr>
-                    <pic:cNvPr id="0" name="image18.png"/>
+                    <pic:cNvPr id="0" name="image5.png"/>
                     <pic:cNvPicPr preferRelativeResize="0"/>
                   </pic:nvPicPr>
                   <pic:blipFill>
@@ -2627,14 +2627,14 @@
         <w:rPr/>
         <w:drawing>
           <wp:inline distB="114300" distT="114300" distL="114300" distR="114300">
-            <wp:extent cx="6120000" cy="254000"/>
+            <wp:extent cx="6120000" cy="228600"/>
             <wp:effectExtent b="0" l="0" r="0" t="0"/>
-            <wp:docPr id="8" name="image8.png"/>
+            <wp:docPr id="17" name="image15.png"/>
             <a:graphic>
               <a:graphicData uri="http://schemas.openxmlformats.org/drawingml/2006/picture">
                 <pic:pic>
                   <pic:nvPicPr>
-                    <pic:cNvPr id="0" name="image8.png"/>
+                    <pic:cNvPr id="0" name="image15.png"/>
                     <pic:cNvPicPr preferRelativeResize="0"/>
                   </pic:nvPicPr>
                   <pic:blipFill>
@@ -2647,7 +2647,7 @@
                   <pic:spPr>
                     <a:xfrm>
                       <a:off x="0" y="0"/>
-                      <a:ext cx="6120000" cy="254000"/>
+                      <a:ext cx="6120000" cy="228600"/>
                     </a:xfrm>
                     <a:prstGeom prst="rect"/>
                     <a:ln/>
@@ -2658,16 +2658,6 @@
           </wp:inline>
         </w:drawing>
       </w:r>
-      <w:r>
-        <w:rPr>
-          <w:rtl w:val="0"/>
-        </w:rPr>
-      </w:r>
-    </w:p>
-    <w:p>
-      <w:pPr>
-        <w:rPr/>
-      </w:pPr>
       <w:r>
         <w:rPr>
           <w:rtl w:val="0"/>
@@ -2905,6 +2895,16 @@
         <w:rPr>
           <w:rtl w:val="0"/>
         </w:rPr>
+      </w:r>
+    </w:p>
+    <w:p>
+      <w:pPr>
+        <w:rPr/>
+      </w:pPr>
+      <w:r>
+        <w:rPr>
+          <w:rtl w:val="0"/>
+        </w:rPr>
         <w:t xml:space="preserve">Obteniendo algo similar a:</w:t>
       </w:r>
     </w:p>
@@ -2918,12 +2918,12 @@
           <wp:inline distB="114300" distT="114300" distL="114300" distR="114300">
             <wp:extent cx="3637688" cy="437443"/>
             <wp:effectExtent b="0" l="0" r="0" t="0"/>
-            <wp:docPr id="3" name="image3.png"/>
+            <wp:docPr id="3" name="image4.png"/>
             <a:graphic>
               <a:graphicData uri="http://schemas.openxmlformats.org/drawingml/2006/picture">
                 <pic:pic>
                   <pic:nvPicPr>
-                    <pic:cNvPr id="0" name="image3.png"/>
+                    <pic:cNvPr id="0" name="image4.png"/>
                     <pic:cNvPicPr preferRelativeResize="0"/>
                   </pic:nvPicPr>
                   <pic:blipFill>
@@ -3194,12 +3194,12 @@
           <wp:inline distB="114300" distT="114300" distL="114300" distR="114300">
             <wp:extent cx="6120000" cy="508000"/>
             <wp:effectExtent b="0" l="0" r="0" t="0"/>
-            <wp:docPr id="5" name="image4.png"/>
+            <wp:docPr id="5" name="image8.png"/>
             <a:graphic>
               <a:graphicData uri="http://schemas.openxmlformats.org/drawingml/2006/picture">
                 <pic:pic>
                   <pic:nvPicPr>
-                    <pic:cNvPr id="0" name="image4.png"/>
+                    <pic:cNvPr id="0" name="image8.png"/>
                     <pic:cNvPicPr preferRelativeResize="0"/>
                   </pic:nvPicPr>
                   <pic:blipFill>
@@ -3414,7 +3414,7 @@
           <wp:inline distB="114300" distT="114300" distL="114300" distR="114300">
             <wp:extent cx="6120000" cy="1079500"/>
             <wp:effectExtent b="0" l="0" r="0" t="0"/>
-            <wp:docPr id="14" name="image13.png"/>
+            <wp:docPr id="13" name="image13.png"/>
             <a:graphic>
               <a:graphicData uri="http://schemas.openxmlformats.org/drawingml/2006/picture">
                 <pic:pic>
@@ -3483,12 +3483,12 @@
           <wp:inline distB="114300" distT="114300" distL="114300" distR="114300">
             <wp:extent cx="6120000" cy="1092200"/>
             <wp:effectExtent b="0" l="0" r="0" t="0"/>
-            <wp:docPr id="13" name="image15.png"/>
+            <wp:docPr id="12" name="image14.png"/>
             <a:graphic>
               <a:graphicData uri="http://schemas.openxmlformats.org/drawingml/2006/picture">
                 <pic:pic>
                   <pic:nvPicPr>
-                    <pic:cNvPr id="0" name="image15.png"/>
+                    <pic:cNvPr id="0" name="image14.png"/>
                     <pic:cNvPicPr preferRelativeResize="0"/>
                   </pic:nvPicPr>
                   <pic:blipFill>
@@ -3662,12 +3662,12 @@
           <wp:inline distB="114300" distT="114300" distL="114300" distR="114300">
             <wp:extent cx="4063838" cy="1747617"/>
             <wp:effectExtent b="0" l="0" r="0" t="0"/>
-            <wp:docPr id="10" name="image16.png"/>
+            <wp:docPr id="9" name="image10.png"/>
             <a:graphic>
               <a:graphicData uri="http://schemas.openxmlformats.org/drawingml/2006/picture">
                 <pic:pic>
                   <pic:nvPicPr>
-                    <pic:cNvPr id="0" name="image16.png"/>
+                    <pic:cNvPr id="0" name="image10.png"/>
                     <pic:cNvPicPr preferRelativeResize="0"/>
                   </pic:nvPicPr>
                   <pic:blipFill>
@@ -3770,12 +3770,12 @@
           <wp:inline distB="114300" distT="114300" distL="114300" distR="114300">
             <wp:extent cx="6120000" cy="469900"/>
             <wp:effectExtent b="0" l="0" r="0" t="0"/>
-            <wp:docPr id="16" name="image7.png"/>
+            <wp:docPr id="15" name="image16.png"/>
             <a:graphic>
               <a:graphicData uri="http://schemas.openxmlformats.org/drawingml/2006/picture">
                 <pic:pic>
                   <pic:nvPicPr>
-                    <pic:cNvPr id="0" name="image7.png"/>
+                    <pic:cNvPr id="0" name="image16.png"/>
                     <pic:cNvPicPr preferRelativeResize="0"/>
                   </pic:nvPicPr>
                   <pic:blipFill>
@@ -3969,7 +3969,21 @@
         <w:rPr>
           <w:rtl w:val="0"/>
         </w:rPr>
-        <w:t xml:space="preserve">Establecerá 3 réplicas. Si tras lanzarlo vemos los “Pods”:</w:t>
+        <w:t xml:space="preserve">Establecerá 3 réplicas. Si tras lanzarlo vemos los “</w:t>
+      </w:r>
+      <w:r>
+        <w:rPr>
+          <w:b w:val="1"/>
+          <w:i w:val="1"/>
+          <w:rtl w:val="0"/>
+        </w:rPr>
+        <w:t xml:space="preserve">Pods</w:t>
+      </w:r>
+      <w:r>
+        <w:rPr>
+          <w:rtl w:val="0"/>
+        </w:rPr>
+        <w:t xml:space="preserve">”:</w:t>
       </w:r>
     </w:p>
     <w:tbl>
@@ -4057,12 +4071,12 @@
           <wp:inline distB="114300" distT="114300" distL="114300" distR="114300">
             <wp:extent cx="6120000" cy="914400"/>
             <wp:effectExtent b="0" l="0" r="0" t="0"/>
-            <wp:docPr id="1" name="image17.png"/>
+            <wp:docPr id="1" name="image1.png"/>
             <a:graphic>
               <a:graphicData uri="http://schemas.openxmlformats.org/drawingml/2006/picture">
                 <pic:pic>
                   <pic:nvPicPr>
-                    <pic:cNvPr id="0" name="image17.png"/>
+                    <pic:cNvPr id="0" name="image1.png"/>
                     <pic:cNvPicPr preferRelativeResize="0"/>
                   </pic:nvPicPr>
                   <pic:blipFill>
@@ -4135,7 +4149,21 @@
         <w:rPr>
           <w:rtl w:val="0"/>
         </w:rPr>
-        <w:t xml:space="preserve">Si queremos que “Kubernetes” realice un autoescalado, nada tan fácil como ejecutar:</w:t>
+        <w:t xml:space="preserve">Si queremos que “</w:t>
+      </w:r>
+      <w:r>
+        <w:rPr>
+          <w:b w:val="1"/>
+          <w:i w:val="1"/>
+          <w:rtl w:val="0"/>
+        </w:rPr>
+        <w:t xml:space="preserve">Kubernetes</w:t>
+      </w:r>
+      <w:r>
+        <w:rPr>
+          <w:rtl w:val="0"/>
+        </w:rPr>
+        <w:t xml:space="preserve">” realice un autoescalado, nada tan fácil como ejecutar:</w:t>
       </w:r>
     </w:p>
     <w:tbl>
@@ -4223,12 +4251,12 @@
           <wp:inline distB="114300" distT="114300" distL="114300" distR="114300">
             <wp:extent cx="6120000" cy="2108200"/>
             <wp:effectExtent b="0" l="0" r="0" t="0"/>
-            <wp:docPr id="17" name="image10.png"/>
+            <wp:docPr id="16" name="image19.png"/>
             <a:graphic>
               <a:graphicData uri="http://schemas.openxmlformats.org/drawingml/2006/picture">
                 <pic:pic>
                   <pic:nvPicPr>
-                    <pic:cNvPr id="0" name="image10.png"/>
+                    <pic:cNvPr id="0" name="image19.png"/>
                     <pic:cNvPicPr preferRelativeResize="0"/>
                   </pic:nvPicPr>
                   <pic:blipFill>
@@ -4490,7 +4518,7 @@
                 <w:shd w:fill="f8f8f8" w:val="clear"/>
                 <w:rtl w:val="0"/>
               </w:rPr>
-              <w:t xml:space="preserve">kubectl delete service midesliegue-http</w:t>
+              <w:t xml:space="preserve">kubectl delete service midespliegue-http</w:t>
             </w:r>
             <w:r>
               <w:rPr>
@@ -5395,12 +5423,12 @@
           <wp:inline distB="114300" distT="114300" distL="114300" distR="114300">
             <wp:extent cx="6120000" cy="254000"/>
             <wp:effectExtent b="0" l="0" r="0" t="0"/>
-            <wp:docPr id="6" name="image12.png"/>
+            <wp:docPr id="6" name="image7.png"/>
             <a:graphic>
               <a:graphicData uri="http://schemas.openxmlformats.org/drawingml/2006/picture">
                 <pic:pic>
                   <pic:nvPicPr>
-                    <pic:cNvPr id="0" name="image12.png"/>
+                    <pic:cNvPr id="0" name="image7.png"/>
                     <pic:cNvPicPr preferRelativeResize="0"/>
                   </pic:nvPicPr>
                   <pic:blipFill>
@@ -5891,12 +5919,12 @@
           <wp:inline distB="114300" distT="114300" distL="114300" distR="114300">
             <wp:extent cx="6120000" cy="1384300"/>
             <wp:effectExtent b="0" l="0" r="0" t="0"/>
-            <wp:docPr id="11" name="image9.png"/>
+            <wp:docPr id="10" name="image11.png"/>
             <a:graphic>
               <a:graphicData uri="http://schemas.openxmlformats.org/drawingml/2006/picture">
                 <pic:pic>
                   <pic:nvPicPr>
-                    <pic:cNvPr id="0" name="image9.png"/>
+                    <pic:cNvPr id="0" name="image11.png"/>
                     <pic:cNvPicPr preferRelativeResize="0"/>
                   </pic:nvPicPr>
                   <pic:blipFill>
@@ -6428,7 +6456,7 @@
                 <w:shd w:fill="f8f8f8" w:val="clear"/>
                 <w:rtl w:val="0"/>
               </w:rPr>
-              <w:t xml:space="preserve">"deployment.yaml"</w:t>
+              <w:t xml:space="preserve">"autoscale.yaml"</w:t>
             </w:r>
             <w:r>
               <w:rPr>
@@ -6498,12 +6526,12 @@
           <wp:inline distB="114300" distT="114300" distL="114300" distR="114300">
             <wp:extent cx="6120000" cy="1968500"/>
             <wp:effectExtent b="0" l="0" r="0" t="0"/>
-            <wp:docPr id="12" name="image11.png"/>
+            <wp:docPr id="11" name="image12.png"/>
             <a:graphic>
               <a:graphicData uri="http://schemas.openxmlformats.org/drawingml/2006/picture">
                 <pic:pic>
                   <pic:nvPicPr>
-                    <pic:cNvPr id="0" name="image11.png"/>
+                    <pic:cNvPr id="0" name="image12.png"/>
                     <pic:cNvPicPr preferRelativeResize="0"/>
                   </pic:nvPicPr>
                   <pic:blipFill>

--- a/FuentesCurso/UD 08. Introduccion a Kubernetes/UD 08.03 - Caso practico 01 - Aplicacion Flask con Kubernetes.docx
+++ b/FuentesCurso/UD 08. Introduccion a Kubernetes/UD 08.03 - Caso practico 01 - Aplicacion Flask con Kubernetes.docx
@@ -79,12 +79,12 @@
             <wp:extent cx="6120000" cy="723900"/>
             <wp:effectExtent b="0" l="0" r="0" t="0"/>
             <wp:wrapSquare wrapText="bothSides" distB="114300" distT="114300" distL="114300" distR="114300"/>
-            <wp:docPr id="18" name="image18.png"/>
+            <wp:docPr id="18" name="image19.png"/>
             <a:graphic>
               <a:graphicData uri="http://schemas.openxmlformats.org/drawingml/2006/picture">
                 <pic:pic>
                   <pic:nvPicPr>
-                    <pic:cNvPr id="0" name="image18.png"/>
+                    <pic:cNvPr id="0" name="image19.png"/>
                     <pic:cNvPicPr preferRelativeResize="0"/>
                   </pic:nvPicPr>
                   <pic:blipFill>
@@ -119,12 +119,12 @@
           <wp:inline distB="114300" distT="114300" distL="114300" distR="114300">
             <wp:extent cx="447675" cy="57150"/>
             <wp:effectExtent b="0" l="0" r="0" t="0"/>
-            <wp:docPr descr="short line" id="8" name="image9.png"/>
+            <wp:docPr descr="short line" id="7" name="image15.png"/>
             <a:graphic>
               <a:graphicData uri="http://schemas.openxmlformats.org/drawingml/2006/picture">
                 <pic:pic>
                   <pic:nvPicPr>
-                    <pic:cNvPr descr="short line" id="0" name="image9.png"/>
+                    <pic:cNvPr descr="short line" id="0" name="image15.png"/>
                     <pic:cNvPicPr preferRelativeResize="0"/>
                   </pic:nvPicPr>
                   <pic:blipFill>
@@ -388,12 +388,12 @@
             <wp:extent cx="922564" cy="322898"/>
             <wp:effectExtent b="0" l="0" r="0" t="0"/>
             <wp:wrapSquare wrapText="bothSides" distB="57150" distT="57150" distL="57150" distR="57150"/>
-            <wp:docPr id="2" name="image2.png"/>
+            <wp:docPr id="2" name="image11.png"/>
             <a:graphic>
               <a:graphicData uri="http://schemas.openxmlformats.org/drawingml/2006/picture">
                 <pic:pic>
                   <pic:nvPicPr>
-                    <pic:cNvPr id="0" name="image2.png"/>
+                    <pic:cNvPr id="0" name="image11.png"/>
                     <pic:cNvPicPr preferRelativeResize="0"/>
                   </pic:nvPicPr>
                   <pic:blipFill>
@@ -1485,12 +1485,12 @@
           <wp:inline distB="114300" distT="114300" distL="114300" distR="114300">
             <wp:extent cx="6120000" cy="1244600"/>
             <wp:effectExtent b="0" l="0" r="0" t="0"/>
-            <wp:docPr id="14" name="image17.png"/>
+            <wp:docPr id="14" name="image12.png"/>
             <a:graphic>
               <a:graphicData uri="http://schemas.openxmlformats.org/drawingml/2006/picture">
                 <pic:pic>
                   <pic:nvPicPr>
-                    <pic:cNvPr id="0" name="image17.png"/>
+                    <pic:cNvPr id="0" name="image12.png"/>
                     <pic:cNvPicPr preferRelativeResize="0"/>
                   </pic:nvPicPr>
                   <pic:blipFill>
@@ -2217,12 +2217,12 @@
           <wp:inline distB="114300" distT="114300" distL="114300" distR="114300">
             <wp:extent cx="6120000" cy="2171700"/>
             <wp:effectExtent b="0" l="0" r="0" t="0"/>
-            <wp:docPr id="7" name="image5.png"/>
+            <wp:docPr id="6" name="image4.png"/>
             <a:graphic>
               <a:graphicData uri="http://schemas.openxmlformats.org/drawingml/2006/picture">
                 <pic:pic>
                   <pic:nvPicPr>
-                    <pic:cNvPr id="0" name="image5.png"/>
+                    <pic:cNvPr id="0" name="image4.png"/>
                     <pic:cNvPicPr preferRelativeResize="0"/>
                   </pic:nvPicPr>
                   <pic:blipFill>
@@ -2629,12 +2629,12 @@
           <wp:inline distB="114300" distT="114300" distL="114300" distR="114300">
             <wp:extent cx="6120000" cy="228600"/>
             <wp:effectExtent b="0" l="0" r="0" t="0"/>
-            <wp:docPr id="17" name="image15.png"/>
+            <wp:docPr id="17" name="image7.png"/>
             <a:graphic>
               <a:graphicData uri="http://schemas.openxmlformats.org/drawingml/2006/picture">
                 <pic:pic>
                   <pic:nvPicPr>
-                    <pic:cNvPr id="0" name="image15.png"/>
+                    <pic:cNvPr id="0" name="image7.png"/>
                     <pic:cNvPicPr preferRelativeResize="0"/>
                   </pic:nvPicPr>
                   <pic:blipFill>
@@ -2916,14 +2916,14 @@
         <w:rPr/>
         <w:drawing>
           <wp:inline distB="114300" distT="114300" distL="114300" distR="114300">
-            <wp:extent cx="3637688" cy="437443"/>
+            <wp:extent cx="6120000" cy="520700"/>
             <wp:effectExtent b="0" l="0" r="0" t="0"/>
-            <wp:docPr id="3" name="image4.png"/>
+            <wp:docPr id="10" name="image2.png"/>
             <a:graphic>
               <a:graphicData uri="http://schemas.openxmlformats.org/drawingml/2006/picture">
                 <pic:pic>
                   <pic:nvPicPr>
-                    <pic:cNvPr id="0" name="image4.png"/>
+                    <pic:cNvPr id="0" name="image2.png"/>
                     <pic:cNvPicPr preferRelativeResize="0"/>
                   </pic:nvPicPr>
                   <pic:blipFill>
@@ -2936,7 +2936,7 @@
                   <pic:spPr>
                     <a:xfrm>
                       <a:off x="0" y="0"/>
-                      <a:ext cx="3637688" cy="437443"/>
+                      <a:ext cx="6120000" cy="520700"/>
                     </a:xfrm>
                     <a:prstGeom prst="rect"/>
                     <a:ln/>
@@ -3063,12 +3063,12 @@
           <wp:inline distB="114300" distT="114300" distL="114300" distR="114300">
             <wp:extent cx="6120000" cy="279400"/>
             <wp:effectExtent b="0" l="0" r="0" t="0"/>
-            <wp:docPr id="4" name="image6.png"/>
+            <wp:docPr id="3" name="image14.png"/>
             <a:graphic>
               <a:graphicData uri="http://schemas.openxmlformats.org/drawingml/2006/picture">
                 <pic:pic>
                   <pic:nvPicPr>
-                    <pic:cNvPr id="0" name="image6.png"/>
+                    <pic:cNvPr id="0" name="image14.png"/>
                     <pic:cNvPicPr preferRelativeResize="0"/>
                   </pic:nvPicPr>
                   <pic:blipFill>
@@ -3194,12 +3194,12 @@
           <wp:inline distB="114300" distT="114300" distL="114300" distR="114300">
             <wp:extent cx="6120000" cy="508000"/>
             <wp:effectExtent b="0" l="0" r="0" t="0"/>
-            <wp:docPr id="5" name="image8.png"/>
+            <wp:docPr id="4" name="image13.png"/>
             <a:graphic>
               <a:graphicData uri="http://schemas.openxmlformats.org/drawingml/2006/picture">
                 <pic:pic>
                   <pic:nvPicPr>
-                    <pic:cNvPr id="0" name="image8.png"/>
+                    <pic:cNvPr id="0" name="image13.png"/>
                     <pic:cNvPicPr preferRelativeResize="0"/>
                   </pic:nvPicPr>
                   <pic:blipFill>
@@ -3414,12 +3414,12 @@
           <wp:inline distB="114300" distT="114300" distL="114300" distR="114300">
             <wp:extent cx="6120000" cy="1079500"/>
             <wp:effectExtent b="0" l="0" r="0" t="0"/>
-            <wp:docPr id="13" name="image13.png"/>
+            <wp:docPr id="13" name="image5.png"/>
             <a:graphic>
               <a:graphicData uri="http://schemas.openxmlformats.org/drawingml/2006/picture">
                 <pic:pic>
                   <pic:nvPicPr>
-                    <pic:cNvPr id="0" name="image13.png"/>
+                    <pic:cNvPr id="0" name="image5.png"/>
                     <pic:cNvPicPr preferRelativeResize="0"/>
                   </pic:nvPicPr>
                   <pic:blipFill>
@@ -3483,12 +3483,12 @@
           <wp:inline distB="114300" distT="114300" distL="114300" distR="114300">
             <wp:extent cx="6120000" cy="1092200"/>
             <wp:effectExtent b="0" l="0" r="0" t="0"/>
-            <wp:docPr id="12" name="image14.png"/>
+            <wp:docPr id="12" name="image17.png"/>
             <a:graphic>
               <a:graphicData uri="http://schemas.openxmlformats.org/drawingml/2006/picture">
                 <pic:pic>
                   <pic:nvPicPr>
-                    <pic:cNvPr id="0" name="image14.png"/>
+                    <pic:cNvPr id="0" name="image17.png"/>
                     <pic:cNvPicPr preferRelativeResize="0"/>
                   </pic:nvPicPr>
                   <pic:blipFill>
@@ -3662,12 +3662,12 @@
           <wp:inline distB="114300" distT="114300" distL="114300" distR="114300">
             <wp:extent cx="4063838" cy="1747617"/>
             <wp:effectExtent b="0" l="0" r="0" t="0"/>
-            <wp:docPr id="9" name="image10.png"/>
+            <wp:docPr id="8" name="image18.png"/>
             <a:graphic>
               <a:graphicData uri="http://schemas.openxmlformats.org/drawingml/2006/picture">
                 <pic:pic>
                   <pic:nvPicPr>
-                    <pic:cNvPr id="0" name="image10.png"/>
+                    <pic:cNvPr id="0" name="image18.png"/>
                     <pic:cNvPicPr preferRelativeResize="0"/>
                   </pic:nvPicPr>
                   <pic:blipFill>
@@ -3770,12 +3770,12 @@
           <wp:inline distB="114300" distT="114300" distL="114300" distR="114300">
             <wp:extent cx="6120000" cy="469900"/>
             <wp:effectExtent b="0" l="0" r="0" t="0"/>
-            <wp:docPr id="15" name="image16.png"/>
+            <wp:docPr id="15" name="image10.png"/>
             <a:graphic>
               <a:graphicData uri="http://schemas.openxmlformats.org/drawingml/2006/picture">
                 <pic:pic>
                   <pic:nvPicPr>
-                    <pic:cNvPr id="0" name="image16.png"/>
+                    <pic:cNvPr id="0" name="image10.png"/>
                     <pic:cNvPicPr preferRelativeResize="0"/>
                   </pic:nvPicPr>
                   <pic:blipFill>
@@ -4071,12 +4071,12 @@
           <wp:inline distB="114300" distT="114300" distL="114300" distR="114300">
             <wp:extent cx="6120000" cy="914400"/>
             <wp:effectExtent b="0" l="0" r="0" t="0"/>
-            <wp:docPr id="1" name="image1.png"/>
+            <wp:docPr id="1" name="image8.png"/>
             <a:graphic>
               <a:graphicData uri="http://schemas.openxmlformats.org/drawingml/2006/picture">
                 <pic:pic>
                   <pic:nvPicPr>
-                    <pic:cNvPr id="0" name="image1.png"/>
+                    <pic:cNvPr id="0" name="image8.png"/>
                     <pic:cNvPicPr preferRelativeResize="0"/>
                   </pic:nvPicPr>
                   <pic:blipFill>
@@ -4251,12 +4251,12 @@
           <wp:inline distB="114300" distT="114300" distL="114300" distR="114300">
             <wp:extent cx="6120000" cy="2108200"/>
             <wp:effectExtent b="0" l="0" r="0" t="0"/>
-            <wp:docPr id="16" name="image19.png"/>
+            <wp:docPr id="16" name="image6.png"/>
             <a:graphic>
               <a:graphicData uri="http://schemas.openxmlformats.org/drawingml/2006/picture">
                 <pic:pic>
                   <pic:nvPicPr>
-                    <pic:cNvPr id="0" name="image19.png"/>
+                    <pic:cNvPr id="0" name="image6.png"/>
                     <pic:cNvPicPr preferRelativeResize="0"/>
                   </pic:nvPicPr>
                   <pic:blipFill>
@@ -5423,12 +5423,12 @@
           <wp:inline distB="114300" distT="114300" distL="114300" distR="114300">
             <wp:extent cx="6120000" cy="254000"/>
             <wp:effectExtent b="0" l="0" r="0" t="0"/>
-            <wp:docPr id="6" name="image7.png"/>
+            <wp:docPr id="5" name="image1.png"/>
             <a:graphic>
               <a:graphicData uri="http://schemas.openxmlformats.org/drawingml/2006/picture">
                 <pic:pic>
                   <pic:nvPicPr>
-                    <pic:cNvPr id="0" name="image7.png"/>
+                    <pic:cNvPr id="0" name="image1.png"/>
                     <pic:cNvPicPr preferRelativeResize="0"/>
                   </pic:nvPicPr>
                   <pic:blipFill>
@@ -5919,12 +5919,12 @@
           <wp:inline distB="114300" distT="114300" distL="114300" distR="114300">
             <wp:extent cx="6120000" cy="1384300"/>
             <wp:effectExtent b="0" l="0" r="0" t="0"/>
-            <wp:docPr id="10" name="image11.png"/>
+            <wp:docPr id="9" name="image9.png"/>
             <a:graphic>
               <a:graphicData uri="http://schemas.openxmlformats.org/drawingml/2006/picture">
                 <pic:pic>
                   <pic:nvPicPr>
-                    <pic:cNvPr id="0" name="image11.png"/>
+                    <pic:cNvPr id="0" name="image9.png"/>
                     <pic:cNvPicPr preferRelativeResize="0"/>
                   </pic:nvPicPr>
                   <pic:blipFill>
@@ -6526,12 +6526,12 @@
           <wp:inline distB="114300" distT="114300" distL="114300" distR="114300">
             <wp:extent cx="6120000" cy="1968500"/>
             <wp:effectExtent b="0" l="0" r="0" t="0"/>
-            <wp:docPr id="11" name="image12.png"/>
+            <wp:docPr id="11" name="image16.png"/>
             <a:graphic>
               <a:graphicData uri="http://schemas.openxmlformats.org/drawingml/2006/picture">
                 <pic:pic>
                   <pic:nvPicPr>
-                    <pic:cNvPr id="0" name="image12.png"/>
+                    <pic:cNvPr id="0" name="image16.png"/>
                     <pic:cNvPicPr preferRelativeResize="0"/>
                   </pic:nvPicPr>
                   <pic:blipFill>

--- a/FuentesCurso/UD 08. Introduccion a Kubernetes/UD 08.03 - Caso practico 01 - Aplicacion Flask con Kubernetes.docx
+++ b/FuentesCurso/UD 08. Introduccion a Kubernetes/UD 08.03 - Caso practico 01 - Aplicacion Flask con Kubernetes.docx
@@ -79,12 +79,12 @@
             <wp:extent cx="6120000" cy="723900"/>
             <wp:effectExtent b="0" l="0" r="0" t="0"/>
             <wp:wrapSquare wrapText="bothSides" distB="114300" distT="114300" distL="114300" distR="114300"/>
-            <wp:docPr id="18" name="image19.png"/>
+            <wp:docPr id="18" name="image15.png"/>
             <a:graphic>
               <a:graphicData uri="http://schemas.openxmlformats.org/drawingml/2006/picture">
                 <pic:pic>
                   <pic:nvPicPr>
-                    <pic:cNvPr id="0" name="image19.png"/>
+                    <pic:cNvPr id="0" name="image15.png"/>
                     <pic:cNvPicPr preferRelativeResize="0"/>
                   </pic:nvPicPr>
                   <pic:blipFill>
@@ -119,12 +119,12 @@
           <wp:inline distB="114300" distT="114300" distL="114300" distR="114300">
             <wp:extent cx="447675" cy="57150"/>
             <wp:effectExtent b="0" l="0" r="0" t="0"/>
-            <wp:docPr descr="short line" id="7" name="image15.png"/>
+            <wp:docPr descr="short line" id="7" name="image17.png"/>
             <a:graphic>
               <a:graphicData uri="http://schemas.openxmlformats.org/drawingml/2006/picture">
                 <pic:pic>
                   <pic:nvPicPr>
-                    <pic:cNvPr descr="short line" id="0" name="image15.png"/>
+                    <pic:cNvPr descr="short line" id="0" name="image17.png"/>
                     <pic:cNvPicPr preferRelativeResize="0"/>
                   </pic:nvPicPr>
                   <pic:blipFill>
@@ -388,12 +388,12 @@
             <wp:extent cx="922564" cy="322898"/>
             <wp:effectExtent b="0" l="0" r="0" t="0"/>
             <wp:wrapSquare wrapText="bothSides" distB="57150" distT="57150" distL="57150" distR="57150"/>
-            <wp:docPr id="2" name="image11.png"/>
+            <wp:docPr id="2" name="image6.png"/>
             <a:graphic>
               <a:graphicData uri="http://schemas.openxmlformats.org/drawingml/2006/picture">
                 <pic:pic>
                   <pic:nvPicPr>
-                    <pic:cNvPr id="0" name="image11.png"/>
+                    <pic:cNvPr id="0" name="image6.png"/>
                     <pic:cNvPicPr preferRelativeResize="0"/>
                   </pic:nvPicPr>
                   <pic:blipFill>
@@ -1485,12 +1485,12 @@
           <wp:inline distB="114300" distT="114300" distL="114300" distR="114300">
             <wp:extent cx="6120000" cy="1244600"/>
             <wp:effectExtent b="0" l="0" r="0" t="0"/>
-            <wp:docPr id="14" name="image12.png"/>
+            <wp:docPr id="14" name="image11.png"/>
             <a:graphic>
               <a:graphicData uri="http://schemas.openxmlformats.org/drawingml/2006/picture">
                 <pic:pic>
                   <pic:nvPicPr>
-                    <pic:cNvPr id="0" name="image12.png"/>
+                    <pic:cNvPr id="0" name="image11.png"/>
                     <pic:cNvPicPr preferRelativeResize="0"/>
                   </pic:nvPicPr>
                   <pic:blipFill>
@@ -2217,12 +2217,12 @@
           <wp:inline distB="114300" distT="114300" distL="114300" distR="114300">
             <wp:extent cx="6120000" cy="2171700"/>
             <wp:effectExtent b="0" l="0" r="0" t="0"/>
-            <wp:docPr id="6" name="image4.png"/>
+            <wp:docPr id="6" name="image13.png"/>
             <a:graphic>
               <a:graphicData uri="http://schemas.openxmlformats.org/drawingml/2006/picture">
                 <pic:pic>
                   <pic:nvPicPr>
-                    <pic:cNvPr id="0" name="image4.png"/>
+                    <pic:cNvPr id="0" name="image13.png"/>
                     <pic:cNvPicPr preferRelativeResize="0"/>
                   </pic:nvPicPr>
                   <pic:blipFill>
@@ -2629,12 +2629,12 @@
           <wp:inline distB="114300" distT="114300" distL="114300" distR="114300">
             <wp:extent cx="6120000" cy="228600"/>
             <wp:effectExtent b="0" l="0" r="0" t="0"/>
-            <wp:docPr id="17" name="image7.png"/>
+            <wp:docPr id="17" name="image5.png"/>
             <a:graphic>
               <a:graphicData uri="http://schemas.openxmlformats.org/drawingml/2006/picture">
                 <pic:pic>
                   <pic:nvPicPr>
-                    <pic:cNvPr id="0" name="image7.png"/>
+                    <pic:cNvPr id="0" name="image5.png"/>
                     <pic:cNvPicPr preferRelativeResize="0"/>
                   </pic:nvPicPr>
                   <pic:blipFill>
@@ -2916,14 +2916,14 @@
         <w:rPr/>
         <w:drawing>
           <wp:inline distB="114300" distT="114300" distL="114300" distR="114300">
-            <wp:extent cx="6120000" cy="520700"/>
+            <wp:extent cx="4656863" cy="398332"/>
             <wp:effectExtent b="0" l="0" r="0" t="0"/>
-            <wp:docPr id="10" name="image2.png"/>
+            <wp:docPr id="10" name="image16.png"/>
             <a:graphic>
               <a:graphicData uri="http://schemas.openxmlformats.org/drawingml/2006/picture">
                 <pic:pic>
                   <pic:nvPicPr>
-                    <pic:cNvPr id="0" name="image2.png"/>
+                    <pic:cNvPr id="0" name="image16.png"/>
                     <pic:cNvPicPr preferRelativeResize="0"/>
                   </pic:nvPicPr>
                   <pic:blipFill>
@@ -2936,7 +2936,7 @@
                   <pic:spPr>
                     <a:xfrm>
                       <a:off x="0" y="0"/>
-                      <a:ext cx="6120000" cy="520700"/>
+                      <a:ext cx="4656863" cy="398332"/>
                     </a:xfrm>
                     <a:prstGeom prst="rect"/>
                     <a:ln/>
@@ -3063,12 +3063,12 @@
           <wp:inline distB="114300" distT="114300" distL="114300" distR="114300">
             <wp:extent cx="6120000" cy="279400"/>
             <wp:effectExtent b="0" l="0" r="0" t="0"/>
-            <wp:docPr id="3" name="image14.png"/>
+            <wp:docPr id="3" name="image3.png"/>
             <a:graphic>
               <a:graphicData uri="http://schemas.openxmlformats.org/drawingml/2006/picture">
                 <pic:pic>
                   <pic:nvPicPr>
-                    <pic:cNvPr id="0" name="image14.png"/>
+                    <pic:cNvPr id="0" name="image3.png"/>
                     <pic:cNvPicPr preferRelativeResize="0"/>
                   </pic:nvPicPr>
                   <pic:blipFill>
@@ -3194,12 +3194,12 @@
           <wp:inline distB="114300" distT="114300" distL="114300" distR="114300">
             <wp:extent cx="6120000" cy="508000"/>
             <wp:effectExtent b="0" l="0" r="0" t="0"/>
-            <wp:docPr id="4" name="image13.png"/>
+            <wp:docPr id="4" name="image8.png"/>
             <a:graphic>
               <a:graphicData uri="http://schemas.openxmlformats.org/drawingml/2006/picture">
                 <pic:pic>
                   <pic:nvPicPr>
-                    <pic:cNvPr id="0" name="image13.png"/>
+                    <pic:cNvPr id="0" name="image8.png"/>
                     <pic:cNvPicPr preferRelativeResize="0"/>
                   </pic:nvPicPr>
                   <pic:blipFill>
@@ -3414,12 +3414,12 @@
           <wp:inline distB="114300" distT="114300" distL="114300" distR="114300">
             <wp:extent cx="6120000" cy="1079500"/>
             <wp:effectExtent b="0" l="0" r="0" t="0"/>
-            <wp:docPr id="13" name="image5.png"/>
+            <wp:docPr id="13" name="image18.png"/>
             <a:graphic>
               <a:graphicData uri="http://schemas.openxmlformats.org/drawingml/2006/picture">
                 <pic:pic>
                   <pic:nvPicPr>
-                    <pic:cNvPr id="0" name="image5.png"/>
+                    <pic:cNvPr id="0" name="image18.png"/>
                     <pic:cNvPicPr preferRelativeResize="0"/>
                   </pic:nvPicPr>
                   <pic:blipFill>
@@ -3483,12 +3483,12 @@
           <wp:inline distB="114300" distT="114300" distL="114300" distR="114300">
             <wp:extent cx="6120000" cy="1092200"/>
             <wp:effectExtent b="0" l="0" r="0" t="0"/>
-            <wp:docPr id="12" name="image17.png"/>
+            <wp:docPr id="12" name="image12.png"/>
             <a:graphic>
               <a:graphicData uri="http://schemas.openxmlformats.org/drawingml/2006/picture">
                 <pic:pic>
                   <pic:nvPicPr>
-                    <pic:cNvPr id="0" name="image17.png"/>
+                    <pic:cNvPr id="0" name="image12.png"/>
                     <pic:cNvPicPr preferRelativeResize="0"/>
                   </pic:nvPicPr>
                   <pic:blipFill>
@@ -3662,12 +3662,12 @@
           <wp:inline distB="114300" distT="114300" distL="114300" distR="114300">
             <wp:extent cx="4063838" cy="1747617"/>
             <wp:effectExtent b="0" l="0" r="0" t="0"/>
-            <wp:docPr id="8" name="image18.png"/>
+            <wp:docPr id="8" name="image10.png"/>
             <a:graphic>
               <a:graphicData uri="http://schemas.openxmlformats.org/drawingml/2006/picture">
                 <pic:pic>
                   <pic:nvPicPr>
-                    <pic:cNvPr id="0" name="image18.png"/>
+                    <pic:cNvPr id="0" name="image10.png"/>
                     <pic:cNvPicPr preferRelativeResize="0"/>
                   </pic:nvPicPr>
                   <pic:blipFill>
@@ -3770,12 +3770,12 @@
           <wp:inline distB="114300" distT="114300" distL="114300" distR="114300">
             <wp:extent cx="6120000" cy="469900"/>
             <wp:effectExtent b="0" l="0" r="0" t="0"/>
-            <wp:docPr id="15" name="image10.png"/>
+            <wp:docPr id="15" name="image7.png"/>
             <a:graphic>
               <a:graphicData uri="http://schemas.openxmlformats.org/drawingml/2006/picture">
                 <pic:pic>
                   <pic:nvPicPr>
-                    <pic:cNvPr id="0" name="image10.png"/>
+                    <pic:cNvPr id="0" name="image7.png"/>
                     <pic:cNvPicPr preferRelativeResize="0"/>
                   </pic:nvPicPr>
                   <pic:blipFill>
@@ -4071,12 +4071,12 @@
           <wp:inline distB="114300" distT="114300" distL="114300" distR="114300">
             <wp:extent cx="6120000" cy="914400"/>
             <wp:effectExtent b="0" l="0" r="0" t="0"/>
-            <wp:docPr id="1" name="image8.png"/>
+            <wp:docPr id="1" name="image14.png"/>
             <a:graphic>
               <a:graphicData uri="http://schemas.openxmlformats.org/drawingml/2006/picture">
                 <pic:pic>
                   <pic:nvPicPr>
-                    <pic:cNvPr id="0" name="image8.png"/>
+                    <pic:cNvPr id="0" name="image14.png"/>
                     <pic:cNvPicPr preferRelativeResize="0"/>
                   </pic:nvPicPr>
                   <pic:blipFill>
@@ -4251,12 +4251,12 @@
           <wp:inline distB="114300" distT="114300" distL="114300" distR="114300">
             <wp:extent cx="6120000" cy="2108200"/>
             <wp:effectExtent b="0" l="0" r="0" t="0"/>
-            <wp:docPr id="16" name="image6.png"/>
+            <wp:docPr id="16" name="image4.png"/>
             <a:graphic>
               <a:graphicData uri="http://schemas.openxmlformats.org/drawingml/2006/picture">
                 <pic:pic>
                   <pic:nvPicPr>
-                    <pic:cNvPr id="0" name="image6.png"/>
+                    <pic:cNvPr id="0" name="image4.png"/>
                     <pic:cNvPicPr preferRelativeResize="0"/>
                   </pic:nvPicPr>
                   <pic:blipFill>
@@ -5919,12 +5919,12 @@
           <wp:inline distB="114300" distT="114300" distL="114300" distR="114300">
             <wp:extent cx="6120000" cy="1384300"/>
             <wp:effectExtent b="0" l="0" r="0" t="0"/>
-            <wp:docPr id="9" name="image9.png"/>
+            <wp:docPr id="9" name="image2.png"/>
             <a:graphic>
               <a:graphicData uri="http://schemas.openxmlformats.org/drawingml/2006/picture">
                 <pic:pic>
                   <pic:nvPicPr>
-                    <pic:cNvPr id="0" name="image9.png"/>
+                    <pic:cNvPr id="0" name="image2.png"/>
                     <pic:cNvPicPr preferRelativeResize="0"/>
                   </pic:nvPicPr>
                   <pic:blipFill>
@@ -6526,12 +6526,12 @@
           <wp:inline distB="114300" distT="114300" distL="114300" distR="114300">
             <wp:extent cx="6120000" cy="1968500"/>
             <wp:effectExtent b="0" l="0" r="0" t="0"/>
-            <wp:docPr id="11" name="image16.png"/>
+            <wp:docPr id="11" name="image19.png"/>
             <a:graphic>
               <a:graphicData uri="http://schemas.openxmlformats.org/drawingml/2006/picture">
                 <pic:pic>
                   <pic:nvPicPr>
-                    <pic:cNvPr id="0" name="image16.png"/>
+                    <pic:cNvPr id="0" name="image19.png"/>
                     <pic:cNvPicPr preferRelativeResize="0"/>
                   </pic:nvPicPr>
                   <pic:blipFill>
@@ -6747,23 +6747,6 @@
           <w:t xml:space="preserve">https://minikube.sigs.k8s.io/docs/</w:t>
         </w:r>
       </w:hyperlink>
-      <w:r>
-        <w:rPr>
-          <w:rtl w:val="0"/>
-        </w:rPr>
-      </w:r>
-    </w:p>
-    <w:p>
-      <w:pPr>
-        <w:ind w:firstLine="113"/>
-        <w:rPr/>
-      </w:pPr>
-      <w:r>
-        <w:rPr>
-          <w:rtl w:val="0"/>
-        </w:rPr>
-        <w:t xml:space="preserve"> </w:t>
-      </w:r>
       <w:r>
         <w:rPr>
           <w:rtl w:val="0"/>

--- a/FuentesCurso/UD 08. Introduccion a Kubernetes/UD 08.03 - Caso practico 01 - Aplicacion Flask con Kubernetes.docx
+++ b/FuentesCurso/UD 08. Introduccion a Kubernetes/UD 08.03 - Caso practico 01 - Aplicacion Flask con Kubernetes.docx
@@ -5,6 +5,7 @@
     <w:p>
       <w:pPr>
         <w:pStyle w:val="Title"/>
+        <w:pageBreakBefore w:val="0"/>
         <w:widowControl w:val="1"/>
         <w:spacing w:after="0" w:before="1440" w:lineRule="auto"/>
         <w:jc w:val="left"/>
@@ -51,6 +52,7 @@
     </w:p>
     <w:p>
       <w:pPr>
+        <w:pageBreakBefore w:val="0"/>
         <w:widowControl w:val="1"/>
         <w:spacing w:after="3600" w:before="200" w:lineRule="auto"/>
         <w:rPr>
@@ -79,12 +81,12 @@
             <wp:extent cx="6120000" cy="723900"/>
             <wp:effectExtent b="0" l="0" r="0" t="0"/>
             <wp:wrapSquare wrapText="bothSides" distB="114300" distT="114300" distL="114300" distR="114300"/>
-            <wp:docPr id="18" name="image15.png"/>
+            <wp:docPr id="18" name="image2.png"/>
             <a:graphic>
               <a:graphicData uri="http://schemas.openxmlformats.org/drawingml/2006/picture">
                 <pic:pic>
                   <pic:nvPicPr>
-                    <pic:cNvPr id="0" name="image15.png"/>
+                    <pic:cNvPr id="0" name="image2.png"/>
                     <pic:cNvPicPr preferRelativeResize="0"/>
                   </pic:nvPicPr>
                   <pic:blipFill>
@@ -119,12 +121,12 @@
           <wp:inline distB="114300" distT="114300" distL="114300" distR="114300">
             <wp:extent cx="447675" cy="57150"/>
             <wp:effectExtent b="0" l="0" r="0" t="0"/>
-            <wp:docPr descr="short line" id="7" name="image17.png"/>
+            <wp:docPr descr="short line" id="7" name="image16.png"/>
             <a:graphic>
               <a:graphicData uri="http://schemas.openxmlformats.org/drawingml/2006/picture">
                 <pic:pic>
                   <pic:nvPicPr>
-                    <pic:cNvPr descr="short line" id="0" name="image17.png"/>
+                    <pic:cNvPr descr="short line" id="0" name="image16.png"/>
                     <pic:cNvPicPr preferRelativeResize="0"/>
                   </pic:nvPicPr>
                   <pic:blipFill>
@@ -156,6 +158,7 @@
     </w:p>
     <w:p>
       <w:pPr>
+        <w:pageBreakBefore w:val="0"/>
         <w:widowControl w:val="1"/>
         <w:spacing w:after="0" w:before="200" w:line="300" w:lineRule="auto"/>
         <w:rPr>
@@ -173,6 +176,7 @@
     </w:p>
     <w:p>
       <w:pPr>
+        <w:pageBreakBefore w:val="0"/>
         <w:widowControl w:val="1"/>
         <w:spacing w:after="0" w:before="200" w:line="300" w:lineRule="auto"/>
         <w:rPr>
@@ -190,6 +194,7 @@
     </w:p>
     <w:p>
       <w:pPr>
+        <w:pageBreakBefore w:val="0"/>
         <w:widowControl w:val="1"/>
         <w:spacing w:after="0" w:before="200" w:line="300" w:lineRule="auto"/>
         <w:rPr>
@@ -207,6 +212,7 @@
     </w:p>
     <w:p>
       <w:pPr>
+        <w:pageBreakBefore w:val="0"/>
         <w:widowControl w:val="1"/>
         <w:spacing w:after="0" w:before="200" w:line="300" w:lineRule="auto"/>
         <w:rPr>
@@ -224,6 +230,7 @@
     </w:p>
     <w:p>
       <w:pPr>
+        <w:pageBreakBefore w:val="0"/>
         <w:widowControl w:val="1"/>
         <w:spacing w:after="0" w:before="200" w:line="300" w:lineRule="auto"/>
         <w:rPr>
@@ -241,6 +248,7 @@
     </w:p>
     <w:p>
       <w:pPr>
+        <w:pageBreakBefore w:val="0"/>
         <w:widowControl w:val="1"/>
         <w:spacing w:after="0" w:before="200" w:line="300" w:lineRule="auto"/>
         <w:rPr>
@@ -257,6 +265,7 @@
     </w:p>
     <w:p>
       <w:pPr>
+        <w:pageBreakBefore w:val="0"/>
         <w:widowControl w:val="1"/>
         <w:spacing w:after="0" w:before="200" w:line="300" w:lineRule="auto"/>
         <w:rPr>
@@ -273,6 +282,7 @@
     </w:p>
     <w:p>
       <w:pPr>
+        <w:pageBreakBefore w:val="0"/>
         <w:widowControl w:val="1"/>
         <w:spacing w:after="0" w:before="200" w:line="300" w:lineRule="auto"/>
         <w:rPr>
@@ -293,6 +303,7 @@
     </w:p>
     <w:p>
       <w:pPr>
+        <w:pageBreakBefore w:val="0"/>
         <w:widowControl w:val="1"/>
         <w:spacing w:after="0" w:before="200" w:line="300" w:lineRule="auto"/>
         <w:rPr>
@@ -308,11 +319,12 @@
           <w:szCs w:val="32"/>
           <w:rtl w:val="0"/>
         </w:rPr>
-        <w:t xml:space="preserve">Actualizado Abril 2021</w:t>
-      </w:r>
-    </w:p>
-    <w:p>
-      <w:pPr>
+        <w:t xml:space="preserve">Actualizado Abril 2022</w:t>
+      </w:r>
+    </w:p>
+    <w:p>
+      <w:pPr>
+        <w:pageBreakBefore w:val="0"/>
         <w:widowControl w:val="1"/>
         <w:spacing w:after="0" w:before="200" w:line="300" w:lineRule="auto"/>
         <w:rPr>
@@ -333,6 +345,7 @@
     </w:p>
     <w:p>
       <w:pPr>
+        <w:pageBreakBefore w:val="0"/>
         <w:ind w:left="395" w:right="404" w:firstLine="0"/>
         <w:rPr>
           <w:rFonts w:ascii="Verdana" w:cs="Verdana" w:eastAsia="Verdana" w:hAnsi="Verdana"/>
@@ -349,6 +362,7 @@
     </w:p>
     <w:p>
       <w:pPr>
+        <w:pageBreakBefore w:val="0"/>
         <w:ind w:left="395" w:right="404" w:firstLine="0"/>
         <w:rPr>
           <w:rFonts w:ascii="Verdana" w:cs="Verdana" w:eastAsia="Verdana" w:hAnsi="Verdana"/>
@@ -388,12 +402,12 @@
             <wp:extent cx="922564" cy="322898"/>
             <wp:effectExtent b="0" l="0" r="0" t="0"/>
             <wp:wrapSquare wrapText="bothSides" distB="57150" distT="57150" distL="57150" distR="57150"/>
-            <wp:docPr id="2" name="image6.png"/>
+            <wp:docPr id="2" name="image3.png"/>
             <a:graphic>
               <a:graphicData uri="http://schemas.openxmlformats.org/drawingml/2006/picture">
                 <pic:pic>
                   <pic:nvPicPr>
-                    <pic:cNvPr id="0" name="image6.png"/>
+                    <pic:cNvPr id="0" name="image3.png"/>
                     <pic:cNvPicPr preferRelativeResize="0"/>
                   </pic:nvPicPr>
                   <pic:blipFill>
@@ -420,6 +434,7 @@
     </w:p>
     <w:p>
       <w:pPr>
+        <w:pageBreakBefore w:val="0"/>
         <w:ind w:firstLine="113"/>
         <w:rPr/>
       </w:pPr>
@@ -440,6 +455,7 @@
     </w:p>
     <w:p>
       <w:pPr>
+        <w:pageBreakBefore w:val="0"/>
         <w:ind w:firstLine="113"/>
         <w:rPr/>
       </w:pPr>
@@ -452,6 +468,7 @@
     </w:p>
     <w:p>
       <w:pPr>
+        <w:pageBreakBefore w:val="0"/>
         <w:ind w:firstLine="113"/>
         <w:rPr/>
       </w:pPr>
@@ -463,6 +480,7 @@
     </w:p>
     <w:p>
       <w:pPr>
+        <w:pageBreakBefore w:val="0"/>
         <w:pBdr>
           <w:top w:color="000000" w:space="4" w:sz="4" w:val="single"/>
           <w:left w:color="000000" w:space="4" w:sz="4" w:val="single"/>
@@ -494,16 +512,18 @@
     </w:p>
     <w:p>
       <w:pPr>
-        <w:rPr/>
-      </w:pPr>
-      <w:r>
-        <w:rPr>
-          <w:rtl w:val="0"/>
-        </w:rPr>
-      </w:r>
-    </w:p>
-    <w:p>
-      <w:pPr>
+        <w:pageBreakBefore w:val="0"/>
+        <w:rPr/>
+      </w:pPr>
+      <w:r>
+        <w:rPr>
+          <w:rtl w:val="0"/>
+        </w:rPr>
+      </w:r>
+    </w:p>
+    <w:p>
+      <w:pPr>
+        <w:pageBreakBefore w:val="0"/>
         <w:pBdr>
           <w:top w:color="000000" w:space="4" w:sz="4" w:val="single"/>
           <w:left w:color="000000" w:space="4" w:sz="4" w:val="single"/>
@@ -545,16 +565,18 @@
     </w:p>
     <w:p>
       <w:pPr>
-        <w:rPr/>
-      </w:pPr>
-      <w:r>
-        <w:rPr>
-          <w:rtl w:val="0"/>
-        </w:rPr>
-      </w:r>
-    </w:p>
-    <w:p>
-      <w:pPr>
+        <w:pageBreakBefore w:val="0"/>
+        <w:rPr/>
+      </w:pPr>
+      <w:r>
+        <w:rPr>
+          <w:rtl w:val="0"/>
+        </w:rPr>
+      </w:r>
+    </w:p>
+    <w:p>
+      <w:pPr>
+        <w:pageBreakBefore w:val="0"/>
         <w:pBdr>
           <w:top w:color="000000" w:space="4" w:sz="4" w:val="single"/>
           <w:left w:color="000000" w:space="4" w:sz="4" w:val="single"/>
@@ -609,6 +631,7 @@
       <w:sdtContent>
         <w:p>
           <w:pPr>
+            <w:pageBreakBefore w:val="0"/>
             <w:tabs>
               <w:tab w:val="right" w:pos="9637.795275590554"/>
             </w:tabs>
@@ -685,6 +708,7 @@
         </w:p>
         <w:p>
           <w:pPr>
+            <w:pageBreakBefore w:val="0"/>
             <w:tabs>
               <w:tab w:val="right" w:pos="9637.795275590554"/>
             </w:tabs>
@@ -756,6 +780,7 @@
         </w:p>
         <w:p>
           <w:pPr>
+            <w:pageBreakBefore w:val="0"/>
             <w:tabs>
               <w:tab w:val="right" w:pos="9637.795275590554"/>
             </w:tabs>
@@ -827,6 +852,7 @@
         </w:p>
         <w:p>
           <w:pPr>
+            <w:pageBreakBefore w:val="0"/>
             <w:tabs>
               <w:tab w:val="right" w:pos="9637.795275590554"/>
             </w:tabs>
@@ -898,6 +924,7 @@
         </w:p>
         <w:p>
           <w:pPr>
+            <w:pageBreakBefore w:val="0"/>
             <w:tabs>
               <w:tab w:val="right" w:pos="9637.795275590554"/>
             </w:tabs>
@@ -969,6 +996,7 @@
         </w:p>
         <w:p>
           <w:pPr>
+            <w:pageBreakBefore w:val="0"/>
             <w:tabs>
               <w:tab w:val="right" w:pos="9637.795275590554"/>
             </w:tabs>
@@ -1040,6 +1068,7 @@
         </w:p>
         <w:p>
           <w:pPr>
+            <w:pageBreakBefore w:val="0"/>
             <w:tabs>
               <w:tab w:val="right" w:pos="9637.795275590554"/>
             </w:tabs>
@@ -1111,6 +1140,7 @@
         </w:p>
         <w:p>
           <w:pPr>
+            <w:pageBreakBefore w:val="0"/>
             <w:tabs>
               <w:tab w:val="right" w:pos="9637.795275590554"/>
             </w:tabs>
@@ -1187,6 +1217,7 @@
     </w:sdt>
     <w:p>
       <w:pPr>
+        <w:pageBreakBefore w:val="0"/>
         <w:spacing w:after="0" w:before="0" w:lineRule="auto"/>
         <w:jc w:val="right"/>
         <w:rPr>
@@ -1204,6 +1235,7 @@
     </w:p>
     <w:p>
       <w:pPr>
+        <w:pageBreakBefore w:val="0"/>
         <w:spacing w:after="0" w:before="0" w:lineRule="auto"/>
         <w:jc w:val="right"/>
         <w:rPr>
@@ -1224,6 +1256,7 @@
     </w:p>
     <w:p>
       <w:pPr>
+        <w:pageBreakBefore w:val="0"/>
         <w:spacing w:after="0" w:before="0" w:lineRule="auto"/>
         <w:jc w:val="right"/>
         <w:rPr>
@@ -1252,6 +1285,7 @@
     <w:p>
       <w:pPr>
         <w:pStyle w:val="Heading1"/>
+        <w:pageBreakBefore w:val="0"/>
         <w:numPr>
           <w:ilvl w:val="0"/>
           <w:numId w:val="2"/>
@@ -1275,6 +1309,7 @@
     </w:p>
     <w:p>
       <w:pPr>
+        <w:pageBreakBefore w:val="0"/>
         <w:rPr/>
       </w:pPr>
       <w:r>
@@ -1378,6 +1413,7 @@
     <w:p>
       <w:pPr>
         <w:pStyle w:val="Heading1"/>
+        <w:pageBreakBefore w:val="0"/>
         <w:numPr>
           <w:ilvl w:val="0"/>
           <w:numId w:val="2"/>
@@ -1402,13 +1438,14 @@
     </w:p>
     <w:p>
       <w:pPr>
-        <w:rPr/>
-      </w:pPr>
-      <w:r>
-        <w:rPr>
-          <w:rtl w:val="0"/>
-        </w:rPr>
-        <w:t xml:space="preserve">Antes de empezar el caso práctico, debemos poner en marcha nuestro cluster con:</w:t>
+        <w:pageBreakBefore w:val="0"/>
+        <w:rPr/>
+      </w:pPr>
+      <w:r>
+        <w:rPr>
+          <w:rtl w:val="0"/>
+        </w:rPr>
+        <w:t xml:space="preserve">Antes de empezar el caso práctico, debemos poner en marcha nuestro clúster con:</w:t>
       </w:r>
     </w:p>
     <w:tbl>
@@ -1428,6 +1465,10 @@
         </w:tblGridChange>
       </w:tblGrid>
       <w:tr>
+        <w:trPr>
+          <w:cantSplit w:val="0"/>
+          <w:tblHeader w:val="0"/>
+        </w:trPr>
         <w:tc>
           <w:tcPr>
             <w:shd w:fill="f8f8f8" w:val="clear"/>
@@ -1443,6 +1484,7 @@
             <w:pPr>
               <w:keepNext w:val="0"/>
               <w:keepLines w:val="0"/>
+              <w:pageBreakBefore w:val="0"/>
               <w:widowControl w:val="0"/>
               <w:pBdr>
                 <w:top w:space="0" w:sz="0" w:val="nil"/>
@@ -1477,6 +1519,7 @@
     </w:tbl>
     <w:p>
       <w:pPr>
+        <w:pageBreakBefore w:val="0"/>
         <w:rPr/>
       </w:pPr>
       <w:r>
@@ -1485,12 +1528,12 @@
           <wp:inline distB="114300" distT="114300" distL="114300" distR="114300">
             <wp:extent cx="6120000" cy="1244600"/>
             <wp:effectExtent b="0" l="0" r="0" t="0"/>
-            <wp:docPr id="14" name="image11.png"/>
+            <wp:docPr id="14" name="image15.png"/>
             <a:graphic>
               <a:graphicData uri="http://schemas.openxmlformats.org/drawingml/2006/picture">
                 <pic:pic>
                   <pic:nvPicPr>
-                    <pic:cNvPr id="0" name="image11.png"/>
+                    <pic:cNvPr id="0" name="image15.png"/>
                     <pic:cNvPicPr preferRelativeResize="0"/>
                   </pic:nvPicPr>
                   <pic:blipFill>
@@ -1522,6 +1565,7 @@
     </w:p>
     <w:p>
       <w:pPr>
+        <w:pageBreakBefore w:val="0"/>
         <w:rPr/>
       </w:pPr>
       <w:r>
@@ -1534,6 +1578,7 @@
     <w:p>
       <w:pPr>
         <w:pStyle w:val="Heading1"/>
+        <w:pageBreakBefore w:val="0"/>
         <w:numPr>
           <w:ilvl w:val="0"/>
           <w:numId w:val="2"/>
@@ -1552,6 +1597,7 @@
     </w:p>
     <w:p>
       <w:pPr>
+        <w:pageBreakBefore w:val="0"/>
         <w:rPr/>
       </w:pPr>
       <w:r>
@@ -1634,6 +1680,10 @@
         </w:tblGridChange>
       </w:tblGrid>
       <w:tr>
+        <w:trPr>
+          <w:cantSplit w:val="0"/>
+          <w:tblHeader w:val="0"/>
+        </w:trPr>
         <w:tc>
           <w:tcPr>
             <w:shd w:fill="f8f8f8" w:val="clear"/>
@@ -1647,6 +1697,7 @@
           </w:tcPr>
           <w:p>
             <w:pPr>
+              <w:pageBreakBefore w:val="0"/>
               <w:spacing w:after="0" w:before="0" w:line="276" w:lineRule="auto"/>
               <w:jc w:val="left"/>
               <w:rPr>
@@ -1758,16 +1809,18 @@
     </w:tbl>
     <w:p>
       <w:pPr>
-        <w:rPr/>
-      </w:pPr>
-      <w:r>
-        <w:rPr>
-          <w:rtl w:val="0"/>
-        </w:rPr>
-      </w:r>
-    </w:p>
-    <w:p>
-      <w:pPr>
+        <w:pageBreakBefore w:val="0"/>
+        <w:rPr/>
+      </w:pPr>
+      <w:r>
+        <w:rPr>
+          <w:rtl w:val="0"/>
+        </w:rPr>
+      </w:r>
+    </w:p>
+    <w:p>
+      <w:pPr>
+        <w:pageBreakBefore w:val="0"/>
         <w:rPr/>
       </w:pPr>
       <w:r>
@@ -1808,6 +1861,10 @@
         </w:tblGridChange>
       </w:tblGrid>
       <w:tr>
+        <w:trPr>
+          <w:cantSplit w:val="0"/>
+          <w:tblHeader w:val="0"/>
+        </w:trPr>
         <w:tc>
           <w:tcPr>
             <w:shd w:fill="f8f8f8" w:val="clear"/>
@@ -1821,6 +1878,7 @@
           </w:tcPr>
           <w:p>
             <w:pPr>
+              <w:pageBreakBefore w:val="0"/>
               <w:spacing w:after="0" w:before="0" w:line="276" w:lineRule="auto"/>
               <w:jc w:val="left"/>
               <w:rPr>
@@ -2115,26 +2173,29 @@
     </w:tbl>
     <w:p>
       <w:pPr>
-        <w:rPr/>
-      </w:pPr>
-      <w:r>
-        <w:rPr>
-          <w:rtl w:val="0"/>
-        </w:rPr>
-      </w:r>
-    </w:p>
-    <w:p>
-      <w:pPr>
-        <w:rPr/>
-      </w:pPr>
-      <w:r>
-        <w:rPr>
-          <w:rtl w:val="0"/>
-        </w:rPr>
-      </w:r>
-    </w:p>
-    <w:p>
-      <w:pPr>
+        <w:pageBreakBefore w:val="0"/>
+        <w:rPr/>
+      </w:pPr>
+      <w:r>
+        <w:rPr>
+          <w:rtl w:val="0"/>
+        </w:rPr>
+      </w:r>
+    </w:p>
+    <w:p>
+      <w:pPr>
+        <w:pageBreakBefore w:val="0"/>
+        <w:rPr/>
+      </w:pPr>
+      <w:r>
+        <w:rPr>
+          <w:rtl w:val="0"/>
+        </w:rPr>
+      </w:r>
+    </w:p>
+    <w:p>
+      <w:pPr>
+        <w:pageBreakBefore w:val="0"/>
         <w:rPr/>
       </w:pPr>
       <w:r>
@@ -2161,6 +2222,10 @@
         </w:tblGridChange>
       </w:tblGrid>
       <w:tr>
+        <w:trPr>
+          <w:cantSplit w:val="0"/>
+          <w:tblHeader w:val="0"/>
+        </w:trPr>
         <w:tc>
           <w:tcPr>
             <w:shd w:fill="f8f8f8" w:val="clear"/>
@@ -2174,6 +2239,7 @@
           </w:tcPr>
           <w:p>
             <w:pPr>
+              <w:pageBreakBefore w:val="0"/>
               <w:spacing w:after="0" w:before="0" w:line="276" w:lineRule="auto"/>
               <w:jc w:val="left"/>
               <w:rPr/>
@@ -2198,6 +2264,7 @@
     </w:tbl>
     <w:p>
       <w:pPr>
+        <w:pageBreakBefore w:val="0"/>
         <w:rPr/>
       </w:pPr>
       <w:r>
@@ -2209,6 +2276,7 @@
     </w:p>
     <w:p>
       <w:pPr>
+        <w:pageBreakBefore w:val="0"/>
         <w:rPr/>
       </w:pPr>
       <w:r>
@@ -2217,12 +2285,12 @@
           <wp:inline distB="114300" distT="114300" distL="114300" distR="114300">
             <wp:extent cx="6120000" cy="2171700"/>
             <wp:effectExtent b="0" l="0" r="0" t="0"/>
-            <wp:docPr id="6" name="image13.png"/>
+            <wp:docPr id="6" name="image9.png"/>
             <a:graphic>
               <a:graphicData uri="http://schemas.openxmlformats.org/drawingml/2006/picture">
                 <pic:pic>
                   <pic:nvPicPr>
-                    <pic:cNvPr id="0" name="image13.png"/>
+                    <pic:cNvPr id="0" name="image9.png"/>
                     <pic:cNvPicPr preferRelativeResize="0"/>
                   </pic:nvPicPr>
                   <pic:blipFill>
@@ -2254,6 +2322,7 @@
     </w:p>
     <w:p>
       <w:pPr>
+        <w:pageBreakBefore w:val="0"/>
         <w:rPr/>
       </w:pPr>
       <w:r>
@@ -2280,6 +2349,10 @@
         </w:tblGridChange>
       </w:tblGrid>
       <w:tr>
+        <w:trPr>
+          <w:cantSplit w:val="0"/>
+          <w:tblHeader w:val="0"/>
+        </w:trPr>
         <w:tc>
           <w:tcPr>
             <w:shd w:fill="f8f8f8" w:val="clear"/>
@@ -2293,6 +2366,7 @@
           </w:tcPr>
           <w:p>
             <w:pPr>
+              <w:pageBreakBefore w:val="0"/>
               <w:spacing w:after="0" w:before="0" w:line="276" w:lineRule="auto"/>
               <w:jc w:val="left"/>
               <w:rPr/>
@@ -2317,6 +2391,7 @@
     </w:tbl>
     <w:p>
       <w:pPr>
+        <w:pageBreakBefore w:val="0"/>
         <w:rPr/>
       </w:pPr>
       <w:r>
@@ -2342,16 +2417,18 @@
     </w:p>
     <w:p>
       <w:pPr>
-        <w:rPr/>
-      </w:pPr>
-      <w:r>
-        <w:rPr>
-          <w:rtl w:val="0"/>
-        </w:rPr>
-      </w:r>
-    </w:p>
-    <w:p>
-      <w:pPr>
+        <w:pageBreakBefore w:val="0"/>
+        <w:rPr/>
+      </w:pPr>
+      <w:r>
+        <w:rPr>
+          <w:rtl w:val="0"/>
+        </w:rPr>
+      </w:r>
+    </w:p>
+    <w:p>
+      <w:pPr>
+        <w:pageBreakBefore w:val="0"/>
         <w:rPr/>
       </w:pPr>
       <w:r>
@@ -2391,6 +2468,7 @@
     </w:p>
     <w:p>
       <w:pPr>
+        <w:pageBreakBefore w:val="0"/>
         <w:rPr>
           <w:b w:val="1"/>
           <w:u w:val="single"/>
@@ -2423,6 +2501,7 @@
     </w:p>
     <w:p>
       <w:pPr>
+        <w:pageBreakBefore w:val="0"/>
         <w:pBdr>
           <w:top w:color="000000" w:space="4" w:sz="4" w:val="single"/>
           <w:left w:color="000000" w:space="4" w:sz="4" w:val="single"/>
@@ -2478,6 +2557,7 @@
     <w:p>
       <w:pPr>
         <w:pStyle w:val="Heading1"/>
+        <w:pageBreakBefore w:val="0"/>
         <w:numPr>
           <w:ilvl w:val="0"/>
           <w:numId w:val="2"/>
@@ -2502,6 +2582,7 @@
     </w:p>
     <w:p>
       <w:pPr>
+        <w:pageBreakBefore w:val="0"/>
         <w:rPr/>
       </w:pPr>
       <w:r>
@@ -2536,7 +2617,7 @@
         <w:rPr>
           <w:rtl w:val="0"/>
         </w:rPr>
-        <w:t xml:space="preserve">” en nuestro cluster mediante:</w:t>
+        <w:t xml:space="preserve">” en nuestro clúster mediante:</w:t>
       </w:r>
     </w:p>
     <w:tbl>
@@ -2556,6 +2637,10 @@
         </w:tblGridChange>
       </w:tblGrid>
       <w:tr>
+        <w:trPr>
+          <w:cantSplit w:val="0"/>
+          <w:tblHeader w:val="0"/>
+        </w:trPr>
         <w:tc>
           <w:tcPr>
             <w:shd w:fill="f8f8f8" w:val="clear"/>
@@ -2571,6 +2656,7 @@
             <w:pPr>
               <w:keepNext w:val="0"/>
               <w:keepLines w:val="0"/>
+              <w:pageBreakBefore w:val="0"/>
               <w:widowControl w:val="0"/>
               <w:pBdr>
                 <w:top w:space="0" w:sz="0" w:val="nil"/>
@@ -2610,6 +2696,7 @@
     </w:tbl>
     <w:p>
       <w:pPr>
+        <w:pageBreakBefore w:val="0"/>
         <w:rPr/>
       </w:pPr>
       <w:r>
@@ -2621,6 +2708,7 @@
     </w:p>
     <w:p>
       <w:pPr>
+        <w:pageBreakBefore w:val="0"/>
         <w:rPr/>
       </w:pPr>
       <w:r>
@@ -2629,12 +2717,12 @@
           <wp:inline distB="114300" distT="114300" distL="114300" distR="114300">
             <wp:extent cx="6120000" cy="228600"/>
             <wp:effectExtent b="0" l="0" r="0" t="0"/>
-            <wp:docPr id="17" name="image5.png"/>
+            <wp:docPr id="17" name="image13.png"/>
             <a:graphic>
               <a:graphicData uri="http://schemas.openxmlformats.org/drawingml/2006/picture">
                 <pic:pic>
                   <pic:nvPicPr>
-                    <pic:cNvPr id="0" name="image5.png"/>
+                    <pic:cNvPr id="0" name="image13.png"/>
                     <pic:cNvPicPr preferRelativeResize="0"/>
                   </pic:nvPicPr>
                   <pic:blipFill>
@@ -2666,6 +2754,7 @@
     </w:p>
     <w:p>
       <w:pPr>
+        <w:pageBreakBefore w:val="0"/>
         <w:rPr/>
       </w:pPr>
       <w:r>
@@ -2677,6 +2766,7 @@
     </w:p>
     <w:p>
       <w:pPr>
+        <w:pageBreakBefore w:val="0"/>
         <w:numPr>
           <w:ilvl w:val="0"/>
           <w:numId w:val="1"/>
@@ -2724,6 +2814,7 @@
     </w:p>
     <w:p>
       <w:pPr>
+        <w:pageBreakBefore w:val="0"/>
         <w:numPr>
           <w:ilvl w:val="0"/>
           <w:numId w:val="1"/>
@@ -2771,6 +2862,7 @@
     </w:p>
     <w:p>
       <w:pPr>
+        <w:pageBreakBefore w:val="0"/>
         <w:numPr>
           <w:ilvl w:val="0"/>
           <w:numId w:val="1"/>
@@ -2790,16 +2882,18 @@
     </w:p>
     <w:p>
       <w:pPr>
-        <w:rPr/>
-      </w:pPr>
-      <w:r>
-        <w:rPr>
-          <w:rtl w:val="0"/>
-        </w:rPr>
-      </w:r>
-    </w:p>
-    <w:p>
-      <w:pPr>
+        <w:pageBreakBefore w:val="0"/>
+        <w:rPr/>
+      </w:pPr>
+      <w:r>
+        <w:rPr>
+          <w:rtl w:val="0"/>
+        </w:rPr>
+      </w:r>
+    </w:p>
+    <w:p>
+      <w:pPr>
+        <w:pageBreakBefore w:val="0"/>
         <w:rPr/>
       </w:pPr>
       <w:r>
@@ -2840,6 +2934,10 @@
         </w:tblGridChange>
       </w:tblGrid>
       <w:tr>
+        <w:trPr>
+          <w:cantSplit w:val="0"/>
+          <w:tblHeader w:val="0"/>
+        </w:trPr>
         <w:tc>
           <w:tcPr>
             <w:shd w:fill="f8f8f8" w:val="clear"/>
@@ -2855,6 +2953,7 @@
             <w:pPr>
               <w:keepNext w:val="0"/>
               <w:keepLines w:val="0"/>
+              <w:pageBreakBefore w:val="0"/>
               <w:widowControl w:val="0"/>
               <w:pBdr>
                 <w:top w:space="0" w:sz="0" w:val="nil"/>
@@ -2889,16 +2988,18 @@
     </w:tbl>
     <w:p>
       <w:pPr>
-        <w:rPr/>
-      </w:pPr>
-      <w:r>
-        <w:rPr>
-          <w:rtl w:val="0"/>
-        </w:rPr>
-      </w:r>
-    </w:p>
-    <w:p>
-      <w:pPr>
+        <w:pageBreakBefore w:val="0"/>
+        <w:rPr/>
+      </w:pPr>
+      <w:r>
+        <w:rPr>
+          <w:rtl w:val="0"/>
+        </w:rPr>
+      </w:r>
+    </w:p>
+    <w:p>
+      <w:pPr>
+        <w:pageBreakBefore w:val="0"/>
         <w:rPr/>
       </w:pPr>
       <w:r>
@@ -2910,6 +3011,7 @@
     </w:p>
     <w:p>
       <w:pPr>
+        <w:pageBreakBefore w:val="0"/>
         <w:rPr/>
       </w:pPr>
       <w:r>
@@ -2918,12 +3020,12 @@
           <wp:inline distB="114300" distT="114300" distL="114300" distR="114300">
             <wp:extent cx="4656863" cy="398332"/>
             <wp:effectExtent b="0" l="0" r="0" t="0"/>
-            <wp:docPr id="10" name="image16.png"/>
+            <wp:docPr id="10" name="image4.png"/>
             <a:graphic>
               <a:graphicData uri="http://schemas.openxmlformats.org/drawingml/2006/picture">
                 <pic:pic>
                   <pic:nvPicPr>
-                    <pic:cNvPr id="0" name="image16.png"/>
+                    <pic:cNvPr id="0" name="image4.png"/>
                     <pic:cNvPicPr preferRelativeResize="0"/>
                   </pic:nvPicPr>
                   <pic:blipFill>
@@ -2955,6 +3057,7 @@
     </w:p>
     <w:p>
       <w:pPr>
+        <w:pageBreakBefore w:val="0"/>
         <w:rPr/>
       </w:pPr>
       <w:r>
@@ -2995,6 +3098,10 @@
         </w:tblGridChange>
       </w:tblGrid>
       <w:tr>
+        <w:trPr>
+          <w:cantSplit w:val="0"/>
+          <w:tblHeader w:val="0"/>
+        </w:trPr>
         <w:tc>
           <w:tcPr>
             <w:shd w:fill="f8f8f8" w:val="clear"/>
@@ -3010,6 +3117,7 @@
             <w:pPr>
               <w:keepNext w:val="0"/>
               <w:keepLines w:val="0"/>
+              <w:pageBreakBefore w:val="0"/>
               <w:widowControl w:val="0"/>
               <w:pBdr>
                 <w:top w:space="0" w:sz="0" w:val="nil"/>
@@ -3044,6 +3152,7 @@
     </w:tbl>
     <w:p>
       <w:pPr>
+        <w:pageBreakBefore w:val="0"/>
         <w:rPr/>
       </w:pPr>
       <w:r>
@@ -3055,6 +3164,7 @@
     </w:p>
     <w:p>
       <w:pPr>
+        <w:pageBreakBefore w:val="0"/>
         <w:rPr/>
       </w:pPr>
       <w:r>
@@ -3063,12 +3173,12 @@
           <wp:inline distB="114300" distT="114300" distL="114300" distR="114300">
             <wp:extent cx="6120000" cy="279400"/>
             <wp:effectExtent b="0" l="0" r="0" t="0"/>
-            <wp:docPr id="3" name="image3.png"/>
+            <wp:docPr id="3" name="image7.png"/>
             <a:graphic>
               <a:graphicData uri="http://schemas.openxmlformats.org/drawingml/2006/picture">
                 <pic:pic>
                   <pic:nvPicPr>
-                    <pic:cNvPr id="0" name="image3.png"/>
+                    <pic:cNvPr id="0" name="image7.png"/>
                     <pic:cNvPicPr preferRelativeResize="0"/>
                   </pic:nvPicPr>
                   <pic:blipFill>
@@ -3100,6 +3210,7 @@
     </w:p>
     <w:p>
       <w:pPr>
+        <w:pageBreakBefore w:val="0"/>
         <w:rPr/>
       </w:pPr>
       <w:r>
@@ -3126,6 +3237,10 @@
         </w:tblGridChange>
       </w:tblGrid>
       <w:tr>
+        <w:trPr>
+          <w:cantSplit w:val="0"/>
+          <w:tblHeader w:val="0"/>
+        </w:trPr>
         <w:tc>
           <w:tcPr>
             <w:shd w:fill="f8f8f8" w:val="clear"/>
@@ -3141,6 +3256,7 @@
             <w:pPr>
               <w:keepNext w:val="0"/>
               <w:keepLines w:val="0"/>
+              <w:pageBreakBefore w:val="0"/>
               <w:widowControl w:val="0"/>
               <w:pBdr>
                 <w:top w:space="0" w:sz="0" w:val="nil"/>
@@ -3175,6 +3291,7 @@
     </w:tbl>
     <w:p>
       <w:pPr>
+        <w:pageBreakBefore w:val="0"/>
         <w:rPr/>
       </w:pPr>
       <w:r>
@@ -3186,6 +3303,7 @@
     </w:p>
     <w:p>
       <w:pPr>
+        <w:pageBreakBefore w:val="0"/>
         <w:rPr/>
       </w:pPr>
       <w:r>
@@ -3194,12 +3312,12 @@
           <wp:inline distB="114300" distT="114300" distL="114300" distR="114300">
             <wp:extent cx="6120000" cy="508000"/>
             <wp:effectExtent b="0" l="0" r="0" t="0"/>
-            <wp:docPr id="4" name="image8.png"/>
+            <wp:docPr id="4" name="image5.png"/>
             <a:graphic>
               <a:graphicData uri="http://schemas.openxmlformats.org/drawingml/2006/picture">
                 <pic:pic>
                   <pic:nvPicPr>
-                    <pic:cNvPr id="0" name="image8.png"/>
+                    <pic:cNvPr id="0" name="image5.png"/>
                     <pic:cNvPicPr preferRelativeResize="0"/>
                   </pic:nvPicPr>
                   <pic:blipFill>
@@ -3231,6 +3349,7 @@
     </w:p>
     <w:p>
       <w:pPr>
+        <w:pageBreakBefore w:val="0"/>
         <w:rPr/>
       </w:pPr>
       <w:r>
@@ -3251,7 +3370,7 @@
         <w:rPr>
           <w:rtl w:val="0"/>
         </w:rPr>
-        <w:t xml:space="preserve">” y no lo tenemos expuesto directamente. Esto es debido a que todo el cluster “</w:t>
+        <w:t xml:space="preserve">” y no lo tenemos expuesto directamente. Esto es debido a que todo el clúster “</w:t>
       </w:r>
       <w:r>
         <w:rPr>
@@ -3284,6 +3403,7 @@
     </w:p>
     <w:p>
       <w:pPr>
+        <w:pageBreakBefore w:val="0"/>
         <w:rPr/>
       </w:pPr>
       <w:r>
@@ -3312,7 +3432,7 @@
         <w:rPr>
           <w:rtl w:val="0"/>
         </w:rPr>
-        <w:t xml:space="preserve">” y nos expondrá el servicio en un puerto random.</w:t>
+        <w:t xml:space="preserve">” y nos expondrá el servicio en un puerto aleatorio.</w:t>
       </w:r>
     </w:p>
     <w:tbl>
@@ -3332,6 +3452,10 @@
         </w:tblGridChange>
       </w:tblGrid>
       <w:tr>
+        <w:trPr>
+          <w:cantSplit w:val="0"/>
+          <w:tblHeader w:val="0"/>
+        </w:trPr>
         <w:tc>
           <w:tcPr>
             <w:shd w:fill="f8f8f8" w:val="clear"/>
@@ -3347,6 +3471,7 @@
             <w:pPr>
               <w:keepNext w:val="0"/>
               <w:keepLines w:val="0"/>
+              <w:pageBreakBefore w:val="0"/>
               <w:widowControl w:val="0"/>
               <w:pBdr>
                 <w:top w:space="0" w:sz="0" w:val="nil"/>
@@ -3381,6 +3506,7 @@
     </w:tbl>
     <w:p>
       <w:pPr>
+        <w:pageBreakBefore w:val="0"/>
         <w:rPr/>
       </w:pPr>
       <w:r>
@@ -3406,6 +3532,7 @@
     </w:p>
     <w:p>
       <w:pPr>
+        <w:pageBreakBefore w:val="0"/>
         <w:rPr/>
       </w:pPr>
       <w:r>
@@ -3451,6 +3578,7 @@
     </w:p>
     <w:p>
       <w:pPr>
+        <w:pageBreakBefore w:val="0"/>
         <w:rPr/>
       </w:pPr>
       <w:r>
@@ -3462,16 +3590,18 @@
     </w:p>
     <w:p>
       <w:pPr>
-        <w:rPr/>
-      </w:pPr>
-      <w:r>
-        <w:rPr>
-          <w:rtl w:val="0"/>
-        </w:rPr>
-      </w:r>
-    </w:p>
-    <w:p>
-      <w:pPr>
+        <w:pageBreakBefore w:val="0"/>
+        <w:rPr/>
+      </w:pPr>
+      <w:r>
+        <w:rPr>
+          <w:rtl w:val="0"/>
+        </w:rPr>
+      </w:r>
+    </w:p>
+    <w:p>
+      <w:pPr>
+        <w:pageBreakBefore w:val="0"/>
         <w:rPr>
           <w:b w:val="1"/>
           <w:u w:val="single"/>
@@ -3483,12 +3613,12 @@
           <wp:inline distB="114300" distT="114300" distL="114300" distR="114300">
             <wp:extent cx="6120000" cy="1092200"/>
             <wp:effectExtent b="0" l="0" r="0" t="0"/>
-            <wp:docPr id="12" name="image12.png"/>
+            <wp:docPr id="12" name="image19.png"/>
             <a:graphic>
               <a:graphicData uri="http://schemas.openxmlformats.org/drawingml/2006/picture">
                 <pic:pic>
                   <pic:nvPicPr>
-                    <pic:cNvPr id="0" name="image12.png"/>
+                    <pic:cNvPr id="0" name="image19.png"/>
                     <pic:cNvPicPr preferRelativeResize="0"/>
                   </pic:nvPicPr>
                   <pic:blipFill>
@@ -3520,6 +3650,7 @@
     </w:p>
     <w:p>
       <w:pPr>
+        <w:pageBreakBefore w:val="0"/>
         <w:rPr/>
       </w:pPr>
       <w:r>
@@ -3553,6 +3684,7 @@
     </w:p>
     <w:p>
       <w:pPr>
+        <w:pageBreakBefore w:val="0"/>
         <w:rPr/>
       </w:pPr>
       <w:r>
@@ -3579,6 +3711,10 @@
         </w:tblGridChange>
       </w:tblGrid>
       <w:tr>
+        <w:trPr>
+          <w:cantSplit w:val="0"/>
+          <w:tblHeader w:val="0"/>
+        </w:trPr>
         <w:tc>
           <w:tcPr>
             <w:shd w:fill="f8f8f8" w:val="clear"/>
@@ -3594,6 +3730,7 @@
             <w:pPr>
               <w:keepNext w:val="0"/>
               <w:keepLines w:val="0"/>
+              <w:pageBreakBefore w:val="0"/>
               <w:widowControl w:val="0"/>
               <w:pBdr>
                 <w:top w:space="0" w:sz="0" w:val="nil"/>
@@ -3628,6 +3765,7 @@
     </w:tbl>
     <w:p>
       <w:pPr>
+        <w:pageBreakBefore w:val="0"/>
         <w:rPr/>
       </w:pPr>
       <w:r>
@@ -3653,6 +3791,7 @@
     </w:p>
     <w:p>
       <w:pPr>
+        <w:pageBreakBefore w:val="0"/>
         <w:jc w:val="center"/>
         <w:rPr/>
       </w:pPr>
@@ -3699,6 +3838,7 @@
     </w:p>
     <w:p>
       <w:pPr>
+        <w:pageBreakBefore w:val="0"/>
         <w:rPr/>
       </w:pPr>
       <w:r>
@@ -3725,6 +3865,10 @@
         </w:tblGridChange>
       </w:tblGrid>
       <w:tr>
+        <w:trPr>
+          <w:cantSplit w:val="0"/>
+          <w:tblHeader w:val="0"/>
+        </w:trPr>
         <w:tc>
           <w:tcPr>
             <w:shd w:fill="f8f8f8" w:val="clear"/>
@@ -3738,6 +3882,7 @@
           </w:tcPr>
           <w:p>
             <w:pPr>
+              <w:pageBreakBefore w:val="0"/>
               <w:spacing w:after="0" w:before="0" w:line="276" w:lineRule="auto"/>
               <w:jc w:val="left"/>
               <w:rPr/>
@@ -3762,6 +3907,7 @@
     </w:tbl>
     <w:p>
       <w:pPr>
+        <w:pageBreakBefore w:val="0"/>
         <w:rPr/>
       </w:pPr>
       <w:r>
@@ -3770,12 +3916,12 @@
           <wp:inline distB="114300" distT="114300" distL="114300" distR="114300">
             <wp:extent cx="6120000" cy="469900"/>
             <wp:effectExtent b="0" l="0" r="0" t="0"/>
-            <wp:docPr id="15" name="image7.png"/>
+            <wp:docPr id="15" name="image12.png"/>
             <a:graphic>
               <a:graphicData uri="http://schemas.openxmlformats.org/drawingml/2006/picture">
                 <pic:pic>
                   <pic:nvPicPr>
-                    <pic:cNvPr id="0" name="image7.png"/>
+                    <pic:cNvPr id="0" name="image12.png"/>
                     <pic:cNvPicPr preferRelativeResize="0"/>
                   </pic:nvPicPr>
                   <pic:blipFill>
@@ -3807,29 +3953,14 @@
     </w:p>
     <w:p>
       <w:pPr>
-        <w:rPr/>
-      </w:pPr>
-      <w:r>
-        <w:rPr>
-          <w:rtl w:val="0"/>
-        </w:rPr>
-        <w:t xml:space="preserve">Ya observaremos una IP. En este ejemplo, accediendo a </w:t>
-      </w:r>
-      <w:hyperlink r:id="rId21">
-        <w:r>
-          <w:rPr>
-            <w:color w:val="1155cc"/>
-            <w:u w:val="single"/>
-            <w:rtl w:val="0"/>
-          </w:rPr>
-          <w:t xml:space="preserve">http://10.99.174.125:5000</w:t>
-        </w:r>
-      </w:hyperlink>
-      <w:r>
-        <w:rPr>
-          <w:rtl w:val="0"/>
-        </w:rPr>
-        <w:t xml:space="preserve"> accederemos a la aplicación Flask desplegada.</w:t>
+        <w:pageBreakBefore w:val="0"/>
+        <w:rPr/>
+      </w:pPr>
+      <w:r>
+        <w:rPr>
+          <w:rtl w:val="0"/>
+        </w:rPr>
+        <w:t xml:space="preserve">Ya observaremos una IP. En este ejemplo, accediendo al puerto 5000 de la IP del balanceador (en este ejemplo  http://10.99.174.125:5000) accederemos a la aplicación Flask desplegada.</w:t>
       </w:r>
       <w:r>
         <w:rPr>
@@ -3840,6 +3971,7 @@
     <w:p>
       <w:pPr>
         <w:pStyle w:val="Heading1"/>
+        <w:pageBreakBefore w:val="0"/>
         <w:numPr>
           <w:ilvl w:val="0"/>
           <w:numId w:val="2"/>
@@ -3864,6 +3996,7 @@
     </w:p>
     <w:p>
       <w:pPr>
+        <w:pageBreakBefore w:val="0"/>
         <w:rPr/>
       </w:pPr>
       <w:r>
@@ -3904,6 +4037,10 @@
         </w:tblGridChange>
       </w:tblGrid>
       <w:tr>
+        <w:trPr>
+          <w:cantSplit w:val="0"/>
+          <w:tblHeader w:val="0"/>
+        </w:trPr>
         <w:tc>
           <w:tcPr>
             <w:shd w:fill="f8f8f8" w:val="clear"/>
@@ -3919,6 +4056,7 @@
             <w:pPr>
               <w:keepNext w:val="0"/>
               <w:keepLines w:val="0"/>
+              <w:pageBreakBefore w:val="0"/>
               <w:widowControl w:val="0"/>
               <w:pBdr>
                 <w:top w:space="0" w:sz="0" w:val="nil"/>
@@ -3953,16 +4091,18 @@
     </w:tbl>
     <w:p>
       <w:pPr>
-        <w:rPr/>
-      </w:pPr>
-      <w:r>
-        <w:rPr>
-          <w:rtl w:val="0"/>
-        </w:rPr>
-      </w:r>
-    </w:p>
-    <w:p>
-      <w:pPr>
+        <w:pageBreakBefore w:val="0"/>
+        <w:rPr/>
+      </w:pPr>
+      <w:r>
+        <w:rPr>
+          <w:rtl w:val="0"/>
+        </w:rPr>
+      </w:r>
+    </w:p>
+    <w:p>
+      <w:pPr>
+        <w:pageBreakBefore w:val="0"/>
         <w:rPr/>
       </w:pPr>
       <w:r>
@@ -4003,6 +4143,10 @@
         </w:tblGridChange>
       </w:tblGrid>
       <w:tr>
+        <w:trPr>
+          <w:cantSplit w:val="0"/>
+          <w:tblHeader w:val="0"/>
+        </w:trPr>
         <w:tc>
           <w:tcPr>
             <w:shd w:fill="f8f8f8" w:val="clear"/>
@@ -4018,6 +4162,7 @@
             <w:pPr>
               <w:keepNext w:val="0"/>
               <w:keepLines w:val="0"/>
+              <w:pageBreakBefore w:val="0"/>
               <w:widowControl w:val="0"/>
               <w:pBdr>
                 <w:top w:space="0" w:sz="0" w:val="nil"/>
@@ -4052,6 +4197,7 @@
     </w:tbl>
     <w:p>
       <w:pPr>
+        <w:pageBreakBefore w:val="0"/>
         <w:rPr/>
       </w:pPr>
       <w:r>
@@ -4063,6 +4209,7 @@
     </w:p>
     <w:p>
       <w:pPr>
+        <w:pageBreakBefore w:val="0"/>
         <w:rPr/>
       </w:pPr>
       <w:r>
@@ -4071,16 +4218,16 @@
           <wp:inline distB="114300" distT="114300" distL="114300" distR="114300">
             <wp:extent cx="6120000" cy="914400"/>
             <wp:effectExtent b="0" l="0" r="0" t="0"/>
-            <wp:docPr id="1" name="image14.png"/>
+            <wp:docPr id="1" name="image6.png"/>
             <a:graphic>
               <a:graphicData uri="http://schemas.openxmlformats.org/drawingml/2006/picture">
                 <pic:pic>
                   <pic:nvPicPr>
-                    <pic:cNvPr id="0" name="image14.png"/>
+                    <pic:cNvPr id="0" name="image6.png"/>
                     <pic:cNvPicPr preferRelativeResize="0"/>
                   </pic:nvPicPr>
                   <pic:blipFill>
-                    <a:blip r:embed="rId22"/>
+                    <a:blip r:embed="rId21"/>
                     <a:srcRect b="0" l="0" r="0" t="0"/>
                     <a:stretch>
                       <a:fillRect/>
@@ -4108,6 +4255,7 @@
     </w:p>
     <w:p>
       <w:pPr>
+        <w:pageBreakBefore w:val="0"/>
         <w:rPr/>
       </w:pPr>
       <w:r>
@@ -4133,16 +4281,18 @@
     </w:p>
     <w:p>
       <w:pPr>
-        <w:rPr/>
-      </w:pPr>
-      <w:r>
-        <w:rPr>
-          <w:rtl w:val="0"/>
-        </w:rPr>
-      </w:r>
-    </w:p>
-    <w:p>
-      <w:pPr>
+        <w:pageBreakBefore w:val="0"/>
+        <w:rPr/>
+      </w:pPr>
+      <w:r>
+        <w:rPr>
+          <w:rtl w:val="0"/>
+        </w:rPr>
+      </w:r>
+    </w:p>
+    <w:p>
+      <w:pPr>
+        <w:pageBreakBefore w:val="0"/>
         <w:rPr/>
       </w:pPr>
       <w:r>
@@ -4183,6 +4333,10 @@
         </w:tblGridChange>
       </w:tblGrid>
       <w:tr>
+        <w:trPr>
+          <w:cantSplit w:val="0"/>
+          <w:tblHeader w:val="0"/>
+        </w:trPr>
         <w:tc>
           <w:tcPr>
             <w:shd w:fill="f8f8f8" w:val="clear"/>
@@ -4198,6 +4352,7 @@
             <w:pPr>
               <w:keepNext w:val="0"/>
               <w:keepLines w:val="0"/>
+              <w:pageBreakBefore w:val="0"/>
               <w:widowControl w:val="0"/>
               <w:pBdr>
                 <w:top w:space="0" w:sz="0" w:val="nil"/>
@@ -4232,17 +4387,19 @@
     </w:tbl>
     <w:p>
       <w:pPr>
-        <w:rPr/>
-      </w:pPr>
-      <w:r>
-        <w:rPr>
-          <w:rtl w:val="0"/>
-        </w:rPr>
-        <w:t xml:space="preserve">Observamos la siguiente imágen:</w:t>
-      </w:r>
-    </w:p>
-    <w:p>
-      <w:pPr>
+        <w:pageBreakBefore w:val="0"/>
+        <w:rPr/>
+      </w:pPr>
+      <w:r>
+        <w:rPr>
+          <w:rtl w:val="0"/>
+        </w:rPr>
+        <w:t xml:space="preserve">Observamos la siguiente imagen:</w:t>
+      </w:r>
+    </w:p>
+    <w:p>
+      <w:pPr>
+        <w:pageBreakBefore w:val="0"/>
         <w:rPr/>
       </w:pPr>
       <w:r>
@@ -4251,16 +4408,16 @@
           <wp:inline distB="114300" distT="114300" distL="114300" distR="114300">
             <wp:extent cx="6120000" cy="2108200"/>
             <wp:effectExtent b="0" l="0" r="0" t="0"/>
-            <wp:docPr id="16" name="image4.png"/>
+            <wp:docPr id="16" name="image8.png"/>
             <a:graphic>
               <a:graphicData uri="http://schemas.openxmlformats.org/drawingml/2006/picture">
                 <pic:pic>
                   <pic:nvPicPr>
-                    <pic:cNvPr id="0" name="image4.png"/>
+                    <pic:cNvPr id="0" name="image8.png"/>
                     <pic:cNvPicPr preferRelativeResize="0"/>
                   </pic:nvPicPr>
                   <pic:blipFill>
-                    <a:blip r:embed="rId23"/>
+                    <a:blip r:embed="rId22"/>
                     <a:srcRect b="0" l="0" r="0" t="0"/>
                     <a:stretch>
                       <a:fillRect/>
@@ -4288,6 +4445,7 @@
     </w:p>
     <w:p>
       <w:pPr>
+        <w:pageBreakBefore w:val="0"/>
         <w:rPr/>
       </w:pPr>
       <w:r>
@@ -4313,6 +4471,7 @@
     </w:p>
     <w:p>
       <w:pPr>
+        <w:pageBreakBefore w:val="0"/>
         <w:rPr/>
       </w:pPr>
       <w:r>
@@ -4344,6 +4503,7 @@
     <w:p>
       <w:pPr>
         <w:pStyle w:val="Heading1"/>
+        <w:pageBreakBefore w:val="0"/>
         <w:numPr>
           <w:ilvl w:val="0"/>
           <w:numId w:val="2"/>
@@ -4368,6 +4528,7 @@
     </w:p>
     <w:p>
       <w:pPr>
+        <w:pageBreakBefore w:val="0"/>
         <w:rPr/>
       </w:pPr>
       <w:r>
@@ -4394,6 +4555,10 @@
         </w:tblGridChange>
       </w:tblGrid>
       <w:tr>
+        <w:trPr>
+          <w:cantSplit w:val="0"/>
+          <w:tblHeader w:val="0"/>
+        </w:trPr>
         <w:tc>
           <w:tcPr>
             <w:shd w:fill="f8f8f8" w:val="clear"/>
@@ -4409,6 +4574,7 @@
             <w:pPr>
               <w:keepNext w:val="0"/>
               <w:keepLines w:val="0"/>
+              <w:pageBreakBefore w:val="0"/>
               <w:widowControl w:val="0"/>
               <w:pBdr>
                 <w:top w:space="0" w:sz="0" w:val="nil"/>
@@ -4445,6 +4611,7 @@
       <w:pPr>
         <w:keepNext w:val="0"/>
         <w:keepLines w:val="0"/>
+        <w:pageBreakBefore w:val="0"/>
         <w:widowControl w:val="0"/>
         <w:pBdr>
           <w:top w:space="0" w:sz="0" w:val="nil"/>
@@ -4482,6 +4649,10 @@
         </w:tblGridChange>
       </w:tblGrid>
       <w:tr>
+        <w:trPr>
+          <w:cantSplit w:val="0"/>
+          <w:tblHeader w:val="0"/>
+        </w:trPr>
         <w:tc>
           <w:tcPr>
             <w:shd w:fill="f8f8f8" w:val="clear"/>
@@ -4497,6 +4668,7 @@
             <w:pPr>
               <w:keepNext w:val="0"/>
               <w:keepLines w:val="0"/>
+              <w:pageBreakBefore w:val="0"/>
               <w:widowControl w:val="0"/>
               <w:pBdr>
                 <w:top w:space="0" w:sz="0" w:val="nil"/>
@@ -4531,16 +4703,18 @@
     </w:tbl>
     <w:p>
       <w:pPr>
-        <w:rPr/>
-      </w:pPr>
-      <w:r>
-        <w:rPr>
-          <w:rtl w:val="0"/>
-        </w:rPr>
-      </w:r>
-    </w:p>
-    <w:p>
-      <w:pPr>
+        <w:pageBreakBefore w:val="0"/>
+        <w:rPr/>
+      </w:pPr>
+      <w:r>
+        <w:rPr>
+          <w:rtl w:val="0"/>
+        </w:rPr>
+      </w:r>
+    </w:p>
+    <w:p>
+      <w:pPr>
+        <w:pageBreakBefore w:val="0"/>
         <w:rPr/>
       </w:pPr>
       <w:r>
@@ -4567,6 +4741,10 @@
         </w:tblGridChange>
       </w:tblGrid>
       <w:tr>
+        <w:trPr>
+          <w:cantSplit w:val="0"/>
+          <w:tblHeader w:val="0"/>
+        </w:trPr>
         <w:tc>
           <w:tcPr>
             <w:shd w:fill="f8f8f8" w:val="clear"/>
@@ -4582,6 +4760,7 @@
             <w:pPr>
               <w:keepNext w:val="0"/>
               <w:keepLines w:val="0"/>
+              <w:pageBreakBefore w:val="0"/>
               <w:widowControl w:val="0"/>
               <w:pBdr>
                 <w:top w:space="0" w:sz="0" w:val="nil"/>
@@ -4616,16 +4795,18 @@
     </w:tbl>
     <w:p>
       <w:pPr>
-        <w:rPr/>
-      </w:pPr>
-      <w:r>
-        <w:rPr>
-          <w:rtl w:val="0"/>
-        </w:rPr>
-      </w:r>
-    </w:p>
-    <w:p>
-      <w:pPr>
+        <w:pageBreakBefore w:val="0"/>
+        <w:rPr/>
+      </w:pPr>
+      <w:r>
+        <w:rPr>
+          <w:rtl w:val="0"/>
+        </w:rPr>
+      </w:r>
+    </w:p>
+    <w:p>
+      <w:pPr>
+        <w:pageBreakBefore w:val="0"/>
         <w:rPr/>
       </w:pPr>
       <w:r>
@@ -4692,6 +4873,10 @@
         </w:tblGridChange>
       </w:tblGrid>
       <w:tr>
+        <w:trPr>
+          <w:cantSplit w:val="0"/>
+          <w:tblHeader w:val="0"/>
+        </w:trPr>
         <w:tc>
           <w:tcPr>
             <w:shd w:fill="f8f8f8" w:val="clear"/>
@@ -4707,6 +4892,7 @@
             <w:pPr>
               <w:keepNext w:val="0"/>
               <w:keepLines w:val="0"/>
+              <w:pageBreakBefore w:val="0"/>
               <w:widowControl w:val="0"/>
               <w:pBdr>
                 <w:top w:space="0" w:sz="0" w:val="nil"/>
@@ -5310,16 +5496,18 @@
     </w:tbl>
     <w:p>
       <w:pPr>
-        <w:rPr/>
-      </w:pPr>
-      <w:r>
-        <w:rPr>
-          <w:rtl w:val="0"/>
-        </w:rPr>
-      </w:r>
-    </w:p>
-    <w:p>
-      <w:pPr>
+        <w:pageBreakBefore w:val="0"/>
+        <w:rPr/>
+      </w:pPr>
+      <w:r>
+        <w:rPr>
+          <w:rtl w:val="0"/>
+        </w:rPr>
+      </w:r>
+    </w:p>
+    <w:p>
+      <w:pPr>
+        <w:pageBreakBefore w:val="0"/>
         <w:rPr/>
       </w:pPr>
       <w:r>
@@ -5346,6 +5534,10 @@
         </w:tblGridChange>
       </w:tblGrid>
       <w:tr>
+        <w:trPr>
+          <w:cantSplit w:val="0"/>
+          <w:tblHeader w:val="0"/>
+        </w:trPr>
         <w:tc>
           <w:tcPr>
             <w:shd w:fill="f8f8f8" w:val="clear"/>
@@ -5361,6 +5553,7 @@
             <w:pPr>
               <w:keepNext w:val="0"/>
               <w:keepLines w:val="0"/>
+              <w:pageBreakBefore w:val="0"/>
               <w:widowControl w:val="0"/>
               <w:pBdr>
                 <w:top w:space="0" w:sz="0" w:val="nil"/>
@@ -5404,6 +5597,7 @@
     </w:tbl>
     <w:p>
       <w:pPr>
+        <w:pageBreakBefore w:val="0"/>
         <w:rPr/>
       </w:pPr>
       <w:r>
@@ -5415,6 +5609,7 @@
     </w:p>
     <w:p>
       <w:pPr>
+        <w:pageBreakBefore w:val="0"/>
         <w:rPr/>
       </w:pPr>
       <w:r>
@@ -5423,16 +5618,16 @@
           <wp:inline distB="114300" distT="114300" distL="114300" distR="114300">
             <wp:extent cx="6120000" cy="254000"/>
             <wp:effectExtent b="0" l="0" r="0" t="0"/>
-            <wp:docPr id="5" name="image1.png"/>
+            <wp:docPr id="5" name="image14.png"/>
             <a:graphic>
               <a:graphicData uri="http://schemas.openxmlformats.org/drawingml/2006/picture">
                 <pic:pic>
                   <pic:nvPicPr>
-                    <pic:cNvPr id="0" name="image1.png"/>
+                    <pic:cNvPr id="0" name="image14.png"/>
                     <pic:cNvPicPr preferRelativeResize="0"/>
                   </pic:nvPicPr>
                   <pic:blipFill>
-                    <a:blip r:embed="rId24"/>
+                    <a:blip r:embed="rId23"/>
                     <a:srcRect b="0" l="0" r="0" t="0"/>
                     <a:stretch>
                       <a:fillRect/>
@@ -5460,6 +5655,7 @@
     </w:p>
     <w:p>
       <w:pPr>
+        <w:pageBreakBefore w:val="0"/>
         <w:rPr/>
       </w:pPr>
       <w:r>
@@ -5500,6 +5696,10 @@
         </w:tblGridChange>
       </w:tblGrid>
       <w:tr>
+        <w:trPr>
+          <w:cantSplit w:val="0"/>
+          <w:tblHeader w:val="0"/>
+        </w:trPr>
         <w:tc>
           <w:tcPr>
             <w:shd w:fill="f8f8f8" w:val="clear"/>
@@ -5515,6 +5715,7 @@
             <w:pPr>
               <w:keepNext w:val="0"/>
               <w:keepLines w:val="0"/>
+              <w:pageBreakBefore w:val="0"/>
               <w:widowControl w:val="0"/>
               <w:pBdr>
                 <w:top w:space="0" w:sz="0" w:val="nil"/>
@@ -5890,16 +6091,18 @@
     </w:tbl>
     <w:p>
       <w:pPr>
-        <w:rPr/>
-      </w:pPr>
-      <w:r>
-        <w:rPr>
-          <w:rtl w:val="0"/>
-        </w:rPr>
-      </w:r>
-    </w:p>
-    <w:p>
-      <w:pPr>
+        <w:pageBreakBefore w:val="0"/>
+        <w:rPr/>
+      </w:pPr>
+      <w:r>
+        <w:rPr>
+          <w:rtl w:val="0"/>
+        </w:rPr>
+      </w:r>
+    </w:p>
+    <w:p>
+      <w:pPr>
+        <w:pageBreakBefore w:val="0"/>
         <w:rPr/>
       </w:pPr>
       <w:r>
@@ -5911,6 +6114,7 @@
     </w:p>
     <w:p>
       <w:pPr>
+        <w:pageBreakBefore w:val="0"/>
         <w:rPr/>
       </w:pPr>
       <w:r>
@@ -5919,16 +6123,16 @@
           <wp:inline distB="114300" distT="114300" distL="114300" distR="114300">
             <wp:extent cx="6120000" cy="1384300"/>
             <wp:effectExtent b="0" l="0" r="0" t="0"/>
-            <wp:docPr id="9" name="image2.png"/>
+            <wp:docPr id="9" name="image11.png"/>
             <a:graphic>
               <a:graphicData uri="http://schemas.openxmlformats.org/drawingml/2006/picture">
                 <pic:pic>
                   <pic:nvPicPr>
-                    <pic:cNvPr id="0" name="image2.png"/>
+                    <pic:cNvPr id="0" name="image11.png"/>
                     <pic:cNvPicPr preferRelativeResize="0"/>
                   </pic:nvPicPr>
                   <pic:blipFill>
-                    <a:blip r:embed="rId25"/>
+                    <a:blip r:embed="rId24"/>
                     <a:srcRect b="0" l="0" r="0" t="0"/>
                     <a:stretch>
                       <a:fillRect/>
@@ -5956,6 +6160,7 @@
     </w:p>
     <w:p>
       <w:pPr>
+        <w:pageBreakBefore w:val="0"/>
         <w:rPr/>
       </w:pPr>
       <w:r>
@@ -5981,6 +6186,7 @@
     </w:p>
     <w:p>
       <w:pPr>
+        <w:pageBreakBefore w:val="0"/>
         <w:rPr/>
       </w:pPr>
       <w:r>
@@ -5994,6 +6200,7 @@
     </w:p>
     <w:p>
       <w:pPr>
+        <w:pageBreakBefore w:val="0"/>
         <w:rPr/>
       </w:pPr>
       <w:r>
@@ -6034,6 +6241,10 @@
         </w:tblGridChange>
       </w:tblGrid>
       <w:tr>
+        <w:trPr>
+          <w:cantSplit w:val="0"/>
+          <w:tblHeader w:val="0"/>
+        </w:trPr>
         <w:tc>
           <w:tcPr>
             <w:shd w:fill="f8f8f8" w:val="clear"/>
@@ -6049,6 +6260,7 @@
             <w:pPr>
               <w:keepNext w:val="0"/>
               <w:keepLines w:val="0"/>
+              <w:pageBreakBefore w:val="0"/>
               <w:widowControl w:val="0"/>
               <w:pBdr>
                 <w:top w:space="0" w:sz="0" w:val="nil"/>
@@ -6387,16 +6599,18 @@
     </w:tbl>
     <w:p>
       <w:pPr>
-        <w:rPr/>
-      </w:pPr>
-      <w:r>
-        <w:rPr>
-          <w:rtl w:val="0"/>
-        </w:rPr>
-      </w:r>
-    </w:p>
-    <w:p>
-      <w:pPr>
+        <w:pageBreakBefore w:val="0"/>
+        <w:rPr/>
+      </w:pPr>
+      <w:r>
+        <w:rPr>
+          <w:rtl w:val="0"/>
+        </w:rPr>
+      </w:r>
+    </w:p>
+    <w:p>
+      <w:pPr>
+        <w:pageBreakBefore w:val="0"/>
         <w:rPr/>
       </w:pPr>
       <w:r>
@@ -6423,6 +6637,10 @@
         </w:tblGridChange>
       </w:tblGrid>
       <w:tr>
+        <w:trPr>
+          <w:cantSplit w:val="0"/>
+          <w:tblHeader w:val="0"/>
+        </w:trPr>
         <w:tc>
           <w:tcPr>
             <w:shd w:fill="f8f8f8" w:val="clear"/>
@@ -6436,6 +6654,7 @@
           </w:tcPr>
           <w:p>
             <w:pPr>
+              <w:pageBreakBefore w:val="0"/>
               <w:spacing w:after="0" w:before="0" w:line="276" w:lineRule="auto"/>
               <w:jc w:val="left"/>
               <w:rPr/>
@@ -6469,16 +6688,18 @@
     </w:tbl>
     <w:p>
       <w:pPr>
-        <w:rPr/>
-      </w:pPr>
-      <w:r>
-        <w:rPr>
-          <w:rtl w:val="0"/>
-        </w:rPr>
-      </w:r>
-    </w:p>
-    <w:p>
-      <w:pPr>
+        <w:pageBreakBefore w:val="0"/>
+        <w:rPr/>
+      </w:pPr>
+      <w:r>
+        <w:rPr>
+          <w:rtl w:val="0"/>
+        </w:rPr>
+      </w:r>
+    </w:p>
+    <w:p>
+      <w:pPr>
+        <w:pageBreakBefore w:val="0"/>
         <w:rPr/>
       </w:pPr>
       <w:r>
@@ -6518,6 +6739,7 @@
     </w:p>
     <w:p>
       <w:pPr>
+        <w:pageBreakBefore w:val="0"/>
         <w:rPr/>
       </w:pPr>
       <w:r>
@@ -6526,16 +6748,16 @@
           <wp:inline distB="114300" distT="114300" distL="114300" distR="114300">
             <wp:extent cx="6120000" cy="1968500"/>
             <wp:effectExtent b="0" l="0" r="0" t="0"/>
-            <wp:docPr id="11" name="image19.png"/>
+            <wp:docPr id="11" name="image17.png"/>
             <a:graphic>
               <a:graphicData uri="http://schemas.openxmlformats.org/drawingml/2006/picture">
                 <pic:pic>
                   <pic:nvPicPr>
-                    <pic:cNvPr id="0" name="image19.png"/>
+                    <pic:cNvPr id="0" name="image17.png"/>
                     <pic:cNvPicPr preferRelativeResize="0"/>
                   </pic:nvPicPr>
                   <pic:blipFill>
-                    <a:blip r:embed="rId26"/>
+                    <a:blip r:embed="rId25"/>
                     <a:srcRect b="0" l="0" r="0" t="0"/>
                     <a:stretch>
                       <a:fillRect/>
@@ -6564,6 +6786,7 @@
     <w:p>
       <w:pPr>
         <w:pStyle w:val="Heading1"/>
+        <w:pageBreakBefore w:val="0"/>
         <w:numPr>
           <w:ilvl w:val="0"/>
           <w:numId w:val="2"/>
@@ -6582,6 +6805,7 @@
     </w:p>
     <w:p>
       <w:pPr>
+        <w:pageBreakBefore w:val="0"/>
         <w:rPr/>
       </w:pPr>
       <w:r>
@@ -6608,6 +6832,10 @@
         </w:tblGridChange>
       </w:tblGrid>
       <w:tr>
+        <w:trPr>
+          <w:cantSplit w:val="0"/>
+          <w:tblHeader w:val="0"/>
+        </w:trPr>
         <w:tc>
           <w:tcPr>
             <w:shd w:fill="f8f8f8" w:val="clear"/>
@@ -6621,6 +6849,7 @@
           </w:tcPr>
           <w:p>
             <w:pPr>
+              <w:pageBreakBefore w:val="0"/>
               <w:spacing w:after="0" w:before="0" w:line="276" w:lineRule="auto"/>
               <w:jc w:val="left"/>
               <w:rPr/>
@@ -6650,6 +6879,7 @@
     <w:p>
       <w:pPr>
         <w:pStyle w:val="Heading1"/>
+        <w:pageBreakBefore w:val="0"/>
         <w:numPr>
           <w:ilvl w:val="0"/>
           <w:numId w:val="2"/>
@@ -6674,6 +6904,7 @@
     </w:p>
     <w:p>
       <w:pPr>
+        <w:pageBreakBefore w:val="0"/>
         <w:ind w:firstLine="113"/>
         <w:rPr/>
       </w:pPr>
@@ -6683,7 +6914,7 @@
         </w:rPr>
         <w:t xml:space="preserve">[1] Kubernetes </w:t>
       </w:r>
-      <w:hyperlink r:id="rId27">
+      <w:hyperlink r:id="rId26">
         <w:r>
           <w:rPr>
             <w:color w:val="1155cc"/>
@@ -6701,6 +6932,7 @@
     </w:p>
     <w:p>
       <w:pPr>
+        <w:pageBreakBefore w:val="0"/>
         <w:ind w:firstLine="113"/>
         <w:rPr/>
       </w:pPr>
@@ -6710,7 +6942,7 @@
         </w:rPr>
         <w:t xml:space="preserve">[2] Kubernetes docs </w:t>
       </w:r>
-      <w:hyperlink r:id="rId28">
+      <w:hyperlink r:id="rId27">
         <w:r>
           <w:rPr>
             <w:color w:val="1155cc"/>
@@ -6728,6 +6960,7 @@
     </w:p>
     <w:p>
       <w:pPr>
+        <w:pageBreakBefore w:val="0"/>
         <w:ind w:firstLine="113"/>
         <w:rPr/>
       </w:pPr>
@@ -6737,7 +6970,7 @@
         </w:rPr>
         <w:t xml:space="preserve">[3] MiniKube </w:t>
       </w:r>
-      <w:hyperlink r:id="rId29">
+      <w:hyperlink r:id="rId28">
         <w:r>
           <w:rPr>
             <w:color w:val="1155cc"/>
@@ -6754,10 +6987,10 @@
       </w:r>
     </w:p>
     <w:sectPr>
-      <w:headerReference r:id="rId30" w:type="default"/>
-      <w:headerReference r:id="rId31" w:type="first"/>
-      <w:footerReference r:id="rId32" w:type="default"/>
-      <w:footerReference r:id="rId33" w:type="first"/>
+      <w:headerReference r:id="rId29" w:type="default"/>
+      <w:headerReference r:id="rId30" w:type="first"/>
+      <w:footerReference r:id="rId31" w:type="default"/>
+      <w:footerReference r:id="rId32" w:type="first"/>
       <w:pgSz w:h="16838" w:w="11906" w:orient="portrait"/>
       <w:pgMar w:bottom="1133.8582677165355" w:top="1133.8582677165355" w:left="1133.8582677165355" w:right="1133.8582677165355" w:header="0" w:footer="0"/>
       <w:pgNumType w:start="1"/>
@@ -6771,6 +7004,7 @@
 <w:ftr xmlns:mc="http://schemas.openxmlformats.org/markup-compatibility/2006" xmlns:o="urn:schemas-microsoft-com:office:office" xmlns:r="http://schemas.openxmlformats.org/officeDocument/2006/relationships" xmlns:m="http://schemas.openxmlformats.org/officeDocument/2006/math" xmlns:v="urn:schemas-microsoft-com:vml" xmlns:wp="http://schemas.openxmlformats.org/drawingml/2006/wordprocessingDrawing" xmlns:w10="urn:schemas-microsoft-com:office:word" xmlns:w="http://schemas.openxmlformats.org/wordprocessingml/2006/main" xmlns:wne="http://schemas.microsoft.com/office/word/2006/wordml" xmlns:sl="http://schemas.openxmlformats.org/schemaLibrary/2006/main" xmlns:a="http://schemas.openxmlformats.org/drawingml/2006/main" xmlns:pic="http://schemas.openxmlformats.org/drawingml/2006/picture" xmlns:c="http://schemas.openxmlformats.org/drawingml/2006/chart" xmlns:lc="http://schemas.openxmlformats.org/drawingml/2006/lockedCanvas" xmlns:dgm="http://schemas.openxmlformats.org/drawingml/2006/diagram" xmlns:wps="http://schemas.microsoft.com/office/word/2010/wordprocessingShape" xmlns:wpg="http://schemas.microsoft.com/office/word/2010/wordprocessingGroup" xmlns:w14="http://schemas.microsoft.com/office/word/2010/wordml" xmlns:w15="http://schemas.microsoft.com/office/word/2012/wordml">
   <w:p>
     <w:pPr>
+      <w:pageBreakBefore w:val="0"/>
       <w:rPr/>
     </w:pPr>
     <w:r>
@@ -6786,6 +7020,7 @@
 <w:ftr xmlns:mc="http://schemas.openxmlformats.org/markup-compatibility/2006" xmlns:o="urn:schemas-microsoft-com:office:office" xmlns:r="http://schemas.openxmlformats.org/officeDocument/2006/relationships" xmlns:m="http://schemas.openxmlformats.org/officeDocument/2006/math" xmlns:v="urn:schemas-microsoft-com:vml" xmlns:wp="http://schemas.openxmlformats.org/drawingml/2006/wordprocessingDrawing" xmlns:w10="urn:schemas-microsoft-com:office:word" xmlns:w="http://schemas.openxmlformats.org/wordprocessingml/2006/main" xmlns:wne="http://schemas.microsoft.com/office/word/2006/wordml" xmlns:sl="http://schemas.openxmlformats.org/schemaLibrary/2006/main" xmlns:a="http://schemas.openxmlformats.org/drawingml/2006/main" xmlns:pic="http://schemas.openxmlformats.org/drawingml/2006/picture" xmlns:c="http://schemas.openxmlformats.org/drawingml/2006/chart" xmlns:lc="http://schemas.openxmlformats.org/drawingml/2006/lockedCanvas" xmlns:dgm="http://schemas.openxmlformats.org/drawingml/2006/diagram" xmlns:wps="http://schemas.microsoft.com/office/word/2010/wordprocessingShape" xmlns:wpg="http://schemas.microsoft.com/office/word/2010/wordprocessingGroup" xmlns:w14="http://schemas.microsoft.com/office/word/2010/wordml" xmlns:w15="http://schemas.microsoft.com/office/word/2012/wordml">
   <w:p>
     <w:pPr>
+      <w:pageBreakBefore w:val="0"/>
       <w:pBdr>
         <w:top w:color="666633" w:space="2" w:sz="4" w:val="single"/>
       </w:pBdr>
@@ -6838,6 +7073,7 @@
   </w:p>
   <w:p>
     <w:pPr>
+      <w:pageBreakBefore w:val="0"/>
       <w:rPr/>
     </w:pPr>
     <w:r>
@@ -6853,6 +7089,7 @@
 <w:hdr xmlns:mc="http://schemas.openxmlformats.org/markup-compatibility/2006" xmlns:o="urn:schemas-microsoft-com:office:office" xmlns:r="http://schemas.openxmlformats.org/officeDocument/2006/relationships" xmlns:m="http://schemas.openxmlformats.org/officeDocument/2006/math" xmlns:v="urn:schemas-microsoft-com:vml" xmlns:wp="http://schemas.openxmlformats.org/drawingml/2006/wordprocessingDrawing" xmlns:w10="urn:schemas-microsoft-com:office:word" xmlns:w="http://schemas.openxmlformats.org/wordprocessingml/2006/main" xmlns:wne="http://schemas.microsoft.com/office/word/2006/wordml" xmlns:sl="http://schemas.openxmlformats.org/schemaLibrary/2006/main" xmlns:a="http://schemas.openxmlformats.org/drawingml/2006/main" xmlns:pic="http://schemas.openxmlformats.org/drawingml/2006/picture" xmlns:c="http://schemas.openxmlformats.org/drawingml/2006/chart" xmlns:lc="http://schemas.openxmlformats.org/drawingml/2006/lockedCanvas" xmlns:dgm="http://schemas.openxmlformats.org/drawingml/2006/diagram" xmlns:wps="http://schemas.microsoft.com/office/word/2010/wordprocessingShape" xmlns:wpg="http://schemas.microsoft.com/office/word/2010/wordprocessingGroup" xmlns:w14="http://schemas.microsoft.com/office/word/2010/wordml" xmlns:w15="http://schemas.microsoft.com/office/word/2012/wordml">
   <w:p>
     <w:pPr>
+      <w:pageBreakBefore w:val="0"/>
       <w:pBdr>
         <w:bottom w:color="666633" w:space="0" w:sz="4" w:val="single"/>
       </w:pBdr>
@@ -6878,6 +7115,7 @@
   </w:p>
   <w:p>
     <w:pPr>
+      <w:pageBreakBefore w:val="0"/>
       <w:pBdr>
         <w:bottom w:color="666633" w:space="0" w:sz="4" w:val="single"/>
       </w:pBdr>
@@ -6903,6 +7141,7 @@
   </w:p>
   <w:p>
     <w:pPr>
+      <w:pageBreakBefore w:val="0"/>
       <w:pBdr>
         <w:bottom w:color="666633" w:space="0" w:sz="4" w:val="single"/>
       </w:pBdr>
@@ -6942,6 +7181,7 @@
 <w:hdr xmlns:mc="http://schemas.openxmlformats.org/markup-compatibility/2006" xmlns:o="urn:schemas-microsoft-com:office:office" xmlns:r="http://schemas.openxmlformats.org/officeDocument/2006/relationships" xmlns:m="http://schemas.openxmlformats.org/officeDocument/2006/math" xmlns:v="urn:schemas-microsoft-com:vml" xmlns:wp="http://schemas.openxmlformats.org/drawingml/2006/wordprocessingDrawing" xmlns:w10="urn:schemas-microsoft-com:office:word" xmlns:w="http://schemas.openxmlformats.org/wordprocessingml/2006/main" xmlns:wne="http://schemas.microsoft.com/office/word/2006/wordml" xmlns:sl="http://schemas.openxmlformats.org/schemaLibrary/2006/main" xmlns:a="http://schemas.openxmlformats.org/drawingml/2006/main" xmlns:pic="http://schemas.openxmlformats.org/drawingml/2006/picture" xmlns:c="http://schemas.openxmlformats.org/drawingml/2006/chart" xmlns:lc="http://schemas.openxmlformats.org/drawingml/2006/lockedCanvas" xmlns:dgm="http://schemas.openxmlformats.org/drawingml/2006/diagram" xmlns:wps="http://schemas.microsoft.com/office/word/2010/wordprocessingShape" xmlns:wpg="http://schemas.microsoft.com/office/word/2010/wordprocessingGroup" xmlns:w14="http://schemas.microsoft.com/office/word/2010/wordml" xmlns:w15="http://schemas.microsoft.com/office/word/2012/wordml">
   <w:p>
     <w:pPr>
+      <w:pageBreakBefore w:val="0"/>
       <w:rPr/>
     </w:pPr>
     <w:r>
@@ -7197,6 +7437,7 @@
     <w:next w:val="Normal"/>
     <w:pPr>
       <w:keepNext w:val="1"/>
+      <w:pageBreakBefore w:val="0"/>
       <w:spacing w:after="289" w:before="238" w:lineRule="auto"/>
       <w:jc w:val="left"/>
     </w:pPr>
@@ -7213,6 +7454,7 @@
     <w:next w:val="Normal"/>
     <w:pPr>
       <w:keepNext w:val="1"/>
+      <w:pageBreakBefore w:val="0"/>
       <w:spacing w:after="142" w:before="181" w:lineRule="auto"/>
       <w:ind w:left="576"/>
       <w:jc w:val="left"/>
@@ -7227,6 +7469,7 @@
     <w:next w:val="Normal"/>
     <w:pPr>
       <w:keepNext w:val="1"/>
+      <w:pageBreakBefore w:val="0"/>
       <w:spacing w:after="119" w:before="181" w:lineRule="auto"/>
       <w:ind w:left="720" w:hanging="720"/>
       <w:jc w:val="left"/>
@@ -7246,6 +7489,7 @@
     <w:next w:val="Normal"/>
     <w:pPr>
       <w:keepNext w:val="1"/>
+      <w:pageBreakBefore w:val="0"/>
       <w:spacing w:after="119" w:before="181" w:lineRule="auto"/>
       <w:ind w:left="864" w:hanging="864"/>
       <w:jc w:val="left"/>
@@ -7266,6 +7510,7 @@
     <w:next w:val="Normal"/>
     <w:pPr>
       <w:keepNext w:val="1"/>
+      <w:pageBreakBefore w:val="0"/>
       <w:spacing w:after="120" w:before="240" w:lineRule="auto"/>
       <w:ind w:left="1008" w:hanging="1008"/>
       <w:jc w:val="left"/>
@@ -7285,6 +7530,7 @@
     <w:pPr>
       <w:keepNext w:val="1"/>
       <w:keepLines w:val="1"/>
+      <w:pageBreakBefore w:val="0"/>
       <w:spacing w:after="40" w:before="200" w:lineRule="auto"/>
     </w:pPr>
     <w:rPr>
@@ -7300,6 +7546,7 @@
     <w:pPr>
       <w:keepNext w:val="1"/>
       <w:keepLines w:val="1"/>
+      <w:pageBreakBefore w:val="0"/>
       <w:spacing w:after="120" w:before="480" w:lineRule="auto"/>
     </w:pPr>
     <w:rPr>
@@ -7315,6 +7562,7 @@
     <w:pPr>
       <w:keepNext w:val="1"/>
       <w:keepLines w:val="1"/>
+      <w:pageBreakBefore w:val="0"/>
       <w:spacing w:after="80" w:before="360" w:lineRule="auto"/>
     </w:pPr>
     <w:rPr>

--- a/FuentesCurso/UD 08. Introduccion a Kubernetes/UD 08.03 - Caso practico 01 - Aplicacion Flask con Kubernetes.docx
+++ b/FuentesCurso/UD 08. Introduccion a Kubernetes/UD 08.03 - Caso practico 01 - Aplicacion Flask con Kubernetes.docx
@@ -81,12 +81,12 @@
             <wp:extent cx="6120000" cy="723900"/>
             <wp:effectExtent b="0" l="0" r="0" t="0"/>
             <wp:wrapSquare wrapText="bothSides" distB="114300" distT="114300" distL="114300" distR="114300"/>
-            <wp:docPr id="18" name="image2.png"/>
+            <wp:docPr id="18" name="image15.png"/>
             <a:graphic>
               <a:graphicData uri="http://schemas.openxmlformats.org/drawingml/2006/picture">
                 <pic:pic>
                   <pic:nvPicPr>
-                    <pic:cNvPr id="0" name="image2.png"/>
+                    <pic:cNvPr id="0" name="image15.png"/>
                     <pic:cNvPicPr preferRelativeResize="0"/>
                   </pic:nvPicPr>
                   <pic:blipFill>
@@ -121,12 +121,12 @@
           <wp:inline distB="114300" distT="114300" distL="114300" distR="114300">
             <wp:extent cx="447675" cy="57150"/>
             <wp:effectExtent b="0" l="0" r="0" t="0"/>
-            <wp:docPr descr="short line" id="7" name="image16.png"/>
+            <wp:docPr descr="short line" id="7" name="image19.png"/>
             <a:graphic>
               <a:graphicData uri="http://schemas.openxmlformats.org/drawingml/2006/picture">
                 <pic:pic>
                   <pic:nvPicPr>
-                    <pic:cNvPr descr="short line" id="0" name="image16.png"/>
+                    <pic:cNvPr descr="short line" id="0" name="image19.png"/>
                     <pic:cNvPicPr preferRelativeResize="0"/>
                   </pic:nvPicPr>
                   <pic:blipFill>
@@ -402,12 +402,12 @@
             <wp:extent cx="922564" cy="322898"/>
             <wp:effectExtent b="0" l="0" r="0" t="0"/>
             <wp:wrapSquare wrapText="bothSides" distB="57150" distT="57150" distL="57150" distR="57150"/>
-            <wp:docPr id="2" name="image3.png"/>
+            <wp:docPr id="2" name="image7.png"/>
             <a:graphic>
               <a:graphicData uri="http://schemas.openxmlformats.org/drawingml/2006/picture">
                 <pic:pic>
                   <pic:nvPicPr>
-                    <pic:cNvPr id="0" name="image3.png"/>
+                    <pic:cNvPr id="0" name="image7.png"/>
                     <pic:cNvPicPr preferRelativeResize="0"/>
                   </pic:nvPicPr>
                   <pic:blipFill>
@@ -631,7 +631,6 @@
       <w:sdtContent>
         <w:p>
           <w:pPr>
-            <w:pageBreakBefore w:val="0"/>
             <w:tabs>
               <w:tab w:val="right" w:pos="9637.795275590554"/>
             </w:tabs>
@@ -640,8 +639,8 @@
             <w:rPr>
               <w:rFonts w:ascii="Verdana" w:cs="Verdana" w:eastAsia="Verdana" w:hAnsi="Verdana"/>
               <w:b w:val="1"/>
-              <w:sz w:val="16"/>
-              <w:szCs w:val="16"/>
+              <w:sz w:val="21"/>
+              <w:szCs w:val="21"/>
             </w:rPr>
           </w:pPr>
           <w:r>
@@ -649,24 +648,13 @@
             <w:instrText xml:space="preserve"> TOC \h \u \z </w:instrText>
             <w:fldChar w:fldCharType="separate"/>
           </w:r>
-          <w:r>
-            <w:rPr>
-              <w:rFonts w:ascii="Arial" w:cs="Arial" w:eastAsia="Arial" w:hAnsi="Arial"/>
-              <w:b w:val="1"/>
-              <w:smallCaps w:val="1"/>
-              <w:sz w:val="16"/>
-              <w:szCs w:val="16"/>
-              <w:rtl w:val="0"/>
-            </w:rPr>
-            <w:t xml:space="preserve">1. </w:t>
-          </w:r>
           <w:hyperlink w:anchor="_dbh0n1vac4c8">
             <w:r>
               <w:rPr>
                 <w:rFonts w:ascii="Verdana" w:cs="Verdana" w:eastAsia="Verdana" w:hAnsi="Verdana"/>
                 <w:b w:val="1"/>
-                <w:sz w:val="16"/>
-                <w:szCs w:val="16"/>
+                <w:sz w:val="21"/>
+                <w:szCs w:val="21"/>
                 <w:rtl w:val="0"/>
               </w:rPr>
               <w:t xml:space="preserve">Introducción</w:t>
@@ -676,8 +664,8 @@
             <w:rPr>
               <w:rFonts w:ascii="Verdana" w:cs="Verdana" w:eastAsia="Verdana" w:hAnsi="Verdana"/>
               <w:b w:val="1"/>
-              <w:sz w:val="16"/>
-              <w:szCs w:val="16"/>
+              <w:sz w:val="21"/>
+              <w:szCs w:val="21"/>
               <w:rtl w:val="0"/>
             </w:rPr>
             <w:tab/>
@@ -691,8 +679,8 @@
             <w:rPr>
               <w:rFonts w:ascii="Verdana" w:cs="Verdana" w:eastAsia="Verdana" w:hAnsi="Verdana"/>
               <w:b w:val="1"/>
-              <w:sz w:val="16"/>
-              <w:szCs w:val="16"/>
+              <w:sz w:val="21"/>
+              <w:szCs w:val="21"/>
               <w:rtl w:val="0"/>
             </w:rPr>
             <w:t xml:space="preserve">3</w:t>
@@ -708,7 +696,6 @@
         </w:p>
         <w:p>
           <w:pPr>
-            <w:pageBreakBefore w:val="0"/>
             <w:tabs>
               <w:tab w:val="right" w:pos="9637.795275590554"/>
             </w:tabs>
@@ -717,28 +704,17 @@
             <w:rPr>
               <w:rFonts w:ascii="Verdana" w:cs="Verdana" w:eastAsia="Verdana" w:hAnsi="Verdana"/>
               <w:b w:val="1"/>
-              <w:sz w:val="16"/>
-              <w:szCs w:val="16"/>
+              <w:sz w:val="21"/>
+              <w:szCs w:val="21"/>
             </w:rPr>
           </w:pPr>
-          <w:r>
-            <w:rPr>
-              <w:rFonts w:ascii="Arial" w:cs="Arial" w:eastAsia="Arial" w:hAnsi="Arial"/>
-              <w:b w:val="1"/>
-              <w:smallCaps w:val="1"/>
-              <w:sz w:val="16"/>
-              <w:szCs w:val="16"/>
-              <w:rtl w:val="0"/>
-            </w:rPr>
-            <w:t xml:space="preserve">2. </w:t>
-          </w:r>
           <w:hyperlink w:anchor="_3b05p2f899fh">
             <w:r>
               <w:rPr>
                 <w:rFonts w:ascii="Verdana" w:cs="Verdana" w:eastAsia="Verdana" w:hAnsi="Verdana"/>
                 <w:b w:val="1"/>
-                <w:sz w:val="16"/>
-                <w:szCs w:val="16"/>
+                <w:sz w:val="21"/>
+                <w:szCs w:val="21"/>
                 <w:rtl w:val="0"/>
               </w:rPr>
               <w:t xml:space="preserve">Paso 0: iniciar MiniKube</w:t>
@@ -748,8 +724,8 @@
             <w:rPr>
               <w:rFonts w:ascii="Verdana" w:cs="Verdana" w:eastAsia="Verdana" w:hAnsi="Verdana"/>
               <w:b w:val="1"/>
-              <w:sz w:val="16"/>
-              <w:szCs w:val="16"/>
+              <w:sz w:val="21"/>
+              <w:szCs w:val="21"/>
               <w:rtl w:val="0"/>
             </w:rPr>
             <w:tab/>
@@ -763,8 +739,8 @@
             <w:rPr>
               <w:rFonts w:ascii="Verdana" w:cs="Verdana" w:eastAsia="Verdana" w:hAnsi="Verdana"/>
               <w:b w:val="1"/>
-              <w:sz w:val="16"/>
-              <w:szCs w:val="16"/>
+              <w:sz w:val="21"/>
+              <w:szCs w:val="21"/>
               <w:rtl w:val="0"/>
             </w:rPr>
             <w:t xml:space="preserve">3</w:t>
@@ -780,7 +756,6 @@
         </w:p>
         <w:p>
           <w:pPr>
-            <w:pageBreakBefore w:val="0"/>
             <w:tabs>
               <w:tab w:val="right" w:pos="9637.795275590554"/>
             </w:tabs>
@@ -789,28 +764,17 @@
             <w:rPr>
               <w:rFonts w:ascii="Verdana" w:cs="Verdana" w:eastAsia="Verdana" w:hAnsi="Verdana"/>
               <w:b w:val="1"/>
-              <w:sz w:val="16"/>
-              <w:szCs w:val="16"/>
+              <w:sz w:val="21"/>
+              <w:szCs w:val="21"/>
             </w:rPr>
           </w:pPr>
-          <w:r>
-            <w:rPr>
-              <w:rFonts w:ascii="Arial" w:cs="Arial" w:eastAsia="Arial" w:hAnsi="Arial"/>
-              <w:b w:val="1"/>
-              <w:smallCaps w:val="1"/>
-              <w:sz w:val="16"/>
-              <w:szCs w:val="16"/>
-              <w:rtl w:val="0"/>
-            </w:rPr>
-            <w:t xml:space="preserve">3. </w:t>
-          </w:r>
           <w:hyperlink w:anchor="_vyhbfp4t666x">
             <w:r>
               <w:rPr>
                 <w:rFonts w:ascii="Verdana" w:cs="Verdana" w:eastAsia="Verdana" w:hAnsi="Verdana"/>
                 <w:b w:val="1"/>
-                <w:sz w:val="16"/>
-                <w:szCs w:val="16"/>
+                <w:sz w:val="21"/>
+                <w:szCs w:val="21"/>
                 <w:rtl w:val="0"/>
               </w:rPr>
               <w:t xml:space="preserve">Paso 1: Aplicación “app.py” y “Dockerfile” del caso práctico</w:t>
@@ -820,8 +784,8 @@
             <w:rPr>
               <w:rFonts w:ascii="Verdana" w:cs="Verdana" w:eastAsia="Verdana" w:hAnsi="Verdana"/>
               <w:b w:val="1"/>
-              <w:sz w:val="16"/>
-              <w:szCs w:val="16"/>
+              <w:sz w:val="21"/>
+              <w:szCs w:val="21"/>
               <w:rtl w:val="0"/>
             </w:rPr>
             <w:tab/>
@@ -835,8 +799,8 @@
             <w:rPr>
               <w:rFonts w:ascii="Verdana" w:cs="Verdana" w:eastAsia="Verdana" w:hAnsi="Verdana"/>
               <w:b w:val="1"/>
-              <w:sz w:val="16"/>
-              <w:szCs w:val="16"/>
+              <w:sz w:val="21"/>
+              <w:szCs w:val="21"/>
               <w:rtl w:val="0"/>
             </w:rPr>
             <w:t xml:space="preserve">3</w:t>
@@ -852,7 +816,6 @@
         </w:p>
         <w:p>
           <w:pPr>
-            <w:pageBreakBefore w:val="0"/>
             <w:tabs>
               <w:tab w:val="right" w:pos="9637.795275590554"/>
             </w:tabs>
@@ -861,28 +824,17 @@
             <w:rPr>
               <w:rFonts w:ascii="Verdana" w:cs="Verdana" w:eastAsia="Verdana" w:hAnsi="Verdana"/>
               <w:b w:val="1"/>
-              <w:sz w:val="16"/>
-              <w:szCs w:val="16"/>
+              <w:sz w:val="21"/>
+              <w:szCs w:val="21"/>
             </w:rPr>
           </w:pPr>
-          <w:r>
-            <w:rPr>
-              <w:rFonts w:ascii="Arial" w:cs="Arial" w:eastAsia="Arial" w:hAnsi="Arial"/>
-              <w:b w:val="1"/>
-              <w:smallCaps w:val="1"/>
-              <w:sz w:val="16"/>
-              <w:szCs w:val="16"/>
-              <w:rtl w:val="0"/>
-            </w:rPr>
-            <w:t xml:space="preserve">4. </w:t>
-          </w:r>
           <w:hyperlink w:anchor="_m1jtbkgv3d98">
             <w:r>
               <w:rPr>
                 <w:rFonts w:ascii="Verdana" w:cs="Verdana" w:eastAsia="Verdana" w:hAnsi="Verdana"/>
                 <w:b w:val="1"/>
-                <w:sz w:val="16"/>
-                <w:szCs w:val="16"/>
+                <w:sz w:val="21"/>
+                <w:szCs w:val="21"/>
                 <w:rtl w:val="0"/>
               </w:rPr>
               <w:t xml:space="preserve">Paso 2 (Comandos): Desplegando una aplicación mediante comandos</w:t>
@@ -892,8 +844,8 @@
             <w:rPr>
               <w:rFonts w:ascii="Verdana" w:cs="Verdana" w:eastAsia="Verdana" w:hAnsi="Verdana"/>
               <w:b w:val="1"/>
-              <w:sz w:val="16"/>
-              <w:szCs w:val="16"/>
+              <w:sz w:val="21"/>
+              <w:szCs w:val="21"/>
               <w:rtl w:val="0"/>
             </w:rPr>
             <w:tab/>
@@ -907,8 +859,8 @@
             <w:rPr>
               <w:rFonts w:ascii="Verdana" w:cs="Verdana" w:eastAsia="Verdana" w:hAnsi="Verdana"/>
               <w:b w:val="1"/>
-              <w:sz w:val="16"/>
-              <w:szCs w:val="16"/>
+              <w:sz w:val="21"/>
+              <w:szCs w:val="21"/>
               <w:rtl w:val="0"/>
             </w:rPr>
             <w:t xml:space="preserve">4</w:t>
@@ -924,7 +876,6 @@
         </w:p>
         <w:p>
           <w:pPr>
-            <w:pageBreakBefore w:val="0"/>
             <w:tabs>
               <w:tab w:val="right" w:pos="9637.795275590554"/>
             </w:tabs>
@@ -933,28 +884,17 @@
             <w:rPr>
               <w:rFonts w:ascii="Verdana" w:cs="Verdana" w:eastAsia="Verdana" w:hAnsi="Verdana"/>
               <w:b w:val="1"/>
-              <w:sz w:val="16"/>
-              <w:szCs w:val="16"/>
+              <w:sz w:val="21"/>
+              <w:szCs w:val="21"/>
             </w:rPr>
           </w:pPr>
-          <w:r>
-            <w:rPr>
-              <w:rFonts w:ascii="Arial" w:cs="Arial" w:eastAsia="Arial" w:hAnsi="Arial"/>
-              <w:b w:val="1"/>
-              <w:smallCaps w:val="1"/>
-              <w:sz w:val="16"/>
-              <w:szCs w:val="16"/>
-              <w:rtl w:val="0"/>
-            </w:rPr>
-            <w:t xml:space="preserve">5. </w:t>
-          </w:r>
           <w:hyperlink w:anchor="_9p0xnot11ut4">
             <w:r>
               <w:rPr>
                 <w:rFonts w:ascii="Verdana" w:cs="Verdana" w:eastAsia="Verdana" w:hAnsi="Verdana"/>
                 <w:b w:val="1"/>
-                <w:sz w:val="16"/>
-                <w:szCs w:val="16"/>
+                <w:sz w:val="21"/>
+                <w:szCs w:val="21"/>
                 <w:rtl w:val="0"/>
               </w:rPr>
               <w:t xml:space="preserve">Paso 4: escalando nuestro despliegue</w:t>
@@ -964,8 +904,8 @@
             <w:rPr>
               <w:rFonts w:ascii="Verdana" w:cs="Verdana" w:eastAsia="Verdana" w:hAnsi="Verdana"/>
               <w:b w:val="1"/>
-              <w:sz w:val="16"/>
-              <w:szCs w:val="16"/>
+              <w:sz w:val="21"/>
+              <w:szCs w:val="21"/>
               <w:rtl w:val="0"/>
             </w:rPr>
             <w:tab/>
@@ -979,8 +919,8 @@
             <w:rPr>
               <w:rFonts w:ascii="Verdana" w:cs="Verdana" w:eastAsia="Verdana" w:hAnsi="Verdana"/>
               <w:b w:val="1"/>
-              <w:sz w:val="16"/>
-              <w:szCs w:val="16"/>
+              <w:sz w:val="21"/>
+              <w:szCs w:val="21"/>
               <w:rtl w:val="0"/>
             </w:rPr>
             <w:t xml:space="preserve">6</w:t>
@@ -996,7 +936,6 @@
         </w:p>
         <w:p>
           <w:pPr>
-            <w:pageBreakBefore w:val="0"/>
             <w:tabs>
               <w:tab w:val="right" w:pos="9637.795275590554"/>
             </w:tabs>
@@ -1005,28 +944,17 @@
             <w:rPr>
               <w:rFonts w:ascii="Verdana" w:cs="Verdana" w:eastAsia="Verdana" w:hAnsi="Verdana"/>
               <w:b w:val="1"/>
-              <w:sz w:val="16"/>
-              <w:szCs w:val="16"/>
+              <w:sz w:val="21"/>
+              <w:szCs w:val="21"/>
             </w:rPr>
           </w:pPr>
-          <w:r>
-            <w:rPr>
-              <w:rFonts w:ascii="Arial" w:cs="Arial" w:eastAsia="Arial" w:hAnsi="Arial"/>
-              <w:b w:val="1"/>
-              <w:smallCaps w:val="1"/>
-              <w:sz w:val="16"/>
-              <w:szCs w:val="16"/>
-              <w:rtl w:val="0"/>
-            </w:rPr>
-            <w:t xml:space="preserve">6. </w:t>
-          </w:r>
           <w:hyperlink w:anchor="_v5ot8tcfc7uh">
             <w:r>
               <w:rPr>
                 <w:rFonts w:ascii="Verdana" w:cs="Verdana" w:eastAsia="Verdana" w:hAnsi="Verdana"/>
                 <w:b w:val="1"/>
-                <w:sz w:val="16"/>
-                <w:szCs w:val="16"/>
+                <w:sz w:val="21"/>
+                <w:szCs w:val="21"/>
                 <w:rtl w:val="0"/>
               </w:rPr>
               <w:t xml:space="preserve">Paso 5 (Fichero YAML):Desplegando la aplicación mediante ficheros YAML</w:t>
@@ -1036,8 +964,8 @@
             <w:rPr>
               <w:rFonts w:ascii="Verdana" w:cs="Verdana" w:eastAsia="Verdana" w:hAnsi="Verdana"/>
               <w:b w:val="1"/>
-              <w:sz w:val="16"/>
-              <w:szCs w:val="16"/>
+              <w:sz w:val="21"/>
+              <w:szCs w:val="21"/>
               <w:rtl w:val="0"/>
             </w:rPr>
             <w:tab/>
@@ -1051,8 +979,8 @@
             <w:rPr>
               <w:rFonts w:ascii="Verdana" w:cs="Verdana" w:eastAsia="Verdana" w:hAnsi="Verdana"/>
               <w:b w:val="1"/>
-              <w:sz w:val="16"/>
-              <w:szCs w:val="16"/>
+              <w:sz w:val="21"/>
+              <w:szCs w:val="21"/>
               <w:rtl w:val="0"/>
             </w:rPr>
             <w:t xml:space="preserve">7</w:t>
@@ -1068,7 +996,6 @@
         </w:p>
         <w:p>
           <w:pPr>
-            <w:pageBreakBefore w:val="0"/>
             <w:tabs>
               <w:tab w:val="right" w:pos="9637.795275590554"/>
             </w:tabs>
@@ -1077,28 +1004,17 @@
             <w:rPr>
               <w:rFonts w:ascii="Verdana" w:cs="Verdana" w:eastAsia="Verdana" w:hAnsi="Verdana"/>
               <w:b w:val="1"/>
-              <w:sz w:val="16"/>
-              <w:szCs w:val="16"/>
+              <w:sz w:val="21"/>
+              <w:szCs w:val="21"/>
             </w:rPr>
           </w:pPr>
-          <w:r>
-            <w:rPr>
-              <w:rFonts w:ascii="Arial" w:cs="Arial" w:eastAsia="Arial" w:hAnsi="Arial"/>
-              <w:b w:val="1"/>
-              <w:smallCaps w:val="1"/>
-              <w:sz w:val="16"/>
-              <w:szCs w:val="16"/>
-              <w:rtl w:val="0"/>
-            </w:rPr>
-            <w:t xml:space="preserve">7. </w:t>
-          </w:r>
           <w:hyperlink w:anchor="_okij6l7ljwiv">
             <w:r>
               <w:rPr>
                 <w:rFonts w:ascii="Verdana" w:cs="Verdana" w:eastAsia="Verdana" w:hAnsi="Verdana"/>
                 <w:b w:val="1"/>
-                <w:sz w:val="16"/>
-                <w:szCs w:val="16"/>
+                <w:sz w:val="21"/>
+                <w:szCs w:val="21"/>
                 <w:rtl w:val="0"/>
               </w:rPr>
               <w:t xml:space="preserve">Paso 6: eliminando lo creado</w:t>
@@ -1108,8 +1024,8 @@
             <w:rPr>
               <w:rFonts w:ascii="Verdana" w:cs="Verdana" w:eastAsia="Verdana" w:hAnsi="Verdana"/>
               <w:b w:val="1"/>
-              <w:sz w:val="16"/>
-              <w:szCs w:val="16"/>
+              <w:sz w:val="21"/>
+              <w:szCs w:val="21"/>
               <w:rtl w:val="0"/>
             </w:rPr>
             <w:tab/>
@@ -1123,8 +1039,8 @@
             <w:rPr>
               <w:rFonts w:ascii="Verdana" w:cs="Verdana" w:eastAsia="Verdana" w:hAnsi="Verdana"/>
               <w:b w:val="1"/>
-              <w:sz w:val="16"/>
-              <w:szCs w:val="16"/>
+              <w:sz w:val="21"/>
+              <w:szCs w:val="21"/>
               <w:rtl w:val="0"/>
             </w:rPr>
             <w:t xml:space="preserve">9</w:t>
@@ -1140,7 +1056,6 @@
         </w:p>
         <w:p>
           <w:pPr>
-            <w:pageBreakBefore w:val="0"/>
             <w:tabs>
               <w:tab w:val="right" w:pos="9637.795275590554"/>
             </w:tabs>
@@ -1149,28 +1064,17 @@
             <w:rPr>
               <w:rFonts w:ascii="Verdana" w:cs="Verdana" w:eastAsia="Verdana" w:hAnsi="Verdana"/>
               <w:b w:val="1"/>
-              <w:sz w:val="16"/>
-              <w:szCs w:val="16"/>
+              <w:sz w:val="21"/>
+              <w:szCs w:val="21"/>
             </w:rPr>
           </w:pPr>
-          <w:r>
-            <w:rPr>
-              <w:rFonts w:ascii="Arial" w:cs="Arial" w:eastAsia="Arial" w:hAnsi="Arial"/>
-              <w:b w:val="1"/>
-              <w:smallCaps w:val="1"/>
-              <w:sz w:val="16"/>
-              <w:szCs w:val="16"/>
-              <w:rtl w:val="0"/>
-            </w:rPr>
-            <w:t xml:space="preserve">8. </w:t>
-          </w:r>
           <w:hyperlink w:anchor="_odopdfh4u6on">
             <w:r>
               <w:rPr>
                 <w:rFonts w:ascii="Verdana" w:cs="Verdana" w:eastAsia="Verdana" w:hAnsi="Verdana"/>
                 <w:b w:val="1"/>
-                <w:sz w:val="16"/>
-                <w:szCs w:val="16"/>
+                <w:sz w:val="21"/>
+                <w:szCs w:val="21"/>
                 <w:rtl w:val="0"/>
               </w:rPr>
               <w:t xml:space="preserve">Bibliografía</w:t>
@@ -1180,8 +1084,8 @@
             <w:rPr>
               <w:rFonts w:ascii="Verdana" w:cs="Verdana" w:eastAsia="Verdana" w:hAnsi="Verdana"/>
               <w:b w:val="1"/>
-              <w:sz w:val="16"/>
-              <w:szCs w:val="16"/>
+              <w:sz w:val="21"/>
+              <w:szCs w:val="21"/>
               <w:rtl w:val="0"/>
             </w:rPr>
             <w:tab/>
@@ -1195,8 +1099,8 @@
             <w:rPr>
               <w:rFonts w:ascii="Verdana" w:cs="Verdana" w:eastAsia="Verdana" w:hAnsi="Verdana"/>
               <w:b w:val="1"/>
-              <w:sz w:val="16"/>
-              <w:szCs w:val="16"/>
+              <w:sz w:val="21"/>
+              <w:szCs w:val="21"/>
               <w:rtl w:val="0"/>
             </w:rPr>
             <w:t xml:space="preserve">9</w:t>
@@ -1374,7 +1278,7 @@
         <w:rPr>
           <w:rtl w:val="0"/>
         </w:rPr>
-        <w:t xml:space="preserve">. En el caso práctico desplegamos esta aplicación usando “</w:t>
+        <w:t xml:space="preserve">. En el caso práctico desplegamos esta aplicación utilizando “</w:t>
       </w:r>
       <w:r>
         <w:rPr>
@@ -1528,12 +1432,12 @@
           <wp:inline distB="114300" distT="114300" distL="114300" distR="114300">
             <wp:extent cx="6120000" cy="1244600"/>
             <wp:effectExtent b="0" l="0" r="0" t="0"/>
-            <wp:docPr id="14" name="image15.png"/>
+            <wp:docPr id="14" name="image4.png"/>
             <a:graphic>
               <a:graphicData uri="http://schemas.openxmlformats.org/drawingml/2006/picture">
                 <pic:pic>
                   <pic:nvPicPr>
-                    <pic:cNvPr id="0" name="image15.png"/>
+                    <pic:cNvPr id="0" name="image4.png"/>
                     <pic:cNvPicPr preferRelativeResize="0"/>
                   </pic:nvPicPr>
                   <pic:blipFill>
@@ -1632,7 +1536,7 @@
         <w:rPr>
           <w:rtl w:val="0"/>
         </w:rPr>
-        <w:t xml:space="preserve">” que simplemente imprimirá el “</w:t>
+        <w:t xml:space="preserve">” que simplemente imprimirá él “</w:t>
       </w:r>
       <w:r>
         <w:rPr>
@@ -2398,7 +2302,7 @@
         <w:rPr>
           <w:rtl w:val="0"/>
         </w:rPr>
-        <w:t xml:space="preserve">pero en este caso, omitiremos este paso ya que realizaremos el despliegue usando “</w:t>
+        <w:t xml:space="preserve">pero en este caso, omitiremos este paso, ya que realizaremos el despliegue usando “</w:t>
       </w:r>
       <w:r>
         <w:rPr>
@@ -2717,12 +2621,12 @@
           <wp:inline distB="114300" distT="114300" distL="114300" distR="114300">
             <wp:extent cx="6120000" cy="228600"/>
             <wp:effectExtent b="0" l="0" r="0" t="0"/>
-            <wp:docPr id="17" name="image13.png"/>
+            <wp:docPr id="17" name="image16.png"/>
             <a:graphic>
               <a:graphicData uri="http://schemas.openxmlformats.org/drawingml/2006/picture">
                 <pic:pic>
                   <pic:nvPicPr>
-                    <pic:cNvPr id="0" name="image13.png"/>
+                    <pic:cNvPr id="0" name="image16.png"/>
                     <pic:cNvPicPr preferRelativeResize="0"/>
                   </pic:nvPicPr>
                   <pic:blipFill>
@@ -3020,12 +2924,12 @@
           <wp:inline distB="114300" distT="114300" distL="114300" distR="114300">
             <wp:extent cx="4656863" cy="398332"/>
             <wp:effectExtent b="0" l="0" r="0" t="0"/>
-            <wp:docPr id="10" name="image4.png"/>
+            <wp:docPr id="10" name="image8.png"/>
             <a:graphic>
               <a:graphicData uri="http://schemas.openxmlformats.org/drawingml/2006/picture">
                 <pic:pic>
                   <pic:nvPicPr>
-                    <pic:cNvPr id="0" name="image4.png"/>
+                    <pic:cNvPr id="0" name="image8.png"/>
                     <pic:cNvPicPr preferRelativeResize="0"/>
                   </pic:nvPicPr>
                   <pic:blipFill>
@@ -3173,12 +3077,12 @@
           <wp:inline distB="114300" distT="114300" distL="114300" distR="114300">
             <wp:extent cx="6120000" cy="279400"/>
             <wp:effectExtent b="0" l="0" r="0" t="0"/>
-            <wp:docPr id="3" name="image7.png"/>
+            <wp:docPr id="3" name="image18.png"/>
             <a:graphic>
               <a:graphicData uri="http://schemas.openxmlformats.org/drawingml/2006/picture">
                 <pic:pic>
                   <pic:nvPicPr>
-                    <pic:cNvPr id="0" name="image7.png"/>
+                    <pic:cNvPr id="0" name="image18.png"/>
                     <pic:cNvPicPr preferRelativeResize="0"/>
                   </pic:nvPicPr>
                   <pic:blipFill>
@@ -3312,12 +3216,12 @@
           <wp:inline distB="114300" distT="114300" distL="114300" distR="114300">
             <wp:extent cx="6120000" cy="508000"/>
             <wp:effectExtent b="0" l="0" r="0" t="0"/>
-            <wp:docPr id="4" name="image5.png"/>
+            <wp:docPr id="4" name="image1.png"/>
             <a:graphic>
               <a:graphicData uri="http://schemas.openxmlformats.org/drawingml/2006/picture">
                 <pic:pic>
                   <pic:nvPicPr>
-                    <pic:cNvPr id="0" name="image5.png"/>
+                    <pic:cNvPr id="0" name="image1.png"/>
                     <pic:cNvPicPr preferRelativeResize="0"/>
                   </pic:nvPicPr>
                   <pic:blipFill>
@@ -3513,6 +3417,74 @@
         <w:rPr>
           <w:rtl w:val="0"/>
         </w:rPr>
+        <w:t xml:space="preserve">A veces, el comando anterior da problemas. Si es así, podemos usar alternativamente, para exponer todos los servicios usando el parámetro  “--all”.</w:t>
+      </w:r>
+    </w:p>
+    <w:tbl>
+      <w:tblPr>
+        <w:tblStyle w:val="Table11"/>
+        <w:jc w:val="left"/>
+        <w:tblInd w:w="100.0" w:type="pct"/>
+        <w:tblLayout w:type="fixed"/>
+        <w:tblLook w:val="0600"/>
+      </w:tblPr>
+      <w:tblGrid>
+        <w:gridCol w:w="9640"/>
+        <w:tblGridChange w:id="0">
+          <w:tblGrid>
+            <w:gridCol w:w="9640"/>
+          </w:tblGrid>
+        </w:tblGridChange>
+      </w:tblGrid>
+      <w:tr>
+        <w:trPr>
+          <w:cantSplit w:val="0"/>
+          <w:tblHeader w:val="0"/>
+        </w:trPr>
+        <w:tc>
+          <w:tcPr>
+            <w:shd w:fill="f8f8f8" w:val="clear"/>
+            <w:tcMar>
+              <w:top w:w="100.0" w:type="dxa"/>
+              <w:left w:w="100.0" w:type="dxa"/>
+              <w:bottom w:w="100.0" w:type="dxa"/>
+              <w:right w:w="100.0" w:type="dxa"/>
+            </w:tcMar>
+            <w:vAlign w:val="top"/>
+          </w:tcPr>
+          <w:p>
+            <w:pPr>
+              <w:spacing w:after="0" w:before="0" w:line="276" w:lineRule="auto"/>
+              <w:jc w:val="left"/>
+              <w:rPr/>
+            </w:pPr>
+            <w:r>
+              <w:rPr>
+                <w:rFonts w:ascii="Consolas" w:cs="Consolas" w:eastAsia="Consolas" w:hAnsi="Consolas"/>
+                <w:color w:val="333333"/>
+                <w:shd w:fill="f8f8f8" w:val="clear"/>
+                <w:rtl w:val="0"/>
+              </w:rPr>
+              <w:t xml:space="preserve">minikube service --all</w:t>
+            </w:r>
+            <w:r>
+              <w:rPr>
+                <w:rtl w:val="0"/>
+              </w:rPr>
+            </w:r>
+          </w:p>
+        </w:tc>
+      </w:tr>
+    </w:tbl>
+    <w:p>
+      <w:pPr>
+        <w:pageBreakBefore w:val="0"/>
+        <w:rPr/>
+      </w:pPr>
+      <w:r>
+        <w:rPr>
+          <w:rtl w:val="0"/>
+        </w:rPr>
         <w:t xml:space="preserve">Tras lanzar este comando, se nos abrirá un navegador accediendo al servicio en uno de los puertos que expone “</w:t>
       </w:r>
       <w:r>
@@ -3541,12 +3513,12 @@
           <wp:inline distB="114300" distT="114300" distL="114300" distR="114300">
             <wp:extent cx="6120000" cy="1079500"/>
             <wp:effectExtent b="0" l="0" r="0" t="0"/>
-            <wp:docPr id="13" name="image18.png"/>
+            <wp:docPr id="13" name="image13.png"/>
             <a:graphic>
               <a:graphicData uri="http://schemas.openxmlformats.org/drawingml/2006/picture">
                 <pic:pic>
                   <pic:nvPicPr>
-                    <pic:cNvPr id="0" name="image18.png"/>
+                    <pic:cNvPr id="0" name="image13.png"/>
                     <pic:cNvPicPr preferRelativeResize="0"/>
                   </pic:nvPicPr>
                   <pic:blipFill>
@@ -3613,12 +3585,12 @@
           <wp:inline distB="114300" distT="114300" distL="114300" distR="114300">
             <wp:extent cx="6120000" cy="1092200"/>
             <wp:effectExtent b="0" l="0" r="0" t="0"/>
-            <wp:docPr id="12" name="image19.png"/>
+            <wp:docPr id="12" name="image2.png"/>
             <a:graphic>
               <a:graphicData uri="http://schemas.openxmlformats.org/drawingml/2006/picture">
                 <pic:pic>
                   <pic:nvPicPr>
-                    <pic:cNvPr id="0" name="image19.png"/>
+                    <pic:cNvPr id="0" name="image2.png"/>
                     <pic:cNvPicPr preferRelativeResize="0"/>
                   </pic:nvPicPr>
                   <pic:blipFill>
@@ -3696,7 +3668,7 @@
     </w:p>
     <w:tbl>
       <w:tblPr>
-        <w:tblStyle w:val="Table11"/>
+        <w:tblStyle w:val="Table12"/>
         <w:jc w:val="left"/>
         <w:tblInd w:w="100.0" w:type="pct"/>
         <w:tblLayout w:type="fixed"/>
@@ -3801,12 +3773,12 @@
           <wp:inline distB="114300" distT="114300" distL="114300" distR="114300">
             <wp:extent cx="4063838" cy="1747617"/>
             <wp:effectExtent b="0" l="0" r="0" t="0"/>
-            <wp:docPr id="8" name="image10.png"/>
+            <wp:docPr id="8" name="image6.png"/>
             <a:graphic>
               <a:graphicData uri="http://schemas.openxmlformats.org/drawingml/2006/picture">
                 <pic:pic>
                   <pic:nvPicPr>
-                    <pic:cNvPr id="0" name="image10.png"/>
+                    <pic:cNvPr id="0" name="image6.png"/>
                     <pic:cNvPicPr preferRelativeResize="0"/>
                   </pic:nvPicPr>
                   <pic:blipFill>
@@ -3850,7 +3822,7 @@
     </w:p>
     <w:tbl>
       <w:tblPr>
-        <w:tblStyle w:val="Table12"/>
+        <w:tblStyle w:val="Table13"/>
         <w:jc w:val="left"/>
         <w:tblInd w:w="100.0" w:type="pct"/>
         <w:tblLayout w:type="fixed"/>
@@ -3916,12 +3888,12 @@
           <wp:inline distB="114300" distT="114300" distL="114300" distR="114300">
             <wp:extent cx="6120000" cy="469900"/>
             <wp:effectExtent b="0" l="0" r="0" t="0"/>
-            <wp:docPr id="15" name="image12.png"/>
+            <wp:docPr id="15" name="image14.png"/>
             <a:graphic>
               <a:graphicData uri="http://schemas.openxmlformats.org/drawingml/2006/picture">
                 <pic:pic>
                   <pic:nvPicPr>
-                    <pic:cNvPr id="0" name="image12.png"/>
+                    <pic:cNvPr id="0" name="image14.png"/>
                     <pic:cNvPicPr preferRelativeResize="0"/>
                   </pic:nvPicPr>
                   <pic:blipFill>
@@ -4018,112 +3990,6 @@
           <w:rtl w:val="0"/>
         </w:rPr>
         <w:t xml:space="preserve">” de nuestro despliegue, podemos hacerlo de forma dinámica mediante comandos. Por ejemplo:</w:t>
-      </w:r>
-    </w:p>
-    <w:tbl>
-      <w:tblPr>
-        <w:tblStyle w:val="Table13"/>
-        <w:jc w:val="left"/>
-        <w:tblInd w:w="100.0" w:type="pct"/>
-        <w:tblLayout w:type="fixed"/>
-        <w:tblLook w:val="0600"/>
-      </w:tblPr>
-      <w:tblGrid>
-        <w:gridCol w:w="9640"/>
-        <w:tblGridChange w:id="0">
-          <w:tblGrid>
-            <w:gridCol w:w="9640"/>
-          </w:tblGrid>
-        </w:tblGridChange>
-      </w:tblGrid>
-      <w:tr>
-        <w:trPr>
-          <w:cantSplit w:val="0"/>
-          <w:tblHeader w:val="0"/>
-        </w:trPr>
-        <w:tc>
-          <w:tcPr>
-            <w:shd w:fill="f8f8f8" w:val="clear"/>
-            <w:tcMar>
-              <w:top w:w="100.0" w:type="dxa"/>
-              <w:left w:w="100.0" w:type="dxa"/>
-              <w:bottom w:w="100.0" w:type="dxa"/>
-              <w:right w:w="100.0" w:type="dxa"/>
-            </w:tcMar>
-            <w:vAlign w:val="top"/>
-          </w:tcPr>
-          <w:p>
-            <w:pPr>
-              <w:keepNext w:val="0"/>
-              <w:keepLines w:val="0"/>
-              <w:pageBreakBefore w:val="0"/>
-              <w:widowControl w:val="0"/>
-              <w:pBdr>
-                <w:top w:space="0" w:sz="0" w:val="nil"/>
-                <w:left w:space="0" w:sz="0" w:val="nil"/>
-                <w:bottom w:space="0" w:sz="0" w:val="nil"/>
-                <w:right w:space="0" w:sz="0" w:val="nil"/>
-                <w:between w:space="0" w:sz="0" w:val="nil"/>
-              </w:pBdr>
-              <w:shd w:fill="auto" w:val="clear"/>
-              <w:spacing w:after="0" w:before="0" w:line="276" w:lineRule="auto"/>
-              <w:ind w:left="0" w:right="0" w:firstLine="0"/>
-              <w:jc w:val="left"/>
-              <w:rPr/>
-            </w:pPr>
-            <w:r>
-              <w:rPr>
-                <w:rFonts w:ascii="Consolas" w:cs="Consolas" w:eastAsia="Consolas" w:hAnsi="Consolas"/>
-                <w:color w:val="333333"/>
-                <w:shd w:fill="f8f8f8" w:val="clear"/>
-                <w:rtl w:val="0"/>
-              </w:rPr>
-              <w:t xml:space="preserve">kubectl scale deployment midespliegue --replicas=3</w:t>
-            </w:r>
-            <w:r>
-              <w:rPr>
-                <w:rtl w:val="0"/>
-              </w:rPr>
-            </w:r>
-          </w:p>
-        </w:tc>
-      </w:tr>
-    </w:tbl>
-    <w:p>
-      <w:pPr>
-        <w:pageBreakBefore w:val="0"/>
-        <w:rPr/>
-      </w:pPr>
-      <w:r>
-        <w:rPr>
-          <w:rtl w:val="0"/>
-        </w:rPr>
-      </w:r>
-    </w:p>
-    <w:p>
-      <w:pPr>
-        <w:pageBreakBefore w:val="0"/>
-        <w:rPr/>
-      </w:pPr>
-      <w:r>
-        <w:rPr>
-          <w:rtl w:val="0"/>
-        </w:rPr>
-        <w:t xml:space="preserve">Establecerá 3 réplicas. Si tras lanzarlo vemos los “</w:t>
-      </w:r>
-      <w:r>
-        <w:rPr>
-          <w:b w:val="1"/>
-          <w:i w:val="1"/>
-          <w:rtl w:val="0"/>
-        </w:rPr>
-        <w:t xml:space="preserve">Pods</w:t>
-      </w:r>
-      <w:r>
-        <w:rPr>
-          <w:rtl w:val="0"/>
-        </w:rPr>
-        <w:t xml:space="preserve">”:</w:t>
       </w:r>
     </w:p>
     <w:tbl>
@@ -4184,7 +4050,7 @@
                 <w:shd w:fill="f8f8f8" w:val="clear"/>
                 <w:rtl w:val="0"/>
               </w:rPr>
-              <w:t xml:space="preserve">kubectl get pods</w:t>
+              <w:t xml:space="preserve">kubectl scale deployment midespliegue --replicas=3</w:t>
             </w:r>
             <w:r>
               <w:rPr>
@@ -4204,65 +4070,18 @@
         <w:rPr>
           <w:rtl w:val="0"/>
         </w:rPr>
-        <w:t xml:space="preserve">Observamos algo similar a:</w:t>
-      </w:r>
-    </w:p>
-    <w:p>
-      <w:pPr>
-        <w:pageBreakBefore w:val="0"/>
-        <w:rPr/>
-      </w:pPr>
-      <w:r>
-        <w:rPr/>
-        <w:drawing>
-          <wp:inline distB="114300" distT="114300" distL="114300" distR="114300">
-            <wp:extent cx="6120000" cy="914400"/>
-            <wp:effectExtent b="0" l="0" r="0" t="0"/>
-            <wp:docPr id="1" name="image6.png"/>
-            <a:graphic>
-              <a:graphicData uri="http://schemas.openxmlformats.org/drawingml/2006/picture">
-                <pic:pic>
-                  <pic:nvPicPr>
-                    <pic:cNvPr id="0" name="image6.png"/>
-                    <pic:cNvPicPr preferRelativeResize="0"/>
-                  </pic:nvPicPr>
-                  <pic:blipFill>
-                    <a:blip r:embed="rId21"/>
-                    <a:srcRect b="0" l="0" r="0" t="0"/>
-                    <a:stretch>
-                      <a:fillRect/>
-                    </a:stretch>
-                  </pic:blipFill>
-                  <pic:spPr>
-                    <a:xfrm>
-                      <a:off x="0" y="0"/>
-                      <a:ext cx="6120000" cy="914400"/>
-                    </a:xfrm>
-                    <a:prstGeom prst="rect"/>
-                    <a:ln/>
-                  </pic:spPr>
-                </pic:pic>
-              </a:graphicData>
-            </a:graphic>
-          </wp:inline>
-        </w:drawing>
-      </w:r>
-      <w:r>
-        <w:rPr>
-          <w:rtl w:val="0"/>
-        </w:rPr>
-      </w:r>
-    </w:p>
-    <w:p>
-      <w:pPr>
-        <w:pageBreakBefore w:val="0"/>
-        <w:rPr/>
-      </w:pPr>
-      <w:r>
-        <w:rPr>
-          <w:rtl w:val="0"/>
-        </w:rPr>
-        <w:t xml:space="preserve">Donde se han creado 3 réplicas. Si accedemos a la máquina como se describió en el paso anterior, veremos que cada vez nos atenderá uno de los “</w:t>
+      </w:r>
+    </w:p>
+    <w:p>
+      <w:pPr>
+        <w:pageBreakBefore w:val="0"/>
+        <w:rPr/>
+      </w:pPr>
+      <w:r>
+        <w:rPr>
+          <w:rtl w:val="0"/>
+        </w:rPr>
+        <w:t xml:space="preserve">Establecerá 3 réplicas. Si tras lanzarlo vemos los “</w:t>
       </w:r>
       <w:r>
         <w:rPr>
@@ -4276,44 +4095,7 @@
         <w:rPr>
           <w:rtl w:val="0"/>
         </w:rPr>
-        <w:t xml:space="preserve">” gracias al balanceo de carga.</w:t>
-      </w:r>
-    </w:p>
-    <w:p>
-      <w:pPr>
-        <w:pageBreakBefore w:val="0"/>
-        <w:rPr/>
-      </w:pPr>
-      <w:r>
-        <w:rPr>
-          <w:rtl w:val="0"/>
-        </w:rPr>
-      </w:r>
-    </w:p>
-    <w:p>
-      <w:pPr>
-        <w:pageBreakBefore w:val="0"/>
-        <w:rPr/>
-      </w:pPr>
-      <w:r>
-        <w:rPr>
-          <w:rtl w:val="0"/>
-        </w:rPr>
-        <w:t xml:space="preserve">Si queremos que “</w:t>
-      </w:r>
-      <w:r>
-        <w:rPr>
-          <w:b w:val="1"/>
-          <w:i w:val="1"/>
-          <w:rtl w:val="0"/>
-        </w:rPr>
-        <w:t xml:space="preserve">Kubernetes</w:t>
-      </w:r>
-      <w:r>
-        <w:rPr>
-          <w:rtl w:val="0"/>
-        </w:rPr>
-        <w:t xml:space="preserve">” realice un autoescalado, nada tan fácil como ejecutar:</w:t>
+        <w:t xml:space="preserve">”:</w:t>
       </w:r>
     </w:p>
     <w:tbl>
@@ -4374,7 +4156,7 @@
                 <w:shd w:fill="f8f8f8" w:val="clear"/>
                 <w:rtl w:val="0"/>
               </w:rPr>
-              <w:t xml:space="preserve">kubectl autoscale deployment midespliegue --min=5 --max=10</w:t>
+              <w:t xml:space="preserve">kubectl get pods</w:t>
             </w:r>
             <w:r>
               <w:rPr>
@@ -4394,7 +4176,7 @@
         <w:rPr>
           <w:rtl w:val="0"/>
         </w:rPr>
-        <w:t xml:space="preserve">Observamos la siguiente imagen:</w:t>
+        <w:t xml:space="preserve">Observamos algo similar a:</w:t>
       </w:r>
     </w:p>
     <w:p>
@@ -4406,18 +4188,18 @@
         <w:rPr/>
         <w:drawing>
           <wp:inline distB="114300" distT="114300" distL="114300" distR="114300">
-            <wp:extent cx="6120000" cy="2108200"/>
+            <wp:extent cx="6120000" cy="914400"/>
             <wp:effectExtent b="0" l="0" r="0" t="0"/>
-            <wp:docPr id="16" name="image8.png"/>
+            <wp:docPr id="1" name="image10.png"/>
             <a:graphic>
               <a:graphicData uri="http://schemas.openxmlformats.org/drawingml/2006/picture">
                 <pic:pic>
                   <pic:nvPicPr>
-                    <pic:cNvPr id="0" name="image8.png"/>
+                    <pic:cNvPr id="0" name="image10.png"/>
                     <pic:cNvPicPr preferRelativeResize="0"/>
                   </pic:nvPicPr>
                   <pic:blipFill>
-                    <a:blip r:embed="rId22"/>
+                    <a:blip r:embed="rId21"/>
                     <a:srcRect b="0" l="0" r="0" t="0"/>
                     <a:stretch>
                       <a:fillRect/>
@@ -4426,7 +4208,7 @@
                   <pic:spPr>
                     <a:xfrm>
                       <a:off x="0" y="0"/>
-                      <a:ext cx="6120000" cy="2108200"/>
+                      <a:ext cx="6120000" cy="914400"/>
                     </a:xfrm>
                     <a:prstGeom prst="rect"/>
                     <a:ln/>
@@ -4452,7 +4234,7 @@
         <w:rPr>
           <w:rtl w:val="0"/>
         </w:rPr>
-        <w:t xml:space="preserve">Se observa que previo al autoescalado, había 3 “</w:t>
+        <w:t xml:space="preserve">Donde se han creado 3 réplicas. Si accedemos a la máquina como se describió en el paso anterior, veremos que cada vez nos atenderá uno de los “</w:t>
       </w:r>
       <w:r>
         <w:rPr>
@@ -4466,19 +4248,30 @@
         <w:rPr>
           <w:rtl w:val="0"/>
         </w:rPr>
-        <w:t xml:space="preserve">”. A los pocos segundos, se ha aplicado el auto-escalado (con un mínimo de 5, pero la posibilidad de auto-escalarse a 10).</w:t>
-      </w:r>
-    </w:p>
-    <w:p>
-      <w:pPr>
-        <w:pageBreakBefore w:val="0"/>
-        <w:rPr/>
-      </w:pPr>
-      <w:r>
-        <w:rPr>
-          <w:rtl w:val="0"/>
-        </w:rPr>
-        <w:t xml:space="preserve">Si comprobamos el acceso como se explica en el “</w:t>
+        <w:t xml:space="preserve">” gracias al balanceo de carga.</w:t>
+      </w:r>
+    </w:p>
+    <w:p>
+      <w:pPr>
+        <w:pageBreakBefore w:val="0"/>
+        <w:rPr/>
+      </w:pPr>
+      <w:r>
+        <w:rPr>
+          <w:rtl w:val="0"/>
+        </w:rPr>
+      </w:r>
+    </w:p>
+    <w:p>
+      <w:pPr>
+        <w:pageBreakBefore w:val="0"/>
+        <w:rPr/>
+      </w:pPr>
+      <w:r>
+        <w:rPr>
+          <w:rtl w:val="0"/>
+        </w:rPr>
+        <w:t xml:space="preserve">Si queremos que “</w:t>
       </w:r>
       <w:r>
         <w:rPr>
@@ -4486,56 +4279,13 @@
           <w:i w:val="1"/>
           <w:rtl w:val="0"/>
         </w:rPr>
-        <w:t xml:space="preserve">Punto 3</w:t>
-      </w:r>
-      <w:r>
-        <w:rPr>
-          <w:rtl w:val="0"/>
-        </w:rPr>
-        <w:t xml:space="preserve">”, veremos que nos sirve la aplicación hasta 5 contenedores distintos.</w:t>
-      </w:r>
-      <w:r>
-        <w:rPr>
-          <w:rtl w:val="0"/>
-        </w:rPr>
-      </w:r>
-    </w:p>
-    <w:p>
-      <w:pPr>
-        <w:pStyle w:val="Heading1"/>
-        <w:pageBreakBefore w:val="0"/>
-        <w:numPr>
-          <w:ilvl w:val="0"/>
-          <w:numId w:val="2"/>
-        </w:numPr>
-        <w:ind w:left="432"/>
-        <w:jc w:val="both"/>
-        <w:rPr>
-          <w:smallCaps w:val="1"/>
-          <w:color w:val="669966"/>
-          <w:sz w:val="28"/>
-          <w:szCs w:val="28"/>
-        </w:rPr>
-      </w:pPr>
-      <w:bookmarkStart w:colFirst="0" w:colLast="0" w:name="_v5ot8tcfc7uh" w:id="6"/>
-      <w:bookmarkEnd w:id="6"/>
-      <w:r>
-        <w:rPr>
-          <w:rtl w:val="0"/>
-        </w:rPr>
-        <w:t xml:space="preserve">Paso 5 (Fichero YAML):Desplegando la aplicación mediante ficheros YAML</w:t>
-      </w:r>
-    </w:p>
-    <w:p>
-      <w:pPr>
-        <w:pageBreakBefore w:val="0"/>
-        <w:rPr/>
-      </w:pPr>
-      <w:r>
-        <w:rPr>
-          <w:rtl w:val="0"/>
-        </w:rPr>
-        <w:t xml:space="preserve">Antes de empezar, si hemos realizado el paso anterior, deberemos eliminar tanto el despliegue como el servicio donde hemos expuesto el mismo con los comandos:</w:t>
+        <w:t xml:space="preserve">Kubernetes</w:t>
+      </w:r>
+      <w:r>
+        <w:rPr>
+          <w:rtl w:val="0"/>
+        </w:rPr>
+        <w:t xml:space="preserve">” realice un autoescalado, nada tan fácil como ejecutar:</w:t>
       </w:r>
     </w:p>
     <w:tbl>
@@ -4596,7 +4346,7 @@
                 <w:shd w:fill="f8f8f8" w:val="clear"/>
                 <w:rtl w:val="0"/>
               </w:rPr>
-              <w:t xml:space="preserve">kubectl delete deployment midespliegue</w:t>
+              <w:t xml:space="preserve">kubectl autoscale deployment midespliegue --min=5 --max=10</w:t>
             </w:r>
             <w:r>
               <w:rPr>
@@ -4609,27 +4359,155 @@
     </w:tbl>
     <w:p>
       <w:pPr>
-        <w:keepNext w:val="0"/>
-        <w:keepLines w:val="0"/>
-        <w:pageBreakBefore w:val="0"/>
-        <w:widowControl w:val="0"/>
-        <w:pBdr>
-          <w:top w:space="0" w:sz="0" w:val="nil"/>
-          <w:left w:space="0" w:sz="0" w:val="nil"/>
-          <w:bottom w:space="0" w:sz="0" w:val="nil"/>
-          <w:right w:space="0" w:sz="0" w:val="nil"/>
-          <w:between w:space="0" w:sz="0" w:val="nil"/>
-        </w:pBdr>
-        <w:shd w:fill="auto" w:val="clear"/>
-        <w:spacing w:after="0" w:before="0" w:line="276" w:lineRule="auto"/>
-        <w:ind w:left="0" w:right="0" w:firstLine="0"/>
-        <w:jc w:val="left"/>
-        <w:rPr/>
-      </w:pPr>
-      <w:r>
-        <w:rPr>
-          <w:rtl w:val="0"/>
-        </w:rPr>
+        <w:pageBreakBefore w:val="0"/>
+        <w:rPr/>
+      </w:pPr>
+      <w:r>
+        <w:rPr>
+          <w:rtl w:val="0"/>
+        </w:rPr>
+        <w:t xml:space="preserve">Observamos la siguiente imagen:</w:t>
+      </w:r>
+    </w:p>
+    <w:p>
+      <w:pPr>
+        <w:pageBreakBefore w:val="0"/>
+        <w:rPr/>
+      </w:pPr>
+      <w:r>
+        <w:rPr/>
+        <w:drawing>
+          <wp:inline distB="114300" distT="114300" distL="114300" distR="114300">
+            <wp:extent cx="6120000" cy="2108200"/>
+            <wp:effectExtent b="0" l="0" r="0" t="0"/>
+            <wp:docPr id="16" name="image5.png"/>
+            <a:graphic>
+              <a:graphicData uri="http://schemas.openxmlformats.org/drawingml/2006/picture">
+                <pic:pic>
+                  <pic:nvPicPr>
+                    <pic:cNvPr id="0" name="image5.png"/>
+                    <pic:cNvPicPr preferRelativeResize="0"/>
+                  </pic:nvPicPr>
+                  <pic:blipFill>
+                    <a:blip r:embed="rId22"/>
+                    <a:srcRect b="0" l="0" r="0" t="0"/>
+                    <a:stretch>
+                      <a:fillRect/>
+                    </a:stretch>
+                  </pic:blipFill>
+                  <pic:spPr>
+                    <a:xfrm>
+                      <a:off x="0" y="0"/>
+                      <a:ext cx="6120000" cy="2108200"/>
+                    </a:xfrm>
+                    <a:prstGeom prst="rect"/>
+                    <a:ln/>
+                  </pic:spPr>
+                </pic:pic>
+              </a:graphicData>
+            </a:graphic>
+          </wp:inline>
+        </w:drawing>
+      </w:r>
+      <w:r>
+        <w:rPr>
+          <w:rtl w:val="0"/>
+        </w:rPr>
+      </w:r>
+    </w:p>
+    <w:p>
+      <w:pPr>
+        <w:pageBreakBefore w:val="0"/>
+        <w:rPr/>
+      </w:pPr>
+      <w:r>
+        <w:rPr>
+          <w:rtl w:val="0"/>
+        </w:rPr>
+        <w:t xml:space="preserve">Se observa que previo al autoescalado, había 3 “</w:t>
+      </w:r>
+      <w:r>
+        <w:rPr>
+          <w:b w:val="1"/>
+          <w:i w:val="1"/>
+          <w:rtl w:val="0"/>
+        </w:rPr>
+        <w:t xml:space="preserve">Pods</w:t>
+      </w:r>
+      <w:r>
+        <w:rPr>
+          <w:rtl w:val="0"/>
+        </w:rPr>
+        <w:t xml:space="preserve">”. A los pocos segundos (si no ocurre, podemos forzar recargando varias veces la petición al navegador), veremos que se ha aplicado el auto-escalado (con un mínimo de 5, pero la posibilidad de auto-escalarse a 10).</w:t>
+      </w:r>
+    </w:p>
+    <w:p>
+      <w:pPr>
+        <w:pageBreakBefore w:val="0"/>
+        <w:rPr/>
+      </w:pPr>
+      <w:r>
+        <w:rPr>
+          <w:rtl w:val="0"/>
+        </w:rPr>
+        <w:t xml:space="preserve">Si comprobamos el acceso como se explica en él “</w:t>
+      </w:r>
+      <w:r>
+        <w:rPr>
+          <w:b w:val="1"/>
+          <w:i w:val="1"/>
+          <w:rtl w:val="0"/>
+        </w:rPr>
+        <w:t xml:space="preserve">Punto 3</w:t>
+      </w:r>
+      <w:r>
+        <w:rPr>
+          <w:rtl w:val="0"/>
+        </w:rPr>
+        <w:t xml:space="preserve">”, veremos que nos sirve la aplicación hasta 5 contenedores distintos.</w:t>
+      </w:r>
+      <w:r>
+        <w:rPr>
+          <w:rtl w:val="0"/>
+        </w:rPr>
+      </w:r>
+    </w:p>
+    <w:p>
+      <w:pPr>
+        <w:pStyle w:val="Heading1"/>
+        <w:pageBreakBefore w:val="0"/>
+        <w:numPr>
+          <w:ilvl w:val="0"/>
+          <w:numId w:val="2"/>
+        </w:numPr>
+        <w:ind w:left="432"/>
+        <w:jc w:val="both"/>
+        <w:rPr>
+          <w:smallCaps w:val="1"/>
+          <w:color w:val="669966"/>
+          <w:sz w:val="28"/>
+          <w:szCs w:val="28"/>
+        </w:rPr>
+      </w:pPr>
+      <w:bookmarkStart w:colFirst="0" w:colLast="0" w:name="_v5ot8tcfc7uh" w:id="6"/>
+      <w:bookmarkEnd w:id="6"/>
+      <w:r>
+        <w:rPr>
+          <w:rtl w:val="0"/>
+        </w:rPr>
+        <w:t xml:space="preserve">Paso 5 (Fichero YAML):Desplegando la aplicación mediante ficheros YAML</w:t>
+      </w:r>
+    </w:p>
+    <w:p>
+      <w:pPr>
+        <w:pageBreakBefore w:val="0"/>
+        <w:rPr/>
+      </w:pPr>
+      <w:r>
+        <w:rPr>
+          <w:rtl w:val="0"/>
+        </w:rPr>
+        <w:t xml:space="preserve">Antes de empezar, si hemos realizado el paso anterior, deberemos eliminar tanto el despliegue como el servicio donde hemos expuesto el mismo con los comandos:</w:t>
       </w:r>
     </w:p>
     <w:tbl>
@@ -4690,7 +4568,7 @@
                 <w:shd w:fill="f8f8f8" w:val="clear"/>
                 <w:rtl w:val="0"/>
               </w:rPr>
-              <w:t xml:space="preserve">kubectl delete service midespliegue-http</w:t>
+              <w:t xml:space="preserve">kubectl delete deployment midespliegue</w:t>
             </w:r>
             <w:r>
               <w:rPr>
@@ -4703,25 +4581,27 @@
     </w:tbl>
     <w:p>
       <w:pPr>
-        <w:pageBreakBefore w:val="0"/>
-        <w:rPr/>
-      </w:pPr>
-      <w:r>
-        <w:rPr>
-          <w:rtl w:val="0"/>
-        </w:rPr>
-      </w:r>
-    </w:p>
-    <w:p>
-      <w:pPr>
-        <w:pageBreakBefore w:val="0"/>
-        <w:rPr/>
-      </w:pPr>
-      <w:r>
-        <w:rPr>
-          <w:rtl w:val="0"/>
-        </w:rPr>
-        <w:t xml:space="preserve">También deberemos eliminar el autoescalado aplicado al despliegue con:</w:t>
+        <w:keepNext w:val="0"/>
+        <w:keepLines w:val="0"/>
+        <w:pageBreakBefore w:val="0"/>
+        <w:widowControl w:val="0"/>
+        <w:pBdr>
+          <w:top w:space="0" w:sz="0" w:val="nil"/>
+          <w:left w:space="0" w:sz="0" w:val="nil"/>
+          <w:bottom w:space="0" w:sz="0" w:val="nil"/>
+          <w:right w:space="0" w:sz="0" w:val="nil"/>
+          <w:between w:space="0" w:sz="0" w:val="nil"/>
+        </w:pBdr>
+        <w:shd w:fill="auto" w:val="clear"/>
+        <w:spacing w:after="0" w:before="0" w:line="276" w:lineRule="auto"/>
+        <w:ind w:left="0" w:right="0" w:firstLine="0"/>
+        <w:jc w:val="left"/>
+        <w:rPr/>
+      </w:pPr>
+      <w:r>
+        <w:rPr>
+          <w:rtl w:val="0"/>
+        </w:rPr>
       </w:r>
     </w:p>
     <w:tbl>
@@ -4782,7 +4662,7 @@
                 <w:shd w:fill="f8f8f8" w:val="clear"/>
                 <w:rtl w:val="0"/>
               </w:rPr>
-              <w:t xml:space="preserve">kubectl delete horizontalpodautoscaler midespliegue</w:t>
+              <w:t xml:space="preserve">kubectl delete service midespliegue-http</w:t>
             </w:r>
             <w:r>
               <w:rPr>
@@ -4813,47 +4693,7 @@
         <w:rPr>
           <w:rtl w:val="0"/>
         </w:rPr>
-        <w:t xml:space="preserve">Vamos a definir la configuración presentada al final del “</w:t>
-      </w:r>
-      <w:r>
-        <w:rPr>
-          <w:b w:val="1"/>
-          <w:rtl w:val="0"/>
-        </w:rPr>
-        <w:t xml:space="preserve">Paso 4</w:t>
-      </w:r>
-      <w:r>
-        <w:rPr>
-          <w:rtl w:val="0"/>
-        </w:rPr>
-        <w:t xml:space="preserve">” utilizando un fichero </w:t>
-      </w:r>
-      <w:r>
-        <w:rPr>
-          <w:b w:val="1"/>
-          <w:rtl w:val="0"/>
-        </w:rPr>
-        <w:t xml:space="preserve">YAML</w:t>
-      </w:r>
-      <w:r>
-        <w:rPr>
-          <w:rtl w:val="0"/>
-        </w:rPr>
-        <w:t xml:space="preserve">  comentado “</w:t>
-      </w:r>
-      <w:r>
-        <w:rPr>
-          <w:b w:val="1"/>
-          <w:i w:val="1"/>
-          <w:rtl w:val="0"/>
-        </w:rPr>
-        <w:t xml:space="preserve">deployment.yaml</w:t>
-      </w:r>
-      <w:r>
-        <w:rPr>
-          <w:rtl w:val="0"/>
-        </w:rPr>
-        <w:t xml:space="preserve">” con el siguiente contenido.</w:t>
+        <w:t xml:space="preserve">También deberemos eliminar el autoescalado aplicado al despliegue con:</w:t>
       </w:r>
     </w:p>
     <w:tbl>
@@ -4905,585 +4745,16 @@
               <w:spacing w:after="0" w:before="0" w:line="276" w:lineRule="auto"/>
               <w:ind w:left="0" w:right="0" w:firstLine="0"/>
               <w:jc w:val="left"/>
-              <w:rPr>
-                <w:rFonts w:ascii="Consolas" w:cs="Consolas" w:eastAsia="Consolas" w:hAnsi="Consolas"/>
-                <w:i w:val="1"/>
-                <w:color w:val="999988"/>
-                <w:sz w:val="16"/>
-                <w:szCs w:val="16"/>
-                <w:shd w:fill="f8f8f8" w:val="clear"/>
-              </w:rPr>
+              <w:rPr/>
             </w:pPr>
             <w:r>
               <w:rPr>
                 <w:rFonts w:ascii="Consolas" w:cs="Consolas" w:eastAsia="Consolas" w:hAnsi="Consolas"/>
-                <w:i w:val="1"/>
-                <w:color w:val="999988"/>
-                <w:sz w:val="16"/>
-                <w:szCs w:val="16"/>
-                <w:shd w:fill="f8f8f8" w:val="clear"/>
-                <w:rtl w:val="0"/>
-              </w:rPr>
-              <w:t xml:space="preserve">#Indicamos la versión de la API</w:t>
-            </w:r>
-            <w:r>
-              <w:rPr>
-                <w:rFonts w:ascii="Consolas" w:cs="Consolas" w:eastAsia="Consolas" w:hAnsi="Consolas"/>
-                <w:i w:val="1"/>
-                <w:color w:val="333333"/>
-                <w:sz w:val="16"/>
-                <w:szCs w:val="16"/>
-                <w:shd w:fill="f8f8f8" w:val="clear"/>
-                <w:rtl w:val="0"/>
-              </w:rPr>
-              <w:br w:type="textWrapping"/>
-              <w:t xml:space="preserve">apiVersion: </w:t>
-            </w:r>
-            <w:r>
-              <w:rPr>
-                <w:rFonts w:ascii="Consolas" w:cs="Consolas" w:eastAsia="Consolas" w:hAnsi="Consolas"/>
-                <w:i w:val="1"/>
-                <w:color w:val="dd1144"/>
-                <w:sz w:val="16"/>
-                <w:szCs w:val="16"/>
-                <w:shd w:fill="f8f8f8" w:val="clear"/>
-                <w:rtl w:val="0"/>
-              </w:rPr>
-              <w:t xml:space="preserve">apps/v1</w:t>
-            </w:r>
-            <w:r>
-              <w:rPr>
-                <w:rFonts w:ascii="Consolas" w:cs="Consolas" w:eastAsia="Consolas" w:hAnsi="Consolas"/>
-                <w:i w:val="1"/>
-                <w:color w:val="333333"/>
-                <w:sz w:val="16"/>
-                <w:szCs w:val="16"/>
-                <w:shd w:fill="f8f8f8" w:val="clear"/>
-                <w:rtl w:val="0"/>
-              </w:rPr>
-              <w:br w:type="textWrapping"/>
-            </w:r>
-            <w:r>
-              <w:rPr>
-                <w:rFonts w:ascii="Consolas" w:cs="Consolas" w:eastAsia="Consolas" w:hAnsi="Consolas"/>
-                <w:i w:val="1"/>
-                <w:color w:val="999988"/>
-                <w:sz w:val="16"/>
-                <w:szCs w:val="16"/>
-                <w:shd w:fill="f8f8f8" w:val="clear"/>
-                <w:rtl w:val="0"/>
-              </w:rPr>
-              <w:t xml:space="preserve">#Indicamos que este fichero es de un despliegue</w:t>
-            </w:r>
-            <w:r>
-              <w:rPr>
-                <w:rFonts w:ascii="Consolas" w:cs="Consolas" w:eastAsia="Consolas" w:hAnsi="Consolas"/>
-                <w:i w:val="1"/>
-                <w:color w:val="333333"/>
-                <w:sz w:val="16"/>
-                <w:szCs w:val="16"/>
-                <w:shd w:fill="f8f8f8" w:val="clear"/>
-                <w:rtl w:val="0"/>
-              </w:rPr>
-              <w:br w:type="textWrapping"/>
-              <w:t xml:space="preserve">kind: </w:t>
-            </w:r>
-            <w:r>
-              <w:rPr>
-                <w:rFonts w:ascii="Consolas" w:cs="Consolas" w:eastAsia="Consolas" w:hAnsi="Consolas"/>
-                <w:i w:val="1"/>
-                <w:color w:val="dd1144"/>
-                <w:sz w:val="16"/>
-                <w:szCs w:val="16"/>
-                <w:shd w:fill="f8f8f8" w:val="clear"/>
-                <w:rtl w:val="0"/>
-              </w:rPr>
-              <w:t xml:space="preserve">Deployment</w:t>
-            </w:r>
-            <w:r>
-              <w:rPr>
-                <w:rFonts w:ascii="Consolas" w:cs="Consolas" w:eastAsia="Consolas" w:hAnsi="Consolas"/>
-                <w:i w:val="1"/>
-                <w:color w:val="333333"/>
-                <w:sz w:val="16"/>
-                <w:szCs w:val="16"/>
-                <w:shd w:fill="f8f8f8" w:val="clear"/>
-                <w:rtl w:val="0"/>
-              </w:rPr>
-              <w:br w:type="textWrapping"/>
-            </w:r>
-            <w:r>
-              <w:rPr>
-                <w:rFonts w:ascii="Consolas" w:cs="Consolas" w:eastAsia="Consolas" w:hAnsi="Consolas"/>
-                <w:i w:val="1"/>
-                <w:color w:val="999988"/>
-                <w:sz w:val="16"/>
-                <w:szCs w:val="16"/>
-                <w:shd w:fill="f8f8f8" w:val="clear"/>
-                <w:rtl w:val="0"/>
-              </w:rPr>
-              <w:t xml:space="preserve">#Metadatos del despliegue</w:t>
-            </w:r>
-            <w:r>
-              <w:rPr>
-                <w:rFonts w:ascii="Consolas" w:cs="Consolas" w:eastAsia="Consolas" w:hAnsi="Consolas"/>
-                <w:i w:val="1"/>
-                <w:color w:val="333333"/>
-                <w:sz w:val="16"/>
-                <w:szCs w:val="16"/>
-                <w:shd w:fill="f8f8f8" w:val="clear"/>
-                <w:rtl w:val="0"/>
-              </w:rPr>
-              <w:br w:type="textWrapping"/>
-              <w:t xml:space="preserve">metadata:</w:t>
-              <w:br w:type="textWrapping"/>
-              <w:t xml:space="preserve">  name: </w:t>
-            </w:r>
-            <w:r>
-              <w:rPr>
-                <w:rFonts w:ascii="Consolas" w:cs="Consolas" w:eastAsia="Consolas" w:hAnsi="Consolas"/>
-                <w:i w:val="1"/>
-                <w:color w:val="dd1144"/>
-                <w:sz w:val="16"/>
-                <w:szCs w:val="16"/>
-                <w:shd w:fill="f8f8f8" w:val="clear"/>
-                <w:rtl w:val="0"/>
-              </w:rPr>
-              <w:t xml:space="preserve">midespliegue</w:t>
-            </w:r>
-            <w:r>
-              <w:rPr>
-                <w:rFonts w:ascii="Consolas" w:cs="Consolas" w:eastAsia="Consolas" w:hAnsi="Consolas"/>
-                <w:i w:val="1"/>
-                <w:color w:val="333333"/>
-                <w:sz w:val="16"/>
-                <w:szCs w:val="16"/>
-                <w:shd w:fill="f8f8f8" w:val="clear"/>
-                <w:rtl w:val="0"/>
-              </w:rPr>
-              <w:br w:type="textWrapping"/>
-            </w:r>
-            <w:r>
-              <w:rPr>
-                <w:rFonts w:ascii="Consolas" w:cs="Consolas" w:eastAsia="Consolas" w:hAnsi="Consolas"/>
-                <w:i w:val="1"/>
-                <w:color w:val="999988"/>
-                <w:sz w:val="16"/>
-                <w:szCs w:val="16"/>
-                <w:shd w:fill="f8f8f8" w:val="clear"/>
-                <w:rtl w:val="0"/>
-              </w:rPr>
-              <w:t xml:space="preserve">#Características del despliegue</w:t>
-            </w:r>
-            <w:r>
-              <w:rPr>
-                <w:rFonts w:ascii="Consolas" w:cs="Consolas" w:eastAsia="Consolas" w:hAnsi="Consolas"/>
-                <w:i w:val="1"/>
-                <w:color w:val="333333"/>
-                <w:sz w:val="16"/>
-                <w:szCs w:val="16"/>
-                <w:shd w:fill="f8f8f8" w:val="clear"/>
-                <w:rtl w:val="0"/>
-              </w:rPr>
-              <w:br w:type="textWrapping"/>
-              <w:t xml:space="preserve">spec:</w:t>
-              <w:br w:type="textWrapping"/>
-              <w:t xml:space="preserve">  </w:t>
-            </w:r>
-            <w:r>
-              <w:rPr>
-                <w:rFonts w:ascii="Consolas" w:cs="Consolas" w:eastAsia="Consolas" w:hAnsi="Consolas"/>
-                <w:i w:val="1"/>
-                <w:color w:val="999988"/>
-                <w:sz w:val="16"/>
-                <w:szCs w:val="16"/>
-                <w:shd w:fill="f8f8f8" w:val="clear"/>
-                <w:rtl w:val="0"/>
-              </w:rPr>
-              <w:t xml:space="preserve"># Al inicio 3 réplicas (luego si queremos activamos autoescalado)</w:t>
-            </w:r>
-            <w:r>
-              <w:rPr>
-                <w:rFonts w:ascii="Consolas" w:cs="Consolas" w:eastAsia="Consolas" w:hAnsi="Consolas"/>
-                <w:i w:val="1"/>
-                <w:color w:val="333333"/>
-                <w:sz w:val="16"/>
-                <w:szCs w:val="16"/>
-                <w:shd w:fill="f8f8f8" w:val="clear"/>
-                <w:rtl w:val="0"/>
-              </w:rPr>
-              <w:br w:type="textWrapping"/>
-              <w:t xml:space="preserve">  replicas: </w:t>
-            </w:r>
-            <w:r>
-              <w:rPr>
-                <w:rFonts w:ascii="Consolas" w:cs="Consolas" w:eastAsia="Consolas" w:hAnsi="Consolas"/>
-                <w:i w:val="1"/>
-                <w:color w:val="008080"/>
-                <w:sz w:val="16"/>
-                <w:szCs w:val="16"/>
-                <w:shd w:fill="f8f8f8" w:val="clear"/>
-                <w:rtl w:val="0"/>
-              </w:rPr>
-              <w:t xml:space="preserve">3</w:t>
-            </w:r>
-            <w:r>
-              <w:rPr>
-                <w:rFonts w:ascii="Consolas" w:cs="Consolas" w:eastAsia="Consolas" w:hAnsi="Consolas"/>
-                <w:i w:val="1"/>
-                <w:color w:val="333333"/>
-                <w:sz w:val="16"/>
-                <w:szCs w:val="16"/>
-                <w:shd w:fill="f8f8f8" w:val="clear"/>
-                <w:rtl w:val="0"/>
-              </w:rPr>
-              <w:br w:type="textWrapping"/>
-              <w:t xml:space="preserve">  </w:t>
-            </w:r>
-            <w:r>
-              <w:rPr>
-                <w:rFonts w:ascii="Consolas" w:cs="Consolas" w:eastAsia="Consolas" w:hAnsi="Consolas"/>
-                <w:i w:val="1"/>
-                <w:color w:val="999988"/>
-                <w:sz w:val="16"/>
-                <w:szCs w:val="16"/>
-                <w:shd w:fill="f8f8f8" w:val="clear"/>
-                <w:rtl w:val="0"/>
-              </w:rPr>
-              <w:t xml:space="preserve">#Selector de los pods</w:t>
-            </w:r>
-            <w:r>
-              <w:rPr>
-                <w:rFonts w:ascii="Consolas" w:cs="Consolas" w:eastAsia="Consolas" w:hAnsi="Consolas"/>
-                <w:i w:val="1"/>
-                <w:color w:val="333333"/>
-                <w:sz w:val="16"/>
-                <w:szCs w:val="16"/>
-                <w:shd w:fill="f8f8f8" w:val="clear"/>
-                <w:rtl w:val="0"/>
-              </w:rPr>
-              <w:br w:type="textWrapping"/>
-              <w:t xml:space="preserve">  selector:</w:t>
-              <w:br w:type="textWrapping"/>
-              <w:tab/>
-              <w:t xml:space="preserve">matchLabels:</w:t>
-              <w:br w:type="textWrapping"/>
-              <w:t xml:space="preserve">  </w:t>
-              <w:tab/>
-              <w:t xml:space="preserve">app: </w:t>
-            </w:r>
-            <w:r>
-              <w:rPr>
-                <w:rFonts w:ascii="Consolas" w:cs="Consolas" w:eastAsia="Consolas" w:hAnsi="Consolas"/>
-                <w:i w:val="1"/>
-                <w:color w:val="dd1144"/>
-                <w:sz w:val="16"/>
-                <w:szCs w:val="16"/>
-                <w:shd w:fill="f8f8f8" w:val="clear"/>
-                <w:rtl w:val="0"/>
-              </w:rPr>
-              <w:t xml:space="preserve">midespliegue</w:t>
-            </w:r>
-            <w:r>
-              <w:rPr>
-                <w:rFonts w:ascii="Consolas" w:cs="Consolas" w:eastAsia="Consolas" w:hAnsi="Consolas"/>
-                <w:i w:val="1"/>
-                <w:color w:val="333333"/>
-                <w:sz w:val="16"/>
-                <w:szCs w:val="16"/>
-                <w:shd w:fill="f8f8f8" w:val="clear"/>
-                <w:rtl w:val="0"/>
-              </w:rPr>
-              <w:br w:type="textWrapping"/>
-              <w:t xml:space="preserve">  </w:t>
-            </w:r>
-            <w:r>
-              <w:rPr>
-                <w:rFonts w:ascii="Consolas" w:cs="Consolas" w:eastAsia="Consolas" w:hAnsi="Consolas"/>
-                <w:i w:val="1"/>
-                <w:color w:val="999988"/>
-                <w:sz w:val="16"/>
-                <w:szCs w:val="16"/>
-                <w:shd w:fill="f8f8f8" w:val="clear"/>
-                <w:rtl w:val="0"/>
-              </w:rPr>
-              <w:t xml:space="preserve">#Plantilla de los pods</w:t>
-            </w:r>
-            <w:r>
-              <w:rPr>
-                <w:rFonts w:ascii="Consolas" w:cs="Consolas" w:eastAsia="Consolas" w:hAnsi="Consolas"/>
-                <w:i w:val="1"/>
-                <w:color w:val="333333"/>
-                <w:sz w:val="16"/>
-                <w:szCs w:val="16"/>
-                <w:shd w:fill="f8f8f8" w:val="clear"/>
-                <w:rtl w:val="0"/>
-              </w:rPr>
-              <w:br w:type="textWrapping"/>
-              <w:t xml:space="preserve">  template:</w:t>
-              <w:br w:type="textWrapping"/>
-              <w:tab/>
-            </w:r>
-            <w:r>
-              <w:rPr>
-                <w:rFonts w:ascii="Consolas" w:cs="Consolas" w:eastAsia="Consolas" w:hAnsi="Consolas"/>
-                <w:i w:val="1"/>
-                <w:color w:val="999988"/>
-                <w:sz w:val="16"/>
-                <w:szCs w:val="16"/>
-                <w:shd w:fill="f8f8f8" w:val="clear"/>
-                <w:rtl w:val="0"/>
-              </w:rPr>
-              <w:t xml:space="preserve">#Metadatos de los pods</w:t>
-            </w:r>
-            <w:r>
-              <w:rPr>
-                <w:rFonts w:ascii="Consolas" w:cs="Consolas" w:eastAsia="Consolas" w:hAnsi="Consolas"/>
-                <w:i w:val="1"/>
-                <w:color w:val="333333"/>
-                <w:sz w:val="16"/>
-                <w:szCs w:val="16"/>
-                <w:shd w:fill="f8f8f8" w:val="clear"/>
-                <w:rtl w:val="0"/>
-              </w:rPr>
-              <w:br w:type="textWrapping"/>
-              <w:tab/>
-              <w:t xml:space="preserve">metadata:</w:t>
-              <w:br w:type="textWrapping"/>
-              <w:t xml:space="preserve">  </w:t>
-              <w:tab/>
-              <w:t xml:space="preserve">labels:</w:t>
-              <w:br w:type="textWrapping"/>
-              <w:t xml:space="preserve">    </w:t>
-              <w:tab/>
-              <w:t xml:space="preserve">app: </w:t>
-            </w:r>
-            <w:r>
-              <w:rPr>
-                <w:rFonts w:ascii="Consolas" w:cs="Consolas" w:eastAsia="Consolas" w:hAnsi="Consolas"/>
-                <w:i w:val="1"/>
-                <w:color w:val="dd1144"/>
-                <w:sz w:val="16"/>
-                <w:szCs w:val="16"/>
-                <w:shd w:fill="f8f8f8" w:val="clear"/>
-                <w:rtl w:val="0"/>
-              </w:rPr>
-              <w:t xml:space="preserve">midespliegue</w:t>
-            </w:r>
-            <w:r>
-              <w:rPr>
-                <w:rFonts w:ascii="Consolas" w:cs="Consolas" w:eastAsia="Consolas" w:hAnsi="Consolas"/>
-                <w:i w:val="1"/>
-                <w:color w:val="333333"/>
-                <w:sz w:val="16"/>
-                <w:szCs w:val="16"/>
-                <w:shd w:fill="f8f8f8" w:val="clear"/>
-                <w:rtl w:val="0"/>
-              </w:rPr>
-              <w:br w:type="textWrapping"/>
-              <w:tab/>
-            </w:r>
-            <w:r>
-              <w:rPr>
-                <w:rFonts w:ascii="Consolas" w:cs="Consolas" w:eastAsia="Consolas" w:hAnsi="Consolas"/>
-                <w:i w:val="1"/>
-                <w:color w:val="999988"/>
-                <w:sz w:val="16"/>
-                <w:szCs w:val="16"/>
-                <w:shd w:fill="f8f8f8" w:val="clear"/>
-                <w:rtl w:val="0"/>
-              </w:rPr>
-              <w:t xml:space="preserve">#Caracteristicas de los pods</w:t>
-            </w:r>
-            <w:r>
-              <w:rPr>
-                <w:rFonts w:ascii="Consolas" w:cs="Consolas" w:eastAsia="Consolas" w:hAnsi="Consolas"/>
-                <w:i w:val="1"/>
-                <w:color w:val="333333"/>
-                <w:sz w:val="16"/>
-                <w:szCs w:val="16"/>
-                <w:shd w:fill="f8f8f8" w:val="clear"/>
-                <w:rtl w:val="0"/>
-              </w:rPr>
-              <w:br w:type="textWrapping"/>
-              <w:tab/>
-              <w:t xml:space="preserve">spec:</w:t>
-              <w:br w:type="textWrapping"/>
-              <w:t xml:space="preserve">  </w:t>
-              <w:tab/>
-            </w:r>
-            <w:r>
-              <w:rPr>
-                <w:rFonts w:ascii="Consolas" w:cs="Consolas" w:eastAsia="Consolas" w:hAnsi="Consolas"/>
-                <w:i w:val="1"/>
-                <w:color w:val="999988"/>
-                <w:sz w:val="16"/>
-                <w:szCs w:val="16"/>
-                <w:shd w:fill="f8f8f8" w:val="clear"/>
-                <w:rtl w:val="0"/>
-              </w:rPr>
-              <w:t xml:space="preserve">#Contenedor del pod</w:t>
-            </w:r>
-            <w:r>
-              <w:rPr>
-                <w:rFonts w:ascii="Consolas" w:cs="Consolas" w:eastAsia="Consolas" w:hAnsi="Consolas"/>
-                <w:i w:val="1"/>
-                <w:color w:val="333333"/>
-                <w:sz w:val="16"/>
-                <w:szCs w:val="16"/>
-                <w:shd w:fill="f8f8f8" w:val="clear"/>
-                <w:rtl w:val="0"/>
-              </w:rPr>
-              <w:br w:type="textWrapping"/>
-              <w:t xml:space="preserve">  </w:t>
-              <w:tab/>
-              <w:t xml:space="preserve">containers:</w:t>
-              <w:br w:type="textWrapping"/>
-              <w:t xml:space="preserve">  </w:t>
-              <w:tab/>
-            </w:r>
-            <w:r>
-              <w:rPr>
-                <w:rFonts w:ascii="Consolas" w:cs="Consolas" w:eastAsia="Consolas" w:hAnsi="Consolas"/>
-                <w:i w:val="1"/>
-                <w:color w:val="999988"/>
-                <w:sz w:val="16"/>
-                <w:szCs w:val="16"/>
-                <w:shd w:fill="f8f8f8" w:val="clear"/>
-                <w:rtl w:val="0"/>
-              </w:rPr>
-              <w:t xml:space="preserve">#Nombre, imagen y puerto expuesto</w:t>
-            </w:r>
-            <w:r>
-              <w:rPr>
-                <w:rFonts w:ascii="Consolas" w:cs="Consolas" w:eastAsia="Consolas" w:hAnsi="Consolas"/>
-                <w:i w:val="1"/>
-                <w:color w:val="333333"/>
-                <w:sz w:val="16"/>
-                <w:szCs w:val="16"/>
-                <w:shd w:fill="f8f8f8" w:val="clear"/>
-                <w:rtl w:val="0"/>
-              </w:rPr>
-              <w:br w:type="textWrapping"/>
-              <w:t xml:space="preserve">  </w:t>
-              <w:tab/>
-            </w:r>
-            <w:r>
-              <w:rPr>
-                <w:rFonts w:ascii="Consolas" w:cs="Consolas" w:eastAsia="Consolas" w:hAnsi="Consolas"/>
-                <w:i w:val="1"/>
-                <w:color w:val="990073"/>
-                <w:sz w:val="16"/>
-                <w:szCs w:val="16"/>
-                <w:shd w:fill="f8f8f8" w:val="clear"/>
-                <w:rtl w:val="0"/>
-              </w:rPr>
-              <w:t xml:space="preserve">-</w:t>
-            </w:r>
-            <w:r>
-              <w:rPr>
-                <w:rFonts w:ascii="Consolas" w:cs="Consolas" w:eastAsia="Consolas" w:hAnsi="Consolas"/>
-                <w:i w:val="1"/>
-                <w:color w:val="333333"/>
-                <w:sz w:val="16"/>
-                <w:szCs w:val="16"/>
-                <w:shd w:fill="f8f8f8" w:val="clear"/>
-                <w:rtl w:val="0"/>
-              </w:rPr>
-              <w:t xml:space="preserve"> name: </w:t>
-            </w:r>
-            <w:r>
-              <w:rPr>
-                <w:rFonts w:ascii="Consolas" w:cs="Consolas" w:eastAsia="Consolas" w:hAnsi="Consolas"/>
-                <w:i w:val="1"/>
-                <w:color w:val="dd1144"/>
-                <w:sz w:val="16"/>
-                <w:szCs w:val="16"/>
-                <w:shd w:fill="f8f8f8" w:val="clear"/>
-                <w:rtl w:val="0"/>
-              </w:rPr>
-              <w:t xml:space="preserve">miapp</w:t>
-            </w:r>
-            <w:r>
-              <w:rPr>
-                <w:rFonts w:ascii="Consolas" w:cs="Consolas" w:eastAsia="Consolas" w:hAnsi="Consolas"/>
-                <w:i w:val="1"/>
-                <w:color w:val="333333"/>
-                <w:sz w:val="16"/>
-                <w:szCs w:val="16"/>
-                <w:shd w:fill="f8f8f8" w:val="clear"/>
-                <w:rtl w:val="0"/>
-              </w:rPr>
-              <w:br w:type="textWrapping"/>
-              <w:t xml:space="preserve">    </w:t>
-              <w:tab/>
-              <w:t xml:space="preserve">image: </w:t>
-            </w:r>
-            <w:r>
-              <w:rPr>
-                <w:rFonts w:ascii="Consolas" w:cs="Consolas" w:eastAsia="Consolas" w:hAnsi="Consolas"/>
-                <w:i w:val="1"/>
-                <w:color w:val="dd1144"/>
-                <w:sz w:val="16"/>
-                <w:szCs w:val="16"/>
-                <w:shd w:fill="f8f8f8" w:val="clear"/>
-                <w:rtl w:val="0"/>
-              </w:rPr>
-              <w:t xml:space="preserve">sergarb1/flaskparakubernetes</w:t>
-            </w:r>
-            <w:r>
-              <w:rPr>
-                <w:rFonts w:ascii="Consolas" w:cs="Consolas" w:eastAsia="Consolas" w:hAnsi="Consolas"/>
-                <w:i w:val="1"/>
-                <w:color w:val="333333"/>
-                <w:sz w:val="16"/>
-                <w:szCs w:val="16"/>
-                <w:shd w:fill="f8f8f8" w:val="clear"/>
-                <w:rtl w:val="0"/>
-              </w:rPr>
-              <w:br w:type="textWrapping"/>
-              <w:t xml:space="preserve">    </w:t>
-              <w:tab/>
-              <w:t xml:space="preserve">ports:</w:t>
-              <w:br w:type="textWrapping"/>
-              <w:t xml:space="preserve">    </w:t>
-              <w:tab/>
-            </w:r>
-            <w:r>
-              <w:rPr>
-                <w:rFonts w:ascii="Consolas" w:cs="Consolas" w:eastAsia="Consolas" w:hAnsi="Consolas"/>
-                <w:i w:val="1"/>
-                <w:color w:val="990073"/>
-                <w:sz w:val="16"/>
-                <w:szCs w:val="16"/>
-                <w:shd w:fill="f8f8f8" w:val="clear"/>
-                <w:rtl w:val="0"/>
-              </w:rPr>
-              <w:t xml:space="preserve">-</w:t>
-            </w:r>
-            <w:r>
-              <w:rPr>
-                <w:rFonts w:ascii="Consolas" w:cs="Consolas" w:eastAsia="Consolas" w:hAnsi="Consolas"/>
-                <w:i w:val="1"/>
-                <w:color w:val="333333"/>
-                <w:sz w:val="16"/>
-                <w:szCs w:val="16"/>
-                <w:shd w:fill="f8f8f8" w:val="clear"/>
-                <w:rtl w:val="0"/>
-              </w:rPr>
-              <w:t xml:space="preserve"> containerPort: </w:t>
-            </w:r>
-            <w:r>
-              <w:rPr>
-                <w:rFonts w:ascii="Consolas" w:cs="Consolas" w:eastAsia="Consolas" w:hAnsi="Consolas"/>
-                <w:i w:val="1"/>
-                <w:color w:val="008080"/>
-                <w:sz w:val="16"/>
-                <w:szCs w:val="16"/>
-                <w:shd w:fill="f8f8f8" w:val="clear"/>
-                <w:rtl w:val="0"/>
-              </w:rPr>
-              <w:t xml:space="preserve">5000</w:t>
+                <w:color w:val="333333"/>
+                <w:shd w:fill="f8f8f8" w:val="clear"/>
+                <w:rtl w:val="0"/>
+              </w:rPr>
+              <w:t xml:space="preserve">kubectl delete horizontalpodautoscaler midespliegue</w:t>
             </w:r>
             <w:r>
               <w:rPr>
@@ -5514,7 +4785,47 @@
         <w:rPr>
           <w:rtl w:val="0"/>
         </w:rPr>
-        <w:t xml:space="preserve">Una vez listo, podemos lanzar nuestro despliegue usando el comando:</w:t>
+        <w:t xml:space="preserve">Vamos a definir la configuración presentada al final del “</w:t>
+      </w:r>
+      <w:r>
+        <w:rPr>
+          <w:b w:val="1"/>
+          <w:rtl w:val="0"/>
+        </w:rPr>
+        <w:t xml:space="preserve">Paso 4</w:t>
+      </w:r>
+      <w:r>
+        <w:rPr>
+          <w:rtl w:val="0"/>
+        </w:rPr>
+        <w:t xml:space="preserve">” utilizando un fichero </w:t>
+      </w:r>
+      <w:r>
+        <w:rPr>
+          <w:b w:val="1"/>
+          <w:rtl w:val="0"/>
+        </w:rPr>
+        <w:t xml:space="preserve">YAML</w:t>
+      </w:r>
+      <w:r>
+        <w:rPr>
+          <w:rtl w:val="0"/>
+        </w:rPr>
+        <w:t xml:space="preserve">  comentado “</w:t>
+      </w:r>
+      <w:r>
+        <w:rPr>
+          <w:b w:val="1"/>
+          <w:i w:val="1"/>
+          <w:rtl w:val="0"/>
+        </w:rPr>
+        <w:t xml:space="preserve">deployment.yaml</w:t>
+      </w:r>
+      <w:r>
+        <w:rPr>
+          <w:rtl w:val="0"/>
+        </w:rPr>
+        <w:t xml:space="preserve">” con el siguiente contenido.</w:t>
       </w:r>
     </w:p>
     <w:tbl>
@@ -5566,25 +4877,585 @@
               <w:spacing w:after="0" w:before="0" w:line="276" w:lineRule="auto"/>
               <w:ind w:left="0" w:right="0" w:firstLine="0"/>
               <w:jc w:val="left"/>
-              <w:rPr/>
+              <w:rPr>
+                <w:rFonts w:ascii="Consolas" w:cs="Consolas" w:eastAsia="Consolas" w:hAnsi="Consolas"/>
+                <w:i w:val="1"/>
+                <w:color w:val="999988"/>
+                <w:sz w:val="16"/>
+                <w:szCs w:val="16"/>
+                <w:shd w:fill="f8f8f8" w:val="clear"/>
+              </w:rPr>
             </w:pPr>
             <w:r>
               <w:rPr>
                 <w:rFonts w:ascii="Consolas" w:cs="Consolas" w:eastAsia="Consolas" w:hAnsi="Consolas"/>
-                <w:color w:val="333333"/>
-                <w:shd w:fill="f8f8f8" w:val="clear"/>
-                <w:rtl w:val="0"/>
-              </w:rPr>
-              <w:t xml:space="preserve">kubectl apply -f </w:t>
-            </w:r>
-            <w:r>
-              <w:rPr>
-                <w:rFonts w:ascii="Consolas" w:cs="Consolas" w:eastAsia="Consolas" w:hAnsi="Consolas"/>
+                <w:i w:val="1"/>
+                <w:color w:val="999988"/>
+                <w:sz w:val="16"/>
+                <w:szCs w:val="16"/>
+                <w:shd w:fill="f8f8f8" w:val="clear"/>
+                <w:rtl w:val="0"/>
+              </w:rPr>
+              <w:t xml:space="preserve">#Indicamos la versión de la API</w:t>
+            </w:r>
+            <w:r>
+              <w:rPr>
+                <w:rFonts w:ascii="Consolas" w:cs="Consolas" w:eastAsia="Consolas" w:hAnsi="Consolas"/>
+                <w:i w:val="1"/>
+                <w:color w:val="333333"/>
+                <w:sz w:val="16"/>
+                <w:szCs w:val="16"/>
+                <w:shd w:fill="f8f8f8" w:val="clear"/>
+                <w:rtl w:val="0"/>
+              </w:rPr>
+              <w:br w:type="textWrapping"/>
+              <w:t xml:space="preserve">apiVersion: </w:t>
+            </w:r>
+            <w:r>
+              <w:rPr>
+                <w:rFonts w:ascii="Consolas" w:cs="Consolas" w:eastAsia="Consolas" w:hAnsi="Consolas"/>
+                <w:i w:val="1"/>
                 <w:color w:val="dd1144"/>
-                <w:shd w:fill="f8f8f8" w:val="clear"/>
-                <w:rtl w:val="0"/>
-              </w:rPr>
-              <w:t xml:space="preserve">"deployment.yaml"</w:t>
+                <w:sz w:val="16"/>
+                <w:szCs w:val="16"/>
+                <w:shd w:fill="f8f8f8" w:val="clear"/>
+                <w:rtl w:val="0"/>
+              </w:rPr>
+              <w:t xml:space="preserve">apps/v1</w:t>
+            </w:r>
+            <w:r>
+              <w:rPr>
+                <w:rFonts w:ascii="Consolas" w:cs="Consolas" w:eastAsia="Consolas" w:hAnsi="Consolas"/>
+                <w:i w:val="1"/>
+                <w:color w:val="333333"/>
+                <w:sz w:val="16"/>
+                <w:szCs w:val="16"/>
+                <w:shd w:fill="f8f8f8" w:val="clear"/>
+                <w:rtl w:val="0"/>
+              </w:rPr>
+              <w:br w:type="textWrapping"/>
+            </w:r>
+            <w:r>
+              <w:rPr>
+                <w:rFonts w:ascii="Consolas" w:cs="Consolas" w:eastAsia="Consolas" w:hAnsi="Consolas"/>
+                <w:i w:val="1"/>
+                <w:color w:val="999988"/>
+                <w:sz w:val="16"/>
+                <w:szCs w:val="16"/>
+                <w:shd w:fill="f8f8f8" w:val="clear"/>
+                <w:rtl w:val="0"/>
+              </w:rPr>
+              <w:t xml:space="preserve">#Indicamos que este fichero es de un despliegue</w:t>
+            </w:r>
+            <w:r>
+              <w:rPr>
+                <w:rFonts w:ascii="Consolas" w:cs="Consolas" w:eastAsia="Consolas" w:hAnsi="Consolas"/>
+                <w:i w:val="1"/>
+                <w:color w:val="333333"/>
+                <w:sz w:val="16"/>
+                <w:szCs w:val="16"/>
+                <w:shd w:fill="f8f8f8" w:val="clear"/>
+                <w:rtl w:val="0"/>
+              </w:rPr>
+              <w:br w:type="textWrapping"/>
+              <w:t xml:space="preserve">kind: </w:t>
+            </w:r>
+            <w:r>
+              <w:rPr>
+                <w:rFonts w:ascii="Consolas" w:cs="Consolas" w:eastAsia="Consolas" w:hAnsi="Consolas"/>
+                <w:i w:val="1"/>
+                <w:color w:val="dd1144"/>
+                <w:sz w:val="16"/>
+                <w:szCs w:val="16"/>
+                <w:shd w:fill="f8f8f8" w:val="clear"/>
+                <w:rtl w:val="0"/>
+              </w:rPr>
+              <w:t xml:space="preserve">Deployment</w:t>
+            </w:r>
+            <w:r>
+              <w:rPr>
+                <w:rFonts w:ascii="Consolas" w:cs="Consolas" w:eastAsia="Consolas" w:hAnsi="Consolas"/>
+                <w:i w:val="1"/>
+                <w:color w:val="333333"/>
+                <w:sz w:val="16"/>
+                <w:szCs w:val="16"/>
+                <w:shd w:fill="f8f8f8" w:val="clear"/>
+                <w:rtl w:val="0"/>
+              </w:rPr>
+              <w:br w:type="textWrapping"/>
+            </w:r>
+            <w:r>
+              <w:rPr>
+                <w:rFonts w:ascii="Consolas" w:cs="Consolas" w:eastAsia="Consolas" w:hAnsi="Consolas"/>
+                <w:i w:val="1"/>
+                <w:color w:val="999988"/>
+                <w:sz w:val="16"/>
+                <w:szCs w:val="16"/>
+                <w:shd w:fill="f8f8f8" w:val="clear"/>
+                <w:rtl w:val="0"/>
+              </w:rPr>
+              <w:t xml:space="preserve">#Metadatos del despliegue</w:t>
+            </w:r>
+            <w:r>
+              <w:rPr>
+                <w:rFonts w:ascii="Consolas" w:cs="Consolas" w:eastAsia="Consolas" w:hAnsi="Consolas"/>
+                <w:i w:val="1"/>
+                <w:color w:val="333333"/>
+                <w:sz w:val="16"/>
+                <w:szCs w:val="16"/>
+                <w:shd w:fill="f8f8f8" w:val="clear"/>
+                <w:rtl w:val="0"/>
+              </w:rPr>
+              <w:br w:type="textWrapping"/>
+              <w:t xml:space="preserve">metadata:</w:t>
+              <w:br w:type="textWrapping"/>
+              <w:t xml:space="preserve">  name: </w:t>
+            </w:r>
+            <w:r>
+              <w:rPr>
+                <w:rFonts w:ascii="Consolas" w:cs="Consolas" w:eastAsia="Consolas" w:hAnsi="Consolas"/>
+                <w:i w:val="1"/>
+                <w:color w:val="dd1144"/>
+                <w:sz w:val="16"/>
+                <w:szCs w:val="16"/>
+                <w:shd w:fill="f8f8f8" w:val="clear"/>
+                <w:rtl w:val="0"/>
+              </w:rPr>
+              <w:t xml:space="preserve">midespliegue</w:t>
+            </w:r>
+            <w:r>
+              <w:rPr>
+                <w:rFonts w:ascii="Consolas" w:cs="Consolas" w:eastAsia="Consolas" w:hAnsi="Consolas"/>
+                <w:i w:val="1"/>
+                <w:color w:val="333333"/>
+                <w:sz w:val="16"/>
+                <w:szCs w:val="16"/>
+                <w:shd w:fill="f8f8f8" w:val="clear"/>
+                <w:rtl w:val="0"/>
+              </w:rPr>
+              <w:br w:type="textWrapping"/>
+            </w:r>
+            <w:r>
+              <w:rPr>
+                <w:rFonts w:ascii="Consolas" w:cs="Consolas" w:eastAsia="Consolas" w:hAnsi="Consolas"/>
+                <w:i w:val="1"/>
+                <w:color w:val="999988"/>
+                <w:sz w:val="16"/>
+                <w:szCs w:val="16"/>
+                <w:shd w:fill="f8f8f8" w:val="clear"/>
+                <w:rtl w:val="0"/>
+              </w:rPr>
+              <w:t xml:space="preserve">#Características del despliegue</w:t>
+            </w:r>
+            <w:r>
+              <w:rPr>
+                <w:rFonts w:ascii="Consolas" w:cs="Consolas" w:eastAsia="Consolas" w:hAnsi="Consolas"/>
+                <w:i w:val="1"/>
+                <w:color w:val="333333"/>
+                <w:sz w:val="16"/>
+                <w:szCs w:val="16"/>
+                <w:shd w:fill="f8f8f8" w:val="clear"/>
+                <w:rtl w:val="0"/>
+              </w:rPr>
+              <w:br w:type="textWrapping"/>
+              <w:t xml:space="preserve">spec:</w:t>
+              <w:br w:type="textWrapping"/>
+              <w:t xml:space="preserve">  </w:t>
+            </w:r>
+            <w:r>
+              <w:rPr>
+                <w:rFonts w:ascii="Consolas" w:cs="Consolas" w:eastAsia="Consolas" w:hAnsi="Consolas"/>
+                <w:i w:val="1"/>
+                <w:color w:val="999988"/>
+                <w:sz w:val="16"/>
+                <w:szCs w:val="16"/>
+                <w:shd w:fill="f8f8f8" w:val="clear"/>
+                <w:rtl w:val="0"/>
+              </w:rPr>
+              <w:t xml:space="preserve"># Al inicio 3 réplicas (luego si queremos activamos autoescalado)</w:t>
+            </w:r>
+            <w:r>
+              <w:rPr>
+                <w:rFonts w:ascii="Consolas" w:cs="Consolas" w:eastAsia="Consolas" w:hAnsi="Consolas"/>
+                <w:i w:val="1"/>
+                <w:color w:val="333333"/>
+                <w:sz w:val="16"/>
+                <w:szCs w:val="16"/>
+                <w:shd w:fill="f8f8f8" w:val="clear"/>
+                <w:rtl w:val="0"/>
+              </w:rPr>
+              <w:br w:type="textWrapping"/>
+              <w:t xml:space="preserve">  replicas: </w:t>
+            </w:r>
+            <w:r>
+              <w:rPr>
+                <w:rFonts w:ascii="Consolas" w:cs="Consolas" w:eastAsia="Consolas" w:hAnsi="Consolas"/>
+                <w:i w:val="1"/>
+                <w:color w:val="008080"/>
+                <w:sz w:val="16"/>
+                <w:szCs w:val="16"/>
+                <w:shd w:fill="f8f8f8" w:val="clear"/>
+                <w:rtl w:val="0"/>
+              </w:rPr>
+              <w:t xml:space="preserve">3</w:t>
+            </w:r>
+            <w:r>
+              <w:rPr>
+                <w:rFonts w:ascii="Consolas" w:cs="Consolas" w:eastAsia="Consolas" w:hAnsi="Consolas"/>
+                <w:i w:val="1"/>
+                <w:color w:val="333333"/>
+                <w:sz w:val="16"/>
+                <w:szCs w:val="16"/>
+                <w:shd w:fill="f8f8f8" w:val="clear"/>
+                <w:rtl w:val="0"/>
+              </w:rPr>
+              <w:br w:type="textWrapping"/>
+              <w:t xml:space="preserve">  </w:t>
+            </w:r>
+            <w:r>
+              <w:rPr>
+                <w:rFonts w:ascii="Consolas" w:cs="Consolas" w:eastAsia="Consolas" w:hAnsi="Consolas"/>
+                <w:i w:val="1"/>
+                <w:color w:val="999988"/>
+                <w:sz w:val="16"/>
+                <w:szCs w:val="16"/>
+                <w:shd w:fill="f8f8f8" w:val="clear"/>
+                <w:rtl w:val="0"/>
+              </w:rPr>
+              <w:t xml:space="preserve">#Selector de los pods</w:t>
+            </w:r>
+            <w:r>
+              <w:rPr>
+                <w:rFonts w:ascii="Consolas" w:cs="Consolas" w:eastAsia="Consolas" w:hAnsi="Consolas"/>
+                <w:i w:val="1"/>
+                <w:color w:val="333333"/>
+                <w:sz w:val="16"/>
+                <w:szCs w:val="16"/>
+                <w:shd w:fill="f8f8f8" w:val="clear"/>
+                <w:rtl w:val="0"/>
+              </w:rPr>
+              <w:br w:type="textWrapping"/>
+              <w:t xml:space="preserve">  selector:</w:t>
+              <w:br w:type="textWrapping"/>
+              <w:tab/>
+              <w:t xml:space="preserve">matchLabels:</w:t>
+              <w:br w:type="textWrapping"/>
+              <w:t xml:space="preserve">  </w:t>
+              <w:tab/>
+              <w:t xml:space="preserve">app: </w:t>
+            </w:r>
+            <w:r>
+              <w:rPr>
+                <w:rFonts w:ascii="Consolas" w:cs="Consolas" w:eastAsia="Consolas" w:hAnsi="Consolas"/>
+                <w:i w:val="1"/>
+                <w:color w:val="dd1144"/>
+                <w:sz w:val="16"/>
+                <w:szCs w:val="16"/>
+                <w:shd w:fill="f8f8f8" w:val="clear"/>
+                <w:rtl w:val="0"/>
+              </w:rPr>
+              <w:t xml:space="preserve">midespliegue</w:t>
+            </w:r>
+            <w:r>
+              <w:rPr>
+                <w:rFonts w:ascii="Consolas" w:cs="Consolas" w:eastAsia="Consolas" w:hAnsi="Consolas"/>
+                <w:i w:val="1"/>
+                <w:color w:val="333333"/>
+                <w:sz w:val="16"/>
+                <w:szCs w:val="16"/>
+                <w:shd w:fill="f8f8f8" w:val="clear"/>
+                <w:rtl w:val="0"/>
+              </w:rPr>
+              <w:br w:type="textWrapping"/>
+              <w:t xml:space="preserve">  </w:t>
+            </w:r>
+            <w:r>
+              <w:rPr>
+                <w:rFonts w:ascii="Consolas" w:cs="Consolas" w:eastAsia="Consolas" w:hAnsi="Consolas"/>
+                <w:i w:val="1"/>
+                <w:color w:val="999988"/>
+                <w:sz w:val="16"/>
+                <w:szCs w:val="16"/>
+                <w:shd w:fill="f8f8f8" w:val="clear"/>
+                <w:rtl w:val="0"/>
+              </w:rPr>
+              <w:t xml:space="preserve">#Plantilla de los pods</w:t>
+            </w:r>
+            <w:r>
+              <w:rPr>
+                <w:rFonts w:ascii="Consolas" w:cs="Consolas" w:eastAsia="Consolas" w:hAnsi="Consolas"/>
+                <w:i w:val="1"/>
+                <w:color w:val="333333"/>
+                <w:sz w:val="16"/>
+                <w:szCs w:val="16"/>
+                <w:shd w:fill="f8f8f8" w:val="clear"/>
+                <w:rtl w:val="0"/>
+              </w:rPr>
+              <w:br w:type="textWrapping"/>
+              <w:t xml:space="preserve">  template:</w:t>
+              <w:br w:type="textWrapping"/>
+              <w:tab/>
+            </w:r>
+            <w:r>
+              <w:rPr>
+                <w:rFonts w:ascii="Consolas" w:cs="Consolas" w:eastAsia="Consolas" w:hAnsi="Consolas"/>
+                <w:i w:val="1"/>
+                <w:color w:val="999988"/>
+                <w:sz w:val="16"/>
+                <w:szCs w:val="16"/>
+                <w:shd w:fill="f8f8f8" w:val="clear"/>
+                <w:rtl w:val="0"/>
+              </w:rPr>
+              <w:t xml:space="preserve">#Metadatos de los pods</w:t>
+            </w:r>
+            <w:r>
+              <w:rPr>
+                <w:rFonts w:ascii="Consolas" w:cs="Consolas" w:eastAsia="Consolas" w:hAnsi="Consolas"/>
+                <w:i w:val="1"/>
+                <w:color w:val="333333"/>
+                <w:sz w:val="16"/>
+                <w:szCs w:val="16"/>
+                <w:shd w:fill="f8f8f8" w:val="clear"/>
+                <w:rtl w:val="0"/>
+              </w:rPr>
+              <w:br w:type="textWrapping"/>
+              <w:tab/>
+              <w:t xml:space="preserve">metadata:</w:t>
+              <w:br w:type="textWrapping"/>
+              <w:t xml:space="preserve">  </w:t>
+              <w:tab/>
+              <w:t xml:space="preserve">labels:</w:t>
+              <w:br w:type="textWrapping"/>
+              <w:t xml:space="preserve">    </w:t>
+              <w:tab/>
+              <w:t xml:space="preserve">app: </w:t>
+            </w:r>
+            <w:r>
+              <w:rPr>
+                <w:rFonts w:ascii="Consolas" w:cs="Consolas" w:eastAsia="Consolas" w:hAnsi="Consolas"/>
+                <w:i w:val="1"/>
+                <w:color w:val="dd1144"/>
+                <w:sz w:val="16"/>
+                <w:szCs w:val="16"/>
+                <w:shd w:fill="f8f8f8" w:val="clear"/>
+                <w:rtl w:val="0"/>
+              </w:rPr>
+              <w:t xml:space="preserve">midespliegue</w:t>
+            </w:r>
+            <w:r>
+              <w:rPr>
+                <w:rFonts w:ascii="Consolas" w:cs="Consolas" w:eastAsia="Consolas" w:hAnsi="Consolas"/>
+                <w:i w:val="1"/>
+                <w:color w:val="333333"/>
+                <w:sz w:val="16"/>
+                <w:szCs w:val="16"/>
+                <w:shd w:fill="f8f8f8" w:val="clear"/>
+                <w:rtl w:val="0"/>
+              </w:rPr>
+              <w:br w:type="textWrapping"/>
+              <w:tab/>
+            </w:r>
+            <w:r>
+              <w:rPr>
+                <w:rFonts w:ascii="Consolas" w:cs="Consolas" w:eastAsia="Consolas" w:hAnsi="Consolas"/>
+                <w:i w:val="1"/>
+                <w:color w:val="999988"/>
+                <w:sz w:val="16"/>
+                <w:szCs w:val="16"/>
+                <w:shd w:fill="f8f8f8" w:val="clear"/>
+                <w:rtl w:val="0"/>
+              </w:rPr>
+              <w:t xml:space="preserve">#Caracteristicas de los pods</w:t>
+            </w:r>
+            <w:r>
+              <w:rPr>
+                <w:rFonts w:ascii="Consolas" w:cs="Consolas" w:eastAsia="Consolas" w:hAnsi="Consolas"/>
+                <w:i w:val="1"/>
+                <w:color w:val="333333"/>
+                <w:sz w:val="16"/>
+                <w:szCs w:val="16"/>
+                <w:shd w:fill="f8f8f8" w:val="clear"/>
+                <w:rtl w:val="0"/>
+              </w:rPr>
+              <w:br w:type="textWrapping"/>
+              <w:tab/>
+              <w:t xml:space="preserve">spec:</w:t>
+              <w:br w:type="textWrapping"/>
+              <w:t xml:space="preserve">  </w:t>
+              <w:tab/>
+            </w:r>
+            <w:r>
+              <w:rPr>
+                <w:rFonts w:ascii="Consolas" w:cs="Consolas" w:eastAsia="Consolas" w:hAnsi="Consolas"/>
+                <w:i w:val="1"/>
+                <w:color w:val="999988"/>
+                <w:sz w:val="16"/>
+                <w:szCs w:val="16"/>
+                <w:shd w:fill="f8f8f8" w:val="clear"/>
+                <w:rtl w:val="0"/>
+              </w:rPr>
+              <w:t xml:space="preserve">#Contenedor del pod</w:t>
+            </w:r>
+            <w:r>
+              <w:rPr>
+                <w:rFonts w:ascii="Consolas" w:cs="Consolas" w:eastAsia="Consolas" w:hAnsi="Consolas"/>
+                <w:i w:val="1"/>
+                <w:color w:val="333333"/>
+                <w:sz w:val="16"/>
+                <w:szCs w:val="16"/>
+                <w:shd w:fill="f8f8f8" w:val="clear"/>
+                <w:rtl w:val="0"/>
+              </w:rPr>
+              <w:br w:type="textWrapping"/>
+              <w:t xml:space="preserve">  </w:t>
+              <w:tab/>
+              <w:t xml:space="preserve">containers:</w:t>
+              <w:br w:type="textWrapping"/>
+              <w:t xml:space="preserve">  </w:t>
+              <w:tab/>
+            </w:r>
+            <w:r>
+              <w:rPr>
+                <w:rFonts w:ascii="Consolas" w:cs="Consolas" w:eastAsia="Consolas" w:hAnsi="Consolas"/>
+                <w:i w:val="1"/>
+                <w:color w:val="999988"/>
+                <w:sz w:val="16"/>
+                <w:szCs w:val="16"/>
+                <w:shd w:fill="f8f8f8" w:val="clear"/>
+                <w:rtl w:val="0"/>
+              </w:rPr>
+              <w:t xml:space="preserve">#Nombre, imagen y puerto expuesto</w:t>
+            </w:r>
+            <w:r>
+              <w:rPr>
+                <w:rFonts w:ascii="Consolas" w:cs="Consolas" w:eastAsia="Consolas" w:hAnsi="Consolas"/>
+                <w:i w:val="1"/>
+                <w:color w:val="333333"/>
+                <w:sz w:val="16"/>
+                <w:szCs w:val="16"/>
+                <w:shd w:fill="f8f8f8" w:val="clear"/>
+                <w:rtl w:val="0"/>
+              </w:rPr>
+              <w:br w:type="textWrapping"/>
+              <w:t xml:space="preserve">  </w:t>
+              <w:tab/>
+            </w:r>
+            <w:r>
+              <w:rPr>
+                <w:rFonts w:ascii="Consolas" w:cs="Consolas" w:eastAsia="Consolas" w:hAnsi="Consolas"/>
+                <w:i w:val="1"/>
+                <w:color w:val="990073"/>
+                <w:sz w:val="16"/>
+                <w:szCs w:val="16"/>
+                <w:shd w:fill="f8f8f8" w:val="clear"/>
+                <w:rtl w:val="0"/>
+              </w:rPr>
+              <w:t xml:space="preserve">-</w:t>
+            </w:r>
+            <w:r>
+              <w:rPr>
+                <w:rFonts w:ascii="Consolas" w:cs="Consolas" w:eastAsia="Consolas" w:hAnsi="Consolas"/>
+                <w:i w:val="1"/>
+                <w:color w:val="333333"/>
+                <w:sz w:val="16"/>
+                <w:szCs w:val="16"/>
+                <w:shd w:fill="f8f8f8" w:val="clear"/>
+                <w:rtl w:val="0"/>
+              </w:rPr>
+              <w:t xml:space="preserve"> name: </w:t>
+            </w:r>
+            <w:r>
+              <w:rPr>
+                <w:rFonts w:ascii="Consolas" w:cs="Consolas" w:eastAsia="Consolas" w:hAnsi="Consolas"/>
+                <w:i w:val="1"/>
+                <w:color w:val="dd1144"/>
+                <w:sz w:val="16"/>
+                <w:szCs w:val="16"/>
+                <w:shd w:fill="f8f8f8" w:val="clear"/>
+                <w:rtl w:val="0"/>
+              </w:rPr>
+              <w:t xml:space="preserve">miapp</w:t>
+            </w:r>
+            <w:r>
+              <w:rPr>
+                <w:rFonts w:ascii="Consolas" w:cs="Consolas" w:eastAsia="Consolas" w:hAnsi="Consolas"/>
+                <w:i w:val="1"/>
+                <w:color w:val="333333"/>
+                <w:sz w:val="16"/>
+                <w:szCs w:val="16"/>
+                <w:shd w:fill="f8f8f8" w:val="clear"/>
+                <w:rtl w:val="0"/>
+              </w:rPr>
+              <w:br w:type="textWrapping"/>
+              <w:t xml:space="preserve">    </w:t>
+              <w:tab/>
+              <w:t xml:space="preserve">image: </w:t>
+            </w:r>
+            <w:r>
+              <w:rPr>
+                <w:rFonts w:ascii="Consolas" w:cs="Consolas" w:eastAsia="Consolas" w:hAnsi="Consolas"/>
+                <w:i w:val="1"/>
+                <w:color w:val="dd1144"/>
+                <w:sz w:val="16"/>
+                <w:szCs w:val="16"/>
+                <w:shd w:fill="f8f8f8" w:val="clear"/>
+                <w:rtl w:val="0"/>
+              </w:rPr>
+              <w:t xml:space="preserve">sergarb1/flaskparakubernetes</w:t>
+            </w:r>
+            <w:r>
+              <w:rPr>
+                <w:rFonts w:ascii="Consolas" w:cs="Consolas" w:eastAsia="Consolas" w:hAnsi="Consolas"/>
+                <w:i w:val="1"/>
+                <w:color w:val="333333"/>
+                <w:sz w:val="16"/>
+                <w:szCs w:val="16"/>
+                <w:shd w:fill="f8f8f8" w:val="clear"/>
+                <w:rtl w:val="0"/>
+              </w:rPr>
+              <w:br w:type="textWrapping"/>
+              <w:t xml:space="preserve">    </w:t>
+              <w:tab/>
+              <w:t xml:space="preserve">ports:</w:t>
+              <w:br w:type="textWrapping"/>
+              <w:t xml:space="preserve">    </w:t>
+              <w:tab/>
+            </w:r>
+            <w:r>
+              <w:rPr>
+                <w:rFonts w:ascii="Consolas" w:cs="Consolas" w:eastAsia="Consolas" w:hAnsi="Consolas"/>
+                <w:i w:val="1"/>
+                <w:color w:val="990073"/>
+                <w:sz w:val="16"/>
+                <w:szCs w:val="16"/>
+                <w:shd w:fill="f8f8f8" w:val="clear"/>
+                <w:rtl w:val="0"/>
+              </w:rPr>
+              <w:t xml:space="preserve">-</w:t>
+            </w:r>
+            <w:r>
+              <w:rPr>
+                <w:rFonts w:ascii="Consolas" w:cs="Consolas" w:eastAsia="Consolas" w:hAnsi="Consolas"/>
+                <w:i w:val="1"/>
+                <w:color w:val="333333"/>
+                <w:sz w:val="16"/>
+                <w:szCs w:val="16"/>
+                <w:shd w:fill="f8f8f8" w:val="clear"/>
+                <w:rtl w:val="0"/>
+              </w:rPr>
+              <w:t xml:space="preserve"> containerPort: </w:t>
+            </w:r>
+            <w:r>
+              <w:rPr>
+                <w:rFonts w:ascii="Consolas" w:cs="Consolas" w:eastAsia="Consolas" w:hAnsi="Consolas"/>
+                <w:i w:val="1"/>
+                <w:color w:val="008080"/>
+                <w:sz w:val="16"/>
+                <w:szCs w:val="16"/>
+                <w:shd w:fill="f8f8f8" w:val="clear"/>
+                <w:rtl w:val="0"/>
+              </w:rPr>
+              <w:t xml:space="preserve">5000</w:t>
             </w:r>
             <w:r>
               <w:rPr>
@@ -5604,79 +5475,18 @@
         <w:rPr>
           <w:rtl w:val="0"/>
         </w:rPr>
-        <w:t xml:space="preserve">Con esto habremos creado nuestro despliegue. Observaremos algo similar a:</w:t>
-      </w:r>
-    </w:p>
-    <w:p>
-      <w:pPr>
-        <w:pageBreakBefore w:val="0"/>
-        <w:rPr/>
-      </w:pPr>
-      <w:r>
-        <w:rPr/>
-        <w:drawing>
-          <wp:inline distB="114300" distT="114300" distL="114300" distR="114300">
-            <wp:extent cx="6120000" cy="254000"/>
-            <wp:effectExtent b="0" l="0" r="0" t="0"/>
-            <wp:docPr id="5" name="image14.png"/>
-            <a:graphic>
-              <a:graphicData uri="http://schemas.openxmlformats.org/drawingml/2006/picture">
-                <pic:pic>
-                  <pic:nvPicPr>
-                    <pic:cNvPr id="0" name="image14.png"/>
-                    <pic:cNvPicPr preferRelativeResize="0"/>
-                  </pic:nvPicPr>
-                  <pic:blipFill>
-                    <a:blip r:embed="rId23"/>
-                    <a:srcRect b="0" l="0" r="0" t="0"/>
-                    <a:stretch>
-                      <a:fillRect/>
-                    </a:stretch>
-                  </pic:blipFill>
-                  <pic:spPr>
-                    <a:xfrm>
-                      <a:off x="0" y="0"/>
-                      <a:ext cx="6120000" cy="254000"/>
-                    </a:xfrm>
-                    <a:prstGeom prst="rect"/>
-                    <a:ln/>
-                  </pic:spPr>
-                </pic:pic>
-              </a:graphicData>
-            </a:graphic>
-          </wp:inline>
-        </w:drawing>
-      </w:r>
-      <w:r>
-        <w:rPr>
-          <w:rtl w:val="0"/>
-        </w:rPr>
-      </w:r>
-    </w:p>
-    <w:p>
-      <w:pPr>
-        <w:pageBreakBefore w:val="0"/>
-        <w:rPr/>
-      </w:pPr>
-      <w:r>
-        <w:rPr>
-          <w:rtl w:val="0"/>
-        </w:rPr>
-        <w:t xml:space="preserve">Tras ello, deberemos crear nuestro servicio con un fichero “</w:t>
-      </w:r>
-      <w:r>
-        <w:rPr>
-          <w:b w:val="1"/>
-          <w:i w:val="1"/>
-          <w:rtl w:val="0"/>
-        </w:rPr>
-        <w:t xml:space="preserve">service.yaml</w:t>
-      </w:r>
-      <w:r>
-        <w:rPr>
-          <w:rtl w:val="0"/>
-        </w:rPr>
-        <w:t xml:space="preserve">”</w:t>
+      </w:r>
+    </w:p>
+    <w:p>
+      <w:pPr>
+        <w:pageBreakBefore w:val="0"/>
+        <w:rPr/>
+      </w:pPr>
+      <w:r>
+        <w:rPr>
+          <w:rtl w:val="0"/>
+        </w:rPr>
+        <w:t xml:space="preserve">Una vez listo, podemos lanzar nuestro despliegue usando el comando:</w:t>
       </w:r>
     </w:p>
     <w:tbl>
@@ -5728,357 +5538,25 @@
               <w:spacing w:after="0" w:before="0" w:line="276" w:lineRule="auto"/>
               <w:ind w:left="0" w:right="0" w:firstLine="0"/>
               <w:jc w:val="left"/>
-              <w:rPr>
-                <w:sz w:val="16"/>
-                <w:szCs w:val="16"/>
-              </w:rPr>
+              <w:rPr/>
             </w:pPr>
             <w:r>
               <w:rPr>
                 <w:rFonts w:ascii="Consolas" w:cs="Consolas" w:eastAsia="Consolas" w:hAnsi="Consolas"/>
-                <w:i w:val="1"/>
-                <w:color w:val="999988"/>
-                <w:sz w:val="16"/>
-                <w:szCs w:val="16"/>
-                <w:shd w:fill="f8f8f8" w:val="clear"/>
-                <w:rtl w:val="0"/>
-              </w:rPr>
-              <w:t xml:space="preserve">#Versión de la API</w:t>
-            </w:r>
-            <w:r>
-              <w:rPr>
-                <w:rFonts w:ascii="Consolas" w:cs="Consolas" w:eastAsia="Consolas" w:hAnsi="Consolas"/>
-                <w:color w:val="333333"/>
-                <w:sz w:val="16"/>
-                <w:szCs w:val="16"/>
-                <w:shd w:fill="f8f8f8" w:val="clear"/>
-                <w:rtl w:val="0"/>
-              </w:rPr>
-              <w:br w:type="textWrapping"/>
-              <w:t xml:space="preserve">apiVersion: </w:t>
+                <w:color w:val="333333"/>
+                <w:shd w:fill="f8f8f8" w:val="clear"/>
+                <w:rtl w:val="0"/>
+              </w:rPr>
+              <w:t xml:space="preserve">kubectl apply -f </w:t>
             </w:r>
             <w:r>
               <w:rPr>
                 <w:rFonts w:ascii="Consolas" w:cs="Consolas" w:eastAsia="Consolas" w:hAnsi="Consolas"/>
                 <w:color w:val="dd1144"/>
-                <w:sz w:val="16"/>
-                <w:szCs w:val="16"/>
-                <w:shd w:fill="f8f8f8" w:val="clear"/>
-                <w:rtl w:val="0"/>
-              </w:rPr>
-              <w:t xml:space="preserve">v1</w:t>
-            </w:r>
-            <w:r>
-              <w:rPr>
-                <w:rFonts w:ascii="Consolas" w:cs="Consolas" w:eastAsia="Consolas" w:hAnsi="Consolas"/>
-                <w:color w:val="333333"/>
-                <w:sz w:val="16"/>
-                <w:szCs w:val="16"/>
-                <w:shd w:fill="f8f8f8" w:val="clear"/>
-                <w:rtl w:val="0"/>
-              </w:rPr>
-              <w:br w:type="textWrapping"/>
-            </w:r>
-            <w:r>
-              <w:rPr>
-                <w:rFonts w:ascii="Consolas" w:cs="Consolas" w:eastAsia="Consolas" w:hAnsi="Consolas"/>
-                <w:i w:val="1"/>
-                <w:color w:val="999988"/>
-                <w:sz w:val="16"/>
-                <w:szCs w:val="16"/>
-                <w:shd w:fill="f8f8f8" w:val="clear"/>
-                <w:rtl w:val="0"/>
-              </w:rPr>
-              <w:t xml:space="preserve">#Definimos un servicio</w:t>
-            </w:r>
-            <w:r>
-              <w:rPr>
-                <w:rFonts w:ascii="Consolas" w:cs="Consolas" w:eastAsia="Consolas" w:hAnsi="Consolas"/>
-                <w:color w:val="333333"/>
-                <w:sz w:val="16"/>
-                <w:szCs w:val="16"/>
-                <w:shd w:fill="f8f8f8" w:val="clear"/>
-                <w:rtl w:val="0"/>
-              </w:rPr>
-              <w:br w:type="textWrapping"/>
-              <w:t xml:space="preserve">kind: </w:t>
-            </w:r>
-            <w:r>
-              <w:rPr>
-                <w:rFonts w:ascii="Consolas" w:cs="Consolas" w:eastAsia="Consolas" w:hAnsi="Consolas"/>
-                <w:color w:val="dd1144"/>
-                <w:sz w:val="16"/>
-                <w:szCs w:val="16"/>
-                <w:shd w:fill="f8f8f8" w:val="clear"/>
-                <w:rtl w:val="0"/>
-              </w:rPr>
-              <w:t xml:space="preserve">Service</w:t>
-            </w:r>
-            <w:r>
-              <w:rPr>
-                <w:rFonts w:ascii="Consolas" w:cs="Consolas" w:eastAsia="Consolas" w:hAnsi="Consolas"/>
-                <w:color w:val="333333"/>
-                <w:sz w:val="16"/>
-                <w:szCs w:val="16"/>
-                <w:shd w:fill="f8f8f8" w:val="clear"/>
-                <w:rtl w:val="0"/>
-              </w:rPr>
-              <w:br w:type="textWrapping"/>
-            </w:r>
-            <w:r>
-              <w:rPr>
-                <w:rFonts w:ascii="Consolas" w:cs="Consolas" w:eastAsia="Consolas" w:hAnsi="Consolas"/>
-                <w:i w:val="1"/>
-                <w:color w:val="999988"/>
-                <w:sz w:val="16"/>
-                <w:szCs w:val="16"/>
-                <w:shd w:fill="f8f8f8" w:val="clear"/>
-                <w:rtl w:val="0"/>
-              </w:rPr>
-              <w:t xml:space="preserve">#Metadatos del servicio</w:t>
-            </w:r>
-            <w:r>
-              <w:rPr>
-                <w:rFonts w:ascii="Consolas" w:cs="Consolas" w:eastAsia="Consolas" w:hAnsi="Consolas"/>
-                <w:color w:val="333333"/>
-                <w:sz w:val="16"/>
-                <w:szCs w:val="16"/>
-                <w:shd w:fill="f8f8f8" w:val="clear"/>
-                <w:rtl w:val="0"/>
-              </w:rPr>
-              <w:br w:type="textWrapping"/>
-              <w:t xml:space="preserve">metadata:</w:t>
-              <w:br w:type="textWrapping"/>
-              <w:t xml:space="preserve">  name: </w:t>
-            </w:r>
-            <w:r>
-              <w:rPr>
-                <w:rFonts w:ascii="Consolas" w:cs="Consolas" w:eastAsia="Consolas" w:hAnsi="Consolas"/>
-                <w:color w:val="dd1144"/>
-                <w:sz w:val="16"/>
-                <w:szCs w:val="16"/>
-                <w:shd w:fill="f8f8f8" w:val="clear"/>
-                <w:rtl w:val="0"/>
-              </w:rPr>
-              <w:t xml:space="preserve">midespliegue-http</w:t>
-            </w:r>
-            <w:r>
-              <w:rPr>
-                <w:rFonts w:ascii="Consolas" w:cs="Consolas" w:eastAsia="Consolas" w:hAnsi="Consolas"/>
-                <w:color w:val="333333"/>
-                <w:sz w:val="16"/>
-                <w:szCs w:val="16"/>
-                <w:shd w:fill="f8f8f8" w:val="clear"/>
-                <w:rtl w:val="0"/>
-              </w:rPr>
-              <w:br w:type="textWrapping"/>
-            </w:r>
-            <w:r>
-              <w:rPr>
-                <w:rFonts w:ascii="Consolas" w:cs="Consolas" w:eastAsia="Consolas" w:hAnsi="Consolas"/>
-                <w:i w:val="1"/>
-                <w:color w:val="999988"/>
-                <w:sz w:val="16"/>
-                <w:szCs w:val="16"/>
-                <w:shd w:fill="f8f8f8" w:val="clear"/>
-                <w:rtl w:val="0"/>
-              </w:rPr>
-              <w:t xml:space="preserve">#Características del servicio</w:t>
-            </w:r>
-            <w:r>
-              <w:rPr>
-                <w:rFonts w:ascii="Consolas" w:cs="Consolas" w:eastAsia="Consolas" w:hAnsi="Consolas"/>
-                <w:color w:val="333333"/>
-                <w:sz w:val="16"/>
-                <w:szCs w:val="16"/>
-                <w:shd w:fill="f8f8f8" w:val="clear"/>
-                <w:rtl w:val="0"/>
-              </w:rPr>
-              <w:br w:type="textWrapping"/>
-              <w:t xml:space="preserve">spec:</w:t>
-              <w:br w:type="textWrapping"/>
-              <w:t xml:space="preserve">  </w:t>
-            </w:r>
-            <w:r>
-              <w:rPr>
-                <w:rFonts w:ascii="Consolas" w:cs="Consolas" w:eastAsia="Consolas" w:hAnsi="Consolas"/>
-                <w:i w:val="1"/>
-                <w:color w:val="999988"/>
-                <w:sz w:val="16"/>
-                <w:szCs w:val="16"/>
-                <w:shd w:fill="f8f8f8" w:val="clear"/>
-                <w:rtl w:val="0"/>
-              </w:rPr>
-              <w:t xml:space="preserve">#Tipo de servicio</w:t>
-            </w:r>
-            <w:r>
-              <w:rPr>
-                <w:rFonts w:ascii="Consolas" w:cs="Consolas" w:eastAsia="Consolas" w:hAnsi="Consolas"/>
-                <w:color w:val="333333"/>
-                <w:sz w:val="16"/>
-                <w:szCs w:val="16"/>
-                <w:shd w:fill="f8f8f8" w:val="clear"/>
-                <w:rtl w:val="0"/>
-              </w:rPr>
-              <w:br w:type="textWrapping"/>
-              <w:t xml:space="preserve">  type: </w:t>
-            </w:r>
-            <w:r>
-              <w:rPr>
-                <w:rFonts w:ascii="Consolas" w:cs="Consolas" w:eastAsia="Consolas" w:hAnsi="Consolas"/>
-                <w:color w:val="dd1144"/>
-                <w:sz w:val="16"/>
-                <w:szCs w:val="16"/>
-                <w:shd w:fill="f8f8f8" w:val="clear"/>
-                <w:rtl w:val="0"/>
-              </w:rPr>
-              <w:t xml:space="preserve">LoadBalancer</w:t>
-            </w:r>
-            <w:r>
-              <w:rPr>
-                <w:rFonts w:ascii="Consolas" w:cs="Consolas" w:eastAsia="Consolas" w:hAnsi="Consolas"/>
-                <w:color w:val="333333"/>
-                <w:sz w:val="16"/>
-                <w:szCs w:val="16"/>
-                <w:shd w:fill="f8f8f8" w:val="clear"/>
-                <w:rtl w:val="0"/>
-              </w:rPr>
-              <w:br w:type="textWrapping"/>
-              <w:t xml:space="preserve">  </w:t>
-            </w:r>
-            <w:r>
-              <w:rPr>
-                <w:rFonts w:ascii="Consolas" w:cs="Consolas" w:eastAsia="Consolas" w:hAnsi="Consolas"/>
-                <w:i w:val="1"/>
-                <w:color w:val="999988"/>
-                <w:sz w:val="16"/>
-                <w:szCs w:val="16"/>
-                <w:shd w:fill="f8f8f8" w:val="clear"/>
-                <w:rtl w:val="0"/>
-              </w:rPr>
-              <w:t xml:space="preserve">#Puerto a exponer</w:t>
-            </w:r>
-            <w:r>
-              <w:rPr>
-                <w:rFonts w:ascii="Consolas" w:cs="Consolas" w:eastAsia="Consolas" w:hAnsi="Consolas"/>
-                <w:color w:val="333333"/>
-                <w:sz w:val="16"/>
-                <w:szCs w:val="16"/>
-                <w:shd w:fill="f8f8f8" w:val="clear"/>
-                <w:rtl w:val="0"/>
-              </w:rPr>
-              <w:br w:type="textWrapping"/>
-              <w:t xml:space="preserve">  ports:</w:t>
-              <w:br w:type="textWrapping"/>
-              <w:tab/>
-            </w:r>
-            <w:r>
-              <w:rPr>
-                <w:rFonts w:ascii="Consolas" w:cs="Consolas" w:eastAsia="Consolas" w:hAnsi="Consolas"/>
-                <w:color w:val="990073"/>
-                <w:sz w:val="16"/>
-                <w:szCs w:val="16"/>
-                <w:shd w:fill="f8f8f8" w:val="clear"/>
-                <w:rtl w:val="0"/>
-              </w:rPr>
-              <w:t xml:space="preserve">-</w:t>
-            </w:r>
-            <w:r>
-              <w:rPr>
-                <w:rFonts w:ascii="Consolas" w:cs="Consolas" w:eastAsia="Consolas" w:hAnsi="Consolas"/>
-                <w:color w:val="333333"/>
-                <w:sz w:val="16"/>
-                <w:szCs w:val="16"/>
-                <w:shd w:fill="f8f8f8" w:val="clear"/>
-                <w:rtl w:val="0"/>
-              </w:rPr>
-              <w:t xml:space="preserve"> port: </w:t>
-            </w:r>
-            <w:r>
-              <w:rPr>
-                <w:rFonts w:ascii="Consolas" w:cs="Consolas" w:eastAsia="Consolas" w:hAnsi="Consolas"/>
-                <w:color w:val="008080"/>
-                <w:sz w:val="16"/>
-                <w:szCs w:val="16"/>
-                <w:shd w:fill="f8f8f8" w:val="clear"/>
-                <w:rtl w:val="0"/>
-              </w:rPr>
-              <w:t xml:space="preserve">5000</w:t>
-            </w:r>
-            <w:r>
-              <w:rPr>
-                <w:rFonts w:ascii="Consolas" w:cs="Consolas" w:eastAsia="Consolas" w:hAnsi="Consolas"/>
-                <w:color w:val="333333"/>
-                <w:sz w:val="16"/>
-                <w:szCs w:val="16"/>
-                <w:shd w:fill="f8f8f8" w:val="clear"/>
-                <w:rtl w:val="0"/>
-              </w:rPr>
-              <w:br w:type="textWrapping"/>
-              <w:t xml:space="preserve">  </w:t>
-              <w:tab/>
-              <w:t xml:space="preserve">targetPort: </w:t>
-            </w:r>
-            <w:r>
-              <w:rPr>
-                <w:rFonts w:ascii="Consolas" w:cs="Consolas" w:eastAsia="Consolas" w:hAnsi="Consolas"/>
-                <w:color w:val="008080"/>
-                <w:sz w:val="16"/>
-                <w:szCs w:val="16"/>
-                <w:shd w:fill="f8f8f8" w:val="clear"/>
-                <w:rtl w:val="0"/>
-              </w:rPr>
-              <w:t xml:space="preserve">5000</w:t>
-            </w:r>
-            <w:r>
-              <w:rPr>
-                <w:rFonts w:ascii="Consolas" w:cs="Consolas" w:eastAsia="Consolas" w:hAnsi="Consolas"/>
-                <w:color w:val="333333"/>
-                <w:sz w:val="16"/>
-                <w:szCs w:val="16"/>
-                <w:shd w:fill="f8f8f8" w:val="clear"/>
-                <w:rtl w:val="0"/>
-              </w:rPr>
-              <w:br w:type="textWrapping"/>
-              <w:t xml:space="preserve">  </w:t>
-            </w:r>
-            <w:r>
-              <w:rPr>
-                <w:rFonts w:ascii="Consolas" w:cs="Consolas" w:eastAsia="Consolas" w:hAnsi="Consolas"/>
-                <w:i w:val="1"/>
-                <w:color w:val="999988"/>
-                <w:sz w:val="16"/>
-                <w:szCs w:val="16"/>
-                <w:shd w:fill="f8f8f8" w:val="clear"/>
-                <w:rtl w:val="0"/>
-              </w:rPr>
-              <w:t xml:space="preserve">#A que aplica el servicio, busca los que coincidan con app: midespliegue para servir</w:t>
-            </w:r>
-            <w:r>
-              <w:rPr>
-                <w:rFonts w:ascii="Consolas" w:cs="Consolas" w:eastAsia="Consolas" w:hAnsi="Consolas"/>
-                <w:color w:val="333333"/>
-                <w:sz w:val="16"/>
-                <w:szCs w:val="16"/>
-                <w:shd w:fill="f8f8f8" w:val="clear"/>
-                <w:rtl w:val="0"/>
-              </w:rPr>
-              <w:br w:type="textWrapping"/>
-              <w:t xml:space="preserve">  selector:</w:t>
-              <w:br w:type="textWrapping"/>
-              <w:tab/>
-              <w:t xml:space="preserve">app: </w:t>
-            </w:r>
-            <w:r>
-              <w:rPr>
-                <w:rFonts w:ascii="Consolas" w:cs="Consolas" w:eastAsia="Consolas" w:hAnsi="Consolas"/>
-                <w:color w:val="dd1144"/>
-                <w:sz w:val="16"/>
-                <w:szCs w:val="16"/>
-                <w:shd w:fill="f8f8f8" w:val="clear"/>
-                <w:rtl w:val="0"/>
-              </w:rPr>
-              <w:t xml:space="preserve">midespliegue</w:t>
+                <w:shd w:fill="f8f8f8" w:val="clear"/>
+                <w:rtl w:val="0"/>
+              </w:rPr>
+              <w:t xml:space="preserve">"deployment.yaml"</w:t>
             </w:r>
             <w:r>
               <w:rPr>
@@ -6098,18 +5576,7 @@
         <w:rPr>
           <w:rtl w:val="0"/>
         </w:rPr>
-      </w:r>
-    </w:p>
-    <w:p>
-      <w:pPr>
-        <w:pageBreakBefore w:val="0"/>
-        <w:rPr/>
-      </w:pPr>
-      <w:r>
-        <w:rPr>
-          <w:rtl w:val="0"/>
-        </w:rPr>
-        <w:t xml:space="preserve">Si todo ha ido bien, tendremos algo similar a:</w:t>
+        <w:t xml:space="preserve">Con esto habremos creado nuestro despliegue. Observaremos algo similar a:</w:t>
       </w:r>
     </w:p>
     <w:p>
@@ -6121,18 +5588,18 @@
         <w:rPr/>
         <w:drawing>
           <wp:inline distB="114300" distT="114300" distL="114300" distR="114300">
-            <wp:extent cx="6120000" cy="1384300"/>
+            <wp:extent cx="6120000" cy="254000"/>
             <wp:effectExtent b="0" l="0" r="0" t="0"/>
-            <wp:docPr id="9" name="image11.png"/>
+            <wp:docPr id="5" name="image17.png"/>
             <a:graphic>
               <a:graphicData uri="http://schemas.openxmlformats.org/drawingml/2006/picture">
                 <pic:pic>
                   <pic:nvPicPr>
-                    <pic:cNvPr id="0" name="image11.png"/>
+                    <pic:cNvPr id="0" name="image17.png"/>
                     <pic:cNvPicPr preferRelativeResize="0"/>
                   </pic:nvPicPr>
                   <pic:blipFill>
-                    <a:blip r:embed="rId24"/>
+                    <a:blip r:embed="rId23"/>
                     <a:srcRect b="0" l="0" r="0" t="0"/>
                     <a:stretch>
                       <a:fillRect/>
@@ -6141,7 +5608,7 @@
                   <pic:spPr>
                     <a:xfrm>
                       <a:off x="0" y="0"/>
-                      <a:ext cx="6120000" cy="1384300"/>
+                      <a:ext cx="6120000" cy="254000"/>
                     </a:xfrm>
                     <a:prstGeom prst="rect"/>
                     <a:ln/>
@@ -6167,7 +5634,7 @@
         <w:rPr>
           <w:rtl w:val="0"/>
         </w:rPr>
-        <w:t xml:space="preserve">Si comprobamos el acceso como se explica en el “</w:t>
+        <w:t xml:space="preserve">Tras ello, deberemos crear nuestro servicio con un fichero “</w:t>
       </w:r>
       <w:r>
         <w:rPr>
@@ -6175,53 +5642,13 @@
           <w:i w:val="1"/>
           <w:rtl w:val="0"/>
         </w:rPr>
-        <w:t xml:space="preserve">Punto 3</w:t>
-      </w:r>
-      <w:r>
-        <w:rPr>
-          <w:rtl w:val="0"/>
-        </w:rPr>
-        <w:t xml:space="preserve">”, veremos que nos sirve la aplicación correctamente.</w:t>
-      </w:r>
-    </w:p>
-    <w:p>
-      <w:pPr>
-        <w:pageBreakBefore w:val="0"/>
-        <w:rPr/>
-      </w:pPr>
-      <w:r>
-        <w:br w:type="page"/>
-      </w:r>
-      <w:r>
-        <w:rPr>
-          <w:rtl w:val="0"/>
-        </w:rPr>
-      </w:r>
-    </w:p>
-    <w:p>
-      <w:pPr>
-        <w:pageBreakBefore w:val="0"/>
-        <w:rPr/>
-      </w:pPr>
-      <w:r>
-        <w:rPr>
-          <w:rtl w:val="0"/>
-        </w:rPr>
-        <w:t xml:space="preserve">Por último, definiremos mediante un fichero “</w:t>
-      </w:r>
-      <w:r>
-        <w:rPr>
-          <w:b w:val="1"/>
-          <w:i w:val="1"/>
-          <w:rtl w:val="0"/>
-        </w:rPr>
-        <w:t xml:space="preserve">autoscale.yaml</w:t>
-      </w:r>
-      <w:r>
-        <w:rPr>
-          <w:rtl w:val="0"/>
-        </w:rPr>
-        <w:t xml:space="preserve">” el auto-escalado del despliegue.  El contenido del fichero será el siguiente:</w:t>
+        <w:t xml:space="preserve">service.yaml</w:t>
+      </w:r>
+      <w:r>
+        <w:rPr>
+          <w:rtl w:val="0"/>
+        </w:rPr>
+        <w:t xml:space="preserve">”</w:t>
       </w:r>
     </w:p>
     <w:tbl>
@@ -6281,6 +5708,624 @@
             <w:r>
               <w:rPr>
                 <w:rFonts w:ascii="Consolas" w:cs="Consolas" w:eastAsia="Consolas" w:hAnsi="Consolas"/>
+                <w:i w:val="1"/>
+                <w:color w:val="999988"/>
+                <w:sz w:val="16"/>
+                <w:szCs w:val="16"/>
+                <w:shd w:fill="f8f8f8" w:val="clear"/>
+                <w:rtl w:val="0"/>
+              </w:rPr>
+              <w:t xml:space="preserve">#Versión de la API</w:t>
+            </w:r>
+            <w:r>
+              <w:rPr>
+                <w:rFonts w:ascii="Consolas" w:cs="Consolas" w:eastAsia="Consolas" w:hAnsi="Consolas"/>
+                <w:color w:val="333333"/>
+                <w:sz w:val="16"/>
+                <w:szCs w:val="16"/>
+                <w:shd w:fill="f8f8f8" w:val="clear"/>
+                <w:rtl w:val="0"/>
+              </w:rPr>
+              <w:br w:type="textWrapping"/>
+              <w:t xml:space="preserve">apiVersion: </w:t>
+            </w:r>
+            <w:r>
+              <w:rPr>
+                <w:rFonts w:ascii="Consolas" w:cs="Consolas" w:eastAsia="Consolas" w:hAnsi="Consolas"/>
+                <w:color w:val="dd1144"/>
+                <w:sz w:val="16"/>
+                <w:szCs w:val="16"/>
+                <w:shd w:fill="f8f8f8" w:val="clear"/>
+                <w:rtl w:val="0"/>
+              </w:rPr>
+              <w:t xml:space="preserve">v1</w:t>
+            </w:r>
+            <w:r>
+              <w:rPr>
+                <w:rFonts w:ascii="Consolas" w:cs="Consolas" w:eastAsia="Consolas" w:hAnsi="Consolas"/>
+                <w:color w:val="333333"/>
+                <w:sz w:val="16"/>
+                <w:szCs w:val="16"/>
+                <w:shd w:fill="f8f8f8" w:val="clear"/>
+                <w:rtl w:val="0"/>
+              </w:rPr>
+              <w:br w:type="textWrapping"/>
+            </w:r>
+            <w:r>
+              <w:rPr>
+                <w:rFonts w:ascii="Consolas" w:cs="Consolas" w:eastAsia="Consolas" w:hAnsi="Consolas"/>
+                <w:i w:val="1"/>
+                <w:color w:val="999988"/>
+                <w:sz w:val="16"/>
+                <w:szCs w:val="16"/>
+                <w:shd w:fill="f8f8f8" w:val="clear"/>
+                <w:rtl w:val="0"/>
+              </w:rPr>
+              <w:t xml:space="preserve">#Definimos un servicio</w:t>
+            </w:r>
+            <w:r>
+              <w:rPr>
+                <w:rFonts w:ascii="Consolas" w:cs="Consolas" w:eastAsia="Consolas" w:hAnsi="Consolas"/>
+                <w:color w:val="333333"/>
+                <w:sz w:val="16"/>
+                <w:szCs w:val="16"/>
+                <w:shd w:fill="f8f8f8" w:val="clear"/>
+                <w:rtl w:val="0"/>
+              </w:rPr>
+              <w:br w:type="textWrapping"/>
+              <w:t xml:space="preserve">kind: </w:t>
+            </w:r>
+            <w:r>
+              <w:rPr>
+                <w:rFonts w:ascii="Consolas" w:cs="Consolas" w:eastAsia="Consolas" w:hAnsi="Consolas"/>
+                <w:color w:val="dd1144"/>
+                <w:sz w:val="16"/>
+                <w:szCs w:val="16"/>
+                <w:shd w:fill="f8f8f8" w:val="clear"/>
+                <w:rtl w:val="0"/>
+              </w:rPr>
+              <w:t xml:space="preserve">Service</w:t>
+            </w:r>
+            <w:r>
+              <w:rPr>
+                <w:rFonts w:ascii="Consolas" w:cs="Consolas" w:eastAsia="Consolas" w:hAnsi="Consolas"/>
+                <w:color w:val="333333"/>
+                <w:sz w:val="16"/>
+                <w:szCs w:val="16"/>
+                <w:shd w:fill="f8f8f8" w:val="clear"/>
+                <w:rtl w:val="0"/>
+              </w:rPr>
+              <w:br w:type="textWrapping"/>
+            </w:r>
+            <w:r>
+              <w:rPr>
+                <w:rFonts w:ascii="Consolas" w:cs="Consolas" w:eastAsia="Consolas" w:hAnsi="Consolas"/>
+                <w:i w:val="1"/>
+                <w:color w:val="999988"/>
+                <w:sz w:val="16"/>
+                <w:szCs w:val="16"/>
+                <w:shd w:fill="f8f8f8" w:val="clear"/>
+                <w:rtl w:val="0"/>
+              </w:rPr>
+              <w:t xml:space="preserve">#Metadatos del servicio</w:t>
+            </w:r>
+            <w:r>
+              <w:rPr>
+                <w:rFonts w:ascii="Consolas" w:cs="Consolas" w:eastAsia="Consolas" w:hAnsi="Consolas"/>
+                <w:color w:val="333333"/>
+                <w:sz w:val="16"/>
+                <w:szCs w:val="16"/>
+                <w:shd w:fill="f8f8f8" w:val="clear"/>
+                <w:rtl w:val="0"/>
+              </w:rPr>
+              <w:br w:type="textWrapping"/>
+              <w:t xml:space="preserve">metadata:</w:t>
+              <w:br w:type="textWrapping"/>
+              <w:t xml:space="preserve">  name: </w:t>
+            </w:r>
+            <w:r>
+              <w:rPr>
+                <w:rFonts w:ascii="Consolas" w:cs="Consolas" w:eastAsia="Consolas" w:hAnsi="Consolas"/>
+                <w:color w:val="dd1144"/>
+                <w:sz w:val="16"/>
+                <w:szCs w:val="16"/>
+                <w:shd w:fill="f8f8f8" w:val="clear"/>
+                <w:rtl w:val="0"/>
+              </w:rPr>
+              <w:t xml:space="preserve">midespliegue-http</w:t>
+            </w:r>
+            <w:r>
+              <w:rPr>
+                <w:rFonts w:ascii="Consolas" w:cs="Consolas" w:eastAsia="Consolas" w:hAnsi="Consolas"/>
+                <w:color w:val="333333"/>
+                <w:sz w:val="16"/>
+                <w:szCs w:val="16"/>
+                <w:shd w:fill="f8f8f8" w:val="clear"/>
+                <w:rtl w:val="0"/>
+              </w:rPr>
+              <w:br w:type="textWrapping"/>
+            </w:r>
+            <w:r>
+              <w:rPr>
+                <w:rFonts w:ascii="Consolas" w:cs="Consolas" w:eastAsia="Consolas" w:hAnsi="Consolas"/>
+                <w:i w:val="1"/>
+                <w:color w:val="999988"/>
+                <w:sz w:val="16"/>
+                <w:szCs w:val="16"/>
+                <w:shd w:fill="f8f8f8" w:val="clear"/>
+                <w:rtl w:val="0"/>
+              </w:rPr>
+              <w:t xml:space="preserve">#Características del servicio</w:t>
+            </w:r>
+            <w:r>
+              <w:rPr>
+                <w:rFonts w:ascii="Consolas" w:cs="Consolas" w:eastAsia="Consolas" w:hAnsi="Consolas"/>
+                <w:color w:val="333333"/>
+                <w:sz w:val="16"/>
+                <w:szCs w:val="16"/>
+                <w:shd w:fill="f8f8f8" w:val="clear"/>
+                <w:rtl w:val="0"/>
+              </w:rPr>
+              <w:br w:type="textWrapping"/>
+              <w:t xml:space="preserve">spec:</w:t>
+              <w:br w:type="textWrapping"/>
+              <w:t xml:space="preserve">  </w:t>
+            </w:r>
+            <w:r>
+              <w:rPr>
+                <w:rFonts w:ascii="Consolas" w:cs="Consolas" w:eastAsia="Consolas" w:hAnsi="Consolas"/>
+                <w:i w:val="1"/>
+                <w:color w:val="999988"/>
+                <w:sz w:val="16"/>
+                <w:szCs w:val="16"/>
+                <w:shd w:fill="f8f8f8" w:val="clear"/>
+                <w:rtl w:val="0"/>
+              </w:rPr>
+              <w:t xml:space="preserve">#Tipo de servicio</w:t>
+            </w:r>
+            <w:r>
+              <w:rPr>
+                <w:rFonts w:ascii="Consolas" w:cs="Consolas" w:eastAsia="Consolas" w:hAnsi="Consolas"/>
+                <w:color w:val="333333"/>
+                <w:sz w:val="16"/>
+                <w:szCs w:val="16"/>
+                <w:shd w:fill="f8f8f8" w:val="clear"/>
+                <w:rtl w:val="0"/>
+              </w:rPr>
+              <w:br w:type="textWrapping"/>
+              <w:t xml:space="preserve">  type: </w:t>
+            </w:r>
+            <w:r>
+              <w:rPr>
+                <w:rFonts w:ascii="Consolas" w:cs="Consolas" w:eastAsia="Consolas" w:hAnsi="Consolas"/>
+                <w:color w:val="dd1144"/>
+                <w:sz w:val="16"/>
+                <w:szCs w:val="16"/>
+                <w:shd w:fill="f8f8f8" w:val="clear"/>
+                <w:rtl w:val="0"/>
+              </w:rPr>
+              <w:t xml:space="preserve">LoadBalancer</w:t>
+            </w:r>
+            <w:r>
+              <w:rPr>
+                <w:rFonts w:ascii="Consolas" w:cs="Consolas" w:eastAsia="Consolas" w:hAnsi="Consolas"/>
+                <w:color w:val="333333"/>
+                <w:sz w:val="16"/>
+                <w:szCs w:val="16"/>
+                <w:shd w:fill="f8f8f8" w:val="clear"/>
+                <w:rtl w:val="0"/>
+              </w:rPr>
+              <w:br w:type="textWrapping"/>
+              <w:t xml:space="preserve">  </w:t>
+            </w:r>
+            <w:r>
+              <w:rPr>
+                <w:rFonts w:ascii="Consolas" w:cs="Consolas" w:eastAsia="Consolas" w:hAnsi="Consolas"/>
+                <w:i w:val="1"/>
+                <w:color w:val="999988"/>
+                <w:sz w:val="16"/>
+                <w:szCs w:val="16"/>
+                <w:shd w:fill="f8f8f8" w:val="clear"/>
+                <w:rtl w:val="0"/>
+              </w:rPr>
+              <w:t xml:space="preserve">#Puerto a exponer</w:t>
+            </w:r>
+            <w:r>
+              <w:rPr>
+                <w:rFonts w:ascii="Consolas" w:cs="Consolas" w:eastAsia="Consolas" w:hAnsi="Consolas"/>
+                <w:color w:val="333333"/>
+                <w:sz w:val="16"/>
+                <w:szCs w:val="16"/>
+                <w:shd w:fill="f8f8f8" w:val="clear"/>
+                <w:rtl w:val="0"/>
+              </w:rPr>
+              <w:br w:type="textWrapping"/>
+              <w:t xml:space="preserve">  ports:</w:t>
+              <w:br w:type="textWrapping"/>
+              <w:tab/>
+            </w:r>
+            <w:r>
+              <w:rPr>
+                <w:rFonts w:ascii="Consolas" w:cs="Consolas" w:eastAsia="Consolas" w:hAnsi="Consolas"/>
+                <w:color w:val="990073"/>
+                <w:sz w:val="16"/>
+                <w:szCs w:val="16"/>
+                <w:shd w:fill="f8f8f8" w:val="clear"/>
+                <w:rtl w:val="0"/>
+              </w:rPr>
+              <w:t xml:space="preserve">-</w:t>
+            </w:r>
+            <w:r>
+              <w:rPr>
+                <w:rFonts w:ascii="Consolas" w:cs="Consolas" w:eastAsia="Consolas" w:hAnsi="Consolas"/>
+                <w:color w:val="333333"/>
+                <w:sz w:val="16"/>
+                <w:szCs w:val="16"/>
+                <w:shd w:fill="f8f8f8" w:val="clear"/>
+                <w:rtl w:val="0"/>
+              </w:rPr>
+              <w:t xml:space="preserve"> port: </w:t>
+            </w:r>
+            <w:r>
+              <w:rPr>
+                <w:rFonts w:ascii="Consolas" w:cs="Consolas" w:eastAsia="Consolas" w:hAnsi="Consolas"/>
+                <w:color w:val="008080"/>
+                <w:sz w:val="16"/>
+                <w:szCs w:val="16"/>
+                <w:shd w:fill="f8f8f8" w:val="clear"/>
+                <w:rtl w:val="0"/>
+              </w:rPr>
+              <w:t xml:space="preserve">5000</w:t>
+            </w:r>
+            <w:r>
+              <w:rPr>
+                <w:rFonts w:ascii="Consolas" w:cs="Consolas" w:eastAsia="Consolas" w:hAnsi="Consolas"/>
+                <w:color w:val="333333"/>
+                <w:sz w:val="16"/>
+                <w:szCs w:val="16"/>
+                <w:shd w:fill="f8f8f8" w:val="clear"/>
+                <w:rtl w:val="0"/>
+              </w:rPr>
+              <w:br w:type="textWrapping"/>
+              <w:t xml:space="preserve">  </w:t>
+              <w:tab/>
+              <w:t xml:space="preserve">targetPort: </w:t>
+            </w:r>
+            <w:r>
+              <w:rPr>
+                <w:rFonts w:ascii="Consolas" w:cs="Consolas" w:eastAsia="Consolas" w:hAnsi="Consolas"/>
+                <w:color w:val="008080"/>
+                <w:sz w:val="16"/>
+                <w:szCs w:val="16"/>
+                <w:shd w:fill="f8f8f8" w:val="clear"/>
+                <w:rtl w:val="0"/>
+              </w:rPr>
+              <w:t xml:space="preserve">5000</w:t>
+            </w:r>
+            <w:r>
+              <w:rPr>
+                <w:rFonts w:ascii="Consolas" w:cs="Consolas" w:eastAsia="Consolas" w:hAnsi="Consolas"/>
+                <w:color w:val="333333"/>
+                <w:sz w:val="16"/>
+                <w:szCs w:val="16"/>
+                <w:shd w:fill="f8f8f8" w:val="clear"/>
+                <w:rtl w:val="0"/>
+              </w:rPr>
+              <w:br w:type="textWrapping"/>
+              <w:t xml:space="preserve">  </w:t>
+            </w:r>
+            <w:r>
+              <w:rPr>
+                <w:rFonts w:ascii="Consolas" w:cs="Consolas" w:eastAsia="Consolas" w:hAnsi="Consolas"/>
+                <w:i w:val="1"/>
+                <w:color w:val="999988"/>
+                <w:sz w:val="16"/>
+                <w:szCs w:val="16"/>
+                <w:shd w:fill="f8f8f8" w:val="clear"/>
+                <w:rtl w:val="0"/>
+              </w:rPr>
+              <w:t xml:space="preserve">#A que aplica el servicio, busca los que coincidan con app: midespliegue para servir</w:t>
+            </w:r>
+            <w:r>
+              <w:rPr>
+                <w:rFonts w:ascii="Consolas" w:cs="Consolas" w:eastAsia="Consolas" w:hAnsi="Consolas"/>
+                <w:color w:val="333333"/>
+                <w:sz w:val="16"/>
+                <w:szCs w:val="16"/>
+                <w:shd w:fill="f8f8f8" w:val="clear"/>
+                <w:rtl w:val="0"/>
+              </w:rPr>
+              <w:br w:type="textWrapping"/>
+              <w:t xml:space="preserve">  selector:</w:t>
+              <w:br w:type="textWrapping"/>
+              <w:tab/>
+              <w:t xml:space="preserve">app: </w:t>
+            </w:r>
+            <w:r>
+              <w:rPr>
+                <w:rFonts w:ascii="Consolas" w:cs="Consolas" w:eastAsia="Consolas" w:hAnsi="Consolas"/>
+                <w:color w:val="dd1144"/>
+                <w:sz w:val="16"/>
+                <w:szCs w:val="16"/>
+                <w:shd w:fill="f8f8f8" w:val="clear"/>
+                <w:rtl w:val="0"/>
+              </w:rPr>
+              <w:t xml:space="preserve">midespliegue</w:t>
+            </w:r>
+            <w:r>
+              <w:rPr>
+                <w:rtl w:val="0"/>
+              </w:rPr>
+            </w:r>
+          </w:p>
+        </w:tc>
+      </w:tr>
+    </w:tbl>
+    <w:p>
+      <w:pPr>
+        <w:pageBreakBefore w:val="0"/>
+        <w:rPr/>
+      </w:pPr>
+      <w:r>
+        <w:rPr>
+          <w:rtl w:val="0"/>
+        </w:rPr>
+      </w:r>
+    </w:p>
+    <w:p>
+      <w:pPr>
+        <w:rPr/>
+      </w:pPr>
+      <w:r>
+        <w:rPr>
+          <w:rtl w:val="0"/>
+        </w:rPr>
+        <w:t xml:space="preserve">Una vez listo, podemos lanzar nuestro despliegue usando el comando:</w:t>
+      </w:r>
+    </w:p>
+    <w:tbl>
+      <w:tblPr>
+        <w:tblStyle w:val="Table23"/>
+        <w:jc w:val="left"/>
+        <w:tblInd w:w="100.0" w:type="pct"/>
+        <w:tblLayout w:type="fixed"/>
+        <w:tblLook w:val="0600"/>
+      </w:tblPr>
+      <w:tblGrid>
+        <w:gridCol w:w="9640"/>
+        <w:tblGridChange w:id="0">
+          <w:tblGrid>
+            <w:gridCol w:w="9640"/>
+          </w:tblGrid>
+        </w:tblGridChange>
+      </w:tblGrid>
+      <w:tr>
+        <w:trPr>
+          <w:cantSplit w:val="0"/>
+          <w:tblHeader w:val="0"/>
+        </w:trPr>
+        <w:tc>
+          <w:tcPr>
+            <w:shd w:fill="f8f8f8" w:val="clear"/>
+            <w:tcMar>
+              <w:top w:w="100.0" w:type="dxa"/>
+              <w:left w:w="100.0" w:type="dxa"/>
+              <w:bottom w:w="100.0" w:type="dxa"/>
+              <w:right w:w="100.0" w:type="dxa"/>
+            </w:tcMar>
+            <w:vAlign w:val="top"/>
+          </w:tcPr>
+          <w:p>
+            <w:pPr>
+              <w:spacing w:after="0" w:before="0" w:line="276" w:lineRule="auto"/>
+              <w:jc w:val="left"/>
+              <w:rPr/>
+            </w:pPr>
+            <w:r>
+              <w:rPr>
+                <w:rFonts w:ascii="Consolas" w:cs="Consolas" w:eastAsia="Consolas" w:hAnsi="Consolas"/>
+                <w:color w:val="333333"/>
+                <w:shd w:fill="f8f8f8" w:val="clear"/>
+                <w:rtl w:val="0"/>
+              </w:rPr>
+              <w:t xml:space="preserve">kubectl apply -f </w:t>
+            </w:r>
+            <w:r>
+              <w:rPr>
+                <w:rFonts w:ascii="Consolas" w:cs="Consolas" w:eastAsia="Consolas" w:hAnsi="Consolas"/>
+                <w:color w:val="dd1144"/>
+                <w:shd w:fill="f8f8f8" w:val="clear"/>
+                <w:rtl w:val="0"/>
+              </w:rPr>
+              <w:t xml:space="preserve">"service.yaml"</w:t>
+            </w:r>
+            <w:r>
+              <w:rPr>
+                <w:rtl w:val="0"/>
+              </w:rPr>
+            </w:r>
+          </w:p>
+        </w:tc>
+      </w:tr>
+    </w:tbl>
+    <w:p>
+      <w:pPr>
+        <w:pageBreakBefore w:val="0"/>
+        <w:rPr/>
+      </w:pPr>
+      <w:r>
+        <w:rPr>
+          <w:rtl w:val="0"/>
+        </w:rPr>
+      </w:r>
+    </w:p>
+    <w:p>
+      <w:pPr>
+        <w:pageBreakBefore w:val="0"/>
+        <w:rPr/>
+      </w:pPr>
+      <w:r>
+        <w:rPr>
+          <w:rtl w:val="0"/>
+        </w:rPr>
+        <w:t xml:space="preserve">Si todo ha ido bien, tendremos algo similar a:</w:t>
+      </w:r>
+    </w:p>
+    <w:p>
+      <w:pPr>
+        <w:pageBreakBefore w:val="0"/>
+        <w:rPr/>
+      </w:pPr>
+      <w:r>
+        <w:rPr/>
+        <w:drawing>
+          <wp:inline distB="114300" distT="114300" distL="114300" distR="114300">
+            <wp:extent cx="6120000" cy="1384300"/>
+            <wp:effectExtent b="0" l="0" r="0" t="0"/>
+            <wp:docPr id="9" name="image12.png"/>
+            <a:graphic>
+              <a:graphicData uri="http://schemas.openxmlformats.org/drawingml/2006/picture">
+                <pic:pic>
+                  <pic:nvPicPr>
+                    <pic:cNvPr id="0" name="image12.png"/>
+                    <pic:cNvPicPr preferRelativeResize="0"/>
+                  </pic:nvPicPr>
+                  <pic:blipFill>
+                    <a:blip r:embed="rId24"/>
+                    <a:srcRect b="0" l="0" r="0" t="0"/>
+                    <a:stretch>
+                      <a:fillRect/>
+                    </a:stretch>
+                  </pic:blipFill>
+                  <pic:spPr>
+                    <a:xfrm>
+                      <a:off x="0" y="0"/>
+                      <a:ext cx="6120000" cy="1384300"/>
+                    </a:xfrm>
+                    <a:prstGeom prst="rect"/>
+                    <a:ln/>
+                  </pic:spPr>
+                </pic:pic>
+              </a:graphicData>
+            </a:graphic>
+          </wp:inline>
+        </w:drawing>
+      </w:r>
+      <w:r>
+        <w:rPr>
+          <w:rtl w:val="0"/>
+        </w:rPr>
+      </w:r>
+    </w:p>
+    <w:p>
+      <w:pPr>
+        <w:pageBreakBefore w:val="0"/>
+        <w:rPr/>
+      </w:pPr>
+      <w:r>
+        <w:rPr>
+          <w:rtl w:val="0"/>
+        </w:rPr>
+        <w:t xml:space="preserve">Si comprobamos el acceso como se explica en el “</w:t>
+      </w:r>
+      <w:r>
+        <w:rPr>
+          <w:b w:val="1"/>
+          <w:i w:val="1"/>
+          <w:rtl w:val="0"/>
+        </w:rPr>
+        <w:t xml:space="preserve">Punto 3</w:t>
+      </w:r>
+      <w:r>
+        <w:rPr>
+          <w:rtl w:val="0"/>
+        </w:rPr>
+        <w:t xml:space="preserve">”, veremos que nos sirve la aplicación correctamente.</w:t>
+      </w:r>
+    </w:p>
+    <w:p>
+      <w:pPr>
+        <w:pageBreakBefore w:val="0"/>
+        <w:rPr/>
+      </w:pPr>
+      <w:r>
+        <w:rPr>
+          <w:rtl w:val="0"/>
+        </w:rPr>
+        <w:t xml:space="preserve">Por último, definiremos mediante un fichero “</w:t>
+      </w:r>
+      <w:r>
+        <w:rPr>
+          <w:b w:val="1"/>
+          <w:i w:val="1"/>
+          <w:rtl w:val="0"/>
+        </w:rPr>
+        <w:t xml:space="preserve">autoscale.yaml</w:t>
+      </w:r>
+      <w:r>
+        <w:rPr>
+          <w:rtl w:val="0"/>
+        </w:rPr>
+        <w:t xml:space="preserve">” el auto-escalado del despliegue.  El contenido del fichero será el siguiente:</w:t>
+      </w:r>
+    </w:p>
+    <w:tbl>
+      <w:tblPr>
+        <w:tblStyle w:val="Table24"/>
+        <w:jc w:val="left"/>
+        <w:tblInd w:w="100.0" w:type="pct"/>
+        <w:tblLayout w:type="fixed"/>
+        <w:tblLook w:val="0600"/>
+      </w:tblPr>
+      <w:tblGrid>
+        <w:gridCol w:w="9640"/>
+        <w:tblGridChange w:id="0">
+          <w:tblGrid>
+            <w:gridCol w:w="9640"/>
+          </w:tblGrid>
+        </w:tblGridChange>
+      </w:tblGrid>
+      <w:tr>
+        <w:trPr>
+          <w:cantSplit w:val="0"/>
+          <w:tblHeader w:val="0"/>
+        </w:trPr>
+        <w:tc>
+          <w:tcPr>
+            <w:shd w:fill="f8f8f8" w:val="clear"/>
+            <w:tcMar>
+              <w:top w:w="100.0" w:type="dxa"/>
+              <w:left w:w="100.0" w:type="dxa"/>
+              <w:bottom w:w="100.0" w:type="dxa"/>
+              <w:right w:w="100.0" w:type="dxa"/>
+            </w:tcMar>
+            <w:vAlign w:val="top"/>
+          </w:tcPr>
+          <w:p>
+            <w:pPr>
+              <w:keepNext w:val="0"/>
+              <w:keepLines w:val="0"/>
+              <w:pageBreakBefore w:val="0"/>
+              <w:widowControl w:val="0"/>
+              <w:pBdr>
+                <w:top w:space="0" w:sz="0" w:val="nil"/>
+                <w:left w:space="0" w:sz="0" w:val="nil"/>
+                <w:bottom w:space="0" w:sz="0" w:val="nil"/>
+                <w:right w:space="0" w:sz="0" w:val="nil"/>
+                <w:between w:space="0" w:sz="0" w:val="nil"/>
+              </w:pBdr>
+              <w:shd w:fill="auto" w:val="clear"/>
+              <w:spacing w:after="0" w:before="0" w:line="276" w:lineRule="auto"/>
+              <w:ind w:left="0" w:right="0" w:firstLine="0"/>
+              <w:jc w:val="left"/>
+              <w:rPr>
+                <w:sz w:val="16"/>
+                <w:szCs w:val="16"/>
+              </w:rPr>
+            </w:pPr>
+            <w:r>
+              <w:rPr>
+                <w:rFonts w:ascii="Consolas" w:cs="Consolas" w:eastAsia="Consolas" w:hAnsi="Consolas"/>
                 <w:color w:val="333333"/>
                 <w:sz w:val="16"/>
                 <w:szCs w:val="16"/>
@@ -6622,7 +6667,7 @@
     </w:p>
     <w:tbl>
       <w:tblPr>
-        <w:tblStyle w:val="Table23"/>
+        <w:tblStyle w:val="Table25"/>
         <w:jc w:val="left"/>
         <w:tblInd w:w="100.0" w:type="pct"/>
         <w:tblLayout w:type="fixed"/>
@@ -6706,7 +6751,7 @@
         <w:rPr>
           <w:rtl w:val="0"/>
         </w:rPr>
-        <w:t xml:space="preserve">Para comprobar que el autoescalado se ha realizado correctamente, deberemos realizar una petición al servicio del despliegue, de forma similar a lo comentado en el “</w:t>
+        <w:t xml:space="preserve">Para comprobar que el autoescalado se ha realizado correctamente, deberemos realizar una petición al servicio del despliegue, de forma similar a lo comentado en él “</w:t>
       </w:r>
       <w:r>
         <w:rPr>
@@ -6720,7 +6765,7 @@
         <w:rPr>
           <w:rtl w:val="0"/>
         </w:rPr>
-        <w:t xml:space="preserve">”. Tras esto, escalara y veremos que el sistema ha autoescalado a 5 “</w:t>
+        <w:t xml:space="preserve">”. Tras esto, escalará y veremos que el sistema ha autoescalado a 5 “</w:t>
       </w:r>
       <w:r>
         <w:rPr>
@@ -6748,12 +6793,12 @@
           <wp:inline distB="114300" distT="114300" distL="114300" distR="114300">
             <wp:extent cx="6120000" cy="1968500"/>
             <wp:effectExtent b="0" l="0" r="0" t="0"/>
-            <wp:docPr id="11" name="image17.png"/>
+            <wp:docPr id="11" name="image11.png"/>
             <a:graphic>
               <a:graphicData uri="http://schemas.openxmlformats.org/drawingml/2006/picture">
                 <pic:pic>
                   <pic:nvPicPr>
-                    <pic:cNvPr id="0" name="image17.png"/>
+                    <pic:cNvPr id="0" name="image11.png"/>
                     <pic:cNvPicPr preferRelativeResize="0"/>
                   </pic:nvPicPr>
                   <pic:blipFill>
@@ -6817,7 +6862,7 @@
     </w:p>
     <w:tbl>
       <w:tblPr>
-        <w:tblStyle w:val="Table24"/>
+        <w:tblStyle w:val="Table26"/>
         <w:jc w:val="left"/>
         <w:tblInd w:w="100.0" w:type="pct"/>
         <w:tblLayout w:type="fixed"/>
@@ -7885,6 +7930,32 @@
       </w:tblCellMar>
     </w:tblPr>
   </w:style>
+  <w:style w:type="table" w:styleId="Table25">
+    <w:basedOn w:val="TableNormal"/>
+    <w:tblPr>
+      <w:tblStyleRowBandSize w:val="1"/>
+      <w:tblStyleColBandSize w:val="1"/>
+      <w:tblCellMar>
+        <w:top w:w="100.0" w:type="dxa"/>
+        <w:left w:w="100.0" w:type="dxa"/>
+        <w:bottom w:w="100.0" w:type="dxa"/>
+        <w:right w:w="100.0" w:type="dxa"/>
+      </w:tblCellMar>
+    </w:tblPr>
+  </w:style>
+  <w:style w:type="table" w:styleId="Table26">
+    <w:basedOn w:val="TableNormal"/>
+    <w:tblPr>
+      <w:tblStyleRowBandSize w:val="1"/>
+      <w:tblStyleColBandSize w:val="1"/>
+      <w:tblCellMar>
+        <w:top w:w="100.0" w:type="dxa"/>
+        <w:left w:w="100.0" w:type="dxa"/>
+        <w:bottom w:w="100.0" w:type="dxa"/>
+        <w:right w:w="100.0" w:type="dxa"/>
+      </w:tblCellMar>
+    </w:tblPr>
+  </w:style>
 </w:styles>
 </file>
 

--- a/FuentesCurso/UD 08. Introduccion a Kubernetes/UD 08.03 - Caso practico 01 - Aplicacion Flask con Kubernetes.docx
+++ b/FuentesCurso/UD 08. Introduccion a Kubernetes/UD 08.03 - Caso practico 01 - Aplicacion Flask con Kubernetes.docx
@@ -81,12 +81,12 @@
             <wp:extent cx="6120000" cy="723900"/>
             <wp:effectExtent b="0" l="0" r="0" t="0"/>
             <wp:wrapSquare wrapText="bothSides" distB="114300" distT="114300" distL="114300" distR="114300"/>
-            <wp:docPr id="18" name="image15.png"/>
+            <wp:docPr id="18" name="image18.png"/>
             <a:graphic>
               <a:graphicData uri="http://schemas.openxmlformats.org/drawingml/2006/picture">
                 <pic:pic>
                   <pic:nvPicPr>
-                    <pic:cNvPr id="0" name="image15.png"/>
+                    <pic:cNvPr id="0" name="image18.png"/>
                     <pic:cNvPicPr preferRelativeResize="0"/>
                   </pic:nvPicPr>
                   <pic:blipFill>
@@ -121,12 +121,12 @@
           <wp:inline distB="114300" distT="114300" distL="114300" distR="114300">
             <wp:extent cx="447675" cy="57150"/>
             <wp:effectExtent b="0" l="0" r="0" t="0"/>
-            <wp:docPr descr="short line" id="7" name="image19.png"/>
+            <wp:docPr descr="short line" id="7" name="image11.png"/>
             <a:graphic>
               <a:graphicData uri="http://schemas.openxmlformats.org/drawingml/2006/picture">
                 <pic:pic>
                   <pic:nvPicPr>
-                    <pic:cNvPr descr="short line" id="0" name="image19.png"/>
+                    <pic:cNvPr descr="short line" id="0" name="image11.png"/>
                     <pic:cNvPicPr preferRelativeResize="0"/>
                   </pic:nvPicPr>
                   <pic:blipFill>
@@ -402,12 +402,12 @@
             <wp:extent cx="922564" cy="322898"/>
             <wp:effectExtent b="0" l="0" r="0" t="0"/>
             <wp:wrapSquare wrapText="bothSides" distB="57150" distT="57150" distL="57150" distR="57150"/>
-            <wp:docPr id="2" name="image7.png"/>
+            <wp:docPr id="2" name="image3.png"/>
             <a:graphic>
               <a:graphicData uri="http://schemas.openxmlformats.org/drawingml/2006/picture">
                 <pic:pic>
                   <pic:nvPicPr>
-                    <pic:cNvPr id="0" name="image7.png"/>
+                    <pic:cNvPr id="0" name="image3.png"/>
                     <pic:cNvPicPr preferRelativeResize="0"/>
                   </pic:nvPicPr>
                   <pic:blipFill>
@@ -1271,7 +1271,7 @@
             <w:u w:val="single"/>
             <w:rtl w:val="0"/>
           </w:rPr>
-          <w:t xml:space="preserve">https://flask.palletsprojects.com/en/1.1.x/</w:t>
+          <w:t xml:space="preserve">https://flask.palletsprojects.com/en/2.0.x/</w:t>
         </w:r>
       </w:hyperlink>
       <w:r>
@@ -1432,12 +1432,12 @@
           <wp:inline distB="114300" distT="114300" distL="114300" distR="114300">
             <wp:extent cx="6120000" cy="1244600"/>
             <wp:effectExtent b="0" l="0" r="0" t="0"/>
-            <wp:docPr id="14" name="image4.png"/>
+            <wp:docPr id="14" name="image16.png"/>
             <a:graphic>
               <a:graphicData uri="http://schemas.openxmlformats.org/drawingml/2006/picture">
                 <pic:pic>
                   <pic:nvPicPr>
-                    <pic:cNvPr id="0" name="image4.png"/>
+                    <pic:cNvPr id="0" name="image16.png"/>
                     <pic:cNvPicPr preferRelativeResize="0"/>
                   </pic:nvPicPr>
                   <pic:blipFill>
@@ -2189,12 +2189,12 @@
           <wp:inline distB="114300" distT="114300" distL="114300" distR="114300">
             <wp:extent cx="6120000" cy="2171700"/>
             <wp:effectExtent b="0" l="0" r="0" t="0"/>
-            <wp:docPr id="6" name="image9.png"/>
+            <wp:docPr id="6" name="image10.png"/>
             <a:graphic>
               <a:graphicData uri="http://schemas.openxmlformats.org/drawingml/2006/picture">
                 <pic:pic>
                   <pic:nvPicPr>
-                    <pic:cNvPr id="0" name="image9.png"/>
+                    <pic:cNvPr id="0" name="image10.png"/>
                     <pic:cNvPicPr preferRelativeResize="0"/>
                   </pic:nvPicPr>
                   <pic:blipFill>
@@ -2621,12 +2621,12 @@
           <wp:inline distB="114300" distT="114300" distL="114300" distR="114300">
             <wp:extent cx="6120000" cy="228600"/>
             <wp:effectExtent b="0" l="0" r="0" t="0"/>
-            <wp:docPr id="17" name="image16.png"/>
+            <wp:docPr id="17" name="image14.png"/>
             <a:graphic>
               <a:graphicData uri="http://schemas.openxmlformats.org/drawingml/2006/picture">
                 <pic:pic>
                   <pic:nvPicPr>
-                    <pic:cNvPr id="0" name="image16.png"/>
+                    <pic:cNvPr id="0" name="image14.png"/>
                     <pic:cNvPicPr preferRelativeResize="0"/>
                   </pic:nvPicPr>
                   <pic:blipFill>
@@ -2924,12 +2924,12 @@
           <wp:inline distB="114300" distT="114300" distL="114300" distR="114300">
             <wp:extent cx="4656863" cy="398332"/>
             <wp:effectExtent b="0" l="0" r="0" t="0"/>
-            <wp:docPr id="10" name="image8.png"/>
+            <wp:docPr id="10" name="image5.png"/>
             <a:graphic>
               <a:graphicData uri="http://schemas.openxmlformats.org/drawingml/2006/picture">
                 <pic:pic>
                   <pic:nvPicPr>
-                    <pic:cNvPr id="0" name="image8.png"/>
+                    <pic:cNvPr id="0" name="image5.png"/>
                     <pic:cNvPicPr preferRelativeResize="0"/>
                   </pic:nvPicPr>
                   <pic:blipFill>
@@ -3077,12 +3077,12 @@
           <wp:inline distB="114300" distT="114300" distL="114300" distR="114300">
             <wp:extent cx="6120000" cy="279400"/>
             <wp:effectExtent b="0" l="0" r="0" t="0"/>
-            <wp:docPr id="3" name="image18.png"/>
+            <wp:docPr id="3" name="image4.png"/>
             <a:graphic>
               <a:graphicData uri="http://schemas.openxmlformats.org/drawingml/2006/picture">
                 <pic:pic>
                   <pic:nvPicPr>
-                    <pic:cNvPr id="0" name="image18.png"/>
+                    <pic:cNvPr id="0" name="image4.png"/>
                     <pic:cNvPicPr preferRelativeResize="0"/>
                   </pic:nvPicPr>
                   <pic:blipFill>
@@ -3216,12 +3216,12 @@
           <wp:inline distB="114300" distT="114300" distL="114300" distR="114300">
             <wp:extent cx="6120000" cy="508000"/>
             <wp:effectExtent b="0" l="0" r="0" t="0"/>
-            <wp:docPr id="4" name="image1.png"/>
+            <wp:docPr id="4" name="image6.png"/>
             <a:graphic>
               <a:graphicData uri="http://schemas.openxmlformats.org/drawingml/2006/picture">
                 <pic:pic>
                   <pic:nvPicPr>
-                    <pic:cNvPr id="0" name="image1.png"/>
+                    <pic:cNvPr id="0" name="image6.png"/>
                     <pic:cNvPicPr preferRelativeResize="0"/>
                   </pic:nvPicPr>
                   <pic:blipFill>
@@ -3585,12 +3585,12 @@
           <wp:inline distB="114300" distT="114300" distL="114300" distR="114300">
             <wp:extent cx="6120000" cy="1092200"/>
             <wp:effectExtent b="0" l="0" r="0" t="0"/>
-            <wp:docPr id="12" name="image2.png"/>
+            <wp:docPr id="12" name="image15.png"/>
             <a:graphic>
               <a:graphicData uri="http://schemas.openxmlformats.org/drawingml/2006/picture">
                 <pic:pic>
                   <pic:nvPicPr>
-                    <pic:cNvPr id="0" name="image2.png"/>
+                    <pic:cNvPr id="0" name="image15.png"/>
                     <pic:cNvPicPr preferRelativeResize="0"/>
                   </pic:nvPicPr>
                   <pic:blipFill>
@@ -3773,12 +3773,12 @@
           <wp:inline distB="114300" distT="114300" distL="114300" distR="114300">
             <wp:extent cx="4063838" cy="1747617"/>
             <wp:effectExtent b="0" l="0" r="0" t="0"/>
-            <wp:docPr id="8" name="image6.png"/>
+            <wp:docPr id="8" name="image7.png"/>
             <a:graphic>
               <a:graphicData uri="http://schemas.openxmlformats.org/drawingml/2006/picture">
                 <pic:pic>
                   <pic:nvPicPr>
-                    <pic:cNvPr id="0" name="image6.png"/>
+                    <pic:cNvPr id="0" name="image7.png"/>
                     <pic:cNvPicPr preferRelativeResize="0"/>
                   </pic:nvPicPr>
                   <pic:blipFill>
@@ -3888,12 +3888,12 @@
           <wp:inline distB="114300" distT="114300" distL="114300" distR="114300">
             <wp:extent cx="6120000" cy="469900"/>
             <wp:effectExtent b="0" l="0" r="0" t="0"/>
-            <wp:docPr id="15" name="image14.png"/>
+            <wp:docPr id="15" name="image17.png"/>
             <a:graphic>
               <a:graphicData uri="http://schemas.openxmlformats.org/drawingml/2006/picture">
                 <pic:pic>
                   <pic:nvPicPr>
-                    <pic:cNvPr id="0" name="image14.png"/>
+                    <pic:cNvPr id="0" name="image17.png"/>
                     <pic:cNvPicPr preferRelativeResize="0"/>
                   </pic:nvPicPr>
                   <pic:blipFill>
@@ -4190,12 +4190,12 @@
           <wp:inline distB="114300" distT="114300" distL="114300" distR="114300">
             <wp:extent cx="6120000" cy="914400"/>
             <wp:effectExtent b="0" l="0" r="0" t="0"/>
-            <wp:docPr id="1" name="image10.png"/>
+            <wp:docPr id="1" name="image2.png"/>
             <a:graphic>
               <a:graphicData uri="http://schemas.openxmlformats.org/drawingml/2006/picture">
                 <pic:pic>
                   <pic:nvPicPr>
-                    <pic:cNvPr id="0" name="image10.png"/>
+                    <pic:cNvPr id="0" name="image2.png"/>
                     <pic:cNvPicPr preferRelativeResize="0"/>
                   </pic:nvPicPr>
                   <pic:blipFill>
@@ -4380,12 +4380,12 @@
           <wp:inline distB="114300" distT="114300" distL="114300" distR="114300">
             <wp:extent cx="6120000" cy="2108200"/>
             <wp:effectExtent b="0" l="0" r="0" t="0"/>
-            <wp:docPr id="16" name="image5.png"/>
+            <wp:docPr id="16" name="image19.png"/>
             <a:graphic>
               <a:graphicData uri="http://schemas.openxmlformats.org/drawingml/2006/picture">
                 <pic:pic>
                   <pic:nvPicPr>
-                    <pic:cNvPr id="0" name="image5.png"/>
+                    <pic:cNvPr id="0" name="image19.png"/>
                     <pic:cNvPicPr preferRelativeResize="0"/>
                   </pic:nvPicPr>
                   <pic:blipFill>
@@ -5590,12 +5590,12 @@
           <wp:inline distB="114300" distT="114300" distL="114300" distR="114300">
             <wp:extent cx="6120000" cy="254000"/>
             <wp:effectExtent b="0" l="0" r="0" t="0"/>
-            <wp:docPr id="5" name="image17.png"/>
+            <wp:docPr id="5" name="image8.png"/>
             <a:graphic>
               <a:graphicData uri="http://schemas.openxmlformats.org/drawingml/2006/picture">
                 <pic:pic>
                   <pic:nvPicPr>
-                    <pic:cNvPr id="0" name="image17.png"/>
+                    <pic:cNvPr id="0" name="image8.png"/>
                     <pic:cNvPicPr preferRelativeResize="0"/>
                   </pic:nvPicPr>
                   <pic:blipFill>
@@ -6182,12 +6182,12 @@
           <wp:inline distB="114300" distT="114300" distL="114300" distR="114300">
             <wp:extent cx="6120000" cy="1384300"/>
             <wp:effectExtent b="0" l="0" r="0" t="0"/>
-            <wp:docPr id="9" name="image12.png"/>
+            <wp:docPr id="9" name="image9.png"/>
             <a:graphic>
               <a:graphicData uri="http://schemas.openxmlformats.org/drawingml/2006/picture">
                 <pic:pic>
                   <pic:nvPicPr>
-                    <pic:cNvPr id="0" name="image12.png"/>
+                    <pic:cNvPr id="0" name="image9.png"/>
                     <pic:cNvPicPr preferRelativeResize="0"/>
                   </pic:nvPicPr>
                   <pic:blipFill>
@@ -6793,12 +6793,12 @@
           <wp:inline distB="114300" distT="114300" distL="114300" distR="114300">
             <wp:extent cx="6120000" cy="1968500"/>
             <wp:effectExtent b="0" l="0" r="0" t="0"/>
-            <wp:docPr id="11" name="image11.png"/>
+            <wp:docPr id="11" name="image12.png"/>
             <a:graphic>
               <a:graphicData uri="http://schemas.openxmlformats.org/drawingml/2006/picture">
                 <pic:pic>
                   <pic:nvPicPr>
-                    <pic:cNvPr id="0" name="image11.png"/>
+                    <pic:cNvPr id="0" name="image12.png"/>
                     <pic:cNvPicPr preferRelativeResize="0"/>
                   </pic:nvPicPr>
                   <pic:blipFill>

--- a/FuentesCurso/UD 08. Introduccion a Kubernetes/UD 08.03 - Caso practico 01 - Aplicacion Flask con Kubernetes.docx
+++ b/FuentesCurso/UD 08. Introduccion a Kubernetes/UD 08.03 - Caso practico 01 - Aplicacion Flask con Kubernetes.docx
@@ -81,12 +81,12 @@
             <wp:extent cx="6120000" cy="723900"/>
             <wp:effectExtent b="0" l="0" r="0" t="0"/>
             <wp:wrapSquare wrapText="bothSides" distB="114300" distT="114300" distL="114300" distR="114300"/>
-            <wp:docPr id="18" name="image18.png"/>
+            <wp:docPr id="18" name="image1.png"/>
             <a:graphic>
               <a:graphicData uri="http://schemas.openxmlformats.org/drawingml/2006/picture">
                 <pic:pic>
                   <pic:nvPicPr>
-                    <pic:cNvPr id="0" name="image18.png"/>
+                    <pic:cNvPr id="0" name="image1.png"/>
                     <pic:cNvPicPr preferRelativeResize="0"/>
                   </pic:nvPicPr>
                   <pic:blipFill>
@@ -121,12 +121,12 @@
           <wp:inline distB="114300" distT="114300" distL="114300" distR="114300">
             <wp:extent cx="447675" cy="57150"/>
             <wp:effectExtent b="0" l="0" r="0" t="0"/>
-            <wp:docPr descr="short line" id="7" name="image11.png"/>
+            <wp:docPr descr="short line" id="7" name="image16.png"/>
             <a:graphic>
               <a:graphicData uri="http://schemas.openxmlformats.org/drawingml/2006/picture">
                 <pic:pic>
                   <pic:nvPicPr>
-                    <pic:cNvPr descr="short line" id="0" name="image11.png"/>
+                    <pic:cNvPr descr="short line" id="0" name="image16.png"/>
                     <pic:cNvPicPr preferRelativeResize="0"/>
                   </pic:nvPicPr>
                   <pic:blipFill>
@@ -319,7 +319,7 @@
           <w:szCs w:val="32"/>
           <w:rtl w:val="0"/>
         </w:rPr>
-        <w:t xml:space="preserve">Actualizado Abril 2022</w:t>
+        <w:t xml:space="preserve">Actualizado Abril 2023</w:t>
       </w:r>
     </w:p>
     <w:p>
@@ -402,12 +402,12 @@
             <wp:extent cx="922564" cy="322898"/>
             <wp:effectExtent b="0" l="0" r="0" t="0"/>
             <wp:wrapSquare wrapText="bothSides" distB="57150" distT="57150" distL="57150" distR="57150"/>
-            <wp:docPr id="2" name="image3.png"/>
+            <wp:docPr id="2" name="image5.png"/>
             <a:graphic>
               <a:graphicData uri="http://schemas.openxmlformats.org/drawingml/2006/picture">
                 <pic:pic>
                   <pic:nvPicPr>
-                    <pic:cNvPr id="0" name="image3.png"/>
+                    <pic:cNvPr id="0" name="image5.png"/>
                     <pic:cNvPicPr preferRelativeResize="0"/>
                   </pic:nvPicPr>
                   <pic:blipFill>
@@ -632,7 +632,7 @@
         <w:p>
           <w:pPr>
             <w:tabs>
-              <w:tab w:val="right" w:pos="9637.795275590554"/>
+              <w:tab w:val="right" w:leader="none" w:pos="9637.795275590554"/>
             </w:tabs>
             <w:spacing w:before="80" w:line="240" w:lineRule="auto"/>
             <w:ind w:left="0" w:firstLine="0"/>
@@ -645,7 +645,7 @@
           </w:pPr>
           <w:r>
             <w:fldChar w:fldCharType="begin"/>
-            <w:instrText xml:space="preserve"> TOC \h \u \z </w:instrText>
+            <w:instrText xml:space="preserve"> TOC \h \u \z \t "Heading 1,1,Heading 2,2,Heading 3,3,Heading 4,4,Heading 5,5,Heading 6,6,"</w:instrText>
             <w:fldChar w:fldCharType="separate"/>
           </w:r>
           <w:hyperlink w:anchor="_dbh0n1vac4c8">
@@ -697,7 +697,7 @@
         <w:p>
           <w:pPr>
             <w:tabs>
-              <w:tab w:val="right" w:pos="9637.795275590554"/>
+              <w:tab w:val="right" w:leader="none" w:pos="9637.795275590554"/>
             </w:tabs>
             <w:spacing w:before="200" w:line="240" w:lineRule="auto"/>
             <w:ind w:left="0" w:firstLine="0"/>
@@ -757,7 +757,7 @@
         <w:p>
           <w:pPr>
             <w:tabs>
-              <w:tab w:val="right" w:pos="9637.795275590554"/>
+              <w:tab w:val="right" w:leader="none" w:pos="9637.795275590554"/>
             </w:tabs>
             <w:spacing w:before="200" w:line="240" w:lineRule="auto"/>
             <w:ind w:left="0" w:firstLine="0"/>
@@ -817,7 +817,7 @@
         <w:p>
           <w:pPr>
             <w:tabs>
-              <w:tab w:val="right" w:pos="9637.795275590554"/>
+              <w:tab w:val="right" w:leader="none" w:pos="9637.795275590554"/>
             </w:tabs>
             <w:spacing w:before="200" w:line="240" w:lineRule="auto"/>
             <w:ind w:left="0" w:firstLine="0"/>
@@ -877,7 +877,7 @@
         <w:p>
           <w:pPr>
             <w:tabs>
-              <w:tab w:val="right" w:pos="9637.795275590554"/>
+              <w:tab w:val="right" w:leader="none" w:pos="9637.795275590554"/>
             </w:tabs>
             <w:spacing w:before="200" w:line="240" w:lineRule="auto"/>
             <w:ind w:left="0" w:firstLine="0"/>
@@ -937,7 +937,7 @@
         <w:p>
           <w:pPr>
             <w:tabs>
-              <w:tab w:val="right" w:pos="9637.795275590554"/>
+              <w:tab w:val="right" w:leader="none" w:pos="9637.795275590554"/>
             </w:tabs>
             <w:spacing w:before="200" w:line="240" w:lineRule="auto"/>
             <w:ind w:left="0" w:firstLine="0"/>
@@ -997,7 +997,7 @@
         <w:p>
           <w:pPr>
             <w:tabs>
-              <w:tab w:val="right" w:pos="9637.795275590554"/>
+              <w:tab w:val="right" w:leader="none" w:pos="9637.795275590554"/>
             </w:tabs>
             <w:spacing w:before="200" w:line="240" w:lineRule="auto"/>
             <w:ind w:left="0" w:firstLine="0"/>
@@ -1057,7 +1057,7 @@
         <w:p>
           <w:pPr>
             <w:tabs>
-              <w:tab w:val="right" w:pos="9637.795275590554"/>
+              <w:tab w:val="right" w:leader="none" w:pos="9637.795275590554"/>
             </w:tabs>
             <w:spacing w:after="80" w:before="200" w:line="240" w:lineRule="auto"/>
             <w:ind w:left="0" w:firstLine="0"/>
@@ -1356,7 +1356,6 @@
       <w:tblPr>
         <w:tblStyle w:val="Table1"/>
         <w:jc w:val="left"/>
-        <w:tblInd w:w="100.0" w:type="pct"/>
         <w:tblLayout w:type="fixed"/>
         <w:tblLook w:val="0600"/>
       </w:tblPr>
@@ -1432,12 +1431,12 @@
           <wp:inline distB="114300" distT="114300" distL="114300" distR="114300">
             <wp:extent cx="6120000" cy="1244600"/>
             <wp:effectExtent b="0" l="0" r="0" t="0"/>
-            <wp:docPr id="14" name="image16.png"/>
+            <wp:docPr id="14" name="image18.png"/>
             <a:graphic>
               <a:graphicData uri="http://schemas.openxmlformats.org/drawingml/2006/picture">
                 <pic:pic>
                   <pic:nvPicPr>
-                    <pic:cNvPr id="0" name="image16.png"/>
+                    <pic:cNvPr id="0" name="image18.png"/>
                     <pic:cNvPicPr preferRelativeResize="0"/>
                   </pic:nvPicPr>
                   <pic:blipFill>
@@ -1571,7 +1570,6 @@
       <w:tblPr>
         <w:tblStyle w:val="Table2"/>
         <w:jc w:val="left"/>
-        <w:tblInd w:w="100.0" w:type="pct"/>
         <w:tblLayout w:type="fixed"/>
         <w:tblLook w:val="0600"/>
       </w:tblPr>
@@ -1752,7 +1750,6 @@
       <w:tblPr>
         <w:tblStyle w:val="Table3"/>
         <w:jc w:val="left"/>
-        <w:tblInd w:w="100.0" w:type="pct"/>
         <w:tblLayout w:type="fixed"/>
         <w:tblLook w:val="0600"/>
       </w:tblPr>
@@ -2106,14 +2103,13 @@
         <w:rPr>
           <w:rtl w:val="0"/>
         </w:rPr>
-        <w:t xml:space="preserve">Con esos dos ficheros, crearemos la imágen en nuestra máquina usando un comando similar a:</w:t>
+        <w:t xml:space="preserve">Con esos dos ficheros, crearemos la imagen en nuestra máquina usando un comando similar a:</w:t>
       </w:r>
     </w:p>
     <w:tbl>
       <w:tblPr>
         <w:tblStyle w:val="Table4"/>
         <w:jc w:val="left"/>
-        <w:tblInd w:w="100.0" w:type="pct"/>
         <w:tblLayout w:type="fixed"/>
         <w:tblLook w:val="0600"/>
       </w:tblPr>
@@ -2189,12 +2185,12 @@
           <wp:inline distB="114300" distT="114300" distL="114300" distR="114300">
             <wp:extent cx="6120000" cy="2171700"/>
             <wp:effectExtent b="0" l="0" r="0" t="0"/>
-            <wp:docPr id="6" name="image10.png"/>
+            <wp:docPr id="6" name="image15.png"/>
             <a:graphic>
               <a:graphicData uri="http://schemas.openxmlformats.org/drawingml/2006/picture">
                 <pic:pic>
                   <pic:nvPicPr>
-                    <pic:cNvPr id="0" name="image10.png"/>
+                    <pic:cNvPr id="0" name="image15.png"/>
                     <pic:cNvPicPr preferRelativeResize="0"/>
                   </pic:nvPicPr>
                   <pic:blipFill>
@@ -2240,7 +2236,6 @@
       <w:tblPr>
         <w:tblStyle w:val="Table5"/>
         <w:jc w:val="left"/>
-        <w:tblInd w:w="100.0" w:type="pct"/>
         <w:tblLayout w:type="fixed"/>
         <w:tblLook w:val="0600"/>
       </w:tblPr>
@@ -2450,7 +2445,7 @@
         <w:rPr>
           <w:rtl w:val="0"/>
         </w:rPr>
-        <w:t xml:space="preserve">” (la idea es que podamos desplegar en un cluster distribuido, donde cada nodo pueda estar en una máquina).</w:t>
+        <w:t xml:space="preserve">” (la idea es que podamos desplegar en un clúster distribuido, donde cada nodo pueda estar en una máquina).</w:t>
       </w:r>
       <w:r>
         <w:rPr>
@@ -2528,7 +2523,6 @@
       <w:tblPr>
         <w:tblStyle w:val="Table6"/>
         <w:jc w:val="left"/>
-        <w:tblInd w:w="100.0" w:type="pct"/>
         <w:tblLayout w:type="fixed"/>
         <w:tblLook w:val="0600"/>
       </w:tblPr>
@@ -2582,12 +2576,23 @@
               <w:rPr>
                 <w:rFonts w:ascii="Consolas" w:cs="Consolas" w:eastAsia="Consolas" w:hAnsi="Consolas"/>
                 <w:color w:val="333333"/>
+                <w:sz w:val="18"/>
+                <w:szCs w:val="18"/>
+                <w:shd w:fill="f8f8f8" w:val="clear"/>
+                <w:rtl w:val="0"/>
+              </w:rPr>
+              <w:t xml:space="preserve">kubectl create deployment midespliegue --image=sergarb1/flaskparakubernetes --port=5000</w:t>
+            </w:r>
+            <w:r>
+              <w:rPr>
+                <w:rFonts w:ascii="Consolas" w:cs="Consolas" w:eastAsia="Consolas" w:hAnsi="Consolas"/>
+                <w:color w:val="333333"/>
                 <w:sz w:val="22"/>
                 <w:szCs w:val="22"/>
                 <w:shd w:fill="f8f8f8" w:val="clear"/>
                 <w:rtl w:val="0"/>
               </w:rPr>
-              <w:t xml:space="preserve">kubectl create deployment midespliegue --image=sergarb1/flaskparakubernetes --port=5000 </w:t>
+              <w:t xml:space="preserve"> </w:t>
             </w:r>
             <w:r>
               <w:rPr>
@@ -2621,12 +2626,12 @@
           <wp:inline distB="114300" distT="114300" distL="114300" distR="114300">
             <wp:extent cx="6120000" cy="228600"/>
             <wp:effectExtent b="0" l="0" r="0" t="0"/>
-            <wp:docPr id="17" name="image14.png"/>
+            <wp:docPr id="17" name="image6.png"/>
             <a:graphic>
               <a:graphicData uri="http://schemas.openxmlformats.org/drawingml/2006/picture">
                 <pic:pic>
                   <pic:nvPicPr>
-                    <pic:cNvPr id="0" name="image14.png"/>
+                    <pic:cNvPr id="0" name="image6.png"/>
                     <pic:cNvPicPr preferRelativeResize="0"/>
                   </pic:nvPicPr>
                   <pic:blipFill>
@@ -2825,7 +2830,6 @@
       <w:tblPr>
         <w:tblStyle w:val="Table7"/>
         <w:jc w:val="left"/>
-        <w:tblInd w:w="100.0" w:type="pct"/>
         <w:tblLayout w:type="fixed"/>
         <w:tblLook w:val="0600"/>
       </w:tblPr>
@@ -2924,12 +2928,12 @@
           <wp:inline distB="114300" distT="114300" distL="114300" distR="114300">
             <wp:extent cx="4656863" cy="398332"/>
             <wp:effectExtent b="0" l="0" r="0" t="0"/>
-            <wp:docPr id="10" name="image5.png"/>
+            <wp:docPr id="10" name="image4.png"/>
             <a:graphic>
               <a:graphicData uri="http://schemas.openxmlformats.org/drawingml/2006/picture">
                 <pic:pic>
                   <pic:nvPicPr>
-                    <pic:cNvPr id="0" name="image5.png"/>
+                    <pic:cNvPr id="0" name="image4.png"/>
                     <pic:cNvPicPr preferRelativeResize="0"/>
                   </pic:nvPicPr>
                   <pic:blipFill>
@@ -2989,7 +2993,149 @@
       <w:tblPr>
         <w:tblStyle w:val="Table8"/>
         <w:jc w:val="left"/>
-        <w:tblInd w:w="100.0" w:type="pct"/>
+        <w:tblLayout w:type="fixed"/>
+        <w:tblLook w:val="0600"/>
+      </w:tblPr>
+      <w:tblGrid>
+        <w:gridCol w:w="9640"/>
+        <w:tblGridChange w:id="0">
+          <w:tblGrid>
+            <w:gridCol w:w="9640"/>
+          </w:tblGrid>
+        </w:tblGridChange>
+      </w:tblGrid>
+      <w:tr>
+        <w:trPr>
+          <w:cantSplit w:val="0"/>
+          <w:tblHeader w:val="0"/>
+        </w:trPr>
+        <w:tc>
+          <w:tcPr>
+            <w:shd w:fill="f8f8f8" w:val="clear"/>
+            <w:tcMar>
+              <w:top w:w="100.0" w:type="dxa"/>
+              <w:left w:w="100.0" w:type="dxa"/>
+              <w:bottom w:w="100.0" w:type="dxa"/>
+              <w:right w:w="100.0" w:type="dxa"/>
+            </w:tcMar>
+            <w:vAlign w:val="top"/>
+          </w:tcPr>
+          <w:p>
+            <w:pPr>
+              <w:keepNext w:val="0"/>
+              <w:keepLines w:val="0"/>
+              <w:pageBreakBefore w:val="0"/>
+              <w:widowControl w:val="0"/>
+              <w:pBdr>
+                <w:top w:space="0" w:sz="0" w:val="nil"/>
+                <w:left w:space="0" w:sz="0" w:val="nil"/>
+                <w:bottom w:space="0" w:sz="0" w:val="nil"/>
+                <w:right w:space="0" w:sz="0" w:val="nil"/>
+                <w:between w:space="0" w:sz="0" w:val="nil"/>
+              </w:pBdr>
+              <w:shd w:fill="auto" w:val="clear"/>
+              <w:spacing w:after="0" w:before="0" w:line="276" w:lineRule="auto"/>
+              <w:ind w:left="0" w:right="0" w:firstLine="0"/>
+              <w:jc w:val="left"/>
+              <w:rPr>
+                <w:sz w:val="18"/>
+                <w:szCs w:val="18"/>
+              </w:rPr>
+            </w:pPr>
+            <w:r>
+              <w:rPr>
+                <w:rFonts w:ascii="Consolas" w:cs="Consolas" w:eastAsia="Consolas" w:hAnsi="Consolas"/>
+                <w:color w:val="333333"/>
+                <w:sz w:val="18"/>
+                <w:szCs w:val="18"/>
+                <w:shd w:fill="f8f8f8" w:val="clear"/>
+                <w:rtl w:val="0"/>
+              </w:rPr>
+              <w:t xml:space="preserve">kubectl expose deployment midespliegue --type=LoadBalancer --name=midespliegue-http</w:t>
+            </w:r>
+            <w:r>
+              <w:rPr>
+                <w:rtl w:val="0"/>
+              </w:rPr>
+            </w:r>
+          </w:p>
+        </w:tc>
+      </w:tr>
+    </w:tbl>
+    <w:p>
+      <w:pPr>
+        <w:pageBreakBefore w:val="0"/>
+        <w:rPr/>
+      </w:pPr>
+      <w:r>
+        <w:rPr>
+          <w:rtl w:val="0"/>
+        </w:rPr>
+        <w:t xml:space="preserve">Obteniendo como respuesta:</w:t>
+      </w:r>
+    </w:p>
+    <w:p>
+      <w:pPr>
+        <w:pageBreakBefore w:val="0"/>
+        <w:rPr/>
+      </w:pPr>
+      <w:r>
+        <w:rPr/>
+        <w:drawing>
+          <wp:inline distB="114300" distT="114300" distL="114300" distR="114300">
+            <wp:extent cx="6120000" cy="279400"/>
+            <wp:effectExtent b="0" l="0" r="0" t="0"/>
+            <wp:docPr id="3" name="image8.png"/>
+            <a:graphic>
+              <a:graphicData uri="http://schemas.openxmlformats.org/drawingml/2006/picture">
+                <pic:pic>
+                  <pic:nvPicPr>
+                    <pic:cNvPr id="0" name="image8.png"/>
+                    <pic:cNvPicPr preferRelativeResize="0"/>
+                  </pic:nvPicPr>
+                  <pic:blipFill>
+                    <a:blip r:embed="rId15"/>
+                    <a:srcRect b="0" l="0" r="0" t="0"/>
+                    <a:stretch>
+                      <a:fillRect/>
+                    </a:stretch>
+                  </pic:blipFill>
+                  <pic:spPr>
+                    <a:xfrm>
+                      <a:off x="0" y="0"/>
+                      <a:ext cx="6120000" cy="279400"/>
+                    </a:xfrm>
+                    <a:prstGeom prst="rect"/>
+                    <a:ln/>
+                  </pic:spPr>
+                </pic:pic>
+              </a:graphicData>
+            </a:graphic>
+          </wp:inline>
+        </w:drawing>
+      </w:r>
+      <w:r>
+        <w:rPr>
+          <w:rtl w:val="0"/>
+        </w:rPr>
+      </w:r>
+    </w:p>
+    <w:p>
+      <w:pPr>
+        <w:pageBreakBefore w:val="0"/>
+        <w:rPr/>
+      </w:pPr>
+      <w:r>
+        <w:rPr>
+          <w:rtl w:val="0"/>
+        </w:rPr>
+        <w:t xml:space="preserve">Una vez hecho esto, si examinamos los servicios:</w:t>
+      </w:r>
+    </w:p>
+    <w:tbl>
+      <w:tblPr>
+        <w:tblStyle w:val="Table9"/>
+        <w:jc w:val="left"/>
         <w:tblLayout w:type="fixed"/>
         <w:tblLook w:val="0600"/>
       </w:tblPr>
@@ -3043,7 +3189,7 @@
                 <w:shd w:fill="f8f8f8" w:val="clear"/>
                 <w:rtl w:val="0"/>
               </w:rPr>
-              <w:t xml:space="preserve">kubectl expose deployment midespliegue --type=LoadBalancer --name=midespliegue-http</w:t>
+              <w:t xml:space="preserve">kubectl get services</w:t>
             </w:r>
             <w:r>
               <w:rPr>
@@ -3063,7 +3209,7 @@
         <w:rPr>
           <w:rtl w:val="0"/>
         </w:rPr>
-        <w:t xml:space="preserve">Obteniendo como respuesta:</w:t>
+        <w:t xml:space="preserve">Obteniendo algo similar a:</w:t>
       </w:r>
     </w:p>
     <w:p>
@@ -3075,18 +3221,18 @@
         <w:rPr/>
         <w:drawing>
           <wp:inline distB="114300" distT="114300" distL="114300" distR="114300">
-            <wp:extent cx="6120000" cy="279400"/>
+            <wp:extent cx="6120000" cy="508000"/>
             <wp:effectExtent b="0" l="0" r="0" t="0"/>
-            <wp:docPr id="3" name="image4.png"/>
+            <wp:docPr id="4" name="image2.png"/>
             <a:graphic>
               <a:graphicData uri="http://schemas.openxmlformats.org/drawingml/2006/picture">
                 <pic:pic>
                   <pic:nvPicPr>
-                    <pic:cNvPr id="0" name="image4.png"/>
+                    <pic:cNvPr id="0" name="image2.png"/>
                     <pic:cNvPicPr preferRelativeResize="0"/>
                   </pic:nvPicPr>
                   <pic:blipFill>
-                    <a:blip r:embed="rId15"/>
+                    <a:blip r:embed="rId16"/>
                     <a:srcRect b="0" l="0" r="0" t="0"/>
                     <a:stretch>
                       <a:fillRect/>
@@ -3095,7 +3241,7 @@
                   <pic:spPr>
                     <a:xfrm>
                       <a:off x="0" y="0"/>
-                      <a:ext cx="6120000" cy="279400"/>
+                      <a:ext cx="6120000" cy="508000"/>
                     </a:xfrm>
                     <a:prstGeom prst="rect"/>
                     <a:ln/>
@@ -3121,14 +3267,89 @@
         <w:rPr>
           <w:rtl w:val="0"/>
         </w:rPr>
-        <w:t xml:space="preserve">Una vez hecho esto si examinamos los servicios:</w:t>
+        <w:t xml:space="preserve">Si observamos detenidamente, la IP Externa de nuestro servicio está “</w:t>
+      </w:r>
+      <w:r>
+        <w:rPr>
+          <w:b w:val="1"/>
+          <w:i w:val="1"/>
+          <w:rtl w:val="0"/>
+        </w:rPr>
+        <w:t xml:space="preserve">Pending</w:t>
+      </w:r>
+      <w:r>
+        <w:rPr>
+          <w:rtl w:val="0"/>
+        </w:rPr>
+        <w:t xml:space="preserve">” y no lo tenemos expuesto directamente. Esto es debido a que todo el clúster “</w:t>
+      </w:r>
+      <w:r>
+        <w:rPr>
+          <w:b w:val="1"/>
+          <w:i w:val="1"/>
+          <w:rtl w:val="0"/>
+        </w:rPr>
+        <w:t xml:space="preserve">Kubernetes</w:t>
+      </w:r>
+      <w:r>
+        <w:rPr>
+          <w:rtl w:val="0"/>
+        </w:rPr>
+        <w:t xml:space="preserve">” está dentro de la máquina virtual de “</w:t>
+      </w:r>
+      <w:r>
+        <w:rPr>
+          <w:b w:val="1"/>
+          <w:i w:val="1"/>
+          <w:rtl w:val="0"/>
+        </w:rPr>
+        <w:t xml:space="preserve">MiniKube</w:t>
+      </w:r>
+      <w:r>
+        <w:rPr>
+          <w:rtl w:val="0"/>
+        </w:rPr>
+        <w:t xml:space="preserve">”. Para acceder al contenido, tenemos dos formas:</w:t>
+      </w:r>
+    </w:p>
+    <w:p>
+      <w:pPr>
+        <w:pageBreakBefore w:val="0"/>
+        <w:rPr/>
+      </w:pPr>
+      <w:r>
+        <w:rPr>
+          <w:b w:val="1"/>
+          <w:u w:val="single"/>
+          <w:rtl w:val="0"/>
+        </w:rPr>
+        <w:t xml:space="preserve">Forma 1:</w:t>
+      </w:r>
+      <w:r>
+        <w:rPr>
+          <w:rtl w:val="0"/>
+        </w:rPr>
+        <w:t xml:space="preserve"> accederemos a la IP de “</w:t>
+      </w:r>
+      <w:r>
+        <w:rPr>
+          <w:b w:val="1"/>
+          <w:i w:val="1"/>
+          <w:rtl w:val="0"/>
+        </w:rPr>
+        <w:t xml:space="preserve">MiniKube</w:t>
+      </w:r>
+      <w:r>
+        <w:rPr>
+          <w:rtl w:val="0"/>
+        </w:rPr>
+        <w:t xml:space="preserve">” y nos expondrá el servicio en un puerto aleatorio.</w:t>
       </w:r>
     </w:p>
     <w:tbl>
       <w:tblPr>
-        <w:tblStyle w:val="Table9"/>
+        <w:tblStyle w:val="Table10"/>
         <w:jc w:val="left"/>
-        <w:tblInd w:w="100.0" w:type="pct"/>
         <w:tblLayout w:type="fixed"/>
         <w:tblLook w:val="0600"/>
       </w:tblPr>
@@ -3182,7 +3403,7 @@
                 <w:shd w:fill="f8f8f8" w:val="clear"/>
                 <w:rtl w:val="0"/>
               </w:rPr>
-              <w:t xml:space="preserve">kubectl get services</w:t>
+              <w:t xml:space="preserve">minikube service midespliegue-http</w:t>
             </w:r>
             <w:r>
               <w:rPr>
@@ -3202,7 +3423,88 @@
         <w:rPr>
           <w:rtl w:val="0"/>
         </w:rPr>
-        <w:t xml:space="preserve">Obteniendo algo similar a:</w:t>
+        <w:t xml:space="preserve">A veces, el comando anterior da problemas. Si es así, podemos usar alternativamente, para exponer todos los servicios usando el parámetro  “--all”.</w:t>
+      </w:r>
+    </w:p>
+    <w:tbl>
+      <w:tblPr>
+        <w:tblStyle w:val="Table11"/>
+        <w:jc w:val="left"/>
+        <w:tblLayout w:type="fixed"/>
+        <w:tblLook w:val="0600"/>
+      </w:tblPr>
+      <w:tblGrid>
+        <w:gridCol w:w="9640"/>
+        <w:tblGridChange w:id="0">
+          <w:tblGrid>
+            <w:gridCol w:w="9640"/>
+          </w:tblGrid>
+        </w:tblGridChange>
+      </w:tblGrid>
+      <w:tr>
+        <w:trPr>
+          <w:cantSplit w:val="0"/>
+          <w:tblHeader w:val="0"/>
+        </w:trPr>
+        <w:tc>
+          <w:tcPr>
+            <w:shd w:fill="f8f8f8" w:val="clear"/>
+            <w:tcMar>
+              <w:top w:w="100.0" w:type="dxa"/>
+              <w:left w:w="100.0" w:type="dxa"/>
+              <w:bottom w:w="100.0" w:type="dxa"/>
+              <w:right w:w="100.0" w:type="dxa"/>
+            </w:tcMar>
+            <w:vAlign w:val="top"/>
+          </w:tcPr>
+          <w:p>
+            <w:pPr>
+              <w:spacing w:after="0" w:before="0" w:line="276" w:lineRule="auto"/>
+              <w:jc w:val="left"/>
+              <w:rPr/>
+            </w:pPr>
+            <w:r>
+              <w:rPr>
+                <w:rFonts w:ascii="Consolas" w:cs="Consolas" w:eastAsia="Consolas" w:hAnsi="Consolas"/>
+                <w:color w:val="333333"/>
+                <w:shd w:fill="f8f8f8" w:val="clear"/>
+                <w:rtl w:val="0"/>
+              </w:rPr>
+              <w:t xml:space="preserve">minikube service --all</w:t>
+            </w:r>
+            <w:r>
+              <w:rPr>
+                <w:rtl w:val="0"/>
+              </w:rPr>
+            </w:r>
+          </w:p>
+        </w:tc>
+      </w:tr>
+    </w:tbl>
+    <w:p>
+      <w:pPr>
+        <w:pageBreakBefore w:val="0"/>
+        <w:rPr/>
+      </w:pPr>
+      <w:r>
+        <w:rPr>
+          <w:rtl w:val="0"/>
+        </w:rPr>
+        <w:t xml:space="preserve">Tras lanzar este comando, se nos abrirá un navegador accediendo al servicio en uno de los puertos que expone “</w:t>
+      </w:r>
+      <w:r>
+        <w:rPr>
+          <w:b w:val="1"/>
+          <w:i w:val="1"/>
+          <w:rtl w:val="0"/>
+        </w:rPr>
+        <w:t xml:space="preserve">MiniKube</w:t>
+      </w:r>
+      <w:r>
+        <w:rPr>
+          <w:rtl w:val="0"/>
+        </w:rPr>
+        <w:t xml:space="preserve">” y aparecerá un texto similar a:</w:t>
       </w:r>
     </w:p>
     <w:p>
@@ -3214,18 +3516,18 @@
         <w:rPr/>
         <w:drawing>
           <wp:inline distB="114300" distT="114300" distL="114300" distR="114300">
-            <wp:extent cx="6120000" cy="508000"/>
+            <wp:extent cx="6120000" cy="1079500"/>
             <wp:effectExtent b="0" l="0" r="0" t="0"/>
-            <wp:docPr id="4" name="image6.png"/>
+            <wp:docPr id="13" name="image9.png"/>
             <a:graphic>
               <a:graphicData uri="http://schemas.openxmlformats.org/drawingml/2006/picture">
                 <pic:pic>
                   <pic:nvPicPr>
-                    <pic:cNvPr id="0" name="image6.png"/>
+                    <pic:cNvPr id="0" name="image9.png"/>
                     <pic:cNvPicPr preferRelativeResize="0"/>
                   </pic:nvPicPr>
                   <pic:blipFill>
-                    <a:blip r:embed="rId16"/>
+                    <a:blip r:embed="rId17"/>
                     <a:srcRect b="0" l="0" r="0" t="0"/>
                     <a:stretch>
                       <a:fillRect/>
@@ -3234,7 +3536,7 @@
                   <pic:spPr>
                     <a:xfrm>
                       <a:off x="0" y="0"/>
-                      <a:ext cx="6120000" cy="508000"/>
+                      <a:ext cx="6120000" cy="1079500"/>
                     </a:xfrm>
                     <a:prstGeom prst="rect"/>
                     <a:ln/>
@@ -3260,7 +3562,87 @@
         <w:rPr>
           <w:rtl w:val="0"/>
         </w:rPr>
-        <w:t xml:space="preserve">Si observamos detenidamente, la IP Externa de nuestro servicio está “</w:t>
+        <w:t xml:space="preserve">Tras ello podemos observar que nuestra aplicación está siendo servida:</w:t>
+      </w:r>
+    </w:p>
+    <w:p>
+      <w:pPr>
+        <w:pageBreakBefore w:val="0"/>
+        <w:rPr/>
+      </w:pPr>
+      <w:r>
+        <w:rPr>
+          <w:rtl w:val="0"/>
+        </w:rPr>
+      </w:r>
+    </w:p>
+    <w:p>
+      <w:pPr>
+        <w:pageBreakBefore w:val="0"/>
+        <w:rPr>
+          <w:b w:val="1"/>
+          <w:u w:val="single"/>
+        </w:rPr>
+      </w:pPr>
+      <w:r>
+        <w:rPr/>
+        <w:drawing>
+          <wp:inline distB="114300" distT="114300" distL="114300" distR="114300">
+            <wp:extent cx="6120000" cy="1092200"/>
+            <wp:effectExtent b="0" l="0" r="0" t="0"/>
+            <wp:docPr id="12" name="image17.png"/>
+            <a:graphic>
+              <a:graphicData uri="http://schemas.openxmlformats.org/drawingml/2006/picture">
+                <pic:pic>
+                  <pic:nvPicPr>
+                    <pic:cNvPr id="0" name="image17.png"/>
+                    <pic:cNvPicPr preferRelativeResize="0"/>
+                  </pic:nvPicPr>
+                  <pic:blipFill>
+                    <a:blip r:embed="rId18"/>
+                    <a:srcRect b="0" l="0" r="0" t="0"/>
+                    <a:stretch>
+                      <a:fillRect/>
+                    </a:stretch>
+                  </pic:blipFill>
+                  <pic:spPr>
+                    <a:xfrm>
+                      <a:off x="0" y="0"/>
+                      <a:ext cx="6120000" cy="1092200"/>
+                    </a:xfrm>
+                    <a:prstGeom prst="rect"/>
+                    <a:ln/>
+                  </pic:spPr>
+                </pic:pic>
+              </a:graphicData>
+            </a:graphic>
+          </wp:inline>
+        </w:drawing>
+      </w:r>
+      <w:r>
+        <w:rPr>
+          <w:rtl w:val="0"/>
+        </w:rPr>
+      </w:r>
+    </w:p>
+    <w:p>
+      <w:pPr>
+        <w:pageBreakBefore w:val="0"/>
+        <w:rPr/>
+      </w:pPr>
+      <w:r>
+        <w:rPr>
+          <w:b w:val="1"/>
+          <w:u w:val="single"/>
+          <w:rtl w:val="0"/>
+        </w:rPr>
+        <w:t xml:space="preserve">Forma 2:</w:t>
+      </w:r>
+      <w:r>
+        <w:rPr>
+          <w:rtl w:val="0"/>
+        </w:rPr>
+        <w:t xml:space="preserve"> expondremos el servicio con la IP de “</w:t>
       </w:r>
       <w:r>
         <w:rPr>
@@ -3268,82 +3650,31 @@
           <w:i w:val="1"/>
           <w:rtl w:val="0"/>
         </w:rPr>
-        <w:t xml:space="preserve">Pending</w:t>
-      </w:r>
-      <w:r>
-        <w:rPr>
-          <w:rtl w:val="0"/>
-        </w:rPr>
-        <w:t xml:space="preserve">” y no lo tenemos expuesto directamente. Esto es debido a que todo el clúster “</w:t>
-      </w:r>
-      <w:r>
-        <w:rPr>
-          <w:b w:val="1"/>
-          <w:i w:val="1"/>
-          <w:rtl w:val="0"/>
-        </w:rPr>
-        <w:t xml:space="preserve">Kubernetes</w:t>
-      </w:r>
-      <w:r>
-        <w:rPr>
-          <w:rtl w:val="0"/>
-        </w:rPr>
-        <w:t xml:space="preserve">” está dentro de la máquina virtual de “</w:t>
-      </w:r>
-      <w:r>
-        <w:rPr>
-          <w:b w:val="1"/>
-          <w:i w:val="1"/>
-          <w:rtl w:val="0"/>
-        </w:rPr>
         <w:t xml:space="preserve">MiniKube</w:t>
       </w:r>
       <w:r>
         <w:rPr>
           <w:rtl w:val="0"/>
         </w:rPr>
-        <w:t xml:space="preserve">”. Para acceder al contenido, tenemos dos formas:</w:t>
-      </w:r>
-    </w:p>
-    <w:p>
-      <w:pPr>
-        <w:pageBreakBefore w:val="0"/>
-        <w:rPr/>
-      </w:pPr>
-      <w:r>
-        <w:rPr>
-          <w:b w:val="1"/>
-          <w:u w:val="single"/>
-          <w:rtl w:val="0"/>
-        </w:rPr>
-        <w:t xml:space="preserve">Forma 1:</w:t>
-      </w:r>
-      <w:r>
-        <w:rPr>
-          <w:rtl w:val="0"/>
-        </w:rPr>
-        <w:t xml:space="preserve"> accederemos a la IP de “</w:t>
-      </w:r>
-      <w:r>
-        <w:rPr>
-          <w:b w:val="1"/>
-          <w:i w:val="1"/>
-          <w:rtl w:val="0"/>
-        </w:rPr>
-        <w:t xml:space="preserve">MiniKube</w:t>
-      </w:r>
-      <w:r>
-        <w:rPr>
-          <w:rtl w:val="0"/>
-        </w:rPr>
-        <w:t xml:space="preserve">” y nos expondrá el servicio en un puerto aleatorio.</w:t>
+        <w:t xml:space="preserve">” y accederemos a él.</w:t>
+      </w:r>
+    </w:p>
+    <w:p>
+      <w:pPr>
+        <w:pageBreakBefore w:val="0"/>
+        <w:rPr/>
+      </w:pPr>
+      <w:r>
+        <w:rPr>
+          <w:rtl w:val="0"/>
+        </w:rPr>
+        <w:t xml:space="preserve">Para hacer esto, en una terminal aparte lanzaremos el siguiente comando</w:t>
       </w:r>
     </w:p>
     <w:tbl>
       <w:tblPr>
-        <w:tblStyle w:val="Table10"/>
+        <w:tblStyle w:val="Table12"/>
         <w:jc w:val="left"/>
-        <w:tblInd w:w="100.0" w:type="pct"/>
         <w:tblLayout w:type="fixed"/>
         <w:tblLook w:val="0600"/>
       </w:tblPr>
@@ -3397,7 +3728,7 @@
                 <w:shd w:fill="f8f8f8" w:val="clear"/>
                 <w:rtl w:val="0"/>
               </w:rPr>
-              <w:t xml:space="preserve">minikube service midespliegue-http</w:t>
+              <w:t xml:space="preserve">minikube tunnel</w:t>
             </w:r>
             <w:r>
               <w:rPr>
@@ -3417,14 +3748,97 @@
         <w:rPr>
           <w:rtl w:val="0"/>
         </w:rPr>
-        <w:t xml:space="preserve">A veces, el comando anterior da problemas. Si es así, podemos usar alternativamente, para exponer todos los servicios usando el parámetro  “--all”.</w:t>
+      </w:r>
+    </w:p>
+    <w:p>
+      <w:pPr>
+        <w:pageBreakBefore w:val="0"/>
+        <w:rPr/>
+      </w:pPr>
+      <w:r>
+        <w:rPr>
+          <w:rtl w:val="0"/>
+        </w:rPr>
+        <w:t xml:space="preserve">Este comando se ejecutará en la terminal “de forma indefinida” y </w:t>
+      </w:r>
+      <w:r>
+        <w:rPr>
+          <w:b w:val="1"/>
+          <w:u w:val="single"/>
+          <w:rtl w:val="0"/>
+        </w:rPr>
+        <w:t xml:space="preserve">mientras esté en funcionamiento</w:t>
+      </w:r>
+      <w:r>
+        <w:rPr>
+          <w:rtl w:val="0"/>
+        </w:rPr>
+        <w:t xml:space="preserve">, establecerá un túnel para acceder al servicio. Veremos algo similar a:</w:t>
+      </w:r>
+    </w:p>
+    <w:p>
+      <w:pPr>
+        <w:pageBreakBefore w:val="0"/>
+        <w:jc w:val="center"/>
+        <w:rPr/>
+      </w:pPr>
+      <w:r>
+        <w:rPr/>
+        <w:drawing>
+          <wp:inline distB="114300" distT="114300" distL="114300" distR="114300">
+            <wp:extent cx="4063838" cy="1747617"/>
+            <wp:effectExtent b="0" l="0" r="0" t="0"/>
+            <wp:docPr id="8" name="image19.png"/>
+            <a:graphic>
+              <a:graphicData uri="http://schemas.openxmlformats.org/drawingml/2006/picture">
+                <pic:pic>
+                  <pic:nvPicPr>
+                    <pic:cNvPr id="0" name="image19.png"/>
+                    <pic:cNvPicPr preferRelativeResize="0"/>
+                  </pic:nvPicPr>
+                  <pic:blipFill>
+                    <a:blip r:embed="rId19"/>
+                    <a:srcRect b="0" l="0" r="0" t="0"/>
+                    <a:stretch>
+                      <a:fillRect/>
+                    </a:stretch>
+                  </pic:blipFill>
+                  <pic:spPr>
+                    <a:xfrm>
+                      <a:off x="0" y="0"/>
+                      <a:ext cx="4063838" cy="1747617"/>
+                    </a:xfrm>
+                    <a:prstGeom prst="rect"/>
+                    <a:ln/>
+                  </pic:spPr>
+                </pic:pic>
+              </a:graphicData>
+            </a:graphic>
+          </wp:inline>
+        </w:drawing>
+      </w:r>
+      <w:r>
+        <w:rPr>
+          <w:rtl w:val="0"/>
+        </w:rPr>
+      </w:r>
+    </w:p>
+    <w:p>
+      <w:pPr>
+        <w:pageBreakBefore w:val="0"/>
+        <w:rPr/>
+      </w:pPr>
+      <w:r>
+        <w:rPr>
+          <w:rtl w:val="0"/>
+        </w:rPr>
+        <w:t xml:space="preserve">Si mientras este comando está en ejecución hacemos</w:t>
       </w:r>
     </w:p>
     <w:tbl>
       <w:tblPr>
-        <w:tblStyle w:val="Table11"/>
+        <w:tblStyle w:val="Table13"/>
         <w:jc w:val="left"/>
-        <w:tblInd w:w="100.0" w:type="pct"/>
         <w:tblLayout w:type="fixed"/>
         <w:tblLook w:val="0600"/>
       </w:tblPr>
@@ -3454,6 +3868,7 @@
           </w:tcPr>
           <w:p>
             <w:pPr>
+              <w:pageBreakBefore w:val="0"/>
               <w:spacing w:after="0" w:before="0" w:line="276" w:lineRule="auto"/>
               <w:jc w:val="left"/>
               <w:rPr/>
@@ -3465,7 +3880,7 @@
                 <w:shd w:fill="f8f8f8" w:val="clear"/>
                 <w:rtl w:val="0"/>
               </w:rPr>
-              <w:t xml:space="preserve">minikube service --all</w:t>
+              <w:t xml:space="preserve">kubectl get services</w:t>
             </w:r>
             <w:r>
               <w:rPr>
@@ -3482,47 +3897,21 @@
         <w:rPr/>
       </w:pPr>
       <w:r>
-        <w:rPr>
-          <w:rtl w:val="0"/>
-        </w:rPr>
-        <w:t xml:space="preserve">Tras lanzar este comando, se nos abrirá un navegador accediendo al servicio en uno de los puertos que expone “</w:t>
-      </w:r>
-      <w:r>
-        <w:rPr>
-          <w:b w:val="1"/>
-          <w:i w:val="1"/>
-          <w:rtl w:val="0"/>
-        </w:rPr>
-        <w:t xml:space="preserve">MiniKube</w:t>
-      </w:r>
-      <w:r>
-        <w:rPr>
-          <w:rtl w:val="0"/>
-        </w:rPr>
-        <w:t xml:space="preserve">” y aparecerá un texto similar a:</w:t>
-      </w:r>
-    </w:p>
-    <w:p>
-      <w:pPr>
-        <w:pageBreakBefore w:val="0"/>
-        <w:rPr/>
-      </w:pPr>
-      <w:r>
         <w:rPr/>
         <w:drawing>
           <wp:inline distB="114300" distT="114300" distL="114300" distR="114300">
-            <wp:extent cx="6120000" cy="1079500"/>
+            <wp:extent cx="6120000" cy="469900"/>
             <wp:effectExtent b="0" l="0" r="0" t="0"/>
-            <wp:docPr id="13" name="image13.png"/>
+            <wp:docPr id="15" name="image10.png"/>
             <a:graphic>
               <a:graphicData uri="http://schemas.openxmlformats.org/drawingml/2006/picture">
                 <pic:pic>
                   <pic:nvPicPr>
-                    <pic:cNvPr id="0" name="image13.png"/>
+                    <pic:cNvPr id="0" name="image10.png"/>
                     <pic:cNvPicPr preferRelativeResize="0"/>
                   </pic:nvPicPr>
                   <pic:blipFill>
-                    <a:blip r:embed="rId17"/>
+                    <a:blip r:embed="rId20"/>
                     <a:srcRect b="0" l="0" r="0" t="0"/>
                     <a:stretch>
                       <a:fillRect/>
@@ -3531,7 +3920,7 @@
                   <pic:spPr>
                     <a:xfrm>
                       <a:off x="0" y="0"/>
-                      <a:ext cx="6120000" cy="1079500"/>
+                      <a:ext cx="6120000" cy="469900"/>
                     </a:xfrm>
                     <a:prstGeom prst="rect"/>
                     <a:ln/>
@@ -3557,87 +3946,66 @@
         <w:rPr>
           <w:rtl w:val="0"/>
         </w:rPr>
-        <w:t xml:space="preserve">Tras ello podemos observar que nuestra aplicación está siendo servida:</w:t>
-      </w:r>
-    </w:p>
-    <w:p>
-      <w:pPr>
-        <w:pageBreakBefore w:val="0"/>
-        <w:rPr/>
-      </w:pPr>
-      <w:r>
-        <w:rPr>
-          <w:rtl w:val="0"/>
-        </w:rPr>
-      </w:r>
-    </w:p>
-    <w:p>
-      <w:pPr>
-        <w:pageBreakBefore w:val="0"/>
-        <w:rPr>
-          <w:b w:val="1"/>
-          <w:u w:val="single"/>
-        </w:rPr>
-      </w:pPr>
-      <w:r>
-        <w:rPr/>
-        <w:drawing>
-          <wp:inline distB="114300" distT="114300" distL="114300" distR="114300">
-            <wp:extent cx="6120000" cy="1092200"/>
-            <wp:effectExtent b="0" l="0" r="0" t="0"/>
-            <wp:docPr id="12" name="image15.png"/>
-            <a:graphic>
-              <a:graphicData uri="http://schemas.openxmlformats.org/drawingml/2006/picture">
-                <pic:pic>
-                  <pic:nvPicPr>
-                    <pic:cNvPr id="0" name="image15.png"/>
-                    <pic:cNvPicPr preferRelativeResize="0"/>
-                  </pic:nvPicPr>
-                  <pic:blipFill>
-                    <a:blip r:embed="rId18"/>
-                    <a:srcRect b="0" l="0" r="0" t="0"/>
-                    <a:stretch>
-                      <a:fillRect/>
-                    </a:stretch>
-                  </pic:blipFill>
-                  <pic:spPr>
-                    <a:xfrm>
-                      <a:off x="0" y="0"/>
-                      <a:ext cx="6120000" cy="1092200"/>
-                    </a:xfrm>
-                    <a:prstGeom prst="rect"/>
-                    <a:ln/>
-                  </pic:spPr>
-                </pic:pic>
-              </a:graphicData>
-            </a:graphic>
-          </wp:inline>
-        </w:drawing>
-      </w:r>
-      <w:r>
-        <w:rPr>
-          <w:rtl w:val="0"/>
-        </w:rPr>
-      </w:r>
-    </w:p>
-    <w:p>
-      <w:pPr>
-        <w:pageBreakBefore w:val="0"/>
-        <w:rPr/>
-      </w:pPr>
-      <w:r>
-        <w:rPr>
-          <w:b w:val="1"/>
-          <w:u w:val="single"/>
-          <w:rtl w:val="0"/>
-        </w:rPr>
-        <w:t xml:space="preserve">Forma 2:</w:t>
-      </w:r>
-      <w:r>
-        <w:rPr>
-          <w:rtl w:val="0"/>
-        </w:rPr>
-        <w:t xml:space="preserve"> expondremos el servicio con la IP de “</w:t>
+        <w:t xml:space="preserve">Ya observaremos una IP. En este ejemplo, accediendo al puerto 5000 de la IP del balanceador (en este ejemplo </w:t>
+      </w:r>
+      <w:hyperlink r:id="rId21">
+        <w:r>
+          <w:rPr>
+            <w:color w:val="1155cc"/>
+            <w:u w:val="single"/>
+            <w:rtl w:val="0"/>
+          </w:rPr>
+          <w:t xml:space="preserve">http://10.99.174.125:5000</w:t>
+        </w:r>
+      </w:hyperlink>
+      <w:r>
+        <w:rPr>
+          <w:rtl w:val="0"/>
+        </w:rPr>
+        <w:t xml:space="preserve">) accederemos a la aplicación Flask desplegada.</w:t>
+      </w:r>
+      <w:r>
+        <w:rPr>
+          <w:rtl w:val="0"/>
+        </w:rPr>
+      </w:r>
+    </w:p>
+    <w:p>
+      <w:pPr>
+        <w:pStyle w:val="Heading1"/>
+        <w:pageBreakBefore w:val="0"/>
+        <w:numPr>
+          <w:ilvl w:val="0"/>
+          <w:numId w:val="2"/>
+        </w:numPr>
+        <w:ind w:left="432"/>
+        <w:jc w:val="both"/>
+        <w:rPr>
+          <w:smallCaps w:val="1"/>
+          <w:color w:val="669966"/>
+          <w:sz w:val="28"/>
+          <w:szCs w:val="28"/>
+        </w:rPr>
+      </w:pPr>
+      <w:bookmarkStart w:colFirst="0" w:colLast="0" w:name="_9p0xnot11ut4" w:id="5"/>
+      <w:bookmarkEnd w:id="5"/>
+      <w:r>
+        <w:rPr>
+          <w:rtl w:val="0"/>
+        </w:rPr>
+        <w:t xml:space="preserve">Paso 4: escalando nuestro despliegue</w:t>
+      </w:r>
+    </w:p>
+    <w:p>
+      <w:pPr>
+        <w:pageBreakBefore w:val="0"/>
+        <w:rPr/>
+      </w:pPr>
+      <w:r>
+        <w:rPr>
+          <w:rtl w:val="0"/>
+        </w:rPr>
+        <w:t xml:space="preserve">Si queremos escalar el número de “</w:t>
       </w:r>
       <w:r>
         <w:rPr>
@@ -3645,32 +4013,19 @@
           <w:i w:val="1"/>
           <w:rtl w:val="0"/>
         </w:rPr>
-        <w:t xml:space="preserve">MiniKube</w:t>
-      </w:r>
-      <w:r>
-        <w:rPr>
-          <w:rtl w:val="0"/>
-        </w:rPr>
-        <w:t xml:space="preserve">” y accederemos a él.</w:t>
-      </w:r>
-    </w:p>
-    <w:p>
-      <w:pPr>
-        <w:pageBreakBefore w:val="0"/>
-        <w:rPr/>
-      </w:pPr>
-      <w:r>
-        <w:rPr>
-          <w:rtl w:val="0"/>
-        </w:rPr>
-        <w:t xml:space="preserve">Para hacer esto, en una terminal aparte lanzaremos el siguiente comando</w:t>
+        <w:t xml:space="preserve">Pods</w:t>
+      </w:r>
+      <w:r>
+        <w:rPr>
+          <w:rtl w:val="0"/>
+        </w:rPr>
+        <w:t xml:space="preserve">” de nuestro despliegue, podemos hacerlo de forma dinámica mediante comandos. Por ejemplo:</w:t>
       </w:r>
     </w:p>
     <w:tbl>
       <w:tblPr>
-        <w:tblStyle w:val="Table12"/>
+        <w:tblStyle w:val="Table14"/>
         <w:jc w:val="left"/>
-        <w:tblInd w:w="100.0" w:type="pct"/>
         <w:tblLayout w:type="fixed"/>
         <w:tblLook w:val="0600"/>
       </w:tblPr>
@@ -3724,7 +4079,7 @@
                 <w:shd w:fill="f8f8f8" w:val="clear"/>
                 <w:rtl w:val="0"/>
               </w:rPr>
-              <w:t xml:space="preserve">minikube tunnel</w:t>
+              <w:t xml:space="preserve">kubectl scale deployment midespliegue --replicas=3</w:t>
             </w:r>
             <w:r>
               <w:rPr>
@@ -3744,259 +4099,38 @@
         <w:rPr>
           <w:rtl w:val="0"/>
         </w:rPr>
-        <w:t xml:space="preserve">Este comando se ejecutará en la terminal “de forma indefinida” y </w:t>
+      </w:r>
+    </w:p>
+    <w:p>
+      <w:pPr>
+        <w:pageBreakBefore w:val="0"/>
+        <w:rPr/>
+      </w:pPr>
+      <w:r>
+        <w:rPr>
+          <w:rtl w:val="0"/>
+        </w:rPr>
+        <w:t xml:space="preserve">Establecerá 3 réplicas. Si tras lanzarlo vemos los “</w:t>
       </w:r>
       <w:r>
         <w:rPr>
           <w:b w:val="1"/>
-          <w:u w:val="single"/>
-          <w:rtl w:val="0"/>
-        </w:rPr>
-        <w:t xml:space="preserve">mientras esté en funcionamiento</w:t>
-      </w:r>
-      <w:r>
-        <w:rPr>
-          <w:rtl w:val="0"/>
-        </w:rPr>
-        <w:t xml:space="preserve">, establecerá un túnel para acceder al servicio. Veremos algo similar a:</w:t>
-      </w:r>
-    </w:p>
-    <w:p>
-      <w:pPr>
-        <w:pageBreakBefore w:val="0"/>
-        <w:jc w:val="center"/>
-        <w:rPr/>
-      </w:pPr>
-      <w:r>
-        <w:rPr/>
-        <w:drawing>
-          <wp:inline distB="114300" distT="114300" distL="114300" distR="114300">
-            <wp:extent cx="4063838" cy="1747617"/>
-            <wp:effectExtent b="0" l="0" r="0" t="0"/>
-            <wp:docPr id="8" name="image7.png"/>
-            <a:graphic>
-              <a:graphicData uri="http://schemas.openxmlformats.org/drawingml/2006/picture">
-                <pic:pic>
-                  <pic:nvPicPr>
-                    <pic:cNvPr id="0" name="image7.png"/>
-                    <pic:cNvPicPr preferRelativeResize="0"/>
-                  </pic:nvPicPr>
-                  <pic:blipFill>
-                    <a:blip r:embed="rId19"/>
-                    <a:srcRect b="0" l="0" r="0" t="0"/>
-                    <a:stretch>
-                      <a:fillRect/>
-                    </a:stretch>
-                  </pic:blipFill>
-                  <pic:spPr>
-                    <a:xfrm>
-                      <a:off x="0" y="0"/>
-                      <a:ext cx="4063838" cy="1747617"/>
-                    </a:xfrm>
-                    <a:prstGeom prst="rect"/>
-                    <a:ln/>
-                  </pic:spPr>
-                </pic:pic>
-              </a:graphicData>
-            </a:graphic>
-          </wp:inline>
-        </w:drawing>
-      </w:r>
-      <w:r>
-        <w:rPr>
-          <w:rtl w:val="0"/>
-        </w:rPr>
-      </w:r>
-    </w:p>
-    <w:p>
-      <w:pPr>
-        <w:pageBreakBefore w:val="0"/>
-        <w:rPr/>
-      </w:pPr>
-      <w:r>
-        <w:rPr>
-          <w:rtl w:val="0"/>
-        </w:rPr>
-        <w:t xml:space="preserve">Si mientras este comando está en ejecución hacemos</w:t>
+          <w:i w:val="1"/>
+          <w:rtl w:val="0"/>
+        </w:rPr>
+        <w:t xml:space="preserve">Pods</w:t>
+      </w:r>
+      <w:r>
+        <w:rPr>
+          <w:rtl w:val="0"/>
+        </w:rPr>
+        <w:t xml:space="preserve">”:</w:t>
       </w:r>
     </w:p>
     <w:tbl>
       <w:tblPr>
-        <w:tblStyle w:val="Table13"/>
+        <w:tblStyle w:val="Table15"/>
         <w:jc w:val="left"/>
-        <w:tblInd w:w="100.0" w:type="pct"/>
-        <w:tblLayout w:type="fixed"/>
-        <w:tblLook w:val="0600"/>
-      </w:tblPr>
-      <w:tblGrid>
-        <w:gridCol w:w="9640"/>
-        <w:tblGridChange w:id="0">
-          <w:tblGrid>
-            <w:gridCol w:w="9640"/>
-          </w:tblGrid>
-        </w:tblGridChange>
-      </w:tblGrid>
-      <w:tr>
-        <w:trPr>
-          <w:cantSplit w:val="0"/>
-          <w:tblHeader w:val="0"/>
-        </w:trPr>
-        <w:tc>
-          <w:tcPr>
-            <w:shd w:fill="f8f8f8" w:val="clear"/>
-            <w:tcMar>
-              <w:top w:w="100.0" w:type="dxa"/>
-              <w:left w:w="100.0" w:type="dxa"/>
-              <w:bottom w:w="100.0" w:type="dxa"/>
-              <w:right w:w="100.0" w:type="dxa"/>
-            </w:tcMar>
-            <w:vAlign w:val="top"/>
-          </w:tcPr>
-          <w:p>
-            <w:pPr>
-              <w:pageBreakBefore w:val="0"/>
-              <w:spacing w:after="0" w:before="0" w:line="276" w:lineRule="auto"/>
-              <w:jc w:val="left"/>
-              <w:rPr/>
-            </w:pPr>
-            <w:r>
-              <w:rPr>
-                <w:rFonts w:ascii="Consolas" w:cs="Consolas" w:eastAsia="Consolas" w:hAnsi="Consolas"/>
-                <w:color w:val="333333"/>
-                <w:shd w:fill="f8f8f8" w:val="clear"/>
-                <w:rtl w:val="0"/>
-              </w:rPr>
-              <w:t xml:space="preserve">kubectl get services</w:t>
-            </w:r>
-            <w:r>
-              <w:rPr>
-                <w:rtl w:val="0"/>
-              </w:rPr>
-            </w:r>
-          </w:p>
-        </w:tc>
-      </w:tr>
-    </w:tbl>
-    <w:p>
-      <w:pPr>
-        <w:pageBreakBefore w:val="0"/>
-        <w:rPr/>
-      </w:pPr>
-      <w:r>
-        <w:rPr/>
-        <w:drawing>
-          <wp:inline distB="114300" distT="114300" distL="114300" distR="114300">
-            <wp:extent cx="6120000" cy="469900"/>
-            <wp:effectExtent b="0" l="0" r="0" t="0"/>
-            <wp:docPr id="15" name="image17.png"/>
-            <a:graphic>
-              <a:graphicData uri="http://schemas.openxmlformats.org/drawingml/2006/picture">
-                <pic:pic>
-                  <pic:nvPicPr>
-                    <pic:cNvPr id="0" name="image17.png"/>
-                    <pic:cNvPicPr preferRelativeResize="0"/>
-                  </pic:nvPicPr>
-                  <pic:blipFill>
-                    <a:blip r:embed="rId20"/>
-                    <a:srcRect b="0" l="0" r="0" t="0"/>
-                    <a:stretch>
-                      <a:fillRect/>
-                    </a:stretch>
-                  </pic:blipFill>
-                  <pic:spPr>
-                    <a:xfrm>
-                      <a:off x="0" y="0"/>
-                      <a:ext cx="6120000" cy="469900"/>
-                    </a:xfrm>
-                    <a:prstGeom prst="rect"/>
-                    <a:ln/>
-                  </pic:spPr>
-                </pic:pic>
-              </a:graphicData>
-            </a:graphic>
-          </wp:inline>
-        </w:drawing>
-      </w:r>
-      <w:r>
-        <w:rPr>
-          <w:rtl w:val="0"/>
-        </w:rPr>
-      </w:r>
-    </w:p>
-    <w:p>
-      <w:pPr>
-        <w:pageBreakBefore w:val="0"/>
-        <w:rPr/>
-      </w:pPr>
-      <w:r>
-        <w:rPr>
-          <w:rtl w:val="0"/>
-        </w:rPr>
-        <w:t xml:space="preserve">Ya observaremos una IP. En este ejemplo, accediendo al puerto 5000 de la IP del balanceador (en este ejemplo  http://10.99.174.125:5000) accederemos a la aplicación Flask desplegada.</w:t>
-      </w:r>
-      <w:r>
-        <w:rPr>
-          <w:rtl w:val="0"/>
-        </w:rPr>
-      </w:r>
-    </w:p>
-    <w:p>
-      <w:pPr>
-        <w:pStyle w:val="Heading1"/>
-        <w:pageBreakBefore w:val="0"/>
-        <w:numPr>
-          <w:ilvl w:val="0"/>
-          <w:numId w:val="2"/>
-        </w:numPr>
-        <w:ind w:left="432"/>
-        <w:jc w:val="both"/>
-        <w:rPr>
-          <w:smallCaps w:val="1"/>
-          <w:color w:val="669966"/>
-          <w:sz w:val="28"/>
-          <w:szCs w:val="28"/>
-        </w:rPr>
-      </w:pPr>
-      <w:bookmarkStart w:colFirst="0" w:colLast="0" w:name="_9p0xnot11ut4" w:id="5"/>
-      <w:bookmarkEnd w:id="5"/>
-      <w:r>
-        <w:rPr>
-          <w:rtl w:val="0"/>
-        </w:rPr>
-        <w:t xml:space="preserve">Paso 4: escalando nuestro despliegue</w:t>
-      </w:r>
-    </w:p>
-    <w:p>
-      <w:pPr>
-        <w:pageBreakBefore w:val="0"/>
-        <w:rPr/>
-      </w:pPr>
-      <w:r>
-        <w:rPr>
-          <w:rtl w:val="0"/>
-        </w:rPr>
-        <w:t xml:space="preserve">Si queremos escalar el número de “</w:t>
-      </w:r>
-      <w:r>
-        <w:rPr>
-          <w:b w:val="1"/>
-          <w:i w:val="1"/>
-          <w:rtl w:val="0"/>
-        </w:rPr>
-        <w:t xml:space="preserve">Pods</w:t>
-      </w:r>
-      <w:r>
-        <w:rPr>
-          <w:rtl w:val="0"/>
-        </w:rPr>
-        <w:t xml:space="preserve">” de nuestro despliegue, podemos hacerlo de forma dinámica mediante comandos. Por ejemplo:</w:t>
-      </w:r>
-    </w:p>
-    <w:tbl>
-      <w:tblPr>
-        <w:tblStyle w:val="Table14"/>
-        <w:jc w:val="left"/>
-        <w:tblInd w:w="100.0" w:type="pct"/>
         <w:tblLayout w:type="fixed"/>
         <w:tblLook w:val="0600"/>
       </w:tblPr>
@@ -4050,7 +4184,7 @@
                 <w:shd w:fill="f8f8f8" w:val="clear"/>
                 <w:rtl w:val="0"/>
               </w:rPr>
-              <w:t xml:space="preserve">kubectl scale deployment midespliegue --replicas=3</w:t>
+              <w:t xml:space="preserve">kubectl get pods</w:t>
             </w:r>
             <w:r>
               <w:rPr>
@@ -4070,18 +4204,65 @@
         <w:rPr>
           <w:rtl w:val="0"/>
         </w:rPr>
-      </w:r>
-    </w:p>
-    <w:p>
-      <w:pPr>
-        <w:pageBreakBefore w:val="0"/>
-        <w:rPr/>
-      </w:pPr>
-      <w:r>
-        <w:rPr>
-          <w:rtl w:val="0"/>
-        </w:rPr>
-        <w:t xml:space="preserve">Establecerá 3 réplicas. Si tras lanzarlo vemos los “</w:t>
+        <w:t xml:space="preserve">Observamos algo similar a:</w:t>
+      </w:r>
+    </w:p>
+    <w:p>
+      <w:pPr>
+        <w:pageBreakBefore w:val="0"/>
+        <w:rPr/>
+      </w:pPr>
+      <w:r>
+        <w:rPr/>
+        <w:drawing>
+          <wp:inline distB="114300" distT="114300" distL="114300" distR="114300">
+            <wp:extent cx="6120000" cy="914400"/>
+            <wp:effectExtent b="0" l="0" r="0" t="0"/>
+            <wp:docPr id="1" name="image12.png"/>
+            <a:graphic>
+              <a:graphicData uri="http://schemas.openxmlformats.org/drawingml/2006/picture">
+                <pic:pic>
+                  <pic:nvPicPr>
+                    <pic:cNvPr id="0" name="image12.png"/>
+                    <pic:cNvPicPr preferRelativeResize="0"/>
+                  </pic:nvPicPr>
+                  <pic:blipFill>
+                    <a:blip r:embed="rId22"/>
+                    <a:srcRect b="0" l="0" r="0" t="0"/>
+                    <a:stretch>
+                      <a:fillRect/>
+                    </a:stretch>
+                  </pic:blipFill>
+                  <pic:spPr>
+                    <a:xfrm>
+                      <a:off x="0" y="0"/>
+                      <a:ext cx="6120000" cy="914400"/>
+                    </a:xfrm>
+                    <a:prstGeom prst="rect"/>
+                    <a:ln/>
+                  </pic:spPr>
+                </pic:pic>
+              </a:graphicData>
+            </a:graphic>
+          </wp:inline>
+        </w:drawing>
+      </w:r>
+      <w:r>
+        <w:rPr>
+          <w:rtl w:val="0"/>
+        </w:rPr>
+      </w:r>
+    </w:p>
+    <w:p>
+      <w:pPr>
+        <w:pageBreakBefore w:val="0"/>
+        <w:rPr/>
+      </w:pPr>
+      <w:r>
+        <w:rPr>
+          <w:rtl w:val="0"/>
+        </w:rPr>
+        <w:t xml:space="preserve">Donde se han creado 3 réplicas. Si accedemos a la máquina como se describió en el paso anterior, veremos que cada vez nos atenderá uno de los “</w:t>
       </w:r>
       <w:r>
         <w:rPr>
@@ -4095,14 +4276,50 @@
         <w:rPr>
           <w:rtl w:val="0"/>
         </w:rPr>
-        <w:t xml:space="preserve">”:</w:t>
+        <w:t xml:space="preserve">” gracias al balanceo de carga.</w:t>
+      </w:r>
+    </w:p>
+    <w:p>
+      <w:pPr>
+        <w:pageBreakBefore w:val="0"/>
+        <w:rPr/>
+      </w:pPr>
+      <w:r>
+        <w:rPr>
+          <w:rtl w:val="0"/>
+        </w:rPr>
+      </w:r>
+    </w:p>
+    <w:p>
+      <w:pPr>
+        <w:pageBreakBefore w:val="0"/>
+        <w:rPr/>
+      </w:pPr>
+      <w:r>
+        <w:rPr>
+          <w:rtl w:val="0"/>
+        </w:rPr>
+        <w:t xml:space="preserve">Si queremos que “</w:t>
+      </w:r>
+      <w:r>
+        <w:rPr>
+          <w:b w:val="1"/>
+          <w:i w:val="1"/>
+          <w:rtl w:val="0"/>
+        </w:rPr>
+        <w:t xml:space="preserve">Kubernetes</w:t>
+      </w:r>
+      <w:r>
+        <w:rPr>
+          <w:rtl w:val="0"/>
+        </w:rPr>
+        <w:t xml:space="preserve">” realice un autoescalado, nada tan fácil como ejecutar:</w:t>
       </w:r>
     </w:p>
     <w:tbl>
       <w:tblPr>
-        <w:tblStyle w:val="Table15"/>
+        <w:tblStyle w:val="Table16"/>
         <w:jc w:val="left"/>
-        <w:tblInd w:w="100.0" w:type="pct"/>
         <w:tblLayout w:type="fixed"/>
         <w:tblLook w:val="0600"/>
       </w:tblPr>
@@ -4156,7 +4373,7 @@
                 <w:shd w:fill="f8f8f8" w:val="clear"/>
                 <w:rtl w:val="0"/>
               </w:rPr>
-              <w:t xml:space="preserve">kubectl get pods</w:t>
+              <w:t xml:space="preserve">kubectl autoscale deployment midespliegue --min=5 --max=10</w:t>
             </w:r>
             <w:r>
               <w:rPr>
@@ -4176,7 +4393,7 @@
         <w:rPr>
           <w:rtl w:val="0"/>
         </w:rPr>
-        <w:t xml:space="preserve">Observamos algo similar a:</w:t>
+        <w:t xml:space="preserve">Observamos la siguiente imagen:</w:t>
       </w:r>
     </w:p>
     <w:p>
@@ -4188,18 +4405,18 @@
         <w:rPr/>
         <w:drawing>
           <wp:inline distB="114300" distT="114300" distL="114300" distR="114300">
-            <wp:extent cx="6120000" cy="914400"/>
+            <wp:extent cx="6120000" cy="2108200"/>
             <wp:effectExtent b="0" l="0" r="0" t="0"/>
-            <wp:docPr id="1" name="image2.png"/>
+            <wp:docPr id="16" name="image11.png"/>
             <a:graphic>
               <a:graphicData uri="http://schemas.openxmlformats.org/drawingml/2006/picture">
                 <pic:pic>
                   <pic:nvPicPr>
-                    <pic:cNvPr id="0" name="image2.png"/>
+                    <pic:cNvPr id="0" name="image11.png"/>
                     <pic:cNvPicPr preferRelativeResize="0"/>
                   </pic:nvPicPr>
                   <pic:blipFill>
-                    <a:blip r:embed="rId21"/>
+                    <a:blip r:embed="rId23"/>
                     <a:srcRect b="0" l="0" r="0" t="0"/>
                     <a:stretch>
                       <a:fillRect/>
@@ -4208,7 +4425,7 @@
                   <pic:spPr>
                     <a:xfrm>
                       <a:off x="0" y="0"/>
-                      <a:ext cx="6120000" cy="914400"/>
+                      <a:ext cx="6120000" cy="2108200"/>
                     </a:xfrm>
                     <a:prstGeom prst="rect"/>
                     <a:ln/>
@@ -4234,7 +4451,7 @@
         <w:rPr>
           <w:rtl w:val="0"/>
         </w:rPr>
-        <w:t xml:space="preserve">Donde se han creado 3 réplicas. Si accedemos a la máquina como se describió en el paso anterior, veremos que cada vez nos atenderá uno de los “</w:t>
+        <w:t xml:space="preserve">Se observa que previo al autoescalado, había 3 “</w:t>
       </w:r>
       <w:r>
         <w:rPr>
@@ -4248,30 +4465,19 @@
         <w:rPr>
           <w:rtl w:val="0"/>
         </w:rPr>
-        <w:t xml:space="preserve">” gracias al balanceo de carga.</w:t>
-      </w:r>
-    </w:p>
-    <w:p>
-      <w:pPr>
-        <w:pageBreakBefore w:val="0"/>
-        <w:rPr/>
-      </w:pPr>
-      <w:r>
-        <w:rPr>
-          <w:rtl w:val="0"/>
-        </w:rPr>
-      </w:r>
-    </w:p>
-    <w:p>
-      <w:pPr>
-        <w:pageBreakBefore w:val="0"/>
-        <w:rPr/>
-      </w:pPr>
-      <w:r>
-        <w:rPr>
-          <w:rtl w:val="0"/>
-        </w:rPr>
-        <w:t xml:space="preserve">Si queremos que “</w:t>
+        <w:t xml:space="preserve">”. A los pocos segundos (si no ocurre, podemos forzar recargando varias veces la petición al navegador), veremos que se ha aplicado el auto-escalado (con un mínimo de 5, pero la posibilidad de auto-escalarse a 10).</w:t>
+      </w:r>
+    </w:p>
+    <w:p>
+      <w:pPr>
+        <w:pageBreakBefore w:val="0"/>
+        <w:rPr/>
+      </w:pPr>
+      <w:r>
+        <w:rPr>
+          <w:rtl w:val="0"/>
+        </w:rPr>
+        <w:t xml:space="preserve">Si comprobamos el acceso como se explica en él “</w:t>
       </w:r>
       <w:r>
         <w:rPr>
@@ -4279,20 +4485,62 @@
           <w:i w:val="1"/>
           <w:rtl w:val="0"/>
         </w:rPr>
-        <w:t xml:space="preserve">Kubernetes</w:t>
-      </w:r>
-      <w:r>
-        <w:rPr>
-          <w:rtl w:val="0"/>
-        </w:rPr>
-        <w:t xml:space="preserve">” realice un autoescalado, nada tan fácil como ejecutar:</w:t>
+        <w:t xml:space="preserve">Punto 3</w:t>
+      </w:r>
+      <w:r>
+        <w:rPr>
+          <w:rtl w:val="0"/>
+        </w:rPr>
+        <w:t xml:space="preserve">”, veremos que nos sirve la aplicación hasta 5 contenedores distintos.</w:t>
+      </w:r>
+      <w:r>
+        <w:rPr>
+          <w:rtl w:val="0"/>
+        </w:rPr>
+      </w:r>
+    </w:p>
+    <w:p>
+      <w:pPr>
+        <w:pStyle w:val="Heading1"/>
+        <w:pageBreakBefore w:val="0"/>
+        <w:numPr>
+          <w:ilvl w:val="0"/>
+          <w:numId w:val="2"/>
+        </w:numPr>
+        <w:ind w:left="432"/>
+        <w:jc w:val="both"/>
+        <w:rPr>
+          <w:smallCaps w:val="1"/>
+          <w:color w:val="669966"/>
+          <w:sz w:val="28"/>
+          <w:szCs w:val="28"/>
+        </w:rPr>
+      </w:pPr>
+      <w:bookmarkStart w:colFirst="0" w:colLast="0" w:name="_v5ot8tcfc7uh" w:id="6"/>
+      <w:bookmarkEnd w:id="6"/>
+      <w:r>
+        <w:rPr>
+          <w:rtl w:val="0"/>
+        </w:rPr>
+        <w:t xml:space="preserve">Paso 5 (Fichero YAML):Desplegando la aplicación mediante ficheros YAML</w:t>
+      </w:r>
+    </w:p>
+    <w:p>
+      <w:pPr>
+        <w:pageBreakBefore w:val="0"/>
+        <w:rPr/>
+      </w:pPr>
+      <w:r>
+        <w:rPr>
+          <w:rtl w:val="0"/>
+        </w:rPr>
+        <w:t xml:space="preserve">Antes de empezar, si hemos realizado el paso anterior, deberemos eliminar tanto el despliegue como el servicio donde hemos expuesto el mismo con los comandos:</w:t>
       </w:r>
     </w:p>
     <w:tbl>
       <w:tblPr>
-        <w:tblStyle w:val="Table16"/>
+        <w:tblStyle w:val="Table17"/>
         <w:jc w:val="left"/>
-        <w:tblInd w:w="100.0" w:type="pct"/>
         <w:tblLayout w:type="fixed"/>
         <w:tblLook w:val="0600"/>
       </w:tblPr>
@@ -4346,7 +4594,7 @@
                 <w:shd w:fill="f8f8f8" w:val="clear"/>
                 <w:rtl w:val="0"/>
               </w:rPr>
-              <w:t xml:space="preserve">kubectl autoscale deployment midespliegue --min=5 --max=10</w:t>
+              <w:t xml:space="preserve">kubectl delete deployment midespliegue</w:t>
             </w:r>
             <w:r>
               <w:rPr>
@@ -4359,162 +4607,33 @@
     </w:tbl>
     <w:p>
       <w:pPr>
-        <w:pageBreakBefore w:val="0"/>
-        <w:rPr/>
-      </w:pPr>
-      <w:r>
-        <w:rPr>
-          <w:rtl w:val="0"/>
-        </w:rPr>
-        <w:t xml:space="preserve">Observamos la siguiente imagen:</w:t>
-      </w:r>
-    </w:p>
-    <w:p>
-      <w:pPr>
-        <w:pageBreakBefore w:val="0"/>
-        <w:rPr/>
-      </w:pPr>
-      <w:r>
-        <w:rPr/>
-        <w:drawing>
-          <wp:inline distB="114300" distT="114300" distL="114300" distR="114300">
-            <wp:extent cx="6120000" cy="2108200"/>
-            <wp:effectExtent b="0" l="0" r="0" t="0"/>
-            <wp:docPr id="16" name="image19.png"/>
-            <a:graphic>
-              <a:graphicData uri="http://schemas.openxmlformats.org/drawingml/2006/picture">
-                <pic:pic>
-                  <pic:nvPicPr>
-                    <pic:cNvPr id="0" name="image19.png"/>
-                    <pic:cNvPicPr preferRelativeResize="0"/>
-                  </pic:nvPicPr>
-                  <pic:blipFill>
-                    <a:blip r:embed="rId22"/>
-                    <a:srcRect b="0" l="0" r="0" t="0"/>
-                    <a:stretch>
-                      <a:fillRect/>
-                    </a:stretch>
-                  </pic:blipFill>
-                  <pic:spPr>
-                    <a:xfrm>
-                      <a:off x="0" y="0"/>
-                      <a:ext cx="6120000" cy="2108200"/>
-                    </a:xfrm>
-                    <a:prstGeom prst="rect"/>
-                    <a:ln/>
-                  </pic:spPr>
-                </pic:pic>
-              </a:graphicData>
-            </a:graphic>
-          </wp:inline>
-        </w:drawing>
-      </w:r>
-      <w:r>
-        <w:rPr>
-          <w:rtl w:val="0"/>
-        </w:rPr>
-      </w:r>
-    </w:p>
-    <w:p>
-      <w:pPr>
-        <w:pageBreakBefore w:val="0"/>
-        <w:rPr/>
-      </w:pPr>
-      <w:r>
-        <w:rPr>
-          <w:rtl w:val="0"/>
-        </w:rPr>
-        <w:t xml:space="preserve">Se observa que previo al autoescalado, había 3 “</w:t>
-      </w:r>
-      <w:r>
-        <w:rPr>
-          <w:b w:val="1"/>
-          <w:i w:val="1"/>
-          <w:rtl w:val="0"/>
-        </w:rPr>
-        <w:t xml:space="preserve">Pods</w:t>
-      </w:r>
-      <w:r>
-        <w:rPr>
-          <w:rtl w:val="0"/>
-        </w:rPr>
-        <w:t xml:space="preserve">”. A los pocos segundos (si no ocurre, podemos forzar recargando varias veces la petición al navegador), veremos que se ha aplicado el auto-escalado (con un mínimo de 5, pero la posibilidad de auto-escalarse a 10).</w:t>
-      </w:r>
-    </w:p>
-    <w:p>
-      <w:pPr>
-        <w:pageBreakBefore w:val="0"/>
-        <w:rPr/>
-      </w:pPr>
-      <w:r>
-        <w:rPr>
-          <w:rtl w:val="0"/>
-        </w:rPr>
-        <w:t xml:space="preserve">Si comprobamos el acceso como se explica en él “</w:t>
-      </w:r>
-      <w:r>
-        <w:rPr>
-          <w:b w:val="1"/>
-          <w:i w:val="1"/>
-          <w:rtl w:val="0"/>
-        </w:rPr>
-        <w:t xml:space="preserve">Punto 3</w:t>
-      </w:r>
-      <w:r>
-        <w:rPr>
-          <w:rtl w:val="0"/>
-        </w:rPr>
-        <w:t xml:space="preserve">”, veremos que nos sirve la aplicación hasta 5 contenedores distintos.</w:t>
-      </w:r>
-      <w:r>
-        <w:rPr>
-          <w:rtl w:val="0"/>
-        </w:rPr>
-      </w:r>
-    </w:p>
-    <w:p>
-      <w:pPr>
-        <w:pStyle w:val="Heading1"/>
-        <w:pageBreakBefore w:val="0"/>
-        <w:numPr>
-          <w:ilvl w:val="0"/>
-          <w:numId w:val="2"/>
-        </w:numPr>
-        <w:ind w:left="432"/>
-        <w:jc w:val="both"/>
-        <w:rPr>
-          <w:smallCaps w:val="1"/>
-          <w:color w:val="669966"/>
-          <w:sz w:val="28"/>
-          <w:szCs w:val="28"/>
-        </w:rPr>
-      </w:pPr>
-      <w:bookmarkStart w:colFirst="0" w:colLast="0" w:name="_v5ot8tcfc7uh" w:id="6"/>
-      <w:bookmarkEnd w:id="6"/>
-      <w:r>
-        <w:rPr>
-          <w:rtl w:val="0"/>
-        </w:rPr>
-        <w:t xml:space="preserve">Paso 5 (Fichero YAML):Desplegando la aplicación mediante ficheros YAML</w:t>
-      </w:r>
-    </w:p>
-    <w:p>
-      <w:pPr>
-        <w:pageBreakBefore w:val="0"/>
-        <w:rPr/>
-      </w:pPr>
-      <w:r>
-        <w:rPr>
-          <w:rtl w:val="0"/>
-        </w:rPr>
-        <w:t xml:space="preserve">Antes de empezar, si hemos realizado el paso anterior, deberemos eliminar tanto el despliegue como el servicio donde hemos expuesto el mismo con los comandos:</w:t>
+        <w:keepNext w:val="0"/>
+        <w:keepLines w:val="0"/>
+        <w:pageBreakBefore w:val="0"/>
+        <w:widowControl w:val="0"/>
+        <w:pBdr>
+          <w:top w:space="0" w:sz="0" w:val="nil"/>
+          <w:left w:space="0" w:sz="0" w:val="nil"/>
+          <w:bottom w:space="0" w:sz="0" w:val="nil"/>
+          <w:right w:space="0" w:sz="0" w:val="nil"/>
+          <w:between w:space="0" w:sz="0" w:val="nil"/>
+        </w:pBdr>
+        <w:shd w:fill="auto" w:val="clear"/>
+        <w:spacing w:after="0" w:before="0" w:line="276" w:lineRule="auto"/>
+        <w:ind w:left="0" w:right="0" w:firstLine="0"/>
+        <w:jc w:val="left"/>
+        <w:rPr/>
+      </w:pPr>
+      <w:r>
+        <w:rPr>
+          <w:rtl w:val="0"/>
+        </w:rPr>
       </w:r>
     </w:p>
     <w:tbl>
       <w:tblPr>
-        <w:tblStyle w:val="Table17"/>
+        <w:tblStyle w:val="Table18"/>
         <w:jc w:val="left"/>
-        <w:tblInd w:w="100.0" w:type="pct"/>
         <w:tblLayout w:type="fixed"/>
         <w:tblLook w:val="0600"/>
       </w:tblPr>
@@ -4568,7 +4687,7 @@
                 <w:shd w:fill="f8f8f8" w:val="clear"/>
                 <w:rtl w:val="0"/>
               </w:rPr>
-              <w:t xml:space="preserve">kubectl delete deployment midespliegue</w:t>
+              <w:t xml:space="preserve">kubectl delete service midespliegue-http</w:t>
             </w:r>
             <w:r>
               <w:rPr>
@@ -4581,34 +4700,20 @@
     </w:tbl>
     <w:p>
       <w:pPr>
-        <w:keepNext w:val="0"/>
-        <w:keepLines w:val="0"/>
-        <w:pageBreakBefore w:val="0"/>
-        <w:widowControl w:val="0"/>
-        <w:pBdr>
-          <w:top w:space="0" w:sz="0" w:val="nil"/>
-          <w:left w:space="0" w:sz="0" w:val="nil"/>
-          <w:bottom w:space="0" w:sz="0" w:val="nil"/>
-          <w:right w:space="0" w:sz="0" w:val="nil"/>
-          <w:between w:space="0" w:sz="0" w:val="nil"/>
-        </w:pBdr>
-        <w:shd w:fill="auto" w:val="clear"/>
-        <w:spacing w:after="0" w:before="0" w:line="276" w:lineRule="auto"/>
-        <w:ind w:left="0" w:right="0" w:firstLine="0"/>
-        <w:jc w:val="left"/>
-        <w:rPr/>
-      </w:pPr>
-      <w:r>
-        <w:rPr>
-          <w:rtl w:val="0"/>
-        </w:rPr>
+        <w:pageBreakBefore w:val="0"/>
+        <w:rPr/>
+      </w:pPr>
+      <w:r>
+        <w:rPr>
+          <w:rtl w:val="0"/>
+        </w:rPr>
+        <w:t xml:space="preserve">También deberemos eliminar el autoescalado aplicado al despliegue con:</w:t>
       </w:r>
     </w:p>
     <w:tbl>
       <w:tblPr>
-        <w:tblStyle w:val="Table18"/>
+        <w:tblStyle w:val="Table19"/>
         <w:jc w:val="left"/>
-        <w:tblInd w:w="100.0" w:type="pct"/>
         <w:tblLayout w:type="fixed"/>
         <w:tblLook w:val="0600"/>
       </w:tblPr>
@@ -4662,7 +4767,7 @@
                 <w:shd w:fill="f8f8f8" w:val="clear"/>
                 <w:rtl w:val="0"/>
               </w:rPr>
-              <w:t xml:space="preserve">kubectl delete service midespliegue-http</w:t>
+              <w:t xml:space="preserve">kubectl delete horizontalpodautoscaler midespliegue</w:t>
             </w:r>
             <w:r>
               <w:rPr>
@@ -4693,14 +4798,713 @@
         <w:rPr>
           <w:rtl w:val="0"/>
         </w:rPr>
-        <w:t xml:space="preserve">También deberemos eliminar el autoescalado aplicado al despliegue con:</w:t>
+        <w:t xml:space="preserve">Vamos a definir la configuración presentada al final del “</w:t>
+      </w:r>
+      <w:r>
+        <w:rPr>
+          <w:b w:val="1"/>
+          <w:rtl w:val="0"/>
+        </w:rPr>
+        <w:t xml:space="preserve">Paso 4</w:t>
+      </w:r>
+      <w:r>
+        <w:rPr>
+          <w:rtl w:val="0"/>
+        </w:rPr>
+        <w:t xml:space="preserve">” utilizando un fichero </w:t>
+      </w:r>
+      <w:r>
+        <w:rPr>
+          <w:b w:val="1"/>
+          <w:rtl w:val="0"/>
+        </w:rPr>
+        <w:t xml:space="preserve">YAML</w:t>
+      </w:r>
+      <w:r>
+        <w:rPr>
+          <w:rtl w:val="0"/>
+        </w:rPr>
+        <w:t xml:space="preserve">  comentado “</w:t>
+      </w:r>
+      <w:r>
+        <w:rPr>
+          <w:b w:val="1"/>
+          <w:i w:val="1"/>
+          <w:rtl w:val="0"/>
+        </w:rPr>
+        <w:t xml:space="preserve">deployment.yaml</w:t>
+      </w:r>
+      <w:r>
+        <w:rPr>
+          <w:rtl w:val="0"/>
+        </w:rPr>
+        <w:t xml:space="preserve">” con el siguiente contenido.</w:t>
       </w:r>
     </w:p>
     <w:tbl>
       <w:tblPr>
-        <w:tblStyle w:val="Table19"/>
+        <w:tblStyle w:val="Table20"/>
         <w:jc w:val="left"/>
-        <w:tblInd w:w="100.0" w:type="pct"/>
+        <w:tblLayout w:type="fixed"/>
+        <w:tblLook w:val="0600"/>
+      </w:tblPr>
+      <w:tblGrid>
+        <w:gridCol w:w="9640"/>
+        <w:tblGridChange w:id="0">
+          <w:tblGrid>
+            <w:gridCol w:w="9640"/>
+          </w:tblGrid>
+        </w:tblGridChange>
+      </w:tblGrid>
+      <w:tr>
+        <w:trPr>
+          <w:cantSplit w:val="0"/>
+          <w:tblHeader w:val="0"/>
+        </w:trPr>
+        <w:tc>
+          <w:tcPr>
+            <w:shd w:fill="f8f8f8" w:val="clear"/>
+            <w:tcMar>
+              <w:top w:w="100.0" w:type="dxa"/>
+              <w:left w:w="100.0" w:type="dxa"/>
+              <w:bottom w:w="100.0" w:type="dxa"/>
+              <w:right w:w="100.0" w:type="dxa"/>
+            </w:tcMar>
+            <w:vAlign w:val="top"/>
+          </w:tcPr>
+          <w:p>
+            <w:pPr>
+              <w:keepNext w:val="0"/>
+              <w:keepLines w:val="0"/>
+              <w:pageBreakBefore w:val="0"/>
+              <w:widowControl w:val="0"/>
+              <w:pBdr>
+                <w:top w:space="0" w:sz="0" w:val="nil"/>
+                <w:left w:space="0" w:sz="0" w:val="nil"/>
+                <w:bottom w:space="0" w:sz="0" w:val="nil"/>
+                <w:right w:space="0" w:sz="0" w:val="nil"/>
+                <w:between w:space="0" w:sz="0" w:val="nil"/>
+              </w:pBdr>
+              <w:shd w:fill="auto" w:val="clear"/>
+              <w:spacing w:after="0" w:before="0" w:line="276" w:lineRule="auto"/>
+              <w:ind w:left="0" w:right="0" w:firstLine="0"/>
+              <w:jc w:val="left"/>
+              <w:rPr>
+                <w:rFonts w:ascii="Consolas" w:cs="Consolas" w:eastAsia="Consolas" w:hAnsi="Consolas"/>
+                <w:i w:val="1"/>
+                <w:color w:val="999988"/>
+                <w:sz w:val="16"/>
+                <w:szCs w:val="16"/>
+                <w:shd w:fill="f8f8f8" w:val="clear"/>
+              </w:rPr>
+            </w:pPr>
+            <w:r>
+              <w:rPr>
+                <w:rFonts w:ascii="Consolas" w:cs="Consolas" w:eastAsia="Consolas" w:hAnsi="Consolas"/>
+                <w:i w:val="1"/>
+                <w:color w:val="999988"/>
+                <w:sz w:val="16"/>
+                <w:szCs w:val="16"/>
+                <w:shd w:fill="f8f8f8" w:val="clear"/>
+                <w:rtl w:val="0"/>
+              </w:rPr>
+              <w:t xml:space="preserve">#Indicamos la versión de la API</w:t>
+            </w:r>
+            <w:r>
+              <w:rPr>
+                <w:rFonts w:ascii="Consolas" w:cs="Consolas" w:eastAsia="Consolas" w:hAnsi="Consolas"/>
+                <w:i w:val="1"/>
+                <w:color w:val="333333"/>
+                <w:sz w:val="16"/>
+                <w:szCs w:val="16"/>
+                <w:shd w:fill="f8f8f8" w:val="clear"/>
+                <w:rtl w:val="0"/>
+              </w:rPr>
+              <w:br w:type="textWrapping"/>
+              <w:t xml:space="preserve">apiVersion: </w:t>
+            </w:r>
+            <w:r>
+              <w:rPr>
+                <w:rFonts w:ascii="Consolas" w:cs="Consolas" w:eastAsia="Consolas" w:hAnsi="Consolas"/>
+                <w:i w:val="1"/>
+                <w:color w:val="dd1144"/>
+                <w:sz w:val="16"/>
+                <w:szCs w:val="16"/>
+                <w:shd w:fill="f8f8f8" w:val="clear"/>
+                <w:rtl w:val="0"/>
+              </w:rPr>
+              <w:t xml:space="preserve">apps/v1</w:t>
+            </w:r>
+            <w:r>
+              <w:rPr>
+                <w:rFonts w:ascii="Consolas" w:cs="Consolas" w:eastAsia="Consolas" w:hAnsi="Consolas"/>
+                <w:i w:val="1"/>
+                <w:color w:val="333333"/>
+                <w:sz w:val="16"/>
+                <w:szCs w:val="16"/>
+                <w:shd w:fill="f8f8f8" w:val="clear"/>
+                <w:rtl w:val="0"/>
+              </w:rPr>
+              <w:br w:type="textWrapping"/>
+            </w:r>
+            <w:r>
+              <w:rPr>
+                <w:rFonts w:ascii="Consolas" w:cs="Consolas" w:eastAsia="Consolas" w:hAnsi="Consolas"/>
+                <w:i w:val="1"/>
+                <w:color w:val="999988"/>
+                <w:sz w:val="16"/>
+                <w:szCs w:val="16"/>
+                <w:shd w:fill="f8f8f8" w:val="clear"/>
+                <w:rtl w:val="0"/>
+              </w:rPr>
+              <w:t xml:space="preserve">#Indicamos que este fichero es de un despliegue</w:t>
+            </w:r>
+            <w:r>
+              <w:rPr>
+                <w:rFonts w:ascii="Consolas" w:cs="Consolas" w:eastAsia="Consolas" w:hAnsi="Consolas"/>
+                <w:i w:val="1"/>
+                <w:color w:val="333333"/>
+                <w:sz w:val="16"/>
+                <w:szCs w:val="16"/>
+                <w:shd w:fill="f8f8f8" w:val="clear"/>
+                <w:rtl w:val="0"/>
+              </w:rPr>
+              <w:br w:type="textWrapping"/>
+              <w:t xml:space="preserve">kind: </w:t>
+            </w:r>
+            <w:r>
+              <w:rPr>
+                <w:rFonts w:ascii="Consolas" w:cs="Consolas" w:eastAsia="Consolas" w:hAnsi="Consolas"/>
+                <w:i w:val="1"/>
+                <w:color w:val="dd1144"/>
+                <w:sz w:val="16"/>
+                <w:szCs w:val="16"/>
+                <w:shd w:fill="f8f8f8" w:val="clear"/>
+                <w:rtl w:val="0"/>
+              </w:rPr>
+              <w:t xml:space="preserve">Deployment</w:t>
+            </w:r>
+            <w:r>
+              <w:rPr>
+                <w:rFonts w:ascii="Consolas" w:cs="Consolas" w:eastAsia="Consolas" w:hAnsi="Consolas"/>
+                <w:i w:val="1"/>
+                <w:color w:val="333333"/>
+                <w:sz w:val="16"/>
+                <w:szCs w:val="16"/>
+                <w:shd w:fill="f8f8f8" w:val="clear"/>
+                <w:rtl w:val="0"/>
+              </w:rPr>
+              <w:br w:type="textWrapping"/>
+            </w:r>
+            <w:r>
+              <w:rPr>
+                <w:rFonts w:ascii="Consolas" w:cs="Consolas" w:eastAsia="Consolas" w:hAnsi="Consolas"/>
+                <w:i w:val="1"/>
+                <w:color w:val="999988"/>
+                <w:sz w:val="16"/>
+                <w:szCs w:val="16"/>
+                <w:shd w:fill="f8f8f8" w:val="clear"/>
+                <w:rtl w:val="0"/>
+              </w:rPr>
+              <w:t xml:space="preserve">#Metadatos del despliegue</w:t>
+            </w:r>
+            <w:r>
+              <w:rPr>
+                <w:rFonts w:ascii="Consolas" w:cs="Consolas" w:eastAsia="Consolas" w:hAnsi="Consolas"/>
+                <w:i w:val="1"/>
+                <w:color w:val="333333"/>
+                <w:sz w:val="16"/>
+                <w:szCs w:val="16"/>
+                <w:shd w:fill="f8f8f8" w:val="clear"/>
+                <w:rtl w:val="0"/>
+              </w:rPr>
+              <w:br w:type="textWrapping"/>
+              <w:t xml:space="preserve">metadata:</w:t>
+              <w:br w:type="textWrapping"/>
+              <w:t xml:space="preserve">  name: </w:t>
+            </w:r>
+            <w:r>
+              <w:rPr>
+                <w:rFonts w:ascii="Consolas" w:cs="Consolas" w:eastAsia="Consolas" w:hAnsi="Consolas"/>
+                <w:i w:val="1"/>
+                <w:color w:val="dd1144"/>
+                <w:sz w:val="16"/>
+                <w:szCs w:val="16"/>
+                <w:shd w:fill="f8f8f8" w:val="clear"/>
+                <w:rtl w:val="0"/>
+              </w:rPr>
+              <w:t xml:space="preserve">midespliegue</w:t>
+            </w:r>
+            <w:r>
+              <w:rPr>
+                <w:rFonts w:ascii="Consolas" w:cs="Consolas" w:eastAsia="Consolas" w:hAnsi="Consolas"/>
+                <w:i w:val="1"/>
+                <w:color w:val="333333"/>
+                <w:sz w:val="16"/>
+                <w:szCs w:val="16"/>
+                <w:shd w:fill="f8f8f8" w:val="clear"/>
+                <w:rtl w:val="0"/>
+              </w:rPr>
+              <w:br w:type="textWrapping"/>
+            </w:r>
+            <w:r>
+              <w:rPr>
+                <w:rFonts w:ascii="Consolas" w:cs="Consolas" w:eastAsia="Consolas" w:hAnsi="Consolas"/>
+                <w:i w:val="1"/>
+                <w:color w:val="999988"/>
+                <w:sz w:val="16"/>
+                <w:szCs w:val="16"/>
+                <w:shd w:fill="f8f8f8" w:val="clear"/>
+                <w:rtl w:val="0"/>
+              </w:rPr>
+              <w:t xml:space="preserve">#Características del despliegue</w:t>
+            </w:r>
+            <w:r>
+              <w:rPr>
+                <w:rFonts w:ascii="Consolas" w:cs="Consolas" w:eastAsia="Consolas" w:hAnsi="Consolas"/>
+                <w:i w:val="1"/>
+                <w:color w:val="333333"/>
+                <w:sz w:val="16"/>
+                <w:szCs w:val="16"/>
+                <w:shd w:fill="f8f8f8" w:val="clear"/>
+                <w:rtl w:val="0"/>
+              </w:rPr>
+              <w:br w:type="textWrapping"/>
+              <w:t xml:space="preserve">spec:</w:t>
+              <w:br w:type="textWrapping"/>
+              <w:t xml:space="preserve">  </w:t>
+            </w:r>
+            <w:r>
+              <w:rPr>
+                <w:rFonts w:ascii="Consolas" w:cs="Consolas" w:eastAsia="Consolas" w:hAnsi="Consolas"/>
+                <w:i w:val="1"/>
+                <w:color w:val="999988"/>
+                <w:sz w:val="16"/>
+                <w:szCs w:val="16"/>
+                <w:shd w:fill="f8f8f8" w:val="clear"/>
+                <w:rtl w:val="0"/>
+              </w:rPr>
+              <w:t xml:space="preserve"># Al inicio 3 réplicas (luego si queremos activamos autoescalado)</w:t>
+            </w:r>
+            <w:r>
+              <w:rPr>
+                <w:rFonts w:ascii="Consolas" w:cs="Consolas" w:eastAsia="Consolas" w:hAnsi="Consolas"/>
+                <w:i w:val="1"/>
+                <w:color w:val="333333"/>
+                <w:sz w:val="16"/>
+                <w:szCs w:val="16"/>
+                <w:shd w:fill="f8f8f8" w:val="clear"/>
+                <w:rtl w:val="0"/>
+              </w:rPr>
+              <w:br w:type="textWrapping"/>
+              <w:t xml:space="preserve">  replicas: </w:t>
+            </w:r>
+            <w:r>
+              <w:rPr>
+                <w:rFonts w:ascii="Consolas" w:cs="Consolas" w:eastAsia="Consolas" w:hAnsi="Consolas"/>
+                <w:i w:val="1"/>
+                <w:color w:val="008080"/>
+                <w:sz w:val="16"/>
+                <w:szCs w:val="16"/>
+                <w:shd w:fill="f8f8f8" w:val="clear"/>
+                <w:rtl w:val="0"/>
+              </w:rPr>
+              <w:t xml:space="preserve">3</w:t>
+            </w:r>
+            <w:r>
+              <w:rPr>
+                <w:rFonts w:ascii="Consolas" w:cs="Consolas" w:eastAsia="Consolas" w:hAnsi="Consolas"/>
+                <w:i w:val="1"/>
+                <w:color w:val="333333"/>
+                <w:sz w:val="16"/>
+                <w:szCs w:val="16"/>
+                <w:shd w:fill="f8f8f8" w:val="clear"/>
+                <w:rtl w:val="0"/>
+              </w:rPr>
+              <w:br w:type="textWrapping"/>
+              <w:t xml:space="preserve">  </w:t>
+            </w:r>
+            <w:r>
+              <w:rPr>
+                <w:rFonts w:ascii="Consolas" w:cs="Consolas" w:eastAsia="Consolas" w:hAnsi="Consolas"/>
+                <w:i w:val="1"/>
+                <w:color w:val="999988"/>
+                <w:sz w:val="16"/>
+                <w:szCs w:val="16"/>
+                <w:shd w:fill="f8f8f8" w:val="clear"/>
+                <w:rtl w:val="0"/>
+              </w:rPr>
+              <w:t xml:space="preserve">#Selector de los pods</w:t>
+            </w:r>
+            <w:r>
+              <w:rPr>
+                <w:rFonts w:ascii="Consolas" w:cs="Consolas" w:eastAsia="Consolas" w:hAnsi="Consolas"/>
+                <w:i w:val="1"/>
+                <w:color w:val="333333"/>
+                <w:sz w:val="16"/>
+                <w:szCs w:val="16"/>
+                <w:shd w:fill="f8f8f8" w:val="clear"/>
+                <w:rtl w:val="0"/>
+              </w:rPr>
+              <w:br w:type="textWrapping"/>
+              <w:t xml:space="preserve">  selector:</w:t>
+              <w:br w:type="textWrapping"/>
+              <w:tab/>
+              <w:t xml:space="preserve">matchLabels:</w:t>
+              <w:br w:type="textWrapping"/>
+              <w:t xml:space="preserve">  </w:t>
+              <w:tab/>
+              <w:t xml:space="preserve">app: </w:t>
+            </w:r>
+            <w:r>
+              <w:rPr>
+                <w:rFonts w:ascii="Consolas" w:cs="Consolas" w:eastAsia="Consolas" w:hAnsi="Consolas"/>
+                <w:i w:val="1"/>
+                <w:color w:val="dd1144"/>
+                <w:sz w:val="16"/>
+                <w:szCs w:val="16"/>
+                <w:shd w:fill="f8f8f8" w:val="clear"/>
+                <w:rtl w:val="0"/>
+              </w:rPr>
+              <w:t xml:space="preserve">midespliegue</w:t>
+            </w:r>
+            <w:r>
+              <w:rPr>
+                <w:rFonts w:ascii="Consolas" w:cs="Consolas" w:eastAsia="Consolas" w:hAnsi="Consolas"/>
+                <w:i w:val="1"/>
+                <w:color w:val="333333"/>
+                <w:sz w:val="16"/>
+                <w:szCs w:val="16"/>
+                <w:shd w:fill="f8f8f8" w:val="clear"/>
+                <w:rtl w:val="0"/>
+              </w:rPr>
+              <w:br w:type="textWrapping"/>
+              <w:t xml:space="preserve">  </w:t>
+            </w:r>
+            <w:r>
+              <w:rPr>
+                <w:rFonts w:ascii="Consolas" w:cs="Consolas" w:eastAsia="Consolas" w:hAnsi="Consolas"/>
+                <w:i w:val="1"/>
+                <w:color w:val="999988"/>
+                <w:sz w:val="16"/>
+                <w:szCs w:val="16"/>
+                <w:shd w:fill="f8f8f8" w:val="clear"/>
+                <w:rtl w:val="0"/>
+              </w:rPr>
+              <w:t xml:space="preserve">#Plantilla de los pods</w:t>
+            </w:r>
+            <w:r>
+              <w:rPr>
+                <w:rFonts w:ascii="Consolas" w:cs="Consolas" w:eastAsia="Consolas" w:hAnsi="Consolas"/>
+                <w:i w:val="1"/>
+                <w:color w:val="333333"/>
+                <w:sz w:val="16"/>
+                <w:szCs w:val="16"/>
+                <w:shd w:fill="f8f8f8" w:val="clear"/>
+                <w:rtl w:val="0"/>
+              </w:rPr>
+              <w:br w:type="textWrapping"/>
+              <w:t xml:space="preserve">  template:</w:t>
+              <w:br w:type="textWrapping"/>
+              <w:tab/>
+            </w:r>
+            <w:r>
+              <w:rPr>
+                <w:rFonts w:ascii="Consolas" w:cs="Consolas" w:eastAsia="Consolas" w:hAnsi="Consolas"/>
+                <w:i w:val="1"/>
+                <w:color w:val="999988"/>
+                <w:sz w:val="16"/>
+                <w:szCs w:val="16"/>
+                <w:shd w:fill="f8f8f8" w:val="clear"/>
+                <w:rtl w:val="0"/>
+              </w:rPr>
+              <w:t xml:space="preserve">#Metadatos de los pods</w:t>
+            </w:r>
+            <w:r>
+              <w:rPr>
+                <w:rFonts w:ascii="Consolas" w:cs="Consolas" w:eastAsia="Consolas" w:hAnsi="Consolas"/>
+                <w:i w:val="1"/>
+                <w:color w:val="333333"/>
+                <w:sz w:val="16"/>
+                <w:szCs w:val="16"/>
+                <w:shd w:fill="f8f8f8" w:val="clear"/>
+                <w:rtl w:val="0"/>
+              </w:rPr>
+              <w:br w:type="textWrapping"/>
+              <w:tab/>
+              <w:t xml:space="preserve">metadata:</w:t>
+              <w:br w:type="textWrapping"/>
+              <w:t xml:space="preserve">  </w:t>
+              <w:tab/>
+              <w:t xml:space="preserve">labels:</w:t>
+              <w:br w:type="textWrapping"/>
+              <w:t xml:space="preserve">    </w:t>
+              <w:tab/>
+              <w:t xml:space="preserve">app: </w:t>
+            </w:r>
+            <w:r>
+              <w:rPr>
+                <w:rFonts w:ascii="Consolas" w:cs="Consolas" w:eastAsia="Consolas" w:hAnsi="Consolas"/>
+                <w:i w:val="1"/>
+                <w:color w:val="dd1144"/>
+                <w:sz w:val="16"/>
+                <w:szCs w:val="16"/>
+                <w:shd w:fill="f8f8f8" w:val="clear"/>
+                <w:rtl w:val="0"/>
+              </w:rPr>
+              <w:t xml:space="preserve">midespliegue</w:t>
+            </w:r>
+            <w:r>
+              <w:rPr>
+                <w:rFonts w:ascii="Consolas" w:cs="Consolas" w:eastAsia="Consolas" w:hAnsi="Consolas"/>
+                <w:i w:val="1"/>
+                <w:color w:val="333333"/>
+                <w:sz w:val="16"/>
+                <w:szCs w:val="16"/>
+                <w:shd w:fill="f8f8f8" w:val="clear"/>
+                <w:rtl w:val="0"/>
+              </w:rPr>
+              <w:br w:type="textWrapping"/>
+              <w:tab/>
+            </w:r>
+            <w:r>
+              <w:rPr>
+                <w:rFonts w:ascii="Consolas" w:cs="Consolas" w:eastAsia="Consolas" w:hAnsi="Consolas"/>
+                <w:i w:val="1"/>
+                <w:color w:val="999988"/>
+                <w:sz w:val="16"/>
+                <w:szCs w:val="16"/>
+                <w:shd w:fill="f8f8f8" w:val="clear"/>
+                <w:rtl w:val="0"/>
+              </w:rPr>
+              <w:t xml:space="preserve">#Caracteristicas de los pods</w:t>
+            </w:r>
+            <w:r>
+              <w:rPr>
+                <w:rFonts w:ascii="Consolas" w:cs="Consolas" w:eastAsia="Consolas" w:hAnsi="Consolas"/>
+                <w:i w:val="1"/>
+                <w:color w:val="333333"/>
+                <w:sz w:val="16"/>
+                <w:szCs w:val="16"/>
+                <w:shd w:fill="f8f8f8" w:val="clear"/>
+                <w:rtl w:val="0"/>
+              </w:rPr>
+              <w:br w:type="textWrapping"/>
+              <w:tab/>
+              <w:t xml:space="preserve">spec:</w:t>
+              <w:br w:type="textWrapping"/>
+              <w:t xml:space="preserve">  </w:t>
+              <w:tab/>
+            </w:r>
+            <w:r>
+              <w:rPr>
+                <w:rFonts w:ascii="Consolas" w:cs="Consolas" w:eastAsia="Consolas" w:hAnsi="Consolas"/>
+                <w:i w:val="1"/>
+                <w:color w:val="999988"/>
+                <w:sz w:val="16"/>
+                <w:szCs w:val="16"/>
+                <w:shd w:fill="f8f8f8" w:val="clear"/>
+                <w:rtl w:val="0"/>
+              </w:rPr>
+              <w:t xml:space="preserve">#Contenedor del pod</w:t>
+            </w:r>
+            <w:r>
+              <w:rPr>
+                <w:rFonts w:ascii="Consolas" w:cs="Consolas" w:eastAsia="Consolas" w:hAnsi="Consolas"/>
+                <w:i w:val="1"/>
+                <w:color w:val="333333"/>
+                <w:sz w:val="16"/>
+                <w:szCs w:val="16"/>
+                <w:shd w:fill="f8f8f8" w:val="clear"/>
+                <w:rtl w:val="0"/>
+              </w:rPr>
+              <w:br w:type="textWrapping"/>
+              <w:t xml:space="preserve">  </w:t>
+              <w:tab/>
+              <w:t xml:space="preserve">containers:</w:t>
+              <w:br w:type="textWrapping"/>
+              <w:t xml:space="preserve">  </w:t>
+              <w:tab/>
+            </w:r>
+            <w:r>
+              <w:rPr>
+                <w:rFonts w:ascii="Consolas" w:cs="Consolas" w:eastAsia="Consolas" w:hAnsi="Consolas"/>
+                <w:i w:val="1"/>
+                <w:color w:val="999988"/>
+                <w:sz w:val="16"/>
+                <w:szCs w:val="16"/>
+                <w:shd w:fill="f8f8f8" w:val="clear"/>
+                <w:rtl w:val="0"/>
+              </w:rPr>
+              <w:t xml:space="preserve">#Nombre, imagen y puerto expuesto</w:t>
+            </w:r>
+            <w:r>
+              <w:rPr>
+                <w:rFonts w:ascii="Consolas" w:cs="Consolas" w:eastAsia="Consolas" w:hAnsi="Consolas"/>
+                <w:i w:val="1"/>
+                <w:color w:val="333333"/>
+                <w:sz w:val="16"/>
+                <w:szCs w:val="16"/>
+                <w:shd w:fill="f8f8f8" w:val="clear"/>
+                <w:rtl w:val="0"/>
+              </w:rPr>
+              <w:br w:type="textWrapping"/>
+              <w:t xml:space="preserve">  </w:t>
+              <w:tab/>
+            </w:r>
+            <w:r>
+              <w:rPr>
+                <w:rFonts w:ascii="Consolas" w:cs="Consolas" w:eastAsia="Consolas" w:hAnsi="Consolas"/>
+                <w:i w:val="1"/>
+                <w:color w:val="990073"/>
+                <w:sz w:val="16"/>
+                <w:szCs w:val="16"/>
+                <w:shd w:fill="f8f8f8" w:val="clear"/>
+                <w:rtl w:val="0"/>
+              </w:rPr>
+              <w:t xml:space="preserve">-</w:t>
+            </w:r>
+            <w:r>
+              <w:rPr>
+                <w:rFonts w:ascii="Consolas" w:cs="Consolas" w:eastAsia="Consolas" w:hAnsi="Consolas"/>
+                <w:i w:val="1"/>
+                <w:color w:val="333333"/>
+                <w:sz w:val="16"/>
+                <w:szCs w:val="16"/>
+                <w:shd w:fill="f8f8f8" w:val="clear"/>
+                <w:rtl w:val="0"/>
+              </w:rPr>
+              <w:t xml:space="preserve"> name: </w:t>
+            </w:r>
+            <w:r>
+              <w:rPr>
+                <w:rFonts w:ascii="Consolas" w:cs="Consolas" w:eastAsia="Consolas" w:hAnsi="Consolas"/>
+                <w:i w:val="1"/>
+                <w:color w:val="dd1144"/>
+                <w:sz w:val="16"/>
+                <w:szCs w:val="16"/>
+                <w:shd w:fill="f8f8f8" w:val="clear"/>
+                <w:rtl w:val="0"/>
+              </w:rPr>
+              <w:t xml:space="preserve">miapp</w:t>
+            </w:r>
+            <w:r>
+              <w:rPr>
+                <w:rFonts w:ascii="Consolas" w:cs="Consolas" w:eastAsia="Consolas" w:hAnsi="Consolas"/>
+                <w:i w:val="1"/>
+                <w:color w:val="333333"/>
+                <w:sz w:val="16"/>
+                <w:szCs w:val="16"/>
+                <w:shd w:fill="f8f8f8" w:val="clear"/>
+                <w:rtl w:val="0"/>
+              </w:rPr>
+              <w:br w:type="textWrapping"/>
+              <w:t xml:space="preserve">    </w:t>
+              <w:tab/>
+              <w:t xml:space="preserve">image: </w:t>
+            </w:r>
+            <w:r>
+              <w:rPr>
+                <w:rFonts w:ascii="Consolas" w:cs="Consolas" w:eastAsia="Consolas" w:hAnsi="Consolas"/>
+                <w:i w:val="1"/>
+                <w:color w:val="dd1144"/>
+                <w:sz w:val="16"/>
+                <w:szCs w:val="16"/>
+                <w:shd w:fill="f8f8f8" w:val="clear"/>
+                <w:rtl w:val="0"/>
+              </w:rPr>
+              <w:t xml:space="preserve">sergarb1/flaskparakubernetes</w:t>
+            </w:r>
+            <w:r>
+              <w:rPr>
+                <w:rFonts w:ascii="Consolas" w:cs="Consolas" w:eastAsia="Consolas" w:hAnsi="Consolas"/>
+                <w:i w:val="1"/>
+                <w:color w:val="333333"/>
+                <w:sz w:val="16"/>
+                <w:szCs w:val="16"/>
+                <w:shd w:fill="f8f8f8" w:val="clear"/>
+                <w:rtl w:val="0"/>
+              </w:rPr>
+              <w:br w:type="textWrapping"/>
+              <w:t xml:space="preserve">    </w:t>
+              <w:tab/>
+              <w:t xml:space="preserve">ports:</w:t>
+              <w:br w:type="textWrapping"/>
+              <w:t xml:space="preserve">    </w:t>
+              <w:tab/>
+            </w:r>
+            <w:r>
+              <w:rPr>
+                <w:rFonts w:ascii="Consolas" w:cs="Consolas" w:eastAsia="Consolas" w:hAnsi="Consolas"/>
+                <w:i w:val="1"/>
+                <w:color w:val="990073"/>
+                <w:sz w:val="16"/>
+                <w:szCs w:val="16"/>
+                <w:shd w:fill="f8f8f8" w:val="clear"/>
+                <w:rtl w:val="0"/>
+              </w:rPr>
+              <w:t xml:space="preserve">-</w:t>
+            </w:r>
+            <w:r>
+              <w:rPr>
+                <w:rFonts w:ascii="Consolas" w:cs="Consolas" w:eastAsia="Consolas" w:hAnsi="Consolas"/>
+                <w:i w:val="1"/>
+                <w:color w:val="333333"/>
+                <w:sz w:val="16"/>
+                <w:szCs w:val="16"/>
+                <w:shd w:fill="f8f8f8" w:val="clear"/>
+                <w:rtl w:val="0"/>
+              </w:rPr>
+              <w:t xml:space="preserve"> containerPort: </w:t>
+            </w:r>
+            <w:r>
+              <w:rPr>
+                <w:rFonts w:ascii="Consolas" w:cs="Consolas" w:eastAsia="Consolas" w:hAnsi="Consolas"/>
+                <w:i w:val="1"/>
+                <w:color w:val="008080"/>
+                <w:sz w:val="16"/>
+                <w:szCs w:val="16"/>
+                <w:shd w:fill="f8f8f8" w:val="clear"/>
+                <w:rtl w:val="0"/>
+              </w:rPr>
+              <w:t xml:space="preserve">5000</w:t>
+            </w:r>
+            <w:r>
+              <w:rPr>
+                <w:rtl w:val="0"/>
+              </w:rPr>
+            </w:r>
+          </w:p>
+        </w:tc>
+      </w:tr>
+    </w:tbl>
+    <w:p>
+      <w:pPr>
+        <w:pageBreakBefore w:val="0"/>
+        <w:rPr/>
+      </w:pPr>
+      <w:r>
+        <w:rPr>
+          <w:rtl w:val="0"/>
+        </w:rPr>
+      </w:r>
+    </w:p>
+    <w:p>
+      <w:pPr>
+        <w:pageBreakBefore w:val="0"/>
+        <w:rPr/>
+      </w:pPr>
+      <w:r>
+        <w:rPr>
+          <w:rtl w:val="0"/>
+        </w:rPr>
+        <w:t xml:space="preserve">Una vez listo, podemos lanzar nuestro despliegue usando el comando:</w:t>
+      </w:r>
+    </w:p>
+    <w:tbl>
+      <w:tblPr>
+        <w:tblStyle w:val="Table21"/>
+        <w:jc w:val="left"/>
         <w:tblLayout w:type="fixed"/>
         <w:tblLook w:val="0600"/>
       </w:tblPr>
@@ -4754,7 +5558,16 @@
                 <w:shd w:fill="f8f8f8" w:val="clear"/>
                 <w:rtl w:val="0"/>
               </w:rPr>
-              <w:t xml:space="preserve">kubectl delete horizontalpodautoscaler midespliegue</w:t>
+              <w:t xml:space="preserve">kubectl apply -f </w:t>
+            </w:r>
+            <w:r>
+              <w:rPr>
+                <w:rFonts w:ascii="Consolas" w:cs="Consolas" w:eastAsia="Consolas" w:hAnsi="Consolas"/>
+                <w:color w:val="dd1144"/>
+                <w:shd w:fill="f8f8f8" w:val="clear"/>
+                <w:rtl w:val="0"/>
+              </w:rPr>
+              <w:t xml:space="preserve">"deployment.yaml"</w:t>
             </w:r>
             <w:r>
               <w:rPr>
@@ -4774,44 +5587,65 @@
         <w:rPr>
           <w:rtl w:val="0"/>
         </w:rPr>
-      </w:r>
-    </w:p>
-    <w:p>
-      <w:pPr>
-        <w:pageBreakBefore w:val="0"/>
-        <w:rPr/>
-      </w:pPr>
-      <w:r>
-        <w:rPr>
-          <w:rtl w:val="0"/>
-        </w:rPr>
-        <w:t xml:space="preserve">Vamos a definir la configuración presentada al final del “</w:t>
-      </w:r>
-      <w:r>
-        <w:rPr>
-          <w:b w:val="1"/>
-          <w:rtl w:val="0"/>
-        </w:rPr>
-        <w:t xml:space="preserve">Paso 4</w:t>
-      </w:r>
-      <w:r>
-        <w:rPr>
-          <w:rtl w:val="0"/>
-        </w:rPr>
-        <w:t xml:space="preserve">” utilizando un fichero </w:t>
-      </w:r>
-      <w:r>
-        <w:rPr>
-          <w:b w:val="1"/>
-          <w:rtl w:val="0"/>
-        </w:rPr>
-        <w:t xml:space="preserve">YAML</w:t>
-      </w:r>
-      <w:r>
-        <w:rPr>
-          <w:rtl w:val="0"/>
-        </w:rPr>
-        <w:t xml:space="preserve">  comentado “</w:t>
+        <w:t xml:space="preserve">Con esto habremos creado nuestro despliegue. Observaremos algo similar a:</w:t>
+      </w:r>
+    </w:p>
+    <w:p>
+      <w:pPr>
+        <w:pageBreakBefore w:val="0"/>
+        <w:rPr/>
+      </w:pPr>
+      <w:r>
+        <w:rPr/>
+        <w:drawing>
+          <wp:inline distB="114300" distT="114300" distL="114300" distR="114300">
+            <wp:extent cx="6120000" cy="254000"/>
+            <wp:effectExtent b="0" l="0" r="0" t="0"/>
+            <wp:docPr id="5" name="image14.png"/>
+            <a:graphic>
+              <a:graphicData uri="http://schemas.openxmlformats.org/drawingml/2006/picture">
+                <pic:pic>
+                  <pic:nvPicPr>
+                    <pic:cNvPr id="0" name="image14.png"/>
+                    <pic:cNvPicPr preferRelativeResize="0"/>
+                  </pic:nvPicPr>
+                  <pic:blipFill>
+                    <a:blip r:embed="rId24"/>
+                    <a:srcRect b="0" l="0" r="0" t="0"/>
+                    <a:stretch>
+                      <a:fillRect/>
+                    </a:stretch>
+                  </pic:blipFill>
+                  <pic:spPr>
+                    <a:xfrm>
+                      <a:off x="0" y="0"/>
+                      <a:ext cx="6120000" cy="254000"/>
+                    </a:xfrm>
+                    <a:prstGeom prst="rect"/>
+                    <a:ln/>
+                  </pic:spPr>
+                </pic:pic>
+              </a:graphicData>
+            </a:graphic>
+          </wp:inline>
+        </w:drawing>
+      </w:r>
+      <w:r>
+        <w:rPr>
+          <w:rtl w:val="0"/>
+        </w:rPr>
+      </w:r>
+    </w:p>
+    <w:p>
+      <w:pPr>
+        <w:pageBreakBefore w:val="0"/>
+        <w:rPr/>
+      </w:pPr>
+      <w:r>
+        <w:rPr>
+          <w:rtl w:val="0"/>
+        </w:rPr>
+        <w:t xml:space="preserve">Tras ello, deberemos crear nuestro servicio con un fichero “</w:t>
       </w:r>
       <w:r>
         <w:rPr>
@@ -4819,20 +5653,19 @@
           <w:i w:val="1"/>
           <w:rtl w:val="0"/>
         </w:rPr>
-        <w:t xml:space="preserve">deployment.yaml</w:t>
-      </w:r>
-      <w:r>
-        <w:rPr>
-          <w:rtl w:val="0"/>
-        </w:rPr>
-        <w:t xml:space="preserve">” con el siguiente contenido.</w:t>
+        <w:t xml:space="preserve">service.yaml</w:t>
+      </w:r>
+      <w:r>
+        <w:rPr>
+          <w:rtl w:val="0"/>
+        </w:rPr>
+        <w:t xml:space="preserve">”</w:t>
       </w:r>
     </w:p>
     <w:tbl>
       <w:tblPr>
-        <w:tblStyle w:val="Table20"/>
+        <w:tblStyle w:val="Table22"/>
         <w:jc w:val="left"/>
-        <w:tblInd w:w="100.0" w:type="pct"/>
         <w:tblLayout w:type="fixed"/>
         <w:tblLook w:val="0600"/>
       </w:tblPr>
@@ -4878,14 +5711,56 @@
               <w:ind w:left="0" w:right="0" w:firstLine="0"/>
               <w:jc w:val="left"/>
               <w:rPr>
+                <w:sz w:val="16"/>
+                <w:szCs w:val="16"/>
+              </w:rPr>
+            </w:pPr>
+            <w:r>
+              <w:rPr>
                 <w:rFonts w:ascii="Consolas" w:cs="Consolas" w:eastAsia="Consolas" w:hAnsi="Consolas"/>
                 <w:i w:val="1"/>
                 <w:color w:val="999988"/>
                 <w:sz w:val="16"/>
                 <w:szCs w:val="16"/>
                 <w:shd w:fill="f8f8f8" w:val="clear"/>
-              </w:rPr>
-            </w:pPr>
+                <w:rtl w:val="0"/>
+              </w:rPr>
+              <w:t xml:space="preserve">#Versión de la API</w:t>
+            </w:r>
+            <w:r>
+              <w:rPr>
+                <w:rFonts w:ascii="Consolas" w:cs="Consolas" w:eastAsia="Consolas" w:hAnsi="Consolas"/>
+                <w:color w:val="333333"/>
+                <w:sz w:val="16"/>
+                <w:szCs w:val="16"/>
+                <w:shd w:fill="f8f8f8" w:val="clear"/>
+                <w:rtl w:val="0"/>
+              </w:rPr>
+              <w:br w:type="textWrapping"/>
+              <w:t xml:space="preserve">apiVersion: </w:t>
+            </w:r>
+            <w:r>
+              <w:rPr>
+                <w:rFonts w:ascii="Consolas" w:cs="Consolas" w:eastAsia="Consolas" w:hAnsi="Consolas"/>
+                <w:color w:val="dd1144"/>
+                <w:sz w:val="16"/>
+                <w:szCs w:val="16"/>
+                <w:shd w:fill="f8f8f8" w:val="clear"/>
+                <w:rtl w:val="0"/>
+              </w:rPr>
+              <w:t xml:space="preserve">v1</w:t>
+            </w:r>
+            <w:r>
+              <w:rPr>
+                <w:rFonts w:ascii="Consolas" w:cs="Consolas" w:eastAsia="Consolas" w:hAnsi="Consolas"/>
+                <w:color w:val="333333"/>
+                <w:sz w:val="16"/>
+                <w:szCs w:val="16"/>
+                <w:shd w:fill="f8f8f8" w:val="clear"/>
+                <w:rtl w:val="0"/>
+              </w:rPr>
+              <w:br w:type="textWrapping"/>
+            </w:r>
             <w:r>
               <w:rPr>
                 <w:rFonts w:ascii="Consolas" w:cs="Consolas" w:eastAsia="Consolas" w:hAnsi="Consolas"/>
@@ -4896,12 +5771,11 @@
                 <w:shd w:fill="f8f8f8" w:val="clear"/>
                 <w:rtl w:val="0"/>
               </w:rPr>
-              <w:t xml:space="preserve">#Indicamos la versión de la API</w:t>
-            </w:r>
-            <w:r>
-              <w:rPr>
-                <w:rFonts w:ascii="Consolas" w:cs="Consolas" w:eastAsia="Consolas" w:hAnsi="Consolas"/>
-                <w:i w:val="1"/>
+              <w:t xml:space="preserve">#Definimos un servicio</w:t>
+            </w:r>
+            <w:r>
+              <w:rPr>
+                <w:rFonts w:ascii="Consolas" w:cs="Consolas" w:eastAsia="Consolas" w:hAnsi="Consolas"/>
                 <w:color w:val="333333"/>
                 <w:sz w:val="16"/>
                 <w:szCs w:val="16"/>
@@ -4909,24 +5783,22 @@
                 <w:rtl w:val="0"/>
               </w:rPr>
               <w:br w:type="textWrapping"/>
-              <w:t xml:space="preserve">apiVersion: </w:t>
-            </w:r>
-            <w:r>
-              <w:rPr>
-                <w:rFonts w:ascii="Consolas" w:cs="Consolas" w:eastAsia="Consolas" w:hAnsi="Consolas"/>
-                <w:i w:val="1"/>
+              <w:t xml:space="preserve">kind: </w:t>
+            </w:r>
+            <w:r>
+              <w:rPr>
+                <w:rFonts w:ascii="Consolas" w:cs="Consolas" w:eastAsia="Consolas" w:hAnsi="Consolas"/>
                 <w:color w:val="dd1144"/>
                 <w:sz w:val="16"/>
                 <w:szCs w:val="16"/>
                 <w:shd w:fill="f8f8f8" w:val="clear"/>
                 <w:rtl w:val="0"/>
               </w:rPr>
-              <w:t xml:space="preserve">apps/v1</w:t>
-            </w:r>
-            <w:r>
-              <w:rPr>
-                <w:rFonts w:ascii="Consolas" w:cs="Consolas" w:eastAsia="Consolas" w:hAnsi="Consolas"/>
-                <w:i w:val="1"/>
+              <w:t xml:space="preserve">Service</w:t>
+            </w:r>
+            <w:r>
+              <w:rPr>
+                <w:rFonts w:ascii="Consolas" w:cs="Consolas" w:eastAsia="Consolas" w:hAnsi="Consolas"/>
                 <w:color w:val="333333"/>
                 <w:sz w:val="16"/>
                 <w:szCs w:val="16"/>
@@ -4945,61 +5817,11 @@
                 <w:shd w:fill="f8f8f8" w:val="clear"/>
                 <w:rtl w:val="0"/>
               </w:rPr>
-              <w:t xml:space="preserve">#Indicamos que este fichero es de un despliegue</w:t>
-            </w:r>
-            <w:r>
-              <w:rPr>
-                <w:rFonts w:ascii="Consolas" w:cs="Consolas" w:eastAsia="Consolas" w:hAnsi="Consolas"/>
-                <w:i w:val="1"/>
-                <w:color w:val="333333"/>
-                <w:sz w:val="16"/>
-                <w:szCs w:val="16"/>
-                <w:shd w:fill="f8f8f8" w:val="clear"/>
-                <w:rtl w:val="0"/>
-              </w:rPr>
-              <w:br w:type="textWrapping"/>
-              <w:t xml:space="preserve">kind: </w:t>
-            </w:r>
-            <w:r>
-              <w:rPr>
-                <w:rFonts w:ascii="Consolas" w:cs="Consolas" w:eastAsia="Consolas" w:hAnsi="Consolas"/>
-                <w:i w:val="1"/>
-                <w:color w:val="dd1144"/>
-                <w:sz w:val="16"/>
-                <w:szCs w:val="16"/>
-                <w:shd w:fill="f8f8f8" w:val="clear"/>
-                <w:rtl w:val="0"/>
-              </w:rPr>
-              <w:t xml:space="preserve">Deployment</w:t>
-            </w:r>
-            <w:r>
-              <w:rPr>
-                <w:rFonts w:ascii="Consolas" w:cs="Consolas" w:eastAsia="Consolas" w:hAnsi="Consolas"/>
-                <w:i w:val="1"/>
-                <w:color w:val="333333"/>
-                <w:sz w:val="16"/>
-                <w:szCs w:val="16"/>
-                <w:shd w:fill="f8f8f8" w:val="clear"/>
-                <w:rtl w:val="0"/>
-              </w:rPr>
-              <w:br w:type="textWrapping"/>
-            </w:r>
-            <w:r>
-              <w:rPr>
-                <w:rFonts w:ascii="Consolas" w:cs="Consolas" w:eastAsia="Consolas" w:hAnsi="Consolas"/>
-                <w:i w:val="1"/>
-                <w:color w:val="999988"/>
-                <w:sz w:val="16"/>
-                <w:szCs w:val="16"/>
-                <w:shd w:fill="f8f8f8" w:val="clear"/>
-                <w:rtl w:val="0"/>
-              </w:rPr>
-              <w:t xml:space="preserve">#Metadatos del despliegue</w:t>
-            </w:r>
-            <w:r>
-              <w:rPr>
-                <w:rFonts w:ascii="Consolas" w:cs="Consolas" w:eastAsia="Consolas" w:hAnsi="Consolas"/>
-                <w:i w:val="1"/>
+              <w:t xml:space="preserve">#Metadatos del servicio</w:t>
+            </w:r>
+            <w:r>
+              <w:rPr>
+                <w:rFonts w:ascii="Consolas" w:cs="Consolas" w:eastAsia="Consolas" w:hAnsi="Consolas"/>
                 <w:color w:val="333333"/>
                 <w:sz w:val="16"/>
                 <w:szCs w:val="16"/>
@@ -5014,19 +5836,17 @@
             <w:r>
               <w:rPr>
                 <w:rFonts w:ascii="Consolas" w:cs="Consolas" w:eastAsia="Consolas" w:hAnsi="Consolas"/>
-                <w:i w:val="1"/>
                 <w:color w:val="dd1144"/>
                 <w:sz w:val="16"/>
                 <w:szCs w:val="16"/>
                 <w:shd w:fill="f8f8f8" w:val="clear"/>
                 <w:rtl w:val="0"/>
               </w:rPr>
-              <w:t xml:space="preserve">midespliegue</w:t>
-            </w:r>
-            <w:r>
-              <w:rPr>
-                <w:rFonts w:ascii="Consolas" w:cs="Consolas" w:eastAsia="Consolas" w:hAnsi="Consolas"/>
-                <w:i w:val="1"/>
+              <w:t xml:space="preserve">midespliegue-http</w:t>
+            </w:r>
+            <w:r>
+              <w:rPr>
+                <w:rFonts w:ascii="Consolas" w:cs="Consolas" w:eastAsia="Consolas" w:hAnsi="Consolas"/>
                 <w:color w:val="333333"/>
                 <w:sz w:val="16"/>
                 <w:szCs w:val="16"/>
@@ -5045,12 +5865,11 @@
                 <w:shd w:fill="f8f8f8" w:val="clear"/>
                 <w:rtl w:val="0"/>
               </w:rPr>
-              <w:t xml:space="preserve">#Características del despliegue</w:t>
-            </w:r>
-            <w:r>
-              <w:rPr>
-                <w:rFonts w:ascii="Consolas" w:cs="Consolas" w:eastAsia="Consolas" w:hAnsi="Consolas"/>
-                <w:i w:val="1"/>
+              <w:t xml:space="preserve">#Características del servicio</w:t>
+            </w:r>
+            <w:r>
+              <w:rPr>
+                <w:rFonts w:ascii="Consolas" w:cs="Consolas" w:eastAsia="Consolas" w:hAnsi="Consolas"/>
                 <w:color w:val="333333"/>
                 <w:sz w:val="16"/>
                 <w:szCs w:val="16"/>
@@ -5072,12 +5891,11 @@
                 <w:shd w:fill="f8f8f8" w:val="clear"/>
                 <w:rtl w:val="0"/>
               </w:rPr>
-              <w:t xml:space="preserve"># Al inicio 3 réplicas (luego si queremos activamos autoescalado)</w:t>
-            </w:r>
-            <w:r>
-              <w:rPr>
-                <w:rFonts w:ascii="Consolas" w:cs="Consolas" w:eastAsia="Consolas" w:hAnsi="Consolas"/>
-                <w:i w:val="1"/>
+              <w:t xml:space="preserve">#Tipo de servicio</w:t>
+            </w:r>
+            <w:r>
+              <w:rPr>
+                <w:rFonts w:ascii="Consolas" w:cs="Consolas" w:eastAsia="Consolas" w:hAnsi="Consolas"/>
                 <w:color w:val="333333"/>
                 <w:sz w:val="16"/>
                 <w:szCs w:val="16"/>
@@ -5085,24 +5903,22 @@
                 <w:rtl w:val="0"/>
               </w:rPr>
               <w:br w:type="textWrapping"/>
-              <w:t xml:space="preserve">  replicas: </w:t>
-            </w:r>
-            <w:r>
-              <w:rPr>
-                <w:rFonts w:ascii="Consolas" w:cs="Consolas" w:eastAsia="Consolas" w:hAnsi="Consolas"/>
-                <w:i w:val="1"/>
-                <w:color w:val="008080"/>
-                <w:sz w:val="16"/>
-                <w:szCs w:val="16"/>
-                <w:shd w:fill="f8f8f8" w:val="clear"/>
-                <w:rtl w:val="0"/>
-              </w:rPr>
-              <w:t xml:space="preserve">3</w:t>
-            </w:r>
-            <w:r>
-              <w:rPr>
-                <w:rFonts w:ascii="Consolas" w:cs="Consolas" w:eastAsia="Consolas" w:hAnsi="Consolas"/>
-                <w:i w:val="1"/>
+              <w:t xml:space="preserve">  type: </w:t>
+            </w:r>
+            <w:r>
+              <w:rPr>
+                <w:rFonts w:ascii="Consolas" w:cs="Consolas" w:eastAsia="Consolas" w:hAnsi="Consolas"/>
+                <w:color w:val="dd1144"/>
+                <w:sz w:val="16"/>
+                <w:szCs w:val="16"/>
+                <w:shd w:fill="f8f8f8" w:val="clear"/>
+                <w:rtl w:val="0"/>
+              </w:rPr>
+              <w:t xml:space="preserve">LoadBalancer</w:t>
+            </w:r>
+            <w:r>
+              <w:rPr>
+                <w:rFonts w:ascii="Consolas" w:cs="Consolas" w:eastAsia="Consolas" w:hAnsi="Consolas"/>
                 <w:color w:val="333333"/>
                 <w:sz w:val="16"/>
                 <w:szCs w:val="16"/>
@@ -5122,12 +5938,107 @@
                 <w:shd w:fill="f8f8f8" w:val="clear"/>
                 <w:rtl w:val="0"/>
               </w:rPr>
-              <w:t xml:space="preserve">#Selector de los pods</w:t>
+              <w:t xml:space="preserve">#Puerto a exponer</w:t>
+            </w:r>
+            <w:r>
+              <w:rPr>
+                <w:rFonts w:ascii="Consolas" w:cs="Consolas" w:eastAsia="Consolas" w:hAnsi="Consolas"/>
+                <w:color w:val="333333"/>
+                <w:sz w:val="16"/>
+                <w:szCs w:val="16"/>
+                <w:shd w:fill="f8f8f8" w:val="clear"/>
+                <w:rtl w:val="0"/>
+              </w:rPr>
+              <w:br w:type="textWrapping"/>
+              <w:t xml:space="preserve">  ports:</w:t>
+              <w:br w:type="textWrapping"/>
+              <w:tab/>
+            </w:r>
+            <w:r>
+              <w:rPr>
+                <w:rFonts w:ascii="Consolas" w:cs="Consolas" w:eastAsia="Consolas" w:hAnsi="Consolas"/>
+                <w:color w:val="990073"/>
+                <w:sz w:val="16"/>
+                <w:szCs w:val="16"/>
+                <w:shd w:fill="f8f8f8" w:val="clear"/>
+                <w:rtl w:val="0"/>
+              </w:rPr>
+              <w:t xml:space="preserve">-</w:t>
+            </w:r>
+            <w:r>
+              <w:rPr>
+                <w:rFonts w:ascii="Consolas" w:cs="Consolas" w:eastAsia="Consolas" w:hAnsi="Consolas"/>
+                <w:color w:val="333333"/>
+                <w:sz w:val="16"/>
+                <w:szCs w:val="16"/>
+                <w:shd w:fill="f8f8f8" w:val="clear"/>
+                <w:rtl w:val="0"/>
+              </w:rPr>
+              <w:t xml:space="preserve"> port: </w:t>
+            </w:r>
+            <w:r>
+              <w:rPr>
+                <w:rFonts w:ascii="Consolas" w:cs="Consolas" w:eastAsia="Consolas" w:hAnsi="Consolas"/>
+                <w:color w:val="008080"/>
+                <w:sz w:val="16"/>
+                <w:szCs w:val="16"/>
+                <w:shd w:fill="f8f8f8" w:val="clear"/>
+                <w:rtl w:val="0"/>
+              </w:rPr>
+              <w:t xml:space="preserve">5000</w:t>
+            </w:r>
+            <w:r>
+              <w:rPr>
+                <w:rFonts w:ascii="Consolas" w:cs="Consolas" w:eastAsia="Consolas" w:hAnsi="Consolas"/>
+                <w:color w:val="333333"/>
+                <w:sz w:val="16"/>
+                <w:szCs w:val="16"/>
+                <w:shd w:fill="f8f8f8" w:val="clear"/>
+                <w:rtl w:val="0"/>
+              </w:rPr>
+              <w:br w:type="textWrapping"/>
+              <w:t xml:space="preserve">  </w:t>
+              <w:tab/>
+              <w:t xml:space="preserve">targetPort: </w:t>
+            </w:r>
+            <w:r>
+              <w:rPr>
+                <w:rFonts w:ascii="Consolas" w:cs="Consolas" w:eastAsia="Consolas" w:hAnsi="Consolas"/>
+                <w:color w:val="008080"/>
+                <w:sz w:val="16"/>
+                <w:szCs w:val="16"/>
+                <w:shd w:fill="f8f8f8" w:val="clear"/>
+                <w:rtl w:val="0"/>
+              </w:rPr>
+              <w:t xml:space="preserve">5000</w:t>
+            </w:r>
+            <w:r>
+              <w:rPr>
+                <w:rFonts w:ascii="Consolas" w:cs="Consolas" w:eastAsia="Consolas" w:hAnsi="Consolas"/>
+                <w:color w:val="333333"/>
+                <w:sz w:val="16"/>
+                <w:szCs w:val="16"/>
+                <w:shd w:fill="f8f8f8" w:val="clear"/>
+                <w:rtl w:val="0"/>
+              </w:rPr>
+              <w:br w:type="textWrapping"/>
+              <w:t xml:space="preserve">  </w:t>
             </w:r>
             <w:r>
               <w:rPr>
                 <w:rFonts w:ascii="Consolas" w:cs="Consolas" w:eastAsia="Consolas" w:hAnsi="Consolas"/>
                 <w:i w:val="1"/>
+                <w:color w:val="999988"/>
+                <w:sz w:val="16"/>
+                <w:szCs w:val="16"/>
+                <w:shd w:fill="f8f8f8" w:val="clear"/>
+                <w:rtl w:val="0"/>
+              </w:rPr>
+              <w:t xml:space="preserve">#A que aplica el servicio, busca los que coincidan con app: midespliegue para servir</w:t>
+            </w:r>
+            <w:r>
+              <w:rPr>
+                <w:rFonts w:ascii="Consolas" w:cs="Consolas" w:eastAsia="Consolas" w:hAnsi="Consolas"/>
                 <w:color w:val="333333"/>
                 <w:sz w:val="16"/>
                 <w:szCs w:val="16"/>
@@ -5138,16 +6049,11 @@
               <w:t xml:space="preserve">  selector:</w:t>
               <w:br w:type="textWrapping"/>
               <w:tab/>
-              <w:t xml:space="preserve">matchLabels:</w:t>
-              <w:br w:type="textWrapping"/>
-              <w:t xml:space="preserve">  </w:t>
-              <w:tab/>
               <w:t xml:space="preserve">app: </w:t>
             </w:r>
             <w:r>
               <w:rPr>
                 <w:rFonts w:ascii="Consolas" w:cs="Consolas" w:eastAsia="Consolas" w:hAnsi="Consolas"/>
-                <w:i w:val="1"/>
                 <w:color w:val="dd1144"/>
                 <w:sz w:val="16"/>
                 <w:szCs w:val="16"/>
@@ -5155,307 +6061,6 @@
                 <w:rtl w:val="0"/>
               </w:rPr>
               <w:t xml:space="preserve">midespliegue</w:t>
-            </w:r>
-            <w:r>
-              <w:rPr>
-                <w:rFonts w:ascii="Consolas" w:cs="Consolas" w:eastAsia="Consolas" w:hAnsi="Consolas"/>
-                <w:i w:val="1"/>
-                <w:color w:val="333333"/>
-                <w:sz w:val="16"/>
-                <w:szCs w:val="16"/>
-                <w:shd w:fill="f8f8f8" w:val="clear"/>
-                <w:rtl w:val="0"/>
-              </w:rPr>
-              <w:br w:type="textWrapping"/>
-              <w:t xml:space="preserve">  </w:t>
-            </w:r>
-            <w:r>
-              <w:rPr>
-                <w:rFonts w:ascii="Consolas" w:cs="Consolas" w:eastAsia="Consolas" w:hAnsi="Consolas"/>
-                <w:i w:val="1"/>
-                <w:color w:val="999988"/>
-                <w:sz w:val="16"/>
-                <w:szCs w:val="16"/>
-                <w:shd w:fill="f8f8f8" w:val="clear"/>
-                <w:rtl w:val="0"/>
-              </w:rPr>
-              <w:t xml:space="preserve">#Plantilla de los pods</w:t>
-            </w:r>
-            <w:r>
-              <w:rPr>
-                <w:rFonts w:ascii="Consolas" w:cs="Consolas" w:eastAsia="Consolas" w:hAnsi="Consolas"/>
-                <w:i w:val="1"/>
-                <w:color w:val="333333"/>
-                <w:sz w:val="16"/>
-                <w:szCs w:val="16"/>
-                <w:shd w:fill="f8f8f8" w:val="clear"/>
-                <w:rtl w:val="0"/>
-              </w:rPr>
-              <w:br w:type="textWrapping"/>
-              <w:t xml:space="preserve">  template:</w:t>
-              <w:br w:type="textWrapping"/>
-              <w:tab/>
-            </w:r>
-            <w:r>
-              <w:rPr>
-                <w:rFonts w:ascii="Consolas" w:cs="Consolas" w:eastAsia="Consolas" w:hAnsi="Consolas"/>
-                <w:i w:val="1"/>
-                <w:color w:val="999988"/>
-                <w:sz w:val="16"/>
-                <w:szCs w:val="16"/>
-                <w:shd w:fill="f8f8f8" w:val="clear"/>
-                <w:rtl w:val="0"/>
-              </w:rPr>
-              <w:t xml:space="preserve">#Metadatos de los pods</w:t>
-            </w:r>
-            <w:r>
-              <w:rPr>
-                <w:rFonts w:ascii="Consolas" w:cs="Consolas" w:eastAsia="Consolas" w:hAnsi="Consolas"/>
-                <w:i w:val="1"/>
-                <w:color w:val="333333"/>
-                <w:sz w:val="16"/>
-                <w:szCs w:val="16"/>
-                <w:shd w:fill="f8f8f8" w:val="clear"/>
-                <w:rtl w:val="0"/>
-              </w:rPr>
-              <w:br w:type="textWrapping"/>
-              <w:tab/>
-              <w:t xml:space="preserve">metadata:</w:t>
-              <w:br w:type="textWrapping"/>
-              <w:t xml:space="preserve">  </w:t>
-              <w:tab/>
-              <w:t xml:space="preserve">labels:</w:t>
-              <w:br w:type="textWrapping"/>
-              <w:t xml:space="preserve">    </w:t>
-              <w:tab/>
-              <w:t xml:space="preserve">app: </w:t>
-            </w:r>
-            <w:r>
-              <w:rPr>
-                <w:rFonts w:ascii="Consolas" w:cs="Consolas" w:eastAsia="Consolas" w:hAnsi="Consolas"/>
-                <w:i w:val="1"/>
-                <w:color w:val="dd1144"/>
-                <w:sz w:val="16"/>
-                <w:szCs w:val="16"/>
-                <w:shd w:fill="f8f8f8" w:val="clear"/>
-                <w:rtl w:val="0"/>
-              </w:rPr>
-              <w:t xml:space="preserve">midespliegue</w:t>
-            </w:r>
-            <w:r>
-              <w:rPr>
-                <w:rFonts w:ascii="Consolas" w:cs="Consolas" w:eastAsia="Consolas" w:hAnsi="Consolas"/>
-                <w:i w:val="1"/>
-                <w:color w:val="333333"/>
-                <w:sz w:val="16"/>
-                <w:szCs w:val="16"/>
-                <w:shd w:fill="f8f8f8" w:val="clear"/>
-                <w:rtl w:val="0"/>
-              </w:rPr>
-              <w:br w:type="textWrapping"/>
-              <w:tab/>
-            </w:r>
-            <w:r>
-              <w:rPr>
-                <w:rFonts w:ascii="Consolas" w:cs="Consolas" w:eastAsia="Consolas" w:hAnsi="Consolas"/>
-                <w:i w:val="1"/>
-                <w:color w:val="999988"/>
-                <w:sz w:val="16"/>
-                <w:szCs w:val="16"/>
-                <w:shd w:fill="f8f8f8" w:val="clear"/>
-                <w:rtl w:val="0"/>
-              </w:rPr>
-              <w:t xml:space="preserve">#Caracteristicas de los pods</w:t>
-            </w:r>
-            <w:r>
-              <w:rPr>
-                <w:rFonts w:ascii="Consolas" w:cs="Consolas" w:eastAsia="Consolas" w:hAnsi="Consolas"/>
-                <w:i w:val="1"/>
-                <w:color w:val="333333"/>
-                <w:sz w:val="16"/>
-                <w:szCs w:val="16"/>
-                <w:shd w:fill="f8f8f8" w:val="clear"/>
-                <w:rtl w:val="0"/>
-              </w:rPr>
-              <w:br w:type="textWrapping"/>
-              <w:tab/>
-              <w:t xml:space="preserve">spec:</w:t>
-              <w:br w:type="textWrapping"/>
-              <w:t xml:space="preserve">  </w:t>
-              <w:tab/>
-            </w:r>
-            <w:r>
-              <w:rPr>
-                <w:rFonts w:ascii="Consolas" w:cs="Consolas" w:eastAsia="Consolas" w:hAnsi="Consolas"/>
-                <w:i w:val="1"/>
-                <w:color w:val="999988"/>
-                <w:sz w:val="16"/>
-                <w:szCs w:val="16"/>
-                <w:shd w:fill="f8f8f8" w:val="clear"/>
-                <w:rtl w:val="0"/>
-              </w:rPr>
-              <w:t xml:space="preserve">#Contenedor del pod</w:t>
-            </w:r>
-            <w:r>
-              <w:rPr>
-                <w:rFonts w:ascii="Consolas" w:cs="Consolas" w:eastAsia="Consolas" w:hAnsi="Consolas"/>
-                <w:i w:val="1"/>
-                <w:color w:val="333333"/>
-                <w:sz w:val="16"/>
-                <w:szCs w:val="16"/>
-                <w:shd w:fill="f8f8f8" w:val="clear"/>
-                <w:rtl w:val="0"/>
-              </w:rPr>
-              <w:br w:type="textWrapping"/>
-              <w:t xml:space="preserve">  </w:t>
-              <w:tab/>
-              <w:t xml:space="preserve">containers:</w:t>
-              <w:br w:type="textWrapping"/>
-              <w:t xml:space="preserve">  </w:t>
-              <w:tab/>
-            </w:r>
-            <w:r>
-              <w:rPr>
-                <w:rFonts w:ascii="Consolas" w:cs="Consolas" w:eastAsia="Consolas" w:hAnsi="Consolas"/>
-                <w:i w:val="1"/>
-                <w:color w:val="999988"/>
-                <w:sz w:val="16"/>
-                <w:szCs w:val="16"/>
-                <w:shd w:fill="f8f8f8" w:val="clear"/>
-                <w:rtl w:val="0"/>
-              </w:rPr>
-              <w:t xml:space="preserve">#Nombre, imagen y puerto expuesto</w:t>
-            </w:r>
-            <w:r>
-              <w:rPr>
-                <w:rFonts w:ascii="Consolas" w:cs="Consolas" w:eastAsia="Consolas" w:hAnsi="Consolas"/>
-                <w:i w:val="1"/>
-                <w:color w:val="333333"/>
-                <w:sz w:val="16"/>
-                <w:szCs w:val="16"/>
-                <w:shd w:fill="f8f8f8" w:val="clear"/>
-                <w:rtl w:val="0"/>
-              </w:rPr>
-              <w:br w:type="textWrapping"/>
-              <w:t xml:space="preserve">  </w:t>
-              <w:tab/>
-            </w:r>
-            <w:r>
-              <w:rPr>
-                <w:rFonts w:ascii="Consolas" w:cs="Consolas" w:eastAsia="Consolas" w:hAnsi="Consolas"/>
-                <w:i w:val="1"/>
-                <w:color w:val="990073"/>
-                <w:sz w:val="16"/>
-                <w:szCs w:val="16"/>
-                <w:shd w:fill="f8f8f8" w:val="clear"/>
-                <w:rtl w:val="0"/>
-              </w:rPr>
-              <w:t xml:space="preserve">-</w:t>
-            </w:r>
-            <w:r>
-              <w:rPr>
-                <w:rFonts w:ascii="Consolas" w:cs="Consolas" w:eastAsia="Consolas" w:hAnsi="Consolas"/>
-                <w:i w:val="1"/>
-                <w:color w:val="333333"/>
-                <w:sz w:val="16"/>
-                <w:szCs w:val="16"/>
-                <w:shd w:fill="f8f8f8" w:val="clear"/>
-                <w:rtl w:val="0"/>
-              </w:rPr>
-              <w:t xml:space="preserve"> name: </w:t>
-            </w:r>
-            <w:r>
-              <w:rPr>
-                <w:rFonts w:ascii="Consolas" w:cs="Consolas" w:eastAsia="Consolas" w:hAnsi="Consolas"/>
-                <w:i w:val="1"/>
-                <w:color w:val="dd1144"/>
-                <w:sz w:val="16"/>
-                <w:szCs w:val="16"/>
-                <w:shd w:fill="f8f8f8" w:val="clear"/>
-                <w:rtl w:val="0"/>
-              </w:rPr>
-              <w:t xml:space="preserve">miapp</w:t>
-            </w:r>
-            <w:r>
-              <w:rPr>
-                <w:rFonts w:ascii="Consolas" w:cs="Consolas" w:eastAsia="Consolas" w:hAnsi="Consolas"/>
-                <w:i w:val="1"/>
-                <w:color w:val="333333"/>
-                <w:sz w:val="16"/>
-                <w:szCs w:val="16"/>
-                <w:shd w:fill="f8f8f8" w:val="clear"/>
-                <w:rtl w:val="0"/>
-              </w:rPr>
-              <w:br w:type="textWrapping"/>
-              <w:t xml:space="preserve">    </w:t>
-              <w:tab/>
-              <w:t xml:space="preserve">image: </w:t>
-            </w:r>
-            <w:r>
-              <w:rPr>
-                <w:rFonts w:ascii="Consolas" w:cs="Consolas" w:eastAsia="Consolas" w:hAnsi="Consolas"/>
-                <w:i w:val="1"/>
-                <w:color w:val="dd1144"/>
-                <w:sz w:val="16"/>
-                <w:szCs w:val="16"/>
-                <w:shd w:fill="f8f8f8" w:val="clear"/>
-                <w:rtl w:val="0"/>
-              </w:rPr>
-              <w:t xml:space="preserve">sergarb1/flaskparakubernetes</w:t>
-            </w:r>
-            <w:r>
-              <w:rPr>
-                <w:rFonts w:ascii="Consolas" w:cs="Consolas" w:eastAsia="Consolas" w:hAnsi="Consolas"/>
-                <w:i w:val="1"/>
-                <w:color w:val="333333"/>
-                <w:sz w:val="16"/>
-                <w:szCs w:val="16"/>
-                <w:shd w:fill="f8f8f8" w:val="clear"/>
-                <w:rtl w:val="0"/>
-              </w:rPr>
-              <w:br w:type="textWrapping"/>
-              <w:t xml:space="preserve">    </w:t>
-              <w:tab/>
-              <w:t xml:space="preserve">ports:</w:t>
-              <w:br w:type="textWrapping"/>
-              <w:t xml:space="preserve">    </w:t>
-              <w:tab/>
-            </w:r>
-            <w:r>
-              <w:rPr>
-                <w:rFonts w:ascii="Consolas" w:cs="Consolas" w:eastAsia="Consolas" w:hAnsi="Consolas"/>
-                <w:i w:val="1"/>
-                <w:color w:val="990073"/>
-                <w:sz w:val="16"/>
-                <w:szCs w:val="16"/>
-                <w:shd w:fill="f8f8f8" w:val="clear"/>
-                <w:rtl w:val="0"/>
-              </w:rPr>
-              <w:t xml:space="preserve">-</w:t>
-            </w:r>
-            <w:r>
-              <w:rPr>
-                <w:rFonts w:ascii="Consolas" w:cs="Consolas" w:eastAsia="Consolas" w:hAnsi="Consolas"/>
-                <w:i w:val="1"/>
-                <w:color w:val="333333"/>
-                <w:sz w:val="16"/>
-                <w:szCs w:val="16"/>
-                <w:shd w:fill="f8f8f8" w:val="clear"/>
-                <w:rtl w:val="0"/>
-              </w:rPr>
-              <w:t xml:space="preserve"> containerPort: </w:t>
-            </w:r>
-            <w:r>
-              <w:rPr>
-                <w:rFonts w:ascii="Consolas" w:cs="Consolas" w:eastAsia="Consolas" w:hAnsi="Consolas"/>
-                <w:i w:val="1"/>
-                <w:color w:val="008080"/>
-                <w:sz w:val="16"/>
-                <w:szCs w:val="16"/>
-                <w:shd w:fill="f8f8f8" w:val="clear"/>
-                <w:rtl w:val="0"/>
-              </w:rPr>
-              <w:t xml:space="preserve">5000</w:t>
             </w:r>
             <w:r>
               <w:rPr>
@@ -5479,7 +6084,6 @@
     </w:p>
     <w:p>
       <w:pPr>
-        <w:pageBreakBefore w:val="0"/>
         <w:rPr/>
       </w:pPr>
       <w:r>
@@ -5491,9 +6095,204 @@
     </w:p>
     <w:tbl>
       <w:tblPr>
-        <w:tblStyle w:val="Table21"/>
+        <w:tblStyle w:val="Table23"/>
         <w:jc w:val="left"/>
-        <w:tblInd w:w="100.0" w:type="pct"/>
+        <w:tblLayout w:type="fixed"/>
+        <w:tblLook w:val="0600"/>
+      </w:tblPr>
+      <w:tblGrid>
+        <w:gridCol w:w="9640"/>
+        <w:tblGridChange w:id="0">
+          <w:tblGrid>
+            <w:gridCol w:w="9640"/>
+          </w:tblGrid>
+        </w:tblGridChange>
+      </w:tblGrid>
+      <w:tr>
+        <w:trPr>
+          <w:cantSplit w:val="0"/>
+          <w:tblHeader w:val="0"/>
+        </w:trPr>
+        <w:tc>
+          <w:tcPr>
+            <w:shd w:fill="f8f8f8" w:val="clear"/>
+            <w:tcMar>
+              <w:top w:w="100.0" w:type="dxa"/>
+              <w:left w:w="100.0" w:type="dxa"/>
+              <w:bottom w:w="100.0" w:type="dxa"/>
+              <w:right w:w="100.0" w:type="dxa"/>
+            </w:tcMar>
+            <w:vAlign w:val="top"/>
+          </w:tcPr>
+          <w:p>
+            <w:pPr>
+              <w:spacing w:after="0" w:before="0" w:line="276" w:lineRule="auto"/>
+              <w:jc w:val="left"/>
+              <w:rPr/>
+            </w:pPr>
+            <w:r>
+              <w:rPr>
+                <w:rFonts w:ascii="Consolas" w:cs="Consolas" w:eastAsia="Consolas" w:hAnsi="Consolas"/>
+                <w:color w:val="333333"/>
+                <w:shd w:fill="f8f8f8" w:val="clear"/>
+                <w:rtl w:val="0"/>
+              </w:rPr>
+              <w:t xml:space="preserve">kubectl apply -f </w:t>
+            </w:r>
+            <w:r>
+              <w:rPr>
+                <w:rFonts w:ascii="Consolas" w:cs="Consolas" w:eastAsia="Consolas" w:hAnsi="Consolas"/>
+                <w:color w:val="dd1144"/>
+                <w:shd w:fill="f8f8f8" w:val="clear"/>
+                <w:rtl w:val="0"/>
+              </w:rPr>
+              <w:t xml:space="preserve">"service.yaml"</w:t>
+            </w:r>
+            <w:r>
+              <w:rPr>
+                <w:rtl w:val="0"/>
+              </w:rPr>
+            </w:r>
+          </w:p>
+        </w:tc>
+      </w:tr>
+    </w:tbl>
+    <w:p>
+      <w:pPr>
+        <w:pageBreakBefore w:val="0"/>
+        <w:rPr/>
+      </w:pPr>
+      <w:r>
+        <w:rPr>
+          <w:rtl w:val="0"/>
+        </w:rPr>
+      </w:r>
+    </w:p>
+    <w:p>
+      <w:pPr>
+        <w:pageBreakBefore w:val="0"/>
+        <w:rPr/>
+      </w:pPr>
+      <w:r>
+        <w:rPr>
+          <w:rtl w:val="0"/>
+        </w:rPr>
+        <w:t xml:space="preserve">Si todo ha ido bien, tendremos algo similar a:</w:t>
+      </w:r>
+    </w:p>
+    <w:p>
+      <w:pPr>
+        <w:pageBreakBefore w:val="0"/>
+        <w:rPr/>
+      </w:pPr>
+      <w:r>
+        <w:rPr/>
+        <w:drawing>
+          <wp:inline distB="114300" distT="114300" distL="114300" distR="114300">
+            <wp:extent cx="6120000" cy="1384300"/>
+            <wp:effectExtent b="0" l="0" r="0" t="0"/>
+            <wp:docPr id="9" name="image3.png"/>
+            <a:graphic>
+              <a:graphicData uri="http://schemas.openxmlformats.org/drawingml/2006/picture">
+                <pic:pic>
+                  <pic:nvPicPr>
+                    <pic:cNvPr id="0" name="image3.png"/>
+                    <pic:cNvPicPr preferRelativeResize="0"/>
+                  </pic:nvPicPr>
+                  <pic:blipFill>
+                    <a:blip r:embed="rId25"/>
+                    <a:srcRect b="0" l="0" r="0" t="0"/>
+                    <a:stretch>
+                      <a:fillRect/>
+                    </a:stretch>
+                  </pic:blipFill>
+                  <pic:spPr>
+                    <a:xfrm>
+                      <a:off x="0" y="0"/>
+                      <a:ext cx="6120000" cy="1384300"/>
+                    </a:xfrm>
+                    <a:prstGeom prst="rect"/>
+                    <a:ln/>
+                  </pic:spPr>
+                </pic:pic>
+              </a:graphicData>
+            </a:graphic>
+          </wp:inline>
+        </w:drawing>
+      </w:r>
+      <w:r>
+        <w:rPr>
+          <w:rtl w:val="0"/>
+        </w:rPr>
+      </w:r>
+    </w:p>
+    <w:p>
+      <w:pPr>
+        <w:pageBreakBefore w:val="0"/>
+        <w:rPr/>
+      </w:pPr>
+      <w:r>
+        <w:rPr>
+          <w:rtl w:val="0"/>
+        </w:rPr>
+        <w:t xml:space="preserve">Si comprobamos el acceso como se explica en el “</w:t>
+      </w:r>
+      <w:r>
+        <w:rPr>
+          <w:b w:val="1"/>
+          <w:i w:val="1"/>
+          <w:rtl w:val="0"/>
+        </w:rPr>
+        <w:t xml:space="preserve">Punto 3</w:t>
+      </w:r>
+      <w:r>
+        <w:rPr>
+          <w:rtl w:val="0"/>
+        </w:rPr>
+        <w:t xml:space="preserve">”, veremos que nos sirve la aplicación correctamente.</w:t>
+      </w:r>
+    </w:p>
+    <w:p>
+      <w:pPr>
+        <w:pageBreakBefore w:val="0"/>
+        <w:rPr/>
+      </w:pPr>
+      <w:r>
+        <w:rPr>
+          <w:rtl w:val="0"/>
+        </w:rPr>
+      </w:r>
+    </w:p>
+    <w:p>
+      <w:pPr>
+        <w:pageBreakBefore w:val="0"/>
+        <w:rPr/>
+      </w:pPr>
+      <w:r>
+        <w:rPr>
+          <w:rtl w:val="0"/>
+        </w:rPr>
+        <w:t xml:space="preserve">Por último, definiremos mediante un fichero “</w:t>
+      </w:r>
+      <w:r>
+        <w:rPr>
+          <w:b w:val="1"/>
+          <w:i w:val="1"/>
+          <w:rtl w:val="0"/>
+        </w:rPr>
+        <w:t xml:space="preserve">autoscale.yaml</w:t>
+      </w:r>
+      <w:r>
+        <w:rPr>
+          <w:rtl w:val="0"/>
+        </w:rPr>
+        <w:t xml:space="preserve">” el auto-escalado del despliegue.  El contenido del fichero será el siguiente:</w:t>
+      </w:r>
+    </w:p>
+    <w:tbl>
+      <w:tblPr>
+        <w:tblStyle w:val="Table24"/>
+        <w:jc w:val="left"/>
         <w:tblLayout w:type="fixed"/>
         <w:tblLook w:val="0600"/>
       </w:tblPr>
@@ -5538,786 +6337,6 @@
               <w:spacing w:after="0" w:before="0" w:line="276" w:lineRule="auto"/>
               <w:ind w:left="0" w:right="0" w:firstLine="0"/>
               <w:jc w:val="left"/>
-              <w:rPr/>
-            </w:pPr>
-            <w:r>
-              <w:rPr>
-                <w:rFonts w:ascii="Consolas" w:cs="Consolas" w:eastAsia="Consolas" w:hAnsi="Consolas"/>
-                <w:color w:val="333333"/>
-                <w:shd w:fill="f8f8f8" w:val="clear"/>
-                <w:rtl w:val="0"/>
-              </w:rPr>
-              <w:t xml:space="preserve">kubectl apply -f </w:t>
-            </w:r>
-            <w:r>
-              <w:rPr>
-                <w:rFonts w:ascii="Consolas" w:cs="Consolas" w:eastAsia="Consolas" w:hAnsi="Consolas"/>
-                <w:color w:val="dd1144"/>
-                <w:shd w:fill="f8f8f8" w:val="clear"/>
-                <w:rtl w:val="0"/>
-              </w:rPr>
-              <w:t xml:space="preserve">"deployment.yaml"</w:t>
-            </w:r>
-            <w:r>
-              <w:rPr>
-                <w:rtl w:val="0"/>
-              </w:rPr>
-            </w:r>
-          </w:p>
-        </w:tc>
-      </w:tr>
-    </w:tbl>
-    <w:p>
-      <w:pPr>
-        <w:pageBreakBefore w:val="0"/>
-        <w:rPr/>
-      </w:pPr>
-      <w:r>
-        <w:rPr>
-          <w:rtl w:val="0"/>
-        </w:rPr>
-        <w:t xml:space="preserve">Con esto habremos creado nuestro despliegue. Observaremos algo similar a:</w:t>
-      </w:r>
-    </w:p>
-    <w:p>
-      <w:pPr>
-        <w:pageBreakBefore w:val="0"/>
-        <w:rPr/>
-      </w:pPr>
-      <w:r>
-        <w:rPr/>
-        <w:drawing>
-          <wp:inline distB="114300" distT="114300" distL="114300" distR="114300">
-            <wp:extent cx="6120000" cy="254000"/>
-            <wp:effectExtent b="0" l="0" r="0" t="0"/>
-            <wp:docPr id="5" name="image8.png"/>
-            <a:graphic>
-              <a:graphicData uri="http://schemas.openxmlformats.org/drawingml/2006/picture">
-                <pic:pic>
-                  <pic:nvPicPr>
-                    <pic:cNvPr id="0" name="image8.png"/>
-                    <pic:cNvPicPr preferRelativeResize="0"/>
-                  </pic:nvPicPr>
-                  <pic:blipFill>
-                    <a:blip r:embed="rId23"/>
-                    <a:srcRect b="0" l="0" r="0" t="0"/>
-                    <a:stretch>
-                      <a:fillRect/>
-                    </a:stretch>
-                  </pic:blipFill>
-                  <pic:spPr>
-                    <a:xfrm>
-                      <a:off x="0" y="0"/>
-                      <a:ext cx="6120000" cy="254000"/>
-                    </a:xfrm>
-                    <a:prstGeom prst="rect"/>
-                    <a:ln/>
-                  </pic:spPr>
-                </pic:pic>
-              </a:graphicData>
-            </a:graphic>
-          </wp:inline>
-        </w:drawing>
-      </w:r>
-      <w:r>
-        <w:rPr>
-          <w:rtl w:val="0"/>
-        </w:rPr>
-      </w:r>
-    </w:p>
-    <w:p>
-      <w:pPr>
-        <w:pageBreakBefore w:val="0"/>
-        <w:rPr/>
-      </w:pPr>
-      <w:r>
-        <w:rPr>
-          <w:rtl w:val="0"/>
-        </w:rPr>
-        <w:t xml:space="preserve">Tras ello, deberemos crear nuestro servicio con un fichero “</w:t>
-      </w:r>
-      <w:r>
-        <w:rPr>
-          <w:b w:val="1"/>
-          <w:i w:val="1"/>
-          <w:rtl w:val="0"/>
-        </w:rPr>
-        <w:t xml:space="preserve">service.yaml</w:t>
-      </w:r>
-      <w:r>
-        <w:rPr>
-          <w:rtl w:val="0"/>
-        </w:rPr>
-        <w:t xml:space="preserve">”</w:t>
-      </w:r>
-    </w:p>
-    <w:tbl>
-      <w:tblPr>
-        <w:tblStyle w:val="Table22"/>
-        <w:jc w:val="left"/>
-        <w:tblInd w:w="100.0" w:type="pct"/>
-        <w:tblLayout w:type="fixed"/>
-        <w:tblLook w:val="0600"/>
-      </w:tblPr>
-      <w:tblGrid>
-        <w:gridCol w:w="9640"/>
-        <w:tblGridChange w:id="0">
-          <w:tblGrid>
-            <w:gridCol w:w="9640"/>
-          </w:tblGrid>
-        </w:tblGridChange>
-      </w:tblGrid>
-      <w:tr>
-        <w:trPr>
-          <w:cantSplit w:val="0"/>
-          <w:tblHeader w:val="0"/>
-        </w:trPr>
-        <w:tc>
-          <w:tcPr>
-            <w:shd w:fill="f8f8f8" w:val="clear"/>
-            <w:tcMar>
-              <w:top w:w="100.0" w:type="dxa"/>
-              <w:left w:w="100.0" w:type="dxa"/>
-              <w:bottom w:w="100.0" w:type="dxa"/>
-              <w:right w:w="100.0" w:type="dxa"/>
-            </w:tcMar>
-            <w:vAlign w:val="top"/>
-          </w:tcPr>
-          <w:p>
-            <w:pPr>
-              <w:keepNext w:val="0"/>
-              <w:keepLines w:val="0"/>
-              <w:pageBreakBefore w:val="0"/>
-              <w:widowControl w:val="0"/>
-              <w:pBdr>
-                <w:top w:space="0" w:sz="0" w:val="nil"/>
-                <w:left w:space="0" w:sz="0" w:val="nil"/>
-                <w:bottom w:space="0" w:sz="0" w:val="nil"/>
-                <w:right w:space="0" w:sz="0" w:val="nil"/>
-                <w:between w:space="0" w:sz="0" w:val="nil"/>
-              </w:pBdr>
-              <w:shd w:fill="auto" w:val="clear"/>
-              <w:spacing w:after="0" w:before="0" w:line="276" w:lineRule="auto"/>
-              <w:ind w:left="0" w:right="0" w:firstLine="0"/>
-              <w:jc w:val="left"/>
-              <w:rPr>
-                <w:sz w:val="16"/>
-                <w:szCs w:val="16"/>
-              </w:rPr>
-            </w:pPr>
-            <w:r>
-              <w:rPr>
-                <w:rFonts w:ascii="Consolas" w:cs="Consolas" w:eastAsia="Consolas" w:hAnsi="Consolas"/>
-                <w:i w:val="1"/>
-                <w:color w:val="999988"/>
-                <w:sz w:val="16"/>
-                <w:szCs w:val="16"/>
-                <w:shd w:fill="f8f8f8" w:val="clear"/>
-                <w:rtl w:val="0"/>
-              </w:rPr>
-              <w:t xml:space="preserve">#Versión de la API</w:t>
-            </w:r>
-            <w:r>
-              <w:rPr>
-                <w:rFonts w:ascii="Consolas" w:cs="Consolas" w:eastAsia="Consolas" w:hAnsi="Consolas"/>
-                <w:color w:val="333333"/>
-                <w:sz w:val="16"/>
-                <w:szCs w:val="16"/>
-                <w:shd w:fill="f8f8f8" w:val="clear"/>
-                <w:rtl w:val="0"/>
-              </w:rPr>
-              <w:br w:type="textWrapping"/>
-              <w:t xml:space="preserve">apiVersion: </w:t>
-            </w:r>
-            <w:r>
-              <w:rPr>
-                <w:rFonts w:ascii="Consolas" w:cs="Consolas" w:eastAsia="Consolas" w:hAnsi="Consolas"/>
-                <w:color w:val="dd1144"/>
-                <w:sz w:val="16"/>
-                <w:szCs w:val="16"/>
-                <w:shd w:fill="f8f8f8" w:val="clear"/>
-                <w:rtl w:val="0"/>
-              </w:rPr>
-              <w:t xml:space="preserve">v1</w:t>
-            </w:r>
-            <w:r>
-              <w:rPr>
-                <w:rFonts w:ascii="Consolas" w:cs="Consolas" w:eastAsia="Consolas" w:hAnsi="Consolas"/>
-                <w:color w:val="333333"/>
-                <w:sz w:val="16"/>
-                <w:szCs w:val="16"/>
-                <w:shd w:fill="f8f8f8" w:val="clear"/>
-                <w:rtl w:val="0"/>
-              </w:rPr>
-              <w:br w:type="textWrapping"/>
-            </w:r>
-            <w:r>
-              <w:rPr>
-                <w:rFonts w:ascii="Consolas" w:cs="Consolas" w:eastAsia="Consolas" w:hAnsi="Consolas"/>
-                <w:i w:val="1"/>
-                <w:color w:val="999988"/>
-                <w:sz w:val="16"/>
-                <w:szCs w:val="16"/>
-                <w:shd w:fill="f8f8f8" w:val="clear"/>
-                <w:rtl w:val="0"/>
-              </w:rPr>
-              <w:t xml:space="preserve">#Definimos un servicio</w:t>
-            </w:r>
-            <w:r>
-              <w:rPr>
-                <w:rFonts w:ascii="Consolas" w:cs="Consolas" w:eastAsia="Consolas" w:hAnsi="Consolas"/>
-                <w:color w:val="333333"/>
-                <w:sz w:val="16"/>
-                <w:szCs w:val="16"/>
-                <w:shd w:fill="f8f8f8" w:val="clear"/>
-                <w:rtl w:val="0"/>
-              </w:rPr>
-              <w:br w:type="textWrapping"/>
-              <w:t xml:space="preserve">kind: </w:t>
-            </w:r>
-            <w:r>
-              <w:rPr>
-                <w:rFonts w:ascii="Consolas" w:cs="Consolas" w:eastAsia="Consolas" w:hAnsi="Consolas"/>
-                <w:color w:val="dd1144"/>
-                <w:sz w:val="16"/>
-                <w:szCs w:val="16"/>
-                <w:shd w:fill="f8f8f8" w:val="clear"/>
-                <w:rtl w:val="0"/>
-              </w:rPr>
-              <w:t xml:space="preserve">Service</w:t>
-            </w:r>
-            <w:r>
-              <w:rPr>
-                <w:rFonts w:ascii="Consolas" w:cs="Consolas" w:eastAsia="Consolas" w:hAnsi="Consolas"/>
-                <w:color w:val="333333"/>
-                <w:sz w:val="16"/>
-                <w:szCs w:val="16"/>
-                <w:shd w:fill="f8f8f8" w:val="clear"/>
-                <w:rtl w:val="0"/>
-              </w:rPr>
-              <w:br w:type="textWrapping"/>
-            </w:r>
-            <w:r>
-              <w:rPr>
-                <w:rFonts w:ascii="Consolas" w:cs="Consolas" w:eastAsia="Consolas" w:hAnsi="Consolas"/>
-                <w:i w:val="1"/>
-                <w:color w:val="999988"/>
-                <w:sz w:val="16"/>
-                <w:szCs w:val="16"/>
-                <w:shd w:fill="f8f8f8" w:val="clear"/>
-                <w:rtl w:val="0"/>
-              </w:rPr>
-              <w:t xml:space="preserve">#Metadatos del servicio</w:t>
-            </w:r>
-            <w:r>
-              <w:rPr>
-                <w:rFonts w:ascii="Consolas" w:cs="Consolas" w:eastAsia="Consolas" w:hAnsi="Consolas"/>
-                <w:color w:val="333333"/>
-                <w:sz w:val="16"/>
-                <w:szCs w:val="16"/>
-                <w:shd w:fill="f8f8f8" w:val="clear"/>
-                <w:rtl w:val="0"/>
-              </w:rPr>
-              <w:br w:type="textWrapping"/>
-              <w:t xml:space="preserve">metadata:</w:t>
-              <w:br w:type="textWrapping"/>
-              <w:t xml:space="preserve">  name: </w:t>
-            </w:r>
-            <w:r>
-              <w:rPr>
-                <w:rFonts w:ascii="Consolas" w:cs="Consolas" w:eastAsia="Consolas" w:hAnsi="Consolas"/>
-                <w:color w:val="dd1144"/>
-                <w:sz w:val="16"/>
-                <w:szCs w:val="16"/>
-                <w:shd w:fill="f8f8f8" w:val="clear"/>
-                <w:rtl w:val="0"/>
-              </w:rPr>
-              <w:t xml:space="preserve">midespliegue-http</w:t>
-            </w:r>
-            <w:r>
-              <w:rPr>
-                <w:rFonts w:ascii="Consolas" w:cs="Consolas" w:eastAsia="Consolas" w:hAnsi="Consolas"/>
-                <w:color w:val="333333"/>
-                <w:sz w:val="16"/>
-                <w:szCs w:val="16"/>
-                <w:shd w:fill="f8f8f8" w:val="clear"/>
-                <w:rtl w:val="0"/>
-              </w:rPr>
-              <w:br w:type="textWrapping"/>
-            </w:r>
-            <w:r>
-              <w:rPr>
-                <w:rFonts w:ascii="Consolas" w:cs="Consolas" w:eastAsia="Consolas" w:hAnsi="Consolas"/>
-                <w:i w:val="1"/>
-                <w:color w:val="999988"/>
-                <w:sz w:val="16"/>
-                <w:szCs w:val="16"/>
-                <w:shd w:fill="f8f8f8" w:val="clear"/>
-                <w:rtl w:val="0"/>
-              </w:rPr>
-              <w:t xml:space="preserve">#Características del servicio</w:t>
-            </w:r>
-            <w:r>
-              <w:rPr>
-                <w:rFonts w:ascii="Consolas" w:cs="Consolas" w:eastAsia="Consolas" w:hAnsi="Consolas"/>
-                <w:color w:val="333333"/>
-                <w:sz w:val="16"/>
-                <w:szCs w:val="16"/>
-                <w:shd w:fill="f8f8f8" w:val="clear"/>
-                <w:rtl w:val="0"/>
-              </w:rPr>
-              <w:br w:type="textWrapping"/>
-              <w:t xml:space="preserve">spec:</w:t>
-              <w:br w:type="textWrapping"/>
-              <w:t xml:space="preserve">  </w:t>
-            </w:r>
-            <w:r>
-              <w:rPr>
-                <w:rFonts w:ascii="Consolas" w:cs="Consolas" w:eastAsia="Consolas" w:hAnsi="Consolas"/>
-                <w:i w:val="1"/>
-                <w:color w:val="999988"/>
-                <w:sz w:val="16"/>
-                <w:szCs w:val="16"/>
-                <w:shd w:fill="f8f8f8" w:val="clear"/>
-                <w:rtl w:val="0"/>
-              </w:rPr>
-              <w:t xml:space="preserve">#Tipo de servicio</w:t>
-            </w:r>
-            <w:r>
-              <w:rPr>
-                <w:rFonts w:ascii="Consolas" w:cs="Consolas" w:eastAsia="Consolas" w:hAnsi="Consolas"/>
-                <w:color w:val="333333"/>
-                <w:sz w:val="16"/>
-                <w:szCs w:val="16"/>
-                <w:shd w:fill="f8f8f8" w:val="clear"/>
-                <w:rtl w:val="0"/>
-              </w:rPr>
-              <w:br w:type="textWrapping"/>
-              <w:t xml:space="preserve">  type: </w:t>
-            </w:r>
-            <w:r>
-              <w:rPr>
-                <w:rFonts w:ascii="Consolas" w:cs="Consolas" w:eastAsia="Consolas" w:hAnsi="Consolas"/>
-                <w:color w:val="dd1144"/>
-                <w:sz w:val="16"/>
-                <w:szCs w:val="16"/>
-                <w:shd w:fill="f8f8f8" w:val="clear"/>
-                <w:rtl w:val="0"/>
-              </w:rPr>
-              <w:t xml:space="preserve">LoadBalancer</w:t>
-            </w:r>
-            <w:r>
-              <w:rPr>
-                <w:rFonts w:ascii="Consolas" w:cs="Consolas" w:eastAsia="Consolas" w:hAnsi="Consolas"/>
-                <w:color w:val="333333"/>
-                <w:sz w:val="16"/>
-                <w:szCs w:val="16"/>
-                <w:shd w:fill="f8f8f8" w:val="clear"/>
-                <w:rtl w:val="0"/>
-              </w:rPr>
-              <w:br w:type="textWrapping"/>
-              <w:t xml:space="preserve">  </w:t>
-            </w:r>
-            <w:r>
-              <w:rPr>
-                <w:rFonts w:ascii="Consolas" w:cs="Consolas" w:eastAsia="Consolas" w:hAnsi="Consolas"/>
-                <w:i w:val="1"/>
-                <w:color w:val="999988"/>
-                <w:sz w:val="16"/>
-                <w:szCs w:val="16"/>
-                <w:shd w:fill="f8f8f8" w:val="clear"/>
-                <w:rtl w:val="0"/>
-              </w:rPr>
-              <w:t xml:space="preserve">#Puerto a exponer</w:t>
-            </w:r>
-            <w:r>
-              <w:rPr>
-                <w:rFonts w:ascii="Consolas" w:cs="Consolas" w:eastAsia="Consolas" w:hAnsi="Consolas"/>
-                <w:color w:val="333333"/>
-                <w:sz w:val="16"/>
-                <w:szCs w:val="16"/>
-                <w:shd w:fill="f8f8f8" w:val="clear"/>
-                <w:rtl w:val="0"/>
-              </w:rPr>
-              <w:br w:type="textWrapping"/>
-              <w:t xml:space="preserve">  ports:</w:t>
-              <w:br w:type="textWrapping"/>
-              <w:tab/>
-            </w:r>
-            <w:r>
-              <w:rPr>
-                <w:rFonts w:ascii="Consolas" w:cs="Consolas" w:eastAsia="Consolas" w:hAnsi="Consolas"/>
-                <w:color w:val="990073"/>
-                <w:sz w:val="16"/>
-                <w:szCs w:val="16"/>
-                <w:shd w:fill="f8f8f8" w:val="clear"/>
-                <w:rtl w:val="0"/>
-              </w:rPr>
-              <w:t xml:space="preserve">-</w:t>
-            </w:r>
-            <w:r>
-              <w:rPr>
-                <w:rFonts w:ascii="Consolas" w:cs="Consolas" w:eastAsia="Consolas" w:hAnsi="Consolas"/>
-                <w:color w:val="333333"/>
-                <w:sz w:val="16"/>
-                <w:szCs w:val="16"/>
-                <w:shd w:fill="f8f8f8" w:val="clear"/>
-                <w:rtl w:val="0"/>
-              </w:rPr>
-              <w:t xml:space="preserve"> port: </w:t>
-            </w:r>
-            <w:r>
-              <w:rPr>
-                <w:rFonts w:ascii="Consolas" w:cs="Consolas" w:eastAsia="Consolas" w:hAnsi="Consolas"/>
-                <w:color w:val="008080"/>
-                <w:sz w:val="16"/>
-                <w:szCs w:val="16"/>
-                <w:shd w:fill="f8f8f8" w:val="clear"/>
-                <w:rtl w:val="0"/>
-              </w:rPr>
-              <w:t xml:space="preserve">5000</w:t>
-            </w:r>
-            <w:r>
-              <w:rPr>
-                <w:rFonts w:ascii="Consolas" w:cs="Consolas" w:eastAsia="Consolas" w:hAnsi="Consolas"/>
-                <w:color w:val="333333"/>
-                <w:sz w:val="16"/>
-                <w:szCs w:val="16"/>
-                <w:shd w:fill="f8f8f8" w:val="clear"/>
-                <w:rtl w:val="0"/>
-              </w:rPr>
-              <w:br w:type="textWrapping"/>
-              <w:t xml:space="preserve">  </w:t>
-              <w:tab/>
-              <w:t xml:space="preserve">targetPort: </w:t>
-            </w:r>
-            <w:r>
-              <w:rPr>
-                <w:rFonts w:ascii="Consolas" w:cs="Consolas" w:eastAsia="Consolas" w:hAnsi="Consolas"/>
-                <w:color w:val="008080"/>
-                <w:sz w:val="16"/>
-                <w:szCs w:val="16"/>
-                <w:shd w:fill="f8f8f8" w:val="clear"/>
-                <w:rtl w:val="0"/>
-              </w:rPr>
-              <w:t xml:space="preserve">5000</w:t>
-            </w:r>
-            <w:r>
-              <w:rPr>
-                <w:rFonts w:ascii="Consolas" w:cs="Consolas" w:eastAsia="Consolas" w:hAnsi="Consolas"/>
-                <w:color w:val="333333"/>
-                <w:sz w:val="16"/>
-                <w:szCs w:val="16"/>
-                <w:shd w:fill="f8f8f8" w:val="clear"/>
-                <w:rtl w:val="0"/>
-              </w:rPr>
-              <w:br w:type="textWrapping"/>
-              <w:t xml:space="preserve">  </w:t>
-            </w:r>
-            <w:r>
-              <w:rPr>
-                <w:rFonts w:ascii="Consolas" w:cs="Consolas" w:eastAsia="Consolas" w:hAnsi="Consolas"/>
-                <w:i w:val="1"/>
-                <w:color w:val="999988"/>
-                <w:sz w:val="16"/>
-                <w:szCs w:val="16"/>
-                <w:shd w:fill="f8f8f8" w:val="clear"/>
-                <w:rtl w:val="0"/>
-              </w:rPr>
-              <w:t xml:space="preserve">#A que aplica el servicio, busca los que coincidan con app: midespliegue para servir</w:t>
-            </w:r>
-            <w:r>
-              <w:rPr>
-                <w:rFonts w:ascii="Consolas" w:cs="Consolas" w:eastAsia="Consolas" w:hAnsi="Consolas"/>
-                <w:color w:val="333333"/>
-                <w:sz w:val="16"/>
-                <w:szCs w:val="16"/>
-                <w:shd w:fill="f8f8f8" w:val="clear"/>
-                <w:rtl w:val="0"/>
-              </w:rPr>
-              <w:br w:type="textWrapping"/>
-              <w:t xml:space="preserve">  selector:</w:t>
-              <w:br w:type="textWrapping"/>
-              <w:tab/>
-              <w:t xml:space="preserve">app: </w:t>
-            </w:r>
-            <w:r>
-              <w:rPr>
-                <w:rFonts w:ascii="Consolas" w:cs="Consolas" w:eastAsia="Consolas" w:hAnsi="Consolas"/>
-                <w:color w:val="dd1144"/>
-                <w:sz w:val="16"/>
-                <w:szCs w:val="16"/>
-                <w:shd w:fill="f8f8f8" w:val="clear"/>
-                <w:rtl w:val="0"/>
-              </w:rPr>
-              <w:t xml:space="preserve">midespliegue</w:t>
-            </w:r>
-            <w:r>
-              <w:rPr>
-                <w:rtl w:val="0"/>
-              </w:rPr>
-            </w:r>
-          </w:p>
-        </w:tc>
-      </w:tr>
-    </w:tbl>
-    <w:p>
-      <w:pPr>
-        <w:pageBreakBefore w:val="0"/>
-        <w:rPr/>
-      </w:pPr>
-      <w:r>
-        <w:rPr>
-          <w:rtl w:val="0"/>
-        </w:rPr>
-      </w:r>
-    </w:p>
-    <w:p>
-      <w:pPr>
-        <w:rPr/>
-      </w:pPr>
-      <w:r>
-        <w:rPr>
-          <w:rtl w:val="0"/>
-        </w:rPr>
-        <w:t xml:space="preserve">Una vez listo, podemos lanzar nuestro despliegue usando el comando:</w:t>
-      </w:r>
-    </w:p>
-    <w:tbl>
-      <w:tblPr>
-        <w:tblStyle w:val="Table23"/>
-        <w:jc w:val="left"/>
-        <w:tblInd w:w="100.0" w:type="pct"/>
-        <w:tblLayout w:type="fixed"/>
-        <w:tblLook w:val="0600"/>
-      </w:tblPr>
-      <w:tblGrid>
-        <w:gridCol w:w="9640"/>
-        <w:tblGridChange w:id="0">
-          <w:tblGrid>
-            <w:gridCol w:w="9640"/>
-          </w:tblGrid>
-        </w:tblGridChange>
-      </w:tblGrid>
-      <w:tr>
-        <w:trPr>
-          <w:cantSplit w:val="0"/>
-          <w:tblHeader w:val="0"/>
-        </w:trPr>
-        <w:tc>
-          <w:tcPr>
-            <w:shd w:fill="f8f8f8" w:val="clear"/>
-            <w:tcMar>
-              <w:top w:w="100.0" w:type="dxa"/>
-              <w:left w:w="100.0" w:type="dxa"/>
-              <w:bottom w:w="100.0" w:type="dxa"/>
-              <w:right w:w="100.0" w:type="dxa"/>
-            </w:tcMar>
-            <w:vAlign w:val="top"/>
-          </w:tcPr>
-          <w:p>
-            <w:pPr>
-              <w:spacing w:after="0" w:before="0" w:line="276" w:lineRule="auto"/>
-              <w:jc w:val="left"/>
-              <w:rPr/>
-            </w:pPr>
-            <w:r>
-              <w:rPr>
-                <w:rFonts w:ascii="Consolas" w:cs="Consolas" w:eastAsia="Consolas" w:hAnsi="Consolas"/>
-                <w:color w:val="333333"/>
-                <w:shd w:fill="f8f8f8" w:val="clear"/>
-                <w:rtl w:val="0"/>
-              </w:rPr>
-              <w:t xml:space="preserve">kubectl apply -f </w:t>
-            </w:r>
-            <w:r>
-              <w:rPr>
-                <w:rFonts w:ascii="Consolas" w:cs="Consolas" w:eastAsia="Consolas" w:hAnsi="Consolas"/>
-                <w:color w:val="dd1144"/>
-                <w:shd w:fill="f8f8f8" w:val="clear"/>
-                <w:rtl w:val="0"/>
-              </w:rPr>
-              <w:t xml:space="preserve">"service.yaml"</w:t>
-            </w:r>
-            <w:r>
-              <w:rPr>
-                <w:rtl w:val="0"/>
-              </w:rPr>
-            </w:r>
-          </w:p>
-        </w:tc>
-      </w:tr>
-    </w:tbl>
-    <w:p>
-      <w:pPr>
-        <w:pageBreakBefore w:val="0"/>
-        <w:rPr/>
-      </w:pPr>
-      <w:r>
-        <w:rPr>
-          <w:rtl w:val="0"/>
-        </w:rPr>
-      </w:r>
-    </w:p>
-    <w:p>
-      <w:pPr>
-        <w:pageBreakBefore w:val="0"/>
-        <w:rPr/>
-      </w:pPr>
-      <w:r>
-        <w:rPr>
-          <w:rtl w:val="0"/>
-        </w:rPr>
-        <w:t xml:space="preserve">Si todo ha ido bien, tendremos algo similar a:</w:t>
-      </w:r>
-    </w:p>
-    <w:p>
-      <w:pPr>
-        <w:pageBreakBefore w:val="0"/>
-        <w:rPr/>
-      </w:pPr>
-      <w:r>
-        <w:rPr/>
-        <w:drawing>
-          <wp:inline distB="114300" distT="114300" distL="114300" distR="114300">
-            <wp:extent cx="6120000" cy="1384300"/>
-            <wp:effectExtent b="0" l="0" r="0" t="0"/>
-            <wp:docPr id="9" name="image9.png"/>
-            <a:graphic>
-              <a:graphicData uri="http://schemas.openxmlformats.org/drawingml/2006/picture">
-                <pic:pic>
-                  <pic:nvPicPr>
-                    <pic:cNvPr id="0" name="image9.png"/>
-                    <pic:cNvPicPr preferRelativeResize="0"/>
-                  </pic:nvPicPr>
-                  <pic:blipFill>
-                    <a:blip r:embed="rId24"/>
-                    <a:srcRect b="0" l="0" r="0" t="0"/>
-                    <a:stretch>
-                      <a:fillRect/>
-                    </a:stretch>
-                  </pic:blipFill>
-                  <pic:spPr>
-                    <a:xfrm>
-                      <a:off x="0" y="0"/>
-                      <a:ext cx="6120000" cy="1384300"/>
-                    </a:xfrm>
-                    <a:prstGeom prst="rect"/>
-                    <a:ln/>
-                  </pic:spPr>
-                </pic:pic>
-              </a:graphicData>
-            </a:graphic>
-          </wp:inline>
-        </w:drawing>
-      </w:r>
-      <w:r>
-        <w:rPr>
-          <w:rtl w:val="0"/>
-        </w:rPr>
-      </w:r>
-    </w:p>
-    <w:p>
-      <w:pPr>
-        <w:pageBreakBefore w:val="0"/>
-        <w:rPr/>
-      </w:pPr>
-      <w:r>
-        <w:rPr>
-          <w:rtl w:val="0"/>
-        </w:rPr>
-        <w:t xml:space="preserve">Si comprobamos el acceso como se explica en el “</w:t>
-      </w:r>
-      <w:r>
-        <w:rPr>
-          <w:b w:val="1"/>
-          <w:i w:val="1"/>
-          <w:rtl w:val="0"/>
-        </w:rPr>
-        <w:t xml:space="preserve">Punto 3</w:t>
-      </w:r>
-      <w:r>
-        <w:rPr>
-          <w:rtl w:val="0"/>
-        </w:rPr>
-        <w:t xml:space="preserve">”, veremos que nos sirve la aplicación correctamente.</w:t>
-      </w:r>
-    </w:p>
-    <w:p>
-      <w:pPr>
-        <w:pageBreakBefore w:val="0"/>
-        <w:rPr/>
-      </w:pPr>
-      <w:r>
-        <w:rPr>
-          <w:rtl w:val="0"/>
-        </w:rPr>
-        <w:t xml:space="preserve">Por último, definiremos mediante un fichero “</w:t>
-      </w:r>
-      <w:r>
-        <w:rPr>
-          <w:b w:val="1"/>
-          <w:i w:val="1"/>
-          <w:rtl w:val="0"/>
-        </w:rPr>
-        <w:t xml:space="preserve">autoscale.yaml</w:t>
-      </w:r>
-      <w:r>
-        <w:rPr>
-          <w:rtl w:val="0"/>
-        </w:rPr>
-        <w:t xml:space="preserve">” el auto-escalado del despliegue.  El contenido del fichero será el siguiente:</w:t>
-      </w:r>
-    </w:p>
-    <w:tbl>
-      <w:tblPr>
-        <w:tblStyle w:val="Table24"/>
-        <w:jc w:val="left"/>
-        <w:tblInd w:w="100.0" w:type="pct"/>
-        <w:tblLayout w:type="fixed"/>
-        <w:tblLook w:val="0600"/>
-      </w:tblPr>
-      <w:tblGrid>
-        <w:gridCol w:w="9640"/>
-        <w:tblGridChange w:id="0">
-          <w:tblGrid>
-            <w:gridCol w:w="9640"/>
-          </w:tblGrid>
-        </w:tblGridChange>
-      </w:tblGrid>
-      <w:tr>
-        <w:trPr>
-          <w:cantSplit w:val="0"/>
-          <w:tblHeader w:val="0"/>
-        </w:trPr>
-        <w:tc>
-          <w:tcPr>
-            <w:shd w:fill="f8f8f8" w:val="clear"/>
-            <w:tcMar>
-              <w:top w:w="100.0" w:type="dxa"/>
-              <w:left w:w="100.0" w:type="dxa"/>
-              <w:bottom w:w="100.0" w:type="dxa"/>
-              <w:right w:w="100.0" w:type="dxa"/>
-            </w:tcMar>
-            <w:vAlign w:val="top"/>
-          </w:tcPr>
-          <w:p>
-            <w:pPr>
-              <w:keepNext w:val="0"/>
-              <w:keepLines w:val="0"/>
-              <w:pageBreakBefore w:val="0"/>
-              <w:widowControl w:val="0"/>
-              <w:pBdr>
-                <w:top w:space="0" w:sz="0" w:val="nil"/>
-                <w:left w:space="0" w:sz="0" w:val="nil"/>
-                <w:bottom w:space="0" w:sz="0" w:val="nil"/>
-                <w:right w:space="0" w:sz="0" w:val="nil"/>
-                <w:between w:space="0" w:sz="0" w:val="nil"/>
-              </w:pBdr>
-              <w:shd w:fill="auto" w:val="clear"/>
-              <w:spacing w:after="0" w:before="0" w:line="276" w:lineRule="auto"/>
-              <w:ind w:left="0" w:right="0" w:firstLine="0"/>
-              <w:jc w:val="left"/>
               <w:rPr>
                 <w:sz w:val="16"/>
                 <w:szCs w:val="16"/>
@@ -6669,7 +6688,6 @@
       <w:tblPr>
         <w:tblStyle w:val="Table25"/>
         <w:jc w:val="left"/>
-        <w:tblInd w:w="100.0" w:type="pct"/>
         <w:tblLayout w:type="fixed"/>
         <w:tblLook w:val="0600"/>
       </w:tblPr>
@@ -6793,16 +6811,16 @@
           <wp:inline distB="114300" distT="114300" distL="114300" distR="114300">
             <wp:extent cx="6120000" cy="1968500"/>
             <wp:effectExtent b="0" l="0" r="0" t="0"/>
-            <wp:docPr id="11" name="image12.png"/>
+            <wp:docPr id="11" name="image13.png"/>
             <a:graphic>
               <a:graphicData uri="http://schemas.openxmlformats.org/drawingml/2006/picture">
                 <pic:pic>
                   <pic:nvPicPr>
-                    <pic:cNvPr id="0" name="image12.png"/>
+                    <pic:cNvPr id="0" name="image13.png"/>
                     <pic:cNvPicPr preferRelativeResize="0"/>
                   </pic:nvPicPr>
                   <pic:blipFill>
-                    <a:blip r:embed="rId25"/>
+                    <a:blip r:embed="rId26"/>
                     <a:srcRect b="0" l="0" r="0" t="0"/>
                     <a:stretch>
                       <a:fillRect/>
@@ -6864,7 +6882,6 @@
       <w:tblPr>
         <w:tblStyle w:val="Table26"/>
         <w:jc w:val="left"/>
-        <w:tblInd w:w="100.0" w:type="pct"/>
         <w:tblLayout w:type="fixed"/>
         <w:tblLook w:val="0600"/>
       </w:tblPr>
@@ -6959,7 +6976,7 @@
         </w:rPr>
         <w:t xml:space="preserve">[1] Kubernetes </w:t>
       </w:r>
-      <w:hyperlink r:id="rId26">
+      <w:hyperlink r:id="rId27">
         <w:r>
           <w:rPr>
             <w:color w:val="1155cc"/>
@@ -6987,7 +7004,7 @@
         </w:rPr>
         <w:t xml:space="preserve">[2] Kubernetes docs </w:t>
       </w:r>
-      <w:hyperlink r:id="rId27">
+      <w:hyperlink r:id="rId28">
         <w:r>
           <w:rPr>
             <w:color w:val="1155cc"/>
@@ -7015,7 +7032,7 @@
         </w:rPr>
         <w:t xml:space="preserve">[3] MiniKube </w:t>
       </w:r>
-      <w:hyperlink r:id="rId28">
+      <w:hyperlink r:id="rId29">
         <w:r>
           <w:rPr>
             <w:color w:val="1155cc"/>
@@ -7032,10 +7049,10 @@
       </w:r>
     </w:p>
     <w:sectPr>
-      <w:headerReference r:id="rId29" w:type="default"/>
-      <w:headerReference r:id="rId30" w:type="first"/>
-      <w:footerReference r:id="rId31" w:type="default"/>
-      <w:footerReference r:id="rId32" w:type="first"/>
+      <w:headerReference r:id="rId30" w:type="default"/>
+      <w:headerReference r:id="rId31" w:type="first"/>
+      <w:footerReference r:id="rId32" w:type="default"/>
+      <w:footerReference r:id="rId33" w:type="first"/>
       <w:pgSz w:h="16838" w:w="11906" w:orient="portrait"/>
       <w:pgMar w:bottom="1133.8582677165355" w:top="1133.8582677165355" w:left="1133.8582677165355" w:right="1133.8582677165355" w:header="0" w:footer="0"/>
       <w:pgNumType w:start="1"/>
@@ -7070,8 +7087,8 @@
         <w:top w:color="666633" w:space="2" w:sz="4" w:val="single"/>
       </w:pBdr>
       <w:tabs>
-        <w:tab w:val="center" w:pos="4819"/>
-        <w:tab w:val="right" w:pos="9638"/>
+        <w:tab w:val="center" w:leader="none" w:pos="4819"/>
+        <w:tab w:val="right" w:leader="none" w:pos="9638"/>
       </w:tabs>
       <w:spacing w:after="0" w:before="0" w:lineRule="auto"/>
       <w:jc w:val="left"/>
@@ -7139,8 +7156,8 @@
         <w:bottom w:color="666633" w:space="0" w:sz="4" w:val="single"/>
       </w:pBdr>
       <w:tabs>
-        <w:tab w:val="center" w:pos="4819"/>
-        <w:tab w:val="right" w:pos="9638"/>
+        <w:tab w:val="center" w:leader="none" w:pos="4819"/>
+        <w:tab w:val="right" w:leader="none" w:pos="9638"/>
       </w:tabs>
       <w:spacing w:after="0" w:before="0" w:lineRule="auto"/>
       <w:jc w:val="left"/>
@@ -7165,8 +7182,8 @@
         <w:bottom w:color="666633" w:space="0" w:sz="4" w:val="single"/>
       </w:pBdr>
       <w:tabs>
-        <w:tab w:val="center" w:pos="4819"/>
-        <w:tab w:val="right" w:pos="9638"/>
+        <w:tab w:val="center" w:leader="none" w:pos="4819"/>
+        <w:tab w:val="right" w:leader="none" w:pos="9638"/>
       </w:tabs>
       <w:spacing w:after="0" w:before="0" w:lineRule="auto"/>
       <w:jc w:val="left"/>
@@ -7191,8 +7208,8 @@
         <w:bottom w:color="666633" w:space="0" w:sz="4" w:val="single"/>
       </w:pBdr>
       <w:tabs>
-        <w:tab w:val="center" w:pos="4819"/>
-        <w:tab w:val="right" w:pos="9638"/>
+        <w:tab w:val="center" w:leader="none" w:pos="4819"/>
+        <w:tab w:val="right" w:leader="none" w:pos="9638"/>
       </w:tabs>
       <w:spacing w:after="0" w:before="0" w:lineRule="auto"/>
       <w:jc w:val="left"/>

--- a/FuentesCurso/UD 08. Introduccion a Kubernetes/UD 08.03 - Caso practico 01 - Aplicacion Flask con Kubernetes.docx
+++ b/FuentesCurso/UD 08. Introduccion a Kubernetes/UD 08.03 - Caso practico 01 - Aplicacion Flask con Kubernetes.docx
@@ -1,6 +1,6 @@
 
 <file path=word/document.xml><?xml version="1.0" encoding="utf-8"?>
-<w:document xmlns:mc="http://schemas.openxmlformats.org/markup-compatibility/2006" xmlns:o="urn:schemas-microsoft-com:office:office" xmlns:r="http://schemas.openxmlformats.org/officeDocument/2006/relationships" xmlns:m="http://schemas.openxmlformats.org/officeDocument/2006/math" xmlns:v="urn:schemas-microsoft-com:vml" xmlns:wp="http://schemas.openxmlformats.org/drawingml/2006/wordprocessingDrawing" xmlns:w10="urn:schemas-microsoft-com:office:word" xmlns:w="http://schemas.openxmlformats.org/wordprocessingml/2006/main" xmlns:wne="http://schemas.microsoft.com/office/word/2006/wordml" xmlns:sl="http://schemas.openxmlformats.org/schemaLibrary/2006/main" xmlns:a="http://schemas.openxmlformats.org/drawingml/2006/main" xmlns:pic="http://schemas.openxmlformats.org/drawingml/2006/picture" xmlns:c="http://schemas.openxmlformats.org/drawingml/2006/chart" xmlns:lc="http://schemas.openxmlformats.org/drawingml/2006/lockedCanvas" xmlns:dgm="http://schemas.openxmlformats.org/drawingml/2006/diagram" xmlns:wps="http://schemas.microsoft.com/office/word/2010/wordprocessingShape" xmlns:wpg="http://schemas.microsoft.com/office/word/2010/wordprocessingGroup" xmlns:w14="http://schemas.microsoft.com/office/word/2010/wordml" xmlns:w15="http://schemas.microsoft.com/office/word/2012/wordml">
+<w:document xmlns:mc="http://schemas.openxmlformats.org/markup-compatibility/2006" xmlns:o="urn:schemas-microsoft-com:office:office" xmlns:r="http://schemas.openxmlformats.org/officeDocument/2006/relationships" xmlns:m="http://schemas.openxmlformats.org/officeDocument/2006/math" xmlns:v="urn:schemas-microsoft-com:vml" xmlns:wp="http://schemas.openxmlformats.org/drawingml/2006/wordprocessingDrawing" xmlns:w10="urn:schemas-microsoft-com:office:word" xmlns:w="http://schemas.openxmlformats.org/wordprocessingml/2006/main" xmlns:wne="http://schemas.microsoft.com/office/word/2006/wordml" xmlns:sl="http://schemas.openxmlformats.org/schemaLibrary/2006/main" xmlns:a="http://schemas.openxmlformats.org/drawingml/2006/main" xmlns:pic="http://schemas.openxmlformats.org/drawingml/2006/picture" xmlns:c="http://schemas.openxmlformats.org/drawingml/2006/chart" xmlns:lc="http://schemas.openxmlformats.org/drawingml/2006/lockedCanvas" xmlns:dgm="http://schemas.openxmlformats.org/drawingml/2006/diagram" xmlns:wps="http://schemas.microsoft.com/office/word/2010/wordprocessingShape" xmlns:wpg="http://schemas.microsoft.com/office/word/2010/wordprocessingGroup" xmlns:w14="http://schemas.microsoft.com/office/word/2010/wordml" xmlns:w15="http://schemas.microsoft.com/office/word/2012/wordml" xmlns:w16="http://schemas.microsoft.com/office/word/2018/wordml" xmlns:w16cex="http://schemas.microsoft.com/office/word/2018/wordml/cex" xmlns:w16cid="http://schemas.microsoft.com/office/word/2016/wordml/cid" xmlns="http://schemas.microsoft.com/office/tasks/2019/documenttasks" xmlns:cr="http://schemas.microsoft.com/office/comments/2020/reactions">
   <w:body>
     <w:p>
       <w:pPr>
@@ -70,67 +70,19 @@
           <w:szCs w:val="20"/>
         </w:rPr>
         <w:drawing>
-          <wp:anchor allowOverlap="1" behindDoc="0" distB="114300" distT="114300" distL="114300" distR="114300" hidden="0" layoutInCell="1" locked="0" relativeHeight="0" simplePos="0">
-            <wp:simplePos x="0" y="0"/>
-            <wp:positionH relativeFrom="page">
-              <wp:posOffset>720000</wp:posOffset>
-            </wp:positionH>
-            <wp:positionV relativeFrom="page">
-              <wp:posOffset>5400000</wp:posOffset>
-            </wp:positionV>
-            <wp:extent cx="6120000" cy="723900"/>
+          <wp:inline distB="114300" distT="114300" distL="114300" distR="114300">
+            <wp:extent cx="447675" cy="57150"/>
             <wp:effectExtent b="0" l="0" r="0" t="0"/>
-            <wp:wrapSquare wrapText="bothSides" distB="114300" distT="114300" distL="114300" distR="114300"/>
-            <wp:docPr id="18" name="image1.png"/>
+            <wp:docPr descr="short line" id="7" name="image18.png"/>
             <a:graphic>
               <a:graphicData uri="http://schemas.openxmlformats.org/drawingml/2006/picture">
                 <pic:pic>
                   <pic:nvPicPr>
-                    <pic:cNvPr id="0" name="image1.png"/>
+                    <pic:cNvPr descr="short line" id="0" name="image18.png"/>
                     <pic:cNvPicPr preferRelativeResize="0"/>
                   </pic:nvPicPr>
                   <pic:blipFill>
                     <a:blip r:embed="rId6"/>
-                    <a:srcRect b="0" l="0" r="0" t="0"/>
-                    <a:stretch>
-                      <a:fillRect/>
-                    </a:stretch>
-                  </pic:blipFill>
-                  <pic:spPr>
-                    <a:xfrm>
-                      <a:off x="0" y="0"/>
-                      <a:ext cx="6120000" cy="723900"/>
-                    </a:xfrm>
-                    <a:prstGeom prst="rect"/>
-                    <a:ln/>
-                  </pic:spPr>
-                </pic:pic>
-              </a:graphicData>
-            </a:graphic>
-          </wp:anchor>
-        </w:drawing>
-      </w:r>
-      <w:r>
-        <w:rPr>
-          <w:rFonts w:ascii="Proxima Nova" w:cs="Proxima Nova" w:eastAsia="Proxima Nova" w:hAnsi="Proxima Nova"/>
-          <w:color w:val="666666"/>
-          <w:sz w:val="20"/>
-          <w:szCs w:val="20"/>
-        </w:rPr>
-        <w:drawing>
-          <wp:inline distB="114300" distT="114300" distL="114300" distR="114300">
-            <wp:extent cx="447675" cy="57150"/>
-            <wp:effectExtent b="0" l="0" r="0" t="0"/>
-            <wp:docPr descr="short line" id="7" name="image16.png"/>
-            <a:graphic>
-              <a:graphicData uri="http://schemas.openxmlformats.org/drawingml/2006/picture">
-                <pic:pic>
-                  <pic:nvPicPr>
-                    <pic:cNvPr descr="short line" id="0" name="image16.png"/>
-                    <pic:cNvPicPr preferRelativeResize="0"/>
-                  </pic:nvPicPr>
-                  <pic:blipFill>
-                    <a:blip r:embed="rId7"/>
                     <a:srcRect b="0" l="0" r="0" t="0"/>
                     <a:stretch>
                       <a:fillRect/>
@@ -158,7 +110,6 @@
     </w:p>
     <w:p>
       <w:pPr>
-        <w:pageBreakBefore w:val="0"/>
         <w:widowControl w:val="1"/>
         <w:spacing w:after="0" w:before="200" w:line="300" w:lineRule="auto"/>
         <w:rPr>
@@ -170,6 +121,45 @@
       </w:pPr>
       <w:r>
         <w:rPr>
+          <w:rFonts w:ascii="Proxima Nova" w:cs="Proxima Nova" w:eastAsia="Proxima Nova" w:hAnsi="Proxima Nova"/>
+          <w:sz w:val="32"/>
+          <w:szCs w:val="32"/>
+        </w:rPr>
+        <w:drawing>
+          <wp:inline distB="114300" distT="114300" distL="114300" distR="114300">
+            <wp:extent cx="6120000" cy="444500"/>
+            <wp:effectExtent b="0" l="0" r="0" t="0"/>
+            <wp:docPr id="8" name="image1.png"/>
+            <a:graphic>
+              <a:graphicData uri="http://schemas.openxmlformats.org/drawingml/2006/picture">
+                <pic:pic>
+                  <pic:nvPicPr>
+                    <pic:cNvPr id="0" name="image1.png"/>
+                    <pic:cNvPicPr preferRelativeResize="0"/>
+                  </pic:nvPicPr>
+                  <pic:blipFill>
+                    <a:blip r:embed="rId7"/>
+                    <a:srcRect b="0" l="0" r="0" t="0"/>
+                    <a:stretch>
+                      <a:fillRect/>
+                    </a:stretch>
+                  </pic:blipFill>
+                  <pic:spPr>
+                    <a:xfrm>
+                      <a:off x="0" y="0"/>
+                      <a:ext cx="6120000" cy="444500"/>
+                    </a:xfrm>
+                    <a:prstGeom prst="rect"/>
+                    <a:ln/>
+                  </pic:spPr>
+                </pic:pic>
+              </a:graphicData>
+            </a:graphic>
+          </wp:inline>
+        </w:drawing>
+      </w:r>
+      <w:r>
+        <w:rPr>
           <w:rtl w:val="0"/>
         </w:rPr>
       </w:r>
@@ -235,9 +225,8 @@
         <w:spacing w:after="0" w:before="200" w:line="300" w:lineRule="auto"/>
         <w:rPr>
           <w:rFonts w:ascii="Proxima Nova" w:cs="Proxima Nova" w:eastAsia="Proxima Nova" w:hAnsi="Proxima Nova"/>
-          <w:color w:val="666666"/>
-          <w:sz w:val="20"/>
-          <w:szCs w:val="20"/>
+          <w:sz w:val="32"/>
+          <w:szCs w:val="32"/>
         </w:rPr>
       </w:pPr>
       <w:r>
@@ -276,50 +265,33 @@
       </w:pPr>
       <w:r>
         <w:rPr>
-          <w:rtl w:val="0"/>
-        </w:rPr>
-      </w:r>
-    </w:p>
-    <w:p>
-      <w:pPr>
-        <w:pageBreakBefore w:val="0"/>
-        <w:widowControl w:val="1"/>
-        <w:spacing w:after="0" w:before="200" w:line="300" w:lineRule="auto"/>
-        <w:rPr>
           <w:rFonts w:ascii="Proxima Nova" w:cs="Proxima Nova" w:eastAsia="Proxima Nova" w:hAnsi="Proxima Nova"/>
           <w:sz w:val="32"/>
           <w:szCs w:val="32"/>
-        </w:rPr>
-      </w:pPr>
-      <w:r>
+          <w:rtl w:val="0"/>
+        </w:rPr>
+        <w:t xml:space="preserve">Autor: Sergi García Barea</w:t>
+      </w:r>
+    </w:p>
+    <w:p>
+      <w:pPr>
+        <w:pageBreakBefore w:val="0"/>
+        <w:widowControl w:val="1"/>
+        <w:spacing w:after="0" w:before="200" w:line="300" w:lineRule="auto"/>
         <w:rPr>
           <w:rFonts w:ascii="Proxima Nova" w:cs="Proxima Nova" w:eastAsia="Proxima Nova" w:hAnsi="Proxima Nova"/>
           <w:sz w:val="32"/>
           <w:szCs w:val="32"/>
-          <w:rtl w:val="0"/>
-        </w:rPr>
-        <w:t xml:space="preserve">Autor: Sergi García Barea</w:t>
-      </w:r>
-    </w:p>
-    <w:p>
-      <w:pPr>
-        <w:pageBreakBefore w:val="0"/>
-        <w:widowControl w:val="1"/>
-        <w:spacing w:after="0" w:before="200" w:line="300" w:lineRule="auto"/>
+        </w:rPr>
+      </w:pPr>
+      <w:r>
         <w:rPr>
           <w:rFonts w:ascii="Proxima Nova" w:cs="Proxima Nova" w:eastAsia="Proxima Nova" w:hAnsi="Proxima Nova"/>
           <w:sz w:val="32"/>
           <w:szCs w:val="32"/>
-        </w:rPr>
-      </w:pPr>
-      <w:r>
-        <w:rPr>
-          <w:rFonts w:ascii="Proxima Nova" w:cs="Proxima Nova" w:eastAsia="Proxima Nova" w:hAnsi="Proxima Nova"/>
-          <w:sz w:val="32"/>
-          <w:szCs w:val="32"/>
-          <w:rtl w:val="0"/>
-        </w:rPr>
-        <w:t xml:space="preserve">Actualizado Abril 2023</w:t>
+          <w:rtl w:val="0"/>
+        </w:rPr>
+        <w:t xml:space="preserve">Actualizado Febrero 2025</w:t>
       </w:r>
     </w:p>
     <w:p>
@@ -402,12 +374,12 @@
             <wp:extent cx="922564" cy="322898"/>
             <wp:effectExtent b="0" l="0" r="0" t="0"/>
             <wp:wrapSquare wrapText="bothSides" distB="57150" distT="57150" distL="57150" distR="57150"/>
-            <wp:docPr id="2" name="image5.png"/>
+            <wp:docPr id="2" name="image17.png"/>
             <a:graphic>
               <a:graphicData uri="http://schemas.openxmlformats.org/drawingml/2006/picture">
                 <pic:pic>
                   <pic:nvPicPr>
-                    <pic:cNvPr id="0" name="image5.png"/>
+                    <pic:cNvPr id="0" name="image17.png"/>
                     <pic:cNvPicPr preferRelativeResize="0"/>
                   </pic:nvPicPr>
                   <pic:blipFill>
@@ -587,11 +559,7 @@
         <w:spacing w:after="113" w:before="85" w:lineRule="auto"/>
         <w:ind w:left="0" w:right="57" w:firstLine="0"/>
         <w:rPr>
-          <w:rFonts w:ascii="Arial" w:cs="Arial" w:eastAsia="Arial" w:hAnsi="Arial"/>
           <w:b w:val="1"/>
-          <w:smallCaps w:val="1"/>
-          <w:sz w:val="16"/>
-          <w:szCs w:val="16"/>
         </w:rPr>
       </w:pPr>
       <w:r>
@@ -614,11 +582,6 @@
           <w:rtl w:val="0"/>
         </w:rPr>
         <w:t xml:space="preserve">Interesante</w:t>
-      </w:r>
-      <w:r>
-        <w:rPr>
-          <w:rtl w:val="0"/>
-        </w:rPr>
       </w:r>
     </w:p>
     <w:sdt>
@@ -632,15 +595,14 @@
         <w:p>
           <w:pPr>
             <w:tabs>
-              <w:tab w:val="right" w:leader="none" w:pos="9637.795275590554"/>
+              <w:tab w:val="right" w:leader="none" w:pos="12000"/>
             </w:tabs>
-            <w:spacing w:before="80" w:line="240" w:lineRule="auto"/>
-            <w:ind w:left="0" w:firstLine="0"/>
+            <w:spacing w:after="0" w:before="60" w:lineRule="auto"/>
+            <w:jc w:val="left"/>
             <w:rPr>
-              <w:rFonts w:ascii="Verdana" w:cs="Verdana" w:eastAsia="Verdana" w:hAnsi="Verdana"/>
               <w:b w:val="1"/>
-              <w:sz w:val="21"/>
-              <w:szCs w:val="21"/>
+              <w:color w:val="000000"/>
+              <w:u w:val="none"/>
             </w:rPr>
           </w:pPr>
           <w:r>
@@ -653,41 +615,22 @@
               <w:rPr>
                 <w:rFonts w:ascii="Verdana" w:cs="Verdana" w:eastAsia="Verdana" w:hAnsi="Verdana"/>
                 <w:b w:val="1"/>
+                <w:i w:val="0"/>
+                <w:smallCaps w:val="0"/>
+                <w:strike w:val="0"/>
+                <w:color w:val="000000"/>
                 <w:sz w:val="21"/>
                 <w:szCs w:val="21"/>
-                <w:rtl w:val="0"/>
-              </w:rPr>
-              <w:t xml:space="preserve">Introducción</w:t>
+                <w:u w:val="none"/>
+                <w:shd w:fill="auto" w:val="clear"/>
+                <w:vertAlign w:val="baseline"/>
+                <w:rtl w:val="0"/>
+              </w:rPr>
+              <w:t xml:space="preserve">1. Introducción</w:t>
+              <w:tab/>
+              <w:t xml:space="preserve">2</w:t>
             </w:r>
           </w:hyperlink>
-          <w:r>
-            <w:rPr>
-              <w:rFonts w:ascii="Verdana" w:cs="Verdana" w:eastAsia="Verdana" w:hAnsi="Verdana"/>
-              <w:b w:val="1"/>
-              <w:sz w:val="21"/>
-              <w:szCs w:val="21"/>
-              <w:rtl w:val="0"/>
-            </w:rPr>
-            <w:tab/>
-          </w:r>
-          <w:r>
-            <w:fldChar w:fldCharType="begin"/>
-            <w:instrText xml:space="preserve"> PAGEREF _dbh0n1vac4c8 \h </w:instrText>
-            <w:fldChar w:fldCharType="separate"/>
-          </w:r>
-          <w:r>
-            <w:rPr>
-              <w:rFonts w:ascii="Verdana" w:cs="Verdana" w:eastAsia="Verdana" w:hAnsi="Verdana"/>
-              <w:b w:val="1"/>
-              <w:sz w:val="21"/>
-              <w:szCs w:val="21"/>
-              <w:rtl w:val="0"/>
-            </w:rPr>
-            <w:t xml:space="preserve">3</w:t>
-          </w:r>
-          <w:r>
-            <w:fldChar w:fldCharType="end"/>
-          </w:r>
           <w:r>
             <w:rPr>
               <w:rtl w:val="0"/>
@@ -697,15 +640,14 @@
         <w:p>
           <w:pPr>
             <w:tabs>
-              <w:tab w:val="right" w:leader="none" w:pos="9637.795275590554"/>
+              <w:tab w:val="right" w:leader="none" w:pos="12000"/>
             </w:tabs>
-            <w:spacing w:before="200" w:line="240" w:lineRule="auto"/>
-            <w:ind w:left="0" w:firstLine="0"/>
+            <w:spacing w:after="0" w:before="60" w:lineRule="auto"/>
+            <w:jc w:val="left"/>
             <w:rPr>
-              <w:rFonts w:ascii="Verdana" w:cs="Verdana" w:eastAsia="Verdana" w:hAnsi="Verdana"/>
               <w:b w:val="1"/>
-              <w:sz w:val="21"/>
-              <w:szCs w:val="21"/>
+              <w:color w:val="000000"/>
+              <w:u w:val="none"/>
             </w:rPr>
           </w:pPr>
           <w:hyperlink w:anchor="_3b05p2f899fh">
@@ -713,41 +655,22 @@
               <w:rPr>
                 <w:rFonts w:ascii="Verdana" w:cs="Verdana" w:eastAsia="Verdana" w:hAnsi="Verdana"/>
                 <w:b w:val="1"/>
+                <w:i w:val="0"/>
+                <w:smallCaps w:val="0"/>
+                <w:strike w:val="0"/>
+                <w:color w:val="000000"/>
                 <w:sz w:val="21"/>
                 <w:szCs w:val="21"/>
-                <w:rtl w:val="0"/>
-              </w:rPr>
-              <w:t xml:space="preserve">Paso 0: iniciar MiniKube</w:t>
+                <w:u w:val="none"/>
+                <w:shd w:fill="auto" w:val="clear"/>
+                <w:vertAlign w:val="baseline"/>
+                <w:rtl w:val="0"/>
+              </w:rPr>
+              <w:t xml:space="preserve">2. Paso 0: iniciar MiniKube</w:t>
+              <w:tab/>
+              <w:t xml:space="preserve">2</w:t>
             </w:r>
           </w:hyperlink>
-          <w:r>
-            <w:rPr>
-              <w:rFonts w:ascii="Verdana" w:cs="Verdana" w:eastAsia="Verdana" w:hAnsi="Verdana"/>
-              <w:b w:val="1"/>
-              <w:sz w:val="21"/>
-              <w:szCs w:val="21"/>
-              <w:rtl w:val="0"/>
-            </w:rPr>
-            <w:tab/>
-          </w:r>
-          <w:r>
-            <w:fldChar w:fldCharType="begin"/>
-            <w:instrText xml:space="preserve"> PAGEREF _3b05p2f899fh \h </w:instrText>
-            <w:fldChar w:fldCharType="separate"/>
-          </w:r>
-          <w:r>
-            <w:rPr>
-              <w:rFonts w:ascii="Verdana" w:cs="Verdana" w:eastAsia="Verdana" w:hAnsi="Verdana"/>
-              <w:b w:val="1"/>
-              <w:sz w:val="21"/>
-              <w:szCs w:val="21"/>
-              <w:rtl w:val="0"/>
-            </w:rPr>
-            <w:t xml:space="preserve">3</w:t>
-          </w:r>
-          <w:r>
-            <w:fldChar w:fldCharType="end"/>
-          </w:r>
           <w:r>
             <w:rPr>
               <w:rtl w:val="0"/>
@@ -757,15 +680,14 @@
         <w:p>
           <w:pPr>
             <w:tabs>
-              <w:tab w:val="right" w:leader="none" w:pos="9637.795275590554"/>
+              <w:tab w:val="right" w:leader="none" w:pos="12000"/>
             </w:tabs>
-            <w:spacing w:before="200" w:line="240" w:lineRule="auto"/>
-            <w:ind w:left="0" w:firstLine="0"/>
+            <w:spacing w:after="0" w:before="60" w:lineRule="auto"/>
+            <w:jc w:val="left"/>
             <w:rPr>
-              <w:rFonts w:ascii="Verdana" w:cs="Verdana" w:eastAsia="Verdana" w:hAnsi="Verdana"/>
               <w:b w:val="1"/>
-              <w:sz w:val="21"/>
-              <w:szCs w:val="21"/>
+              <w:color w:val="000000"/>
+              <w:u w:val="none"/>
             </w:rPr>
           </w:pPr>
           <w:hyperlink w:anchor="_vyhbfp4t666x">
@@ -773,41 +695,22 @@
               <w:rPr>
                 <w:rFonts w:ascii="Verdana" w:cs="Verdana" w:eastAsia="Verdana" w:hAnsi="Verdana"/>
                 <w:b w:val="1"/>
+                <w:i w:val="0"/>
+                <w:smallCaps w:val="0"/>
+                <w:strike w:val="0"/>
+                <w:color w:val="000000"/>
                 <w:sz w:val="21"/>
                 <w:szCs w:val="21"/>
-                <w:rtl w:val="0"/>
-              </w:rPr>
-              <w:t xml:space="preserve">Paso 1: Aplicación “app.py” y “Dockerfile” del caso práctico</w:t>
+                <w:u w:val="none"/>
+                <w:shd w:fill="auto" w:val="clear"/>
+                <w:vertAlign w:val="baseline"/>
+                <w:rtl w:val="0"/>
+              </w:rPr>
+              <w:t xml:space="preserve">3. Paso 1: Aplicación “app.py” y “Dockerfile” del caso práctico</w:t>
+              <w:tab/>
+              <w:t xml:space="preserve">3</w:t>
             </w:r>
           </w:hyperlink>
-          <w:r>
-            <w:rPr>
-              <w:rFonts w:ascii="Verdana" w:cs="Verdana" w:eastAsia="Verdana" w:hAnsi="Verdana"/>
-              <w:b w:val="1"/>
-              <w:sz w:val="21"/>
-              <w:szCs w:val="21"/>
-              <w:rtl w:val="0"/>
-            </w:rPr>
-            <w:tab/>
-          </w:r>
-          <w:r>
-            <w:fldChar w:fldCharType="begin"/>
-            <w:instrText xml:space="preserve"> PAGEREF _vyhbfp4t666x \h </w:instrText>
-            <w:fldChar w:fldCharType="separate"/>
-          </w:r>
-          <w:r>
-            <w:rPr>
-              <w:rFonts w:ascii="Verdana" w:cs="Verdana" w:eastAsia="Verdana" w:hAnsi="Verdana"/>
-              <w:b w:val="1"/>
-              <w:sz w:val="21"/>
-              <w:szCs w:val="21"/>
-              <w:rtl w:val="0"/>
-            </w:rPr>
-            <w:t xml:space="preserve">3</w:t>
-          </w:r>
-          <w:r>
-            <w:fldChar w:fldCharType="end"/>
-          </w:r>
           <w:r>
             <w:rPr>
               <w:rtl w:val="0"/>
@@ -817,15 +720,14 @@
         <w:p>
           <w:pPr>
             <w:tabs>
-              <w:tab w:val="right" w:leader="none" w:pos="9637.795275590554"/>
+              <w:tab w:val="right" w:leader="none" w:pos="12000"/>
             </w:tabs>
-            <w:spacing w:before="200" w:line="240" w:lineRule="auto"/>
-            <w:ind w:left="0" w:firstLine="0"/>
+            <w:spacing w:after="0" w:before="60" w:lineRule="auto"/>
+            <w:jc w:val="left"/>
             <w:rPr>
-              <w:rFonts w:ascii="Verdana" w:cs="Verdana" w:eastAsia="Verdana" w:hAnsi="Verdana"/>
               <w:b w:val="1"/>
-              <w:sz w:val="21"/>
-              <w:szCs w:val="21"/>
+              <w:color w:val="000000"/>
+              <w:u w:val="none"/>
             </w:rPr>
           </w:pPr>
           <w:hyperlink w:anchor="_m1jtbkgv3d98">
@@ -833,41 +735,22 @@
               <w:rPr>
                 <w:rFonts w:ascii="Verdana" w:cs="Verdana" w:eastAsia="Verdana" w:hAnsi="Verdana"/>
                 <w:b w:val="1"/>
+                <w:i w:val="0"/>
+                <w:smallCaps w:val="0"/>
+                <w:strike w:val="0"/>
+                <w:color w:val="000000"/>
                 <w:sz w:val="21"/>
                 <w:szCs w:val="21"/>
-                <w:rtl w:val="0"/>
-              </w:rPr>
-              <w:t xml:space="preserve">Paso 2 (Comandos): Desplegando una aplicación mediante comandos</w:t>
+                <w:u w:val="none"/>
+                <w:shd w:fill="auto" w:val="clear"/>
+                <w:vertAlign w:val="baseline"/>
+                <w:rtl w:val="0"/>
+              </w:rPr>
+              <w:t xml:space="preserve">4. Paso 2 (Comandos): Desplegando una aplicación mediante comandos</w:t>
+              <w:tab/>
+              <w:t xml:space="preserve">4</w:t>
             </w:r>
           </w:hyperlink>
-          <w:r>
-            <w:rPr>
-              <w:rFonts w:ascii="Verdana" w:cs="Verdana" w:eastAsia="Verdana" w:hAnsi="Verdana"/>
-              <w:b w:val="1"/>
-              <w:sz w:val="21"/>
-              <w:szCs w:val="21"/>
-              <w:rtl w:val="0"/>
-            </w:rPr>
-            <w:tab/>
-          </w:r>
-          <w:r>
-            <w:fldChar w:fldCharType="begin"/>
-            <w:instrText xml:space="preserve"> PAGEREF _m1jtbkgv3d98 \h </w:instrText>
-            <w:fldChar w:fldCharType="separate"/>
-          </w:r>
-          <w:r>
-            <w:rPr>
-              <w:rFonts w:ascii="Verdana" w:cs="Verdana" w:eastAsia="Verdana" w:hAnsi="Verdana"/>
-              <w:b w:val="1"/>
-              <w:sz w:val="21"/>
-              <w:szCs w:val="21"/>
-              <w:rtl w:val="0"/>
-            </w:rPr>
-            <w:t xml:space="preserve">4</w:t>
-          </w:r>
-          <w:r>
-            <w:fldChar w:fldCharType="end"/>
-          </w:r>
           <w:r>
             <w:rPr>
               <w:rtl w:val="0"/>
@@ -877,15 +760,14 @@
         <w:p>
           <w:pPr>
             <w:tabs>
-              <w:tab w:val="right" w:leader="none" w:pos="9637.795275590554"/>
+              <w:tab w:val="right" w:leader="none" w:pos="12000"/>
             </w:tabs>
-            <w:spacing w:before="200" w:line="240" w:lineRule="auto"/>
-            <w:ind w:left="0" w:firstLine="0"/>
+            <w:spacing w:after="0" w:before="60" w:lineRule="auto"/>
+            <w:jc w:val="left"/>
             <w:rPr>
-              <w:rFonts w:ascii="Verdana" w:cs="Verdana" w:eastAsia="Verdana" w:hAnsi="Verdana"/>
               <w:b w:val="1"/>
-              <w:sz w:val="21"/>
-              <w:szCs w:val="21"/>
+              <w:color w:val="000000"/>
+              <w:u w:val="none"/>
             </w:rPr>
           </w:pPr>
           <w:hyperlink w:anchor="_9p0xnot11ut4">
@@ -893,41 +775,22 @@
               <w:rPr>
                 <w:rFonts w:ascii="Verdana" w:cs="Verdana" w:eastAsia="Verdana" w:hAnsi="Verdana"/>
                 <w:b w:val="1"/>
+                <w:i w:val="0"/>
+                <w:smallCaps w:val="0"/>
+                <w:strike w:val="0"/>
+                <w:color w:val="000000"/>
                 <w:sz w:val="21"/>
                 <w:szCs w:val="21"/>
-                <w:rtl w:val="0"/>
-              </w:rPr>
-              <w:t xml:space="preserve">Paso 4: escalando nuestro despliegue</w:t>
+                <w:u w:val="none"/>
+                <w:shd w:fill="auto" w:val="clear"/>
+                <w:vertAlign w:val="baseline"/>
+                <w:rtl w:val="0"/>
+              </w:rPr>
+              <w:t xml:space="preserve">5. Paso 4: escalando nuestro despliegue</w:t>
+              <w:tab/>
+              <w:t xml:space="preserve">6</w:t>
             </w:r>
           </w:hyperlink>
-          <w:r>
-            <w:rPr>
-              <w:rFonts w:ascii="Verdana" w:cs="Verdana" w:eastAsia="Verdana" w:hAnsi="Verdana"/>
-              <w:b w:val="1"/>
-              <w:sz w:val="21"/>
-              <w:szCs w:val="21"/>
-              <w:rtl w:val="0"/>
-            </w:rPr>
-            <w:tab/>
-          </w:r>
-          <w:r>
-            <w:fldChar w:fldCharType="begin"/>
-            <w:instrText xml:space="preserve"> PAGEREF _9p0xnot11ut4 \h </w:instrText>
-            <w:fldChar w:fldCharType="separate"/>
-          </w:r>
-          <w:r>
-            <w:rPr>
-              <w:rFonts w:ascii="Verdana" w:cs="Verdana" w:eastAsia="Verdana" w:hAnsi="Verdana"/>
-              <w:b w:val="1"/>
-              <w:sz w:val="21"/>
-              <w:szCs w:val="21"/>
-              <w:rtl w:val="0"/>
-            </w:rPr>
-            <w:t xml:space="preserve">6</w:t>
-          </w:r>
-          <w:r>
-            <w:fldChar w:fldCharType="end"/>
-          </w:r>
           <w:r>
             <w:rPr>
               <w:rtl w:val="0"/>
@@ -937,15 +800,14 @@
         <w:p>
           <w:pPr>
             <w:tabs>
-              <w:tab w:val="right" w:leader="none" w:pos="9637.795275590554"/>
+              <w:tab w:val="right" w:leader="none" w:pos="12000"/>
             </w:tabs>
-            <w:spacing w:before="200" w:line="240" w:lineRule="auto"/>
-            <w:ind w:left="0" w:firstLine="0"/>
+            <w:spacing w:after="0" w:before="60" w:lineRule="auto"/>
+            <w:jc w:val="left"/>
             <w:rPr>
-              <w:rFonts w:ascii="Verdana" w:cs="Verdana" w:eastAsia="Verdana" w:hAnsi="Verdana"/>
               <w:b w:val="1"/>
-              <w:sz w:val="21"/>
-              <w:szCs w:val="21"/>
+              <w:color w:val="000000"/>
+              <w:u w:val="none"/>
             </w:rPr>
           </w:pPr>
           <w:hyperlink w:anchor="_v5ot8tcfc7uh">
@@ -953,41 +815,22 @@
               <w:rPr>
                 <w:rFonts w:ascii="Verdana" w:cs="Verdana" w:eastAsia="Verdana" w:hAnsi="Verdana"/>
                 <w:b w:val="1"/>
+                <w:i w:val="0"/>
+                <w:smallCaps w:val="0"/>
+                <w:strike w:val="0"/>
+                <w:color w:val="000000"/>
                 <w:sz w:val="21"/>
                 <w:szCs w:val="21"/>
-                <w:rtl w:val="0"/>
-              </w:rPr>
-              <w:t xml:space="preserve">Paso 5 (Fichero YAML):Desplegando la aplicación mediante ficheros YAML</w:t>
+                <w:u w:val="none"/>
+                <w:shd w:fill="auto" w:val="clear"/>
+                <w:vertAlign w:val="baseline"/>
+                <w:rtl w:val="0"/>
+              </w:rPr>
+              <w:t xml:space="preserve">6. Paso 5 (Fichero YAML):Desplegando la aplicación mediante ficheros YAML</w:t>
+              <w:tab/>
+              <w:t xml:space="preserve">7</w:t>
             </w:r>
           </w:hyperlink>
-          <w:r>
-            <w:rPr>
-              <w:rFonts w:ascii="Verdana" w:cs="Verdana" w:eastAsia="Verdana" w:hAnsi="Verdana"/>
-              <w:b w:val="1"/>
-              <w:sz w:val="21"/>
-              <w:szCs w:val="21"/>
-              <w:rtl w:val="0"/>
-            </w:rPr>
-            <w:tab/>
-          </w:r>
-          <w:r>
-            <w:fldChar w:fldCharType="begin"/>
-            <w:instrText xml:space="preserve"> PAGEREF _v5ot8tcfc7uh \h </w:instrText>
-            <w:fldChar w:fldCharType="separate"/>
-          </w:r>
-          <w:r>
-            <w:rPr>
-              <w:rFonts w:ascii="Verdana" w:cs="Verdana" w:eastAsia="Verdana" w:hAnsi="Verdana"/>
-              <w:b w:val="1"/>
-              <w:sz w:val="21"/>
-              <w:szCs w:val="21"/>
-              <w:rtl w:val="0"/>
-            </w:rPr>
-            <w:t xml:space="preserve">7</w:t>
-          </w:r>
-          <w:r>
-            <w:fldChar w:fldCharType="end"/>
-          </w:r>
           <w:r>
             <w:rPr>
               <w:rtl w:val="0"/>
@@ -997,15 +840,14 @@
         <w:p>
           <w:pPr>
             <w:tabs>
-              <w:tab w:val="right" w:leader="none" w:pos="9637.795275590554"/>
+              <w:tab w:val="right" w:leader="none" w:pos="12000"/>
             </w:tabs>
-            <w:spacing w:before="200" w:line="240" w:lineRule="auto"/>
-            <w:ind w:left="0" w:firstLine="0"/>
+            <w:spacing w:after="0" w:before="60" w:lineRule="auto"/>
+            <w:jc w:val="left"/>
             <w:rPr>
-              <w:rFonts w:ascii="Verdana" w:cs="Verdana" w:eastAsia="Verdana" w:hAnsi="Verdana"/>
               <w:b w:val="1"/>
-              <w:sz w:val="21"/>
-              <w:szCs w:val="21"/>
+              <w:color w:val="000000"/>
+              <w:u w:val="none"/>
             </w:rPr>
           </w:pPr>
           <w:hyperlink w:anchor="_okij6l7ljwiv">
@@ -1013,41 +855,22 @@
               <w:rPr>
                 <w:rFonts w:ascii="Verdana" w:cs="Verdana" w:eastAsia="Verdana" w:hAnsi="Verdana"/>
                 <w:b w:val="1"/>
+                <w:i w:val="0"/>
+                <w:smallCaps w:val="0"/>
+                <w:strike w:val="0"/>
+                <w:color w:val="000000"/>
                 <w:sz w:val="21"/>
                 <w:szCs w:val="21"/>
-                <w:rtl w:val="0"/>
-              </w:rPr>
-              <w:t xml:space="preserve">Paso 6: eliminando lo creado</w:t>
+                <w:u w:val="none"/>
+                <w:shd w:fill="auto" w:val="clear"/>
+                <w:vertAlign w:val="baseline"/>
+                <w:rtl w:val="0"/>
+              </w:rPr>
+              <w:t xml:space="preserve">7. Paso 6: eliminando lo creado</w:t>
+              <w:tab/>
+              <w:t xml:space="preserve">9</w:t>
             </w:r>
           </w:hyperlink>
-          <w:r>
-            <w:rPr>
-              <w:rFonts w:ascii="Verdana" w:cs="Verdana" w:eastAsia="Verdana" w:hAnsi="Verdana"/>
-              <w:b w:val="1"/>
-              <w:sz w:val="21"/>
-              <w:szCs w:val="21"/>
-              <w:rtl w:val="0"/>
-            </w:rPr>
-            <w:tab/>
-          </w:r>
-          <w:r>
-            <w:fldChar w:fldCharType="begin"/>
-            <w:instrText xml:space="preserve"> PAGEREF _okij6l7ljwiv \h </w:instrText>
-            <w:fldChar w:fldCharType="separate"/>
-          </w:r>
-          <w:r>
-            <w:rPr>
-              <w:rFonts w:ascii="Verdana" w:cs="Verdana" w:eastAsia="Verdana" w:hAnsi="Verdana"/>
-              <w:b w:val="1"/>
-              <w:sz w:val="21"/>
-              <w:szCs w:val="21"/>
-              <w:rtl w:val="0"/>
-            </w:rPr>
-            <w:t xml:space="preserve">9</w:t>
-          </w:r>
-          <w:r>
-            <w:fldChar w:fldCharType="end"/>
-          </w:r>
           <w:r>
             <w:rPr>
               <w:rtl w:val="0"/>
@@ -1057,15 +880,14 @@
         <w:p>
           <w:pPr>
             <w:tabs>
-              <w:tab w:val="right" w:leader="none" w:pos="9637.795275590554"/>
+              <w:tab w:val="right" w:leader="none" w:pos="12000"/>
             </w:tabs>
-            <w:spacing w:after="80" w:before="200" w:line="240" w:lineRule="auto"/>
-            <w:ind w:left="0" w:firstLine="0"/>
+            <w:spacing w:after="0" w:before="60" w:lineRule="auto"/>
+            <w:jc w:val="left"/>
             <w:rPr>
-              <w:rFonts w:ascii="Verdana" w:cs="Verdana" w:eastAsia="Verdana" w:hAnsi="Verdana"/>
               <w:b w:val="1"/>
-              <w:sz w:val="21"/>
-              <w:szCs w:val="21"/>
+              <w:color w:val="000000"/>
+              <w:u w:val="none"/>
             </w:rPr>
           </w:pPr>
           <w:hyperlink w:anchor="_odopdfh4u6on">
@@ -1073,41 +895,22 @@
               <w:rPr>
                 <w:rFonts w:ascii="Verdana" w:cs="Verdana" w:eastAsia="Verdana" w:hAnsi="Verdana"/>
                 <w:b w:val="1"/>
+                <w:i w:val="0"/>
+                <w:smallCaps w:val="0"/>
+                <w:strike w:val="0"/>
+                <w:color w:val="000000"/>
                 <w:sz w:val="21"/>
                 <w:szCs w:val="21"/>
-                <w:rtl w:val="0"/>
-              </w:rPr>
-              <w:t xml:space="preserve">Bibliografía</w:t>
+                <w:u w:val="none"/>
+                <w:shd w:fill="auto" w:val="clear"/>
+                <w:vertAlign w:val="baseline"/>
+                <w:rtl w:val="0"/>
+              </w:rPr>
+              <w:t xml:space="preserve">8. Bibliografía</w:t>
+              <w:tab/>
+              <w:t xml:space="preserve">9</w:t>
             </w:r>
           </w:hyperlink>
-          <w:r>
-            <w:rPr>
-              <w:rFonts w:ascii="Verdana" w:cs="Verdana" w:eastAsia="Verdana" w:hAnsi="Verdana"/>
-              <w:b w:val="1"/>
-              <w:sz w:val="21"/>
-              <w:szCs w:val="21"/>
-              <w:rtl w:val="0"/>
-            </w:rPr>
-            <w:tab/>
-          </w:r>
-          <w:r>
-            <w:fldChar w:fldCharType="begin"/>
-            <w:instrText xml:space="preserve"> PAGEREF _odopdfh4u6on \h </w:instrText>
-            <w:fldChar w:fldCharType="separate"/>
-          </w:r>
-          <w:r>
-            <w:rPr>
-              <w:rFonts w:ascii="Verdana" w:cs="Verdana" w:eastAsia="Verdana" w:hAnsi="Verdana"/>
-              <w:b w:val="1"/>
-              <w:sz w:val="21"/>
-              <w:szCs w:val="21"/>
-              <w:rtl w:val="0"/>
-            </w:rPr>
-            <w:t xml:space="preserve">9</w:t>
-          </w:r>
-          <w:r>
-            <w:fldChar w:fldCharType="end"/>
-          </w:r>
           <w:r>
             <w:rPr>
               <w:rtl w:val="0"/>
@@ -1132,6 +935,9 @@
         </w:rPr>
       </w:pPr>
       <w:r>
+        <w:br w:type="page"/>
+      </w:r>
+      <w:r>
         <w:rPr>
           <w:rtl w:val="0"/>
         </w:rPr>
@@ -1150,32 +956,11 @@
         </w:rPr>
       </w:pPr>
       <w:r>
-        <w:br w:type="page"/>
-      </w:r>
-      <w:r>
-        <w:rPr>
-          <w:rtl w:val="0"/>
-        </w:rPr>
-      </w:r>
-    </w:p>
-    <w:p>
-      <w:pPr>
-        <w:pageBreakBefore w:val="0"/>
-        <w:spacing w:after="0" w:before="0" w:lineRule="auto"/>
-        <w:jc w:val="right"/>
         <w:rPr>
           <w:smallCaps w:val="1"/>
           <w:color w:val="336633"/>
           <w:sz w:val="32"/>
           <w:szCs w:val="32"/>
-        </w:rPr>
-      </w:pPr>
-      <w:r>
-        <w:rPr>
-          <w:smallCaps w:val="1"/>
-          <w:color w:val="336633"/>
-          <w:sz w:val="32"/>
-          <w:szCs w:val="32"/>
           <w:rtl w:val="0"/>
         </w:rPr>
         <w:t xml:space="preserve">UD08. Caso práctico 01</w:t>
@@ -1192,7 +977,7 @@
         <w:pageBreakBefore w:val="0"/>
         <w:numPr>
           <w:ilvl w:val="0"/>
-          <w:numId w:val="2"/>
+          <w:numId w:val="1"/>
         </w:numPr>
         <w:ind w:left="432"/>
         <w:rPr>
@@ -1320,7 +1105,7 @@
         <w:pageBreakBefore w:val="0"/>
         <w:numPr>
           <w:ilvl w:val="0"/>
-          <w:numId w:val="2"/>
+          <w:numId w:val="1"/>
         </w:numPr>
         <w:ind w:left="432"/>
         <w:jc w:val="both"/>
@@ -1431,12 +1216,12 @@
           <wp:inline distB="114300" distT="114300" distL="114300" distR="114300">
             <wp:extent cx="6120000" cy="1244600"/>
             <wp:effectExtent b="0" l="0" r="0" t="0"/>
-            <wp:docPr id="14" name="image18.png"/>
+            <wp:docPr id="15" name="image13.png"/>
             <a:graphic>
               <a:graphicData uri="http://schemas.openxmlformats.org/drawingml/2006/picture">
                 <pic:pic>
                   <pic:nvPicPr>
-                    <pic:cNvPr id="0" name="image18.png"/>
+                    <pic:cNvPr id="0" name="image13.png"/>
                     <pic:cNvPicPr preferRelativeResize="0"/>
                   </pic:nvPicPr>
                   <pic:blipFill>
@@ -1484,7 +1269,7 @@
         <w:pageBreakBefore w:val="0"/>
         <w:numPr>
           <w:ilvl w:val="0"/>
-          <w:numId w:val="2"/>
+          <w:numId w:val="1"/>
         </w:numPr>
         <w:ind w:left="432"/>
         <w:jc w:val="both"/>
@@ -2185,12 +1970,12 @@
           <wp:inline distB="114300" distT="114300" distL="114300" distR="114300">
             <wp:extent cx="6120000" cy="2171700"/>
             <wp:effectExtent b="0" l="0" r="0" t="0"/>
-            <wp:docPr id="6" name="image15.png"/>
+            <wp:docPr id="6" name="image4.png"/>
             <a:graphic>
               <a:graphicData uri="http://schemas.openxmlformats.org/drawingml/2006/picture">
                 <pic:pic>
                   <pic:nvPicPr>
-                    <pic:cNvPr id="0" name="image15.png"/>
+                    <pic:cNvPr id="0" name="image4.png"/>
                     <pic:cNvPicPr preferRelativeResize="0"/>
                   </pic:nvPicPr>
                   <pic:blipFill>
@@ -2459,7 +2244,7 @@
         <w:pageBreakBefore w:val="0"/>
         <w:numPr>
           <w:ilvl w:val="0"/>
-          <w:numId w:val="2"/>
+          <w:numId w:val="1"/>
         </w:numPr>
         <w:ind w:left="432"/>
         <w:jc w:val="both"/>
@@ -2626,12 +2411,12 @@
           <wp:inline distB="114300" distT="114300" distL="114300" distR="114300">
             <wp:extent cx="6120000" cy="228600"/>
             <wp:effectExtent b="0" l="0" r="0" t="0"/>
-            <wp:docPr id="17" name="image6.png"/>
+            <wp:docPr id="18" name="image3.png"/>
             <a:graphic>
               <a:graphicData uri="http://schemas.openxmlformats.org/drawingml/2006/picture">
                 <pic:pic>
                   <pic:nvPicPr>
-                    <pic:cNvPr id="0" name="image6.png"/>
+                    <pic:cNvPr id="0" name="image3.png"/>
                     <pic:cNvPicPr preferRelativeResize="0"/>
                   </pic:nvPicPr>
                   <pic:blipFill>
@@ -2678,7 +2463,7 @@
         <w:pageBreakBefore w:val="0"/>
         <w:numPr>
           <w:ilvl w:val="0"/>
-          <w:numId w:val="1"/>
+          <w:numId w:val="2"/>
         </w:numPr>
         <w:spacing w:after="0" w:afterAutospacing="0"/>
         <w:ind w:left="720" w:hanging="360"/>
@@ -2726,7 +2511,7 @@
         <w:pageBreakBefore w:val="0"/>
         <w:numPr>
           <w:ilvl w:val="0"/>
-          <w:numId w:val="1"/>
+          <w:numId w:val="2"/>
         </w:numPr>
         <w:spacing w:after="0" w:afterAutospacing="0" w:before="0" w:beforeAutospacing="0"/>
         <w:ind w:left="720" w:hanging="360"/>
@@ -2774,7 +2559,7 @@
         <w:pageBreakBefore w:val="0"/>
         <w:numPr>
           <w:ilvl w:val="0"/>
-          <w:numId w:val="1"/>
+          <w:numId w:val="2"/>
         </w:numPr>
         <w:spacing w:before="0" w:beforeAutospacing="0"/>
         <w:ind w:left="720" w:hanging="360"/>
@@ -2928,12 +2713,12 @@
           <wp:inline distB="114300" distT="114300" distL="114300" distR="114300">
             <wp:extent cx="4656863" cy="398332"/>
             <wp:effectExtent b="0" l="0" r="0" t="0"/>
-            <wp:docPr id="10" name="image4.png"/>
+            <wp:docPr id="11" name="image10.png"/>
             <a:graphic>
               <a:graphicData uri="http://schemas.openxmlformats.org/drawingml/2006/picture">
                 <pic:pic>
                   <pic:nvPicPr>
-                    <pic:cNvPr id="0" name="image4.png"/>
+                    <pic:cNvPr id="0" name="image10.png"/>
                     <pic:cNvPicPr preferRelativeResize="0"/>
                   </pic:nvPicPr>
                   <pic:blipFill>
@@ -3085,12 +2870,12 @@
           <wp:inline distB="114300" distT="114300" distL="114300" distR="114300">
             <wp:extent cx="6120000" cy="279400"/>
             <wp:effectExtent b="0" l="0" r="0" t="0"/>
-            <wp:docPr id="3" name="image8.png"/>
+            <wp:docPr id="3" name="image16.png"/>
             <a:graphic>
               <a:graphicData uri="http://schemas.openxmlformats.org/drawingml/2006/picture">
                 <pic:pic>
                   <pic:nvPicPr>
-                    <pic:cNvPr id="0" name="image8.png"/>
+                    <pic:cNvPr id="0" name="image16.png"/>
                     <pic:cNvPicPr preferRelativeResize="0"/>
                   </pic:nvPicPr>
                   <pic:blipFill>
@@ -3223,12 +3008,12 @@
           <wp:inline distB="114300" distT="114300" distL="114300" distR="114300">
             <wp:extent cx="6120000" cy="508000"/>
             <wp:effectExtent b="0" l="0" r="0" t="0"/>
-            <wp:docPr id="4" name="image2.png"/>
+            <wp:docPr id="4" name="image12.png"/>
             <a:graphic>
               <a:graphicData uri="http://schemas.openxmlformats.org/drawingml/2006/picture">
                 <pic:pic>
                   <pic:nvPicPr>
-                    <pic:cNvPr id="0" name="image2.png"/>
+                    <pic:cNvPr id="0" name="image12.png"/>
                     <pic:cNvPicPr preferRelativeResize="0"/>
                   </pic:nvPicPr>
                   <pic:blipFill>
@@ -3518,12 +3303,12 @@
           <wp:inline distB="114300" distT="114300" distL="114300" distR="114300">
             <wp:extent cx="6120000" cy="1079500"/>
             <wp:effectExtent b="0" l="0" r="0" t="0"/>
-            <wp:docPr id="13" name="image9.png"/>
+            <wp:docPr id="14" name="image11.png"/>
             <a:graphic>
               <a:graphicData uri="http://schemas.openxmlformats.org/drawingml/2006/picture">
                 <pic:pic>
                   <pic:nvPicPr>
-                    <pic:cNvPr id="0" name="image9.png"/>
+                    <pic:cNvPr id="0" name="image11.png"/>
                     <pic:cNvPicPr preferRelativeResize="0"/>
                   </pic:nvPicPr>
                   <pic:blipFill>
@@ -3590,12 +3375,12 @@
           <wp:inline distB="114300" distT="114300" distL="114300" distR="114300">
             <wp:extent cx="6120000" cy="1092200"/>
             <wp:effectExtent b="0" l="0" r="0" t="0"/>
-            <wp:docPr id="12" name="image17.png"/>
+            <wp:docPr id="13" name="image5.png"/>
             <a:graphic>
               <a:graphicData uri="http://schemas.openxmlformats.org/drawingml/2006/picture">
                 <pic:pic>
                   <pic:nvPicPr>
-                    <pic:cNvPr id="0" name="image17.png"/>
+                    <pic:cNvPr id="0" name="image5.png"/>
                     <pic:cNvPicPr preferRelativeResize="0"/>
                   </pic:nvPicPr>
                   <pic:blipFill>
@@ -3788,12 +3573,12 @@
           <wp:inline distB="114300" distT="114300" distL="114300" distR="114300">
             <wp:extent cx="4063838" cy="1747617"/>
             <wp:effectExtent b="0" l="0" r="0" t="0"/>
-            <wp:docPr id="8" name="image19.png"/>
+            <wp:docPr id="9" name="image7.png"/>
             <a:graphic>
               <a:graphicData uri="http://schemas.openxmlformats.org/drawingml/2006/picture">
                 <pic:pic>
                   <pic:nvPicPr>
-                    <pic:cNvPr id="0" name="image19.png"/>
+                    <pic:cNvPr id="0" name="image7.png"/>
                     <pic:cNvPicPr preferRelativeResize="0"/>
                   </pic:nvPicPr>
                   <pic:blipFill>
@@ -3902,12 +3687,12 @@
           <wp:inline distB="114300" distT="114300" distL="114300" distR="114300">
             <wp:extent cx="6120000" cy="469900"/>
             <wp:effectExtent b="0" l="0" r="0" t="0"/>
-            <wp:docPr id="15" name="image10.png"/>
+            <wp:docPr id="16" name="image9.png"/>
             <a:graphic>
               <a:graphicData uri="http://schemas.openxmlformats.org/drawingml/2006/picture">
                 <pic:pic>
                   <pic:nvPicPr>
-                    <pic:cNvPr id="0" name="image10.png"/>
+                    <pic:cNvPr id="0" name="image9.png"/>
                     <pic:cNvPicPr preferRelativeResize="0"/>
                   </pic:nvPicPr>
                   <pic:blipFill>
@@ -3976,7 +3761,7 @@
         <w:pageBreakBefore w:val="0"/>
         <w:numPr>
           <w:ilvl w:val="0"/>
-          <w:numId w:val="2"/>
+          <w:numId w:val="1"/>
         </w:numPr>
         <w:ind w:left="432"/>
         <w:jc w:val="both"/>
@@ -4218,12 +4003,12 @@
           <wp:inline distB="114300" distT="114300" distL="114300" distR="114300">
             <wp:extent cx="6120000" cy="914400"/>
             <wp:effectExtent b="0" l="0" r="0" t="0"/>
-            <wp:docPr id="1" name="image12.png"/>
+            <wp:docPr id="1" name="image8.png"/>
             <a:graphic>
               <a:graphicData uri="http://schemas.openxmlformats.org/drawingml/2006/picture">
                 <pic:pic>
                   <pic:nvPicPr>
-                    <pic:cNvPr id="0" name="image12.png"/>
+                    <pic:cNvPr id="0" name="image8.png"/>
                     <pic:cNvPicPr preferRelativeResize="0"/>
                   </pic:nvPicPr>
                   <pic:blipFill>
@@ -4407,12 +4192,12 @@
           <wp:inline distB="114300" distT="114300" distL="114300" distR="114300">
             <wp:extent cx="6120000" cy="2108200"/>
             <wp:effectExtent b="0" l="0" r="0" t="0"/>
-            <wp:docPr id="16" name="image11.png"/>
+            <wp:docPr id="17" name="image19.png"/>
             <a:graphic>
               <a:graphicData uri="http://schemas.openxmlformats.org/drawingml/2006/picture">
                 <pic:pic>
                   <pic:nvPicPr>
-                    <pic:cNvPr id="0" name="image11.png"/>
+                    <pic:cNvPr id="0" name="image19.png"/>
                     <pic:cNvPicPr preferRelativeResize="0"/>
                   </pic:nvPicPr>
                   <pic:blipFill>
@@ -4505,7 +4290,7 @@
         <w:pageBreakBefore w:val="0"/>
         <w:numPr>
           <w:ilvl w:val="0"/>
-          <w:numId w:val="2"/>
+          <w:numId w:val="1"/>
         </w:numPr>
         <w:ind w:left="432"/>
         <w:jc w:val="both"/>
@@ -6191,12 +5976,12 @@
           <wp:inline distB="114300" distT="114300" distL="114300" distR="114300">
             <wp:extent cx="6120000" cy="1384300"/>
             <wp:effectExtent b="0" l="0" r="0" t="0"/>
-            <wp:docPr id="9" name="image3.png"/>
+            <wp:docPr id="10" name="image6.png"/>
             <a:graphic>
               <a:graphicData uri="http://schemas.openxmlformats.org/drawingml/2006/picture">
                 <pic:pic>
                   <pic:nvPicPr>
-                    <pic:cNvPr id="0" name="image3.png"/>
+                    <pic:cNvPr id="0" name="image6.png"/>
                     <pic:cNvPicPr preferRelativeResize="0"/>
                   </pic:nvPicPr>
                   <pic:blipFill>
@@ -6811,12 +6596,12 @@
           <wp:inline distB="114300" distT="114300" distL="114300" distR="114300">
             <wp:extent cx="6120000" cy="1968500"/>
             <wp:effectExtent b="0" l="0" r="0" t="0"/>
-            <wp:docPr id="11" name="image13.png"/>
+            <wp:docPr id="12" name="image15.png"/>
             <a:graphic>
               <a:graphicData uri="http://schemas.openxmlformats.org/drawingml/2006/picture">
                 <pic:pic>
                   <pic:nvPicPr>
-                    <pic:cNvPr id="0" name="image13.png"/>
+                    <pic:cNvPr id="0" name="image15.png"/>
                     <pic:cNvPicPr preferRelativeResize="0"/>
                   </pic:nvPicPr>
                   <pic:blipFill>
@@ -6852,7 +6637,7 @@
         <w:pageBreakBefore w:val="0"/>
         <w:numPr>
           <w:ilvl w:val="0"/>
-          <w:numId w:val="2"/>
+          <w:numId w:val="1"/>
         </w:numPr>
         <w:ind w:left="432"/>
         <w:jc w:val="both"/>
@@ -6944,7 +6729,7 @@
         <w:pageBreakBefore w:val="0"/>
         <w:numPr>
           <w:ilvl w:val="0"/>
-          <w:numId w:val="2"/>
+          <w:numId w:val="1"/>
         </w:numPr>
         <w:ind w:left="432"/>
         <w:jc w:val="both"/>
@@ -7063,7 +6848,7 @@
 </file>
 
 <file path=word/footer1.xml><?xml version="1.0" encoding="utf-8"?>
-<w:ftr xmlns:mc="http://schemas.openxmlformats.org/markup-compatibility/2006" xmlns:o="urn:schemas-microsoft-com:office:office" xmlns:r="http://schemas.openxmlformats.org/officeDocument/2006/relationships" xmlns:m="http://schemas.openxmlformats.org/officeDocument/2006/math" xmlns:v="urn:schemas-microsoft-com:vml" xmlns:wp="http://schemas.openxmlformats.org/drawingml/2006/wordprocessingDrawing" xmlns:w10="urn:schemas-microsoft-com:office:word" xmlns:w="http://schemas.openxmlformats.org/wordprocessingml/2006/main" xmlns:wne="http://schemas.microsoft.com/office/word/2006/wordml" xmlns:sl="http://schemas.openxmlformats.org/schemaLibrary/2006/main" xmlns:a="http://schemas.openxmlformats.org/drawingml/2006/main" xmlns:pic="http://schemas.openxmlformats.org/drawingml/2006/picture" xmlns:c="http://schemas.openxmlformats.org/drawingml/2006/chart" xmlns:lc="http://schemas.openxmlformats.org/drawingml/2006/lockedCanvas" xmlns:dgm="http://schemas.openxmlformats.org/drawingml/2006/diagram" xmlns:wps="http://schemas.microsoft.com/office/word/2010/wordprocessingShape" xmlns:wpg="http://schemas.microsoft.com/office/word/2010/wordprocessingGroup" xmlns:w14="http://schemas.microsoft.com/office/word/2010/wordml" xmlns:w15="http://schemas.microsoft.com/office/word/2012/wordml">
+<w:ftr xmlns:mc="http://schemas.openxmlformats.org/markup-compatibility/2006" xmlns:o="urn:schemas-microsoft-com:office:office" xmlns:r="http://schemas.openxmlformats.org/officeDocument/2006/relationships" xmlns:m="http://schemas.openxmlformats.org/officeDocument/2006/math" xmlns:v="urn:schemas-microsoft-com:vml" xmlns:wp="http://schemas.openxmlformats.org/drawingml/2006/wordprocessingDrawing" xmlns:w10="urn:schemas-microsoft-com:office:word" xmlns:w="http://schemas.openxmlformats.org/wordprocessingml/2006/main" xmlns:wne="http://schemas.microsoft.com/office/word/2006/wordml" xmlns:sl="http://schemas.openxmlformats.org/schemaLibrary/2006/main" xmlns:a="http://schemas.openxmlformats.org/drawingml/2006/main" xmlns:pic="http://schemas.openxmlformats.org/drawingml/2006/picture" xmlns:c="http://schemas.openxmlformats.org/drawingml/2006/chart" xmlns:lc="http://schemas.openxmlformats.org/drawingml/2006/lockedCanvas" xmlns:dgm="http://schemas.openxmlformats.org/drawingml/2006/diagram" xmlns:wps="http://schemas.microsoft.com/office/word/2010/wordprocessingShape" xmlns:wpg="http://schemas.microsoft.com/office/word/2010/wordprocessingGroup" xmlns:w14="http://schemas.microsoft.com/office/word/2010/wordml" xmlns:w15="http://schemas.microsoft.com/office/word/2012/wordml" xmlns:w16="http://schemas.microsoft.com/office/word/2018/wordml" xmlns:w16cex="http://schemas.microsoft.com/office/word/2018/wordml/cex" xmlns:w16cid="http://schemas.microsoft.com/office/word/2016/wordml/cid" xmlns="http://schemas.microsoft.com/office/tasks/2019/documenttasks" xmlns:cr="http://schemas.microsoft.com/office/comments/2020/reactions">
   <w:p>
     <w:pPr>
       <w:pageBreakBefore w:val="0"/>
@@ -7079,7 +6864,7 @@
 </file>
 
 <file path=word/footer2.xml><?xml version="1.0" encoding="utf-8"?>
-<w:ftr xmlns:mc="http://schemas.openxmlformats.org/markup-compatibility/2006" xmlns:o="urn:schemas-microsoft-com:office:office" xmlns:r="http://schemas.openxmlformats.org/officeDocument/2006/relationships" xmlns:m="http://schemas.openxmlformats.org/officeDocument/2006/math" xmlns:v="urn:schemas-microsoft-com:vml" xmlns:wp="http://schemas.openxmlformats.org/drawingml/2006/wordprocessingDrawing" xmlns:w10="urn:schemas-microsoft-com:office:word" xmlns:w="http://schemas.openxmlformats.org/wordprocessingml/2006/main" xmlns:wne="http://schemas.microsoft.com/office/word/2006/wordml" xmlns:sl="http://schemas.openxmlformats.org/schemaLibrary/2006/main" xmlns:a="http://schemas.openxmlformats.org/drawingml/2006/main" xmlns:pic="http://schemas.openxmlformats.org/drawingml/2006/picture" xmlns:c="http://schemas.openxmlformats.org/drawingml/2006/chart" xmlns:lc="http://schemas.openxmlformats.org/drawingml/2006/lockedCanvas" xmlns:dgm="http://schemas.openxmlformats.org/drawingml/2006/diagram" xmlns:wps="http://schemas.microsoft.com/office/word/2010/wordprocessingShape" xmlns:wpg="http://schemas.microsoft.com/office/word/2010/wordprocessingGroup" xmlns:w14="http://schemas.microsoft.com/office/word/2010/wordml" xmlns:w15="http://schemas.microsoft.com/office/word/2012/wordml">
+<w:ftr xmlns:mc="http://schemas.openxmlformats.org/markup-compatibility/2006" xmlns:o="urn:schemas-microsoft-com:office:office" xmlns:r="http://schemas.openxmlformats.org/officeDocument/2006/relationships" xmlns:m="http://schemas.openxmlformats.org/officeDocument/2006/math" xmlns:v="urn:schemas-microsoft-com:vml" xmlns:wp="http://schemas.openxmlformats.org/drawingml/2006/wordprocessingDrawing" xmlns:w10="urn:schemas-microsoft-com:office:word" xmlns:w="http://schemas.openxmlformats.org/wordprocessingml/2006/main" xmlns:wne="http://schemas.microsoft.com/office/word/2006/wordml" xmlns:sl="http://schemas.openxmlformats.org/schemaLibrary/2006/main" xmlns:a="http://schemas.openxmlformats.org/drawingml/2006/main" xmlns:pic="http://schemas.openxmlformats.org/drawingml/2006/picture" xmlns:c="http://schemas.openxmlformats.org/drawingml/2006/chart" xmlns:lc="http://schemas.openxmlformats.org/drawingml/2006/lockedCanvas" xmlns:dgm="http://schemas.openxmlformats.org/drawingml/2006/diagram" xmlns:wps="http://schemas.microsoft.com/office/word/2010/wordprocessingShape" xmlns:wpg="http://schemas.microsoft.com/office/word/2010/wordprocessingGroup" xmlns:w14="http://schemas.microsoft.com/office/word/2010/wordml" xmlns:w15="http://schemas.microsoft.com/office/word/2012/wordml" xmlns:w16="http://schemas.microsoft.com/office/word/2018/wordml" xmlns:w16cex="http://schemas.microsoft.com/office/word/2018/wordml/cex" xmlns:w16cid="http://schemas.microsoft.com/office/word/2016/wordml/cid" xmlns="http://schemas.microsoft.com/office/tasks/2019/documenttasks" xmlns:cr="http://schemas.microsoft.com/office/comments/2020/reactions">
   <w:p>
     <w:pPr>
       <w:pageBreakBefore w:val="0"/>
@@ -7148,7 +6933,7 @@
 </file>
 
 <file path=word/header1.xml><?xml version="1.0" encoding="utf-8"?>
-<w:hdr xmlns:mc="http://schemas.openxmlformats.org/markup-compatibility/2006" xmlns:o="urn:schemas-microsoft-com:office:office" xmlns:r="http://schemas.openxmlformats.org/officeDocument/2006/relationships" xmlns:m="http://schemas.openxmlformats.org/officeDocument/2006/math" xmlns:v="urn:schemas-microsoft-com:vml" xmlns:wp="http://schemas.openxmlformats.org/drawingml/2006/wordprocessingDrawing" xmlns:w10="urn:schemas-microsoft-com:office:word" xmlns:w="http://schemas.openxmlformats.org/wordprocessingml/2006/main" xmlns:wne="http://schemas.microsoft.com/office/word/2006/wordml" xmlns:sl="http://schemas.openxmlformats.org/schemaLibrary/2006/main" xmlns:a="http://schemas.openxmlformats.org/drawingml/2006/main" xmlns:pic="http://schemas.openxmlformats.org/drawingml/2006/picture" xmlns:c="http://schemas.openxmlformats.org/drawingml/2006/chart" xmlns:lc="http://schemas.openxmlformats.org/drawingml/2006/lockedCanvas" xmlns:dgm="http://schemas.openxmlformats.org/drawingml/2006/diagram" xmlns:wps="http://schemas.microsoft.com/office/word/2010/wordprocessingShape" xmlns:wpg="http://schemas.microsoft.com/office/word/2010/wordprocessingGroup" xmlns:w14="http://schemas.microsoft.com/office/word/2010/wordml" xmlns:w15="http://schemas.microsoft.com/office/word/2012/wordml">
+<w:hdr xmlns:mc="http://schemas.openxmlformats.org/markup-compatibility/2006" xmlns:o="urn:schemas-microsoft-com:office:office" xmlns:r="http://schemas.openxmlformats.org/officeDocument/2006/relationships" xmlns:m="http://schemas.openxmlformats.org/officeDocument/2006/math" xmlns:v="urn:schemas-microsoft-com:vml" xmlns:wp="http://schemas.openxmlformats.org/drawingml/2006/wordprocessingDrawing" xmlns:w10="urn:schemas-microsoft-com:office:word" xmlns:w="http://schemas.openxmlformats.org/wordprocessingml/2006/main" xmlns:wne="http://schemas.microsoft.com/office/word/2006/wordml" xmlns:sl="http://schemas.openxmlformats.org/schemaLibrary/2006/main" xmlns:a="http://schemas.openxmlformats.org/drawingml/2006/main" xmlns:pic="http://schemas.openxmlformats.org/drawingml/2006/picture" xmlns:c="http://schemas.openxmlformats.org/drawingml/2006/chart" xmlns:lc="http://schemas.openxmlformats.org/drawingml/2006/lockedCanvas" xmlns:dgm="http://schemas.openxmlformats.org/drawingml/2006/diagram" xmlns:wps="http://schemas.microsoft.com/office/word/2010/wordprocessingShape" xmlns:wpg="http://schemas.microsoft.com/office/word/2010/wordprocessingGroup" xmlns:w14="http://schemas.microsoft.com/office/word/2010/wordml" xmlns:w15="http://schemas.microsoft.com/office/word/2012/wordml" xmlns:w16="http://schemas.microsoft.com/office/word/2018/wordml" xmlns:w16cex="http://schemas.microsoft.com/office/word/2018/wordml/cex" xmlns:w16cid="http://schemas.microsoft.com/office/word/2016/wordml/cid" xmlns="http://schemas.microsoft.com/office/tasks/2019/documenttasks" xmlns:cr="http://schemas.microsoft.com/office/comments/2020/reactions">
   <w:p>
     <w:pPr>
       <w:pageBreakBefore w:val="0"/>
@@ -7240,7 +7025,7 @@
 </file>
 
 <file path=word/header2.xml><?xml version="1.0" encoding="utf-8"?>
-<w:hdr xmlns:mc="http://schemas.openxmlformats.org/markup-compatibility/2006" xmlns:o="urn:schemas-microsoft-com:office:office" xmlns:r="http://schemas.openxmlformats.org/officeDocument/2006/relationships" xmlns:m="http://schemas.openxmlformats.org/officeDocument/2006/math" xmlns:v="urn:schemas-microsoft-com:vml" xmlns:wp="http://schemas.openxmlformats.org/drawingml/2006/wordprocessingDrawing" xmlns:w10="urn:schemas-microsoft-com:office:word" xmlns:w="http://schemas.openxmlformats.org/wordprocessingml/2006/main" xmlns:wne="http://schemas.microsoft.com/office/word/2006/wordml" xmlns:sl="http://schemas.openxmlformats.org/schemaLibrary/2006/main" xmlns:a="http://schemas.openxmlformats.org/drawingml/2006/main" xmlns:pic="http://schemas.openxmlformats.org/drawingml/2006/picture" xmlns:c="http://schemas.openxmlformats.org/drawingml/2006/chart" xmlns:lc="http://schemas.openxmlformats.org/drawingml/2006/lockedCanvas" xmlns:dgm="http://schemas.openxmlformats.org/drawingml/2006/diagram" xmlns:wps="http://schemas.microsoft.com/office/word/2010/wordprocessingShape" xmlns:wpg="http://schemas.microsoft.com/office/word/2010/wordprocessingGroup" xmlns:w14="http://schemas.microsoft.com/office/word/2010/wordml" xmlns:w15="http://schemas.microsoft.com/office/word/2012/wordml">
+<w:hdr xmlns:mc="http://schemas.openxmlformats.org/markup-compatibility/2006" xmlns:o="urn:schemas-microsoft-com:office:office" xmlns:r="http://schemas.openxmlformats.org/officeDocument/2006/relationships" xmlns:m="http://schemas.openxmlformats.org/officeDocument/2006/math" xmlns:v="urn:schemas-microsoft-com:vml" xmlns:wp="http://schemas.openxmlformats.org/drawingml/2006/wordprocessingDrawing" xmlns:w10="urn:schemas-microsoft-com:office:word" xmlns:w="http://schemas.openxmlformats.org/wordprocessingml/2006/main" xmlns:wne="http://schemas.microsoft.com/office/word/2006/wordml" xmlns:sl="http://schemas.openxmlformats.org/schemaLibrary/2006/main" xmlns:a="http://schemas.openxmlformats.org/drawingml/2006/main" xmlns:pic="http://schemas.openxmlformats.org/drawingml/2006/picture" xmlns:c="http://schemas.openxmlformats.org/drawingml/2006/chart" xmlns:lc="http://schemas.openxmlformats.org/drawingml/2006/lockedCanvas" xmlns:dgm="http://schemas.openxmlformats.org/drawingml/2006/diagram" xmlns:wps="http://schemas.microsoft.com/office/word/2010/wordprocessingShape" xmlns:wpg="http://schemas.microsoft.com/office/word/2010/wordprocessingGroup" xmlns:w14="http://schemas.microsoft.com/office/word/2010/wordml" xmlns:w15="http://schemas.microsoft.com/office/word/2012/wordml" xmlns:w16="http://schemas.microsoft.com/office/word/2018/wordml" xmlns:w16cex="http://schemas.microsoft.com/office/word/2018/wordml/cex" xmlns:w16cid="http://schemas.microsoft.com/office/word/2016/wordml/cid" xmlns="http://schemas.microsoft.com/office/tasks/2019/documenttasks" xmlns:cr="http://schemas.microsoft.com/office/comments/2020/reactions">
   <w:p>
     <w:pPr>
       <w:pageBreakBefore w:val="0"/>
@@ -7256,8 +7041,100 @@
 </file>
 
 <file path=word/numbering.xml><?xml version="1.0" encoding="utf-8"?>
-<w:numbering xmlns:mc="http://schemas.openxmlformats.org/markup-compatibility/2006" xmlns:o="urn:schemas-microsoft-com:office:office" xmlns:r="http://schemas.openxmlformats.org/officeDocument/2006/relationships" xmlns:m="http://schemas.openxmlformats.org/officeDocument/2006/math" xmlns:v="urn:schemas-microsoft-com:vml" xmlns:wp="http://schemas.openxmlformats.org/drawingml/2006/wordprocessingDrawing" xmlns:w10="urn:schemas-microsoft-com:office:word" xmlns:w="http://schemas.openxmlformats.org/wordprocessingml/2006/main" xmlns:wne="http://schemas.microsoft.com/office/word/2006/wordml" xmlns:sl="http://schemas.openxmlformats.org/schemaLibrary/2006/main" xmlns:a="http://schemas.openxmlformats.org/drawingml/2006/main" xmlns:pic="http://schemas.openxmlformats.org/drawingml/2006/picture" xmlns:c="http://schemas.openxmlformats.org/drawingml/2006/chart" xmlns:lc="http://schemas.openxmlformats.org/drawingml/2006/lockedCanvas" xmlns:dgm="http://schemas.openxmlformats.org/drawingml/2006/diagram" xmlns:wps="http://schemas.microsoft.com/office/word/2010/wordprocessingShape" xmlns:wpg="http://schemas.microsoft.com/office/word/2010/wordprocessingGroup" xmlns:w14="http://schemas.microsoft.com/office/word/2010/wordml" xmlns:w15="http://schemas.microsoft.com/office/word/2012/wordml">
+<w:numbering xmlns:mc="http://schemas.openxmlformats.org/markup-compatibility/2006" xmlns:o="urn:schemas-microsoft-com:office:office" xmlns:r="http://schemas.openxmlformats.org/officeDocument/2006/relationships" xmlns:m="http://schemas.openxmlformats.org/officeDocument/2006/math" xmlns:v="urn:schemas-microsoft-com:vml" xmlns:wp="http://schemas.openxmlformats.org/drawingml/2006/wordprocessingDrawing" xmlns:w10="urn:schemas-microsoft-com:office:word" xmlns:w="http://schemas.openxmlformats.org/wordprocessingml/2006/main" xmlns:wne="http://schemas.microsoft.com/office/word/2006/wordml" xmlns:sl="http://schemas.openxmlformats.org/schemaLibrary/2006/main" xmlns:a="http://schemas.openxmlformats.org/drawingml/2006/main" xmlns:pic="http://schemas.openxmlformats.org/drawingml/2006/picture" xmlns:c="http://schemas.openxmlformats.org/drawingml/2006/chart" xmlns:lc="http://schemas.openxmlformats.org/drawingml/2006/lockedCanvas" xmlns:dgm="http://schemas.openxmlformats.org/drawingml/2006/diagram" xmlns:wps="http://schemas.microsoft.com/office/word/2010/wordprocessingShape" xmlns:wpg="http://schemas.microsoft.com/office/word/2010/wordprocessingGroup" xmlns:w14="http://schemas.microsoft.com/office/word/2010/wordml" xmlns:w15="http://schemas.microsoft.com/office/word/2012/wordml" xmlns:w16="http://schemas.microsoft.com/office/word/2018/wordml" xmlns:w16cex="http://schemas.microsoft.com/office/word/2018/wordml/cex" xmlns:w16cid="http://schemas.microsoft.com/office/word/2016/wordml/cid" xmlns="http://schemas.microsoft.com/office/tasks/2019/documenttasks" xmlns:cr="http://schemas.microsoft.com/office/comments/2020/reactions">
   <w:abstractNum w:abstractNumId="1">
+    <w:lvl w:ilvl="0">
+      <w:start w:val="1"/>
+      <w:numFmt w:val="decimal"/>
+      <w:lvlText w:val="%1."/>
+      <w:lvlJc w:val="left"/>
+      <w:pPr>
+        <w:ind w:left="432" w:hanging="432"/>
+      </w:pPr>
+      <w:rPr/>
+    </w:lvl>
+    <w:lvl w:ilvl="1">
+      <w:start w:val="1"/>
+      <w:numFmt w:val="decimal"/>
+      <w:lvlText w:val=" %1.%2 "/>
+      <w:lvlJc w:val="left"/>
+      <w:pPr>
+        <w:ind w:left="576" w:hanging="576"/>
+      </w:pPr>
+      <w:rPr/>
+    </w:lvl>
+    <w:lvl w:ilvl="2">
+      <w:start w:val="1"/>
+      <w:numFmt w:val="decimal"/>
+      <w:lvlText w:val=" %1.%2.%3 "/>
+      <w:lvlJc w:val="left"/>
+      <w:pPr>
+        <w:ind w:left="720" w:hanging="720"/>
+      </w:pPr>
+      <w:rPr/>
+    </w:lvl>
+    <w:lvl w:ilvl="3">
+      <w:start w:val="1"/>
+      <w:numFmt w:val="decimal"/>
+      <w:lvlText w:val=" %1.%2.%3.%4 "/>
+      <w:lvlJc w:val="left"/>
+      <w:pPr>
+        <w:ind w:left="864" w:hanging="864"/>
+      </w:pPr>
+      <w:rPr/>
+    </w:lvl>
+    <w:lvl w:ilvl="4">
+      <w:start w:val="1"/>
+      <w:numFmt w:val="decimal"/>
+      <w:lvlText w:val=" %1.%2.%3.%4.%5 "/>
+      <w:lvlJc w:val="left"/>
+      <w:pPr>
+        <w:ind w:left="1008.0000000000001" w:hanging="1008.0000000000001"/>
+      </w:pPr>
+      <w:rPr/>
+    </w:lvl>
+    <w:lvl w:ilvl="5">
+      <w:start w:val="1"/>
+      <w:numFmt w:val="decimal"/>
+      <w:lvlText w:val=" %1.%2.%3.%4.%5.%6 "/>
+      <w:lvlJc w:val="left"/>
+      <w:pPr>
+        <w:ind w:left="1152" w:hanging="1152"/>
+      </w:pPr>
+      <w:rPr/>
+    </w:lvl>
+    <w:lvl w:ilvl="6">
+      <w:start w:val="1"/>
+      <w:numFmt w:val="decimal"/>
+      <w:lvlText w:val=" %1.%2.%3.%4.%5.%6.%7 "/>
+      <w:lvlJc w:val="left"/>
+      <w:pPr>
+        <w:ind w:left="1296" w:hanging="1296"/>
+      </w:pPr>
+      <w:rPr/>
+    </w:lvl>
+    <w:lvl w:ilvl="7">
+      <w:start w:val="1"/>
+      <w:numFmt w:val="decimal"/>
+      <w:lvlText w:val=" %1.%2.%3.%4.%5.%6.%7.%8 "/>
+      <w:lvlJc w:val="left"/>
+      <w:pPr>
+        <w:ind w:left="1440" w:hanging="1440"/>
+      </w:pPr>
+      <w:rPr/>
+    </w:lvl>
+    <w:lvl w:ilvl="8">
+      <w:start w:val="1"/>
+      <w:numFmt w:val="decimal"/>
+      <w:lvlText w:val=" %1.%2.%3.%4.%5.%6.%7.%8.%9 "/>
+      <w:lvlJc w:val="left"/>
+      <w:pPr>
+        <w:ind w:left="1584" w:hanging="1584"/>
+      </w:pPr>
+      <w:rPr/>
+    </w:lvl>
+  </w:abstractNum>
+  <w:abstractNum w:abstractNumId="2">
     <w:lvl w:ilvl="0">
       <w:start w:val="1"/>
       <w:numFmt w:val="bullet"/>
@@ -7365,98 +7242,6 @@
       <w:rPr>
         <w:u w:val="none"/>
       </w:rPr>
-    </w:lvl>
-  </w:abstractNum>
-  <w:abstractNum w:abstractNumId="2">
-    <w:lvl w:ilvl="0">
-      <w:start w:val="1"/>
-      <w:numFmt w:val="decimal"/>
-      <w:lvlText w:val="%1."/>
-      <w:lvlJc w:val="left"/>
-      <w:pPr>
-        <w:ind w:left="432" w:hanging="432"/>
-      </w:pPr>
-      <w:rPr/>
-    </w:lvl>
-    <w:lvl w:ilvl="1">
-      <w:start w:val="1"/>
-      <w:numFmt w:val="decimal"/>
-      <w:lvlText w:val=" %1.%2 "/>
-      <w:lvlJc w:val="left"/>
-      <w:pPr>
-        <w:ind w:left="576" w:hanging="576"/>
-      </w:pPr>
-      <w:rPr/>
-    </w:lvl>
-    <w:lvl w:ilvl="2">
-      <w:start w:val="1"/>
-      <w:numFmt w:val="decimal"/>
-      <w:lvlText w:val=" %1.%2.%3 "/>
-      <w:lvlJc w:val="left"/>
-      <w:pPr>
-        <w:ind w:left="720" w:hanging="720"/>
-      </w:pPr>
-      <w:rPr/>
-    </w:lvl>
-    <w:lvl w:ilvl="3">
-      <w:start w:val="1"/>
-      <w:numFmt w:val="decimal"/>
-      <w:lvlText w:val=" %1.%2.%3.%4 "/>
-      <w:lvlJc w:val="left"/>
-      <w:pPr>
-        <w:ind w:left="864" w:hanging="864"/>
-      </w:pPr>
-      <w:rPr/>
-    </w:lvl>
-    <w:lvl w:ilvl="4">
-      <w:start w:val="1"/>
-      <w:numFmt w:val="decimal"/>
-      <w:lvlText w:val=" %1.%2.%3.%4.%5 "/>
-      <w:lvlJc w:val="left"/>
-      <w:pPr>
-        <w:ind w:left="1008.0000000000001" w:hanging="1008.0000000000001"/>
-      </w:pPr>
-      <w:rPr/>
-    </w:lvl>
-    <w:lvl w:ilvl="5">
-      <w:start w:val="1"/>
-      <w:numFmt w:val="decimal"/>
-      <w:lvlText w:val=" %1.%2.%3.%4.%5.%6 "/>
-      <w:lvlJc w:val="left"/>
-      <w:pPr>
-        <w:ind w:left="1152" w:hanging="1152"/>
-      </w:pPr>
-      <w:rPr/>
-    </w:lvl>
-    <w:lvl w:ilvl="6">
-      <w:start w:val="1"/>
-      <w:numFmt w:val="decimal"/>
-      <w:lvlText w:val=" %1.%2.%3.%4.%5.%6.%7 "/>
-      <w:lvlJc w:val="left"/>
-      <w:pPr>
-        <w:ind w:left="1296" w:hanging="1296"/>
-      </w:pPr>
-      <w:rPr/>
-    </w:lvl>
-    <w:lvl w:ilvl="7">
-      <w:start w:val="1"/>
-      <w:numFmt w:val="decimal"/>
-      <w:lvlText w:val=" %1.%2.%3.%4.%5.%6.%7.%8 "/>
-      <w:lvlJc w:val="left"/>
-      <w:pPr>
-        <w:ind w:left="1440" w:hanging="1440"/>
-      </w:pPr>
-      <w:rPr/>
-    </w:lvl>
-    <w:lvl w:ilvl="8">
-      <w:start w:val="1"/>
-      <w:numFmt w:val="decimal"/>
-      <w:lvlText w:val=" %1.%2.%3.%4.%5.%6.%7.%8.%9 "/>
-      <w:lvlJc w:val="left"/>
-      <w:pPr>
-        <w:ind w:left="1584" w:hanging="1584"/>
-      </w:pPr>
-      <w:rPr/>
     </w:lvl>
   </w:abstractNum>
   <w:num w:numId="1">
@@ -7469,7 +7254,7 @@
 </file>
 
 <file path=word/styles.xml><?xml version="1.0" encoding="utf-8"?>
-<w:styles xmlns:mc="http://schemas.openxmlformats.org/markup-compatibility/2006" xmlns:o="urn:schemas-microsoft-com:office:office" xmlns:r="http://schemas.openxmlformats.org/officeDocument/2006/relationships" xmlns:m="http://schemas.openxmlformats.org/officeDocument/2006/math" xmlns:v="urn:schemas-microsoft-com:vml" xmlns:wp="http://schemas.openxmlformats.org/drawingml/2006/wordprocessingDrawing" xmlns:w10="urn:schemas-microsoft-com:office:word" xmlns:w="http://schemas.openxmlformats.org/wordprocessingml/2006/main" xmlns:wne="http://schemas.microsoft.com/office/word/2006/wordml" xmlns:sl="http://schemas.openxmlformats.org/schemaLibrary/2006/main" xmlns:a="http://schemas.openxmlformats.org/drawingml/2006/main" xmlns:pic="http://schemas.openxmlformats.org/drawingml/2006/picture" xmlns:c="http://schemas.openxmlformats.org/drawingml/2006/chart" xmlns:lc="http://schemas.openxmlformats.org/drawingml/2006/lockedCanvas" xmlns:dgm="http://schemas.openxmlformats.org/drawingml/2006/diagram" xmlns:wps="http://schemas.microsoft.com/office/word/2010/wordprocessingShape" xmlns:wpg="http://schemas.microsoft.com/office/word/2010/wordprocessingGroup" xmlns:w14="http://schemas.microsoft.com/office/word/2010/wordml" xmlns:w15="http://schemas.microsoft.com/office/word/2012/wordml">
+<w:styles xmlns:mc="http://schemas.openxmlformats.org/markup-compatibility/2006" xmlns:o="urn:schemas-microsoft-com:office:office" xmlns:r="http://schemas.openxmlformats.org/officeDocument/2006/relationships" xmlns:m="http://schemas.openxmlformats.org/officeDocument/2006/math" xmlns:v="urn:schemas-microsoft-com:vml" xmlns:wp="http://schemas.openxmlformats.org/drawingml/2006/wordprocessingDrawing" xmlns:w10="urn:schemas-microsoft-com:office:word" xmlns:w="http://schemas.openxmlformats.org/wordprocessingml/2006/main" xmlns:wne="http://schemas.microsoft.com/office/word/2006/wordml" xmlns:sl="http://schemas.openxmlformats.org/schemaLibrary/2006/main" xmlns:a="http://schemas.openxmlformats.org/drawingml/2006/main" xmlns:pic="http://schemas.openxmlformats.org/drawingml/2006/picture" xmlns:c="http://schemas.openxmlformats.org/drawingml/2006/chart" xmlns:lc="http://schemas.openxmlformats.org/drawingml/2006/lockedCanvas" xmlns:dgm="http://schemas.openxmlformats.org/drawingml/2006/diagram" xmlns:wps="http://schemas.microsoft.com/office/word/2010/wordprocessingShape" xmlns:wpg="http://schemas.microsoft.com/office/word/2010/wordprocessingGroup" xmlns:w14="http://schemas.microsoft.com/office/word/2010/wordml" xmlns:w15="http://schemas.microsoft.com/office/word/2012/wordml" xmlns:w16="http://schemas.microsoft.com/office/word/2018/wordml" xmlns:w16cex="http://schemas.microsoft.com/office/word/2018/wordml/cex" xmlns:w16cid="http://schemas.microsoft.com/office/word/2016/wordml/cid" xmlns="http://schemas.microsoft.com/office/tasks/2019/documenttasks" xmlns:cr="http://schemas.microsoft.com/office/comments/2020/reactions">
   <w:docDefaults>
     <w:rPrDefault>
       <w:rPr>
